--- a/inst/templates/RNA_v1_VAR.docx
+++ b/inst/templates/RNA_v1_VAR.docx
@@ -1008,7 +1008,43 @@
           <w:sz w:val="16"/>
           <w:szCs w:val="16"/>
         </w:rPr>
-        <w:t xml:space="preserve">RNA is analysed by targeted RNA fusion sequencing of the genes listed below. Libraries are prepared using a custom QIAGEN QIAseq RNA Fusion XP single primer extension-based panel (Peter MacCallum Cancer Centre AllHaem RNA v1) and sequenced on an Illumina NextSeq500. A customised CLC bioinformatics pipeline including QIAGEN CLC enterprise solutions is used to identify candidate fusion genes against the hg19 human reference genome. </w:t>
+        <w:t xml:space="preserve">RNA is analysed by targeted RNA fusion sequencing of the genes listed below. Libraries are prepared using a custom QIAGEN </w:t>
+      </w:r>
+      <w:proofErr w:type="spellStart"/>
+      <w:r>
+        <w:rPr>
+          <w:rFonts w:cs="Arial"/>
+          <w:sz w:val="16"/>
+          <w:szCs w:val="16"/>
+        </w:rPr>
+        <w:t>QIAseq</w:t>
+      </w:r>
+      <w:proofErr w:type="spellEnd"/>
+      <w:r>
+        <w:rPr>
+          <w:rFonts w:cs="Arial"/>
+          <w:sz w:val="16"/>
+          <w:szCs w:val="16"/>
+        </w:rPr>
+        <w:t xml:space="preserve"> RNA Fusion XP single primer extension-based panel (Peter MacCallum Cancer Centre </w:t>
+      </w:r>
+      <w:proofErr w:type="spellStart"/>
+      <w:r>
+        <w:rPr>
+          <w:rFonts w:cs="Arial"/>
+          <w:sz w:val="16"/>
+          <w:szCs w:val="16"/>
+        </w:rPr>
+        <w:t>AllHaem</w:t>
+      </w:r>
+      <w:proofErr w:type="spellEnd"/>
+      <w:r>
+        <w:rPr>
+          <w:rFonts w:cs="Arial"/>
+          <w:sz w:val="16"/>
+          <w:szCs w:val="16"/>
+        </w:rPr>
+        <w:t xml:space="preserve"> RNA v1) and sequenced on an Illumina NextSeq500. A customised CLC bioinformatics pipeline including QIAGEN CLC enterprise solutions is used to identify candidate fusion genes against the hg19 human reference genome. </w:t>
       </w:r>
       <w:r>
         <w:rPr>
@@ -1024,7 +1060,79 @@
           <w:sz w:val="16"/>
           <w:szCs w:val="16"/>
         </w:rPr>
-        <w:t xml:space="preserve"> Candidate fusion genes are analysed using PathOS software (Peter Mac). The following databases are commonly used in addition to literature review to assist gene fusion interpretation: the Catalogue of Somatic Mutations in Cancer (COSMIC; cancer.sanger.ac.uk), Mitelman (https://mitelmandatabase.isb-cgc.org), Quiver (https://quiver.archerdx.com), StJude PeCan (https://pecan.stjude.cloud), FusionGDB2 (https://compbio.uth.edu/FusionGDB2) and ChimerDB (https://www.kobic.re.kr/chimerdb). Gene fusions considered clinically significant or previously documented in haematological malignancy are reported. </w:t>
+        <w:t xml:space="preserve"> Candidate fusion genes are analysed using </w:t>
+      </w:r>
+      <w:proofErr w:type="spellStart"/>
+      <w:r>
+        <w:rPr>
+          <w:rFonts w:cs="Arial"/>
+          <w:sz w:val="16"/>
+          <w:szCs w:val="16"/>
+        </w:rPr>
+        <w:t>PathOS</w:t>
+      </w:r>
+      <w:proofErr w:type="spellEnd"/>
+      <w:r>
+        <w:rPr>
+          <w:rFonts w:cs="Arial"/>
+          <w:sz w:val="16"/>
+          <w:szCs w:val="16"/>
+        </w:rPr>
+        <w:t xml:space="preserve"> software (Peter Mac). The following databases are commonly used in addition to literature review to assist gene fusion interpretation: the Catalogue of Somatic Mutations in Cancer (COSMIC; cancer.sanger.ac.uk), Mitelman (https://mitelmandatabase.isb-cgc.org), Quiver (https://quiver.archerdx.com), </w:t>
+      </w:r>
+      <w:proofErr w:type="spellStart"/>
+      <w:r>
+        <w:rPr>
+          <w:rFonts w:cs="Arial"/>
+          <w:sz w:val="16"/>
+          <w:szCs w:val="16"/>
+        </w:rPr>
+        <w:t>StJude</w:t>
+      </w:r>
+      <w:proofErr w:type="spellEnd"/>
+      <w:r>
+        <w:rPr>
+          <w:rFonts w:cs="Arial"/>
+          <w:sz w:val="16"/>
+          <w:szCs w:val="16"/>
+        </w:rPr>
+        <w:t xml:space="preserve"> </w:t>
+      </w:r>
+      <w:proofErr w:type="spellStart"/>
+      <w:r>
+        <w:rPr>
+          <w:rFonts w:cs="Arial"/>
+          <w:sz w:val="16"/>
+          <w:szCs w:val="16"/>
+        </w:rPr>
+        <w:t>PeCan</w:t>
+      </w:r>
+      <w:proofErr w:type="spellEnd"/>
+      <w:r>
+        <w:rPr>
+          <w:rFonts w:cs="Arial"/>
+          <w:sz w:val="16"/>
+          <w:szCs w:val="16"/>
+        </w:rPr>
+        <w:t xml:space="preserve"> (https://pecan.stjude.cloud), FusionGDB2 (https://compbio.uth.edu/FusionGDB2) and </w:t>
+      </w:r>
+      <w:proofErr w:type="spellStart"/>
+      <w:r>
+        <w:rPr>
+          <w:rFonts w:cs="Arial"/>
+          <w:sz w:val="16"/>
+          <w:szCs w:val="16"/>
+        </w:rPr>
+        <w:t>ChimerDB</w:t>
+      </w:r>
+      <w:proofErr w:type="spellEnd"/>
+      <w:r>
+        <w:rPr>
+          <w:rFonts w:cs="Arial"/>
+          <w:sz w:val="16"/>
+          <w:szCs w:val="16"/>
+        </w:rPr>
+        <w:t xml:space="preserve"> (https://www.kobic.re.kr/chimerdb). Gene fusions considered clinically significant or previously documented in haematological malignancy are reported. </w:t>
       </w:r>
       <w:r>
         <w:rPr>
@@ -1064,7 +1172,43 @@
           <w:sz w:val="16"/>
           <w:szCs w:val="16"/>
         </w:rPr>
-        <w:t xml:space="preserve">In addition, where multiple fusion transcripts are detected for a single gene fusion, only the major transcript (i.e. the transcript with the greatest number of supporting reads) is reported. Fusion transcripts arising from reciprocal gene fusions on the partner derivative chromosome are generally not reported in addition to the primary (i.e. clinically significant) gene fusion. </w:t>
+        <w:t>In addition, where multiple fusion transcripts are detected for a single gene fusion, only the major transcript (</w:t>
+      </w:r>
+      <w:proofErr w:type="gramStart"/>
+      <w:r>
+        <w:rPr>
+          <w:rFonts w:cs="Arial"/>
+          <w:sz w:val="16"/>
+          <w:szCs w:val="16"/>
+        </w:rPr>
+        <w:t>i.e.</w:t>
+      </w:r>
+      <w:proofErr w:type="gramEnd"/>
+      <w:r>
+        <w:rPr>
+          <w:rFonts w:cs="Arial"/>
+          <w:sz w:val="16"/>
+          <w:szCs w:val="16"/>
+        </w:rPr>
+        <w:t xml:space="preserve"> the transcript with the greatest number of supporting reads) is reported. Fusion transcripts arising from reciprocal gene fusions on the partner derivative chromosome are generally not reported in addition to the primary (</w:t>
+      </w:r>
+      <w:proofErr w:type="gramStart"/>
+      <w:r>
+        <w:rPr>
+          <w:rFonts w:cs="Arial"/>
+          <w:sz w:val="16"/>
+          <w:szCs w:val="16"/>
+        </w:rPr>
+        <w:t>i.e.</w:t>
+      </w:r>
+      <w:proofErr w:type="gramEnd"/>
+      <w:r>
+        <w:rPr>
+          <w:rFonts w:cs="Arial"/>
+          <w:sz w:val="16"/>
+          <w:szCs w:val="16"/>
+        </w:rPr>
+        <w:t xml:space="preserve"> clinically significant) gene fusion. </w:t>
       </w:r>
       <w:r>
         <w:rPr>
@@ -1098,7 +1242,25 @@
           <w:sz w:val="16"/>
           <w:szCs w:val="18"/>
         </w:rPr>
-        <w:t xml:space="preserve"> (the variant either defines a diagnostic category or is sufficiently specific for the clinical context to contribute to diagnostic subcategorisation), </w:t>
+        <w:t xml:space="preserve"> (the variant either defines a diagnostic category or is sufficiently specific for the clinical context to contribute to diagnostic </w:t>
+      </w:r>
+      <w:proofErr w:type="spellStart"/>
+      <w:r>
+        <w:rPr>
+          <w:rFonts w:cs="Arial"/>
+          <w:sz w:val="16"/>
+          <w:szCs w:val="18"/>
+        </w:rPr>
+        <w:t>subcategorisation</w:t>
+      </w:r>
+      <w:proofErr w:type="spellEnd"/>
+      <w:r>
+        <w:rPr>
+          <w:rFonts w:cs="Arial"/>
+          <w:sz w:val="16"/>
+          <w:szCs w:val="18"/>
+        </w:rPr>
+        <w:t xml:space="preserve">), </w:t>
       </w:r>
       <w:r>
         <w:rPr>
@@ -1175,7 +1337,25 @@
           <w:sz w:val="16"/>
           <w:szCs w:val="18"/>
         </w:rPr>
-        <w:t xml:space="preserve">If the variant is not categorised into any of the above categories it is assigned </w:t>
+        <w:t xml:space="preserve">If the variant is not categorised into any of the above </w:t>
+      </w:r>
+      <w:proofErr w:type="gramStart"/>
+      <w:r>
+        <w:rPr>
+          <w:rFonts w:cs="Arial"/>
+          <w:sz w:val="16"/>
+          <w:szCs w:val="18"/>
+        </w:rPr>
+        <w:t>categories</w:t>
+      </w:r>
+      <w:proofErr w:type="gramEnd"/>
+      <w:r>
+        <w:rPr>
+          <w:rFonts w:cs="Arial"/>
+          <w:sz w:val="16"/>
+          <w:szCs w:val="18"/>
+        </w:rPr>
+        <w:t xml:space="preserve"> it is assigned </w:t>
       </w:r>
       <w:r>
         <w:rPr>
@@ -6698,14 +6878,6 @@
         </w:rPr>
         <w:t>CLINICAL_CONTEXT_IN</w:t>
       </w:r>
-    </w:p>
-    <w:p>
-      <w:pPr>
-        <w:rPr>
-          <w:sz w:val="6"/>
-          <w:szCs w:val="6"/>
-        </w:rPr>
-      </w:pPr>
     </w:p>
     <w:p>
       <w:pPr>
@@ -10776,10 +10948,6 @@
 </file>
 
 <file path=customXml/item1.xml><?xml version="1.0" encoding="utf-8"?>
-<b:Sources xmlns:b="http://schemas.openxmlformats.org/officeDocument/2006/bibliography" xmlns="http://schemas.openxmlformats.org/officeDocument/2006/bibliography" SelectedStyle="/APA.XSL" StyleName="APA"/>
-</file>
-
-<file path=customXml/item2.xml><?xml version="1.0" encoding="utf-8"?>
 <p:properties xmlns:p="http://schemas.microsoft.com/office/2006/metadata/properties" xmlns:xsi="http://www.w3.org/2001/XMLSchema-instance" xmlns:pc="http://schemas.microsoft.com/office/infopath/2007/PartnerControls">
   <documentManagement>
     <DocumentType xmlns="c44ab56d-57f8-4a14-86db-a39667906be8" xsi:nil="true"/>
@@ -10842,16 +11010,11 @@
 </p:properties>
 </file>
 
-<file path=customXml/item3.xml><?xml version="1.0" encoding="utf-8"?>
-<?mso-contentType ?>
-<FormTemplates xmlns="http://schemas.microsoft.com/sharepoint/v3/contenttype/forms">
-  <Display>DocumentLibraryForm</Display>
-  <Edit>DocumentLibraryForm</Edit>
-  <New>DocumentLibraryForm</New>
-</FormTemplates>
+<file path=customXml/item2.xml><?xml version="1.0" encoding="utf-8"?>
+<b:Sources xmlns:b="http://schemas.openxmlformats.org/officeDocument/2006/bibliography" xmlns="http://schemas.openxmlformats.org/officeDocument/2006/bibliography" SelectedStyle="/APA.XSL" StyleName="APA"/>
 </file>
 
-<file path=customXml/item4.xml><?xml version="1.0" encoding="utf-8"?>
+<file path=customXml/item3.xml><?xml version="1.0" encoding="utf-8"?>
 <ct:contentTypeSchema xmlns:ct="http://schemas.microsoft.com/office/2006/metadata/contentType" xmlns:ma="http://schemas.microsoft.com/office/2006/metadata/properties/metaAttributes" ct:_="" ma:_="" ma:contentTypeName="Document" ma:contentTypeID="0x010100451F1F8C0772B440BA84570C3C4286EA" ma:contentTypeVersion="29" ma:contentTypeDescription="Create a new document." ma:contentTypeScope="" ma:versionID="b3bcf93054b5d0678557845ec3dd46dd">
   <xsd:schema xmlns:xsd="http://www.w3.org/2001/XMLSchema" xmlns:xs="http://www.w3.org/2001/XMLSchema" xmlns:p="http://schemas.microsoft.com/office/2006/metadata/properties" xmlns:ns2="c44ab56d-57f8-4a14-86db-a39667906be8" xmlns:ns3="bbb6251c-984c-4fcb-9547-f40f6d5e63ff" targetNamespace="http://schemas.microsoft.com/office/2006/metadata/properties" ma:root="true" ma:fieldsID="676e0b85b827ae08faaea4d501add0a1" ns2:_="" ns3:_="">
     <xsd:import namespace="c44ab56d-57f8-4a14-86db-a39667906be8"/>
@@ -11140,15 +11303,16 @@
 </ct:contentTypeSchema>
 </file>
 
-<file path=customXml/itemProps1.xml><?xml version="1.0" encoding="utf-8"?>
-<ds:datastoreItem xmlns:ds="http://schemas.openxmlformats.org/officeDocument/2006/customXml" ds:itemID="{26D5C10E-B307-4C5D-9688-97D0BFDD05DA}">
-  <ds:schemaRefs>
-    <ds:schemaRef ds:uri="http://schemas.openxmlformats.org/officeDocument/2006/bibliography"/>
-  </ds:schemaRefs>
-</ds:datastoreItem>
+<file path=customXml/item4.xml><?xml version="1.0" encoding="utf-8"?>
+<?mso-contentType ?>
+<FormTemplates xmlns="http://schemas.microsoft.com/sharepoint/v3/contenttype/forms">
+  <Display>DocumentLibraryForm</Display>
+  <Edit>DocumentLibraryForm</Edit>
+  <New>DocumentLibraryForm</New>
+</FormTemplates>
 </file>
 
-<file path=customXml/itemProps2.xml><?xml version="1.0" encoding="utf-8"?>
+<file path=customXml/itemProps1.xml><?xml version="1.0" encoding="utf-8"?>
 <ds:datastoreItem xmlns:ds="http://schemas.openxmlformats.org/officeDocument/2006/customXml" ds:itemID="{DF42F906-2EE0-49DA-8EB5-5374FDE5685D}">
   <ds:schemaRefs>
     <ds:schemaRef ds:uri="http://schemas.microsoft.com/office/2006/metadata/properties"/>
@@ -11159,15 +11323,15 @@
 </ds:datastoreItem>
 </file>
 
-<file path=customXml/itemProps3.xml><?xml version="1.0" encoding="utf-8"?>
-<ds:datastoreItem xmlns:ds="http://schemas.openxmlformats.org/officeDocument/2006/customXml" ds:itemID="{B729D0C8-9D2D-4AC6-87FF-19DE299FC5DF}">
+<file path=customXml/itemProps2.xml><?xml version="1.0" encoding="utf-8"?>
+<ds:datastoreItem xmlns:ds="http://schemas.openxmlformats.org/officeDocument/2006/customXml" ds:itemID="{26D5C10E-B307-4C5D-9688-97D0BFDD05DA}">
   <ds:schemaRefs>
-    <ds:schemaRef ds:uri="http://schemas.microsoft.com/sharepoint/v3/contenttype/forms"/>
+    <ds:schemaRef ds:uri="http://schemas.openxmlformats.org/officeDocument/2006/bibliography"/>
   </ds:schemaRefs>
 </ds:datastoreItem>
 </file>
 
-<file path=customXml/itemProps4.xml><?xml version="1.0" encoding="utf-8"?>
+<file path=customXml/itemProps3.xml><?xml version="1.0" encoding="utf-8"?>
 <ds:datastoreItem xmlns:ds="http://schemas.openxmlformats.org/officeDocument/2006/customXml" ds:itemID="{4FE0F171-D1F5-4E71-A31D-175DA54264F3}">
   <ds:schemaRefs>
     <ds:schemaRef ds:uri="http://schemas.microsoft.com/office/2006/metadata/contentType"/>
@@ -11184,4 +11348,12 @@
     <ds:schemaRef ds:uri="http://schemas.microsoft.com/internal/obd"/>
   </ds:schemaRefs>
 </ds:datastoreItem>
+</file>
+
+<file path=customXml/itemProps4.xml><?xml version="1.0" encoding="utf-8"?>
+<ds:datastoreItem xmlns:ds="http://schemas.openxmlformats.org/officeDocument/2006/customXml" ds:itemID="{B729D0C8-9D2D-4AC6-87FF-19DE299FC5DF}">
+  <ds:schemaRefs>
+    <ds:schemaRef ds:uri="http://schemas.microsoft.com/sharepoint/v3/contenttype/forms"/>
+  </ds:schemaRefs>
+</ds:datastoreItem>
 </file>
--- a/inst/templates/RNA_v1_VAR.docx
+++ b/inst/templates/RNA_v1_VAR.docx
@@ -1172,43 +1172,7 @@
           <w:sz w:val="16"/>
           <w:szCs w:val="16"/>
         </w:rPr>
-        <w:t>In addition, where multiple fusion transcripts are detected for a single gene fusion, only the major transcript (</w:t>
-      </w:r>
-      <w:proofErr w:type="gramStart"/>
-      <w:r>
-        <w:rPr>
-          <w:rFonts w:cs="Arial"/>
-          <w:sz w:val="16"/>
-          <w:szCs w:val="16"/>
-        </w:rPr>
-        <w:t>i.e.</w:t>
-      </w:r>
-      <w:proofErr w:type="gramEnd"/>
-      <w:r>
-        <w:rPr>
-          <w:rFonts w:cs="Arial"/>
-          <w:sz w:val="16"/>
-          <w:szCs w:val="16"/>
-        </w:rPr>
-        <w:t xml:space="preserve"> the transcript with the greatest number of supporting reads) is reported. Fusion transcripts arising from reciprocal gene fusions on the partner derivative chromosome are generally not reported in addition to the primary (</w:t>
-      </w:r>
-      <w:proofErr w:type="gramStart"/>
-      <w:r>
-        <w:rPr>
-          <w:rFonts w:cs="Arial"/>
-          <w:sz w:val="16"/>
-          <w:szCs w:val="16"/>
-        </w:rPr>
-        <w:t>i.e.</w:t>
-      </w:r>
-      <w:proofErr w:type="gramEnd"/>
-      <w:r>
-        <w:rPr>
-          <w:rFonts w:cs="Arial"/>
-          <w:sz w:val="16"/>
-          <w:szCs w:val="16"/>
-        </w:rPr>
-        <w:t xml:space="preserve"> clinically significant) gene fusion. </w:t>
+        <w:t xml:space="preserve">In addition, where multiple fusion transcripts are detected for a single gene fusion, only the major transcript (i.e. the transcript with the greatest number of supporting reads) is reported. Fusion transcripts arising from reciprocal gene fusions on the partner derivative chromosome are generally not reported in addition to the primary (i.e. clinically significant) gene fusion. </w:t>
       </w:r>
       <w:r>
         <w:rPr>
@@ -1337,25 +1301,7 @@
           <w:sz w:val="16"/>
           <w:szCs w:val="18"/>
         </w:rPr>
-        <w:t xml:space="preserve">If the variant is not categorised into any of the above </w:t>
-      </w:r>
-      <w:proofErr w:type="gramStart"/>
-      <w:r>
-        <w:rPr>
-          <w:rFonts w:cs="Arial"/>
-          <w:sz w:val="16"/>
-          <w:szCs w:val="18"/>
-        </w:rPr>
-        <w:t>categories</w:t>
-      </w:r>
-      <w:proofErr w:type="gramEnd"/>
-      <w:r>
-        <w:rPr>
-          <w:rFonts w:cs="Arial"/>
-          <w:sz w:val="16"/>
-          <w:szCs w:val="18"/>
-        </w:rPr>
-        <w:t xml:space="preserve"> it is assigned </w:t>
+        <w:t xml:space="preserve">If the variant is not categorised into any of the above categories it is assigned </w:t>
       </w:r>
       <w:r>
         <w:rPr>
@@ -1556,54 +1502,49 @@
     </w:p>
     <w:tbl>
       <w:tblPr>
-        <w:tblStyle w:val="TableGrid"/>
-        <w:tblW w:w="10264" w:type="dxa"/>
-        <w:jc w:val="center"/>
-        <w:tblBorders>
-          <w:top w:val="single" w:sz="4" w:space="0" w:color="FFFFFF" w:themeColor="background1"/>
-          <w:left w:val="single" w:sz="4" w:space="0" w:color="FFFFFF" w:themeColor="background1"/>
-          <w:bottom w:val="single" w:sz="4" w:space="0" w:color="FFFFFF" w:themeColor="background1"/>
-          <w:right w:val="single" w:sz="4" w:space="0" w:color="FFFFFF" w:themeColor="background1"/>
-          <w:insideH w:val="single" w:sz="4" w:space="0" w:color="FFFFFF" w:themeColor="background1"/>
-          <w:insideV w:val="single" w:sz="4" w:space="0" w:color="FFFFFF" w:themeColor="background1"/>
-        </w:tblBorders>
-        <w:shd w:val="clear" w:color="auto" w:fill="D9D9D9" w:themeFill="background1" w:themeFillShade="D9"/>
+        <w:tblpPr w:leftFromText="180" w:rightFromText="180" w:vertAnchor="text"/>
+        <w:tblW w:w="5000" w:type="pct"/>
         <w:tblCellMar>
-          <w:left w:w="45" w:type="dxa"/>
-          <w:right w:w="45" w:type="dxa"/>
+          <w:left w:w="0" w:type="dxa"/>
+          <w:right w:w="0" w:type="dxa"/>
         </w:tblCellMar>
         <w:tblLook w:val="04A0" w:firstRow="1" w:lastRow="0" w:firstColumn="1" w:lastColumn="0" w:noHBand="0" w:noVBand="1"/>
       </w:tblPr>
       <w:tblGrid>
-        <w:gridCol w:w="618"/>
-        <w:gridCol w:w="1045"/>
-        <w:gridCol w:w="597"/>
-        <w:gridCol w:w="851"/>
-        <w:gridCol w:w="649"/>
-        <w:gridCol w:w="1045"/>
-        <w:gridCol w:w="658"/>
-        <w:gridCol w:w="1115"/>
-        <w:gridCol w:w="777"/>
-        <w:gridCol w:w="1072"/>
-        <w:gridCol w:w="792"/>
-        <w:gridCol w:w="1045"/>
+        <w:gridCol w:w="644"/>
+        <w:gridCol w:w="1157"/>
+        <w:gridCol w:w="506"/>
+        <w:gridCol w:w="1156"/>
+        <w:gridCol w:w="578"/>
+        <w:gridCol w:w="1156"/>
+        <w:gridCol w:w="576"/>
+        <w:gridCol w:w="1156"/>
+        <w:gridCol w:w="741"/>
+        <w:gridCol w:w="918"/>
+        <w:gridCol w:w="672"/>
+        <w:gridCol w:w="918"/>
       </w:tblGrid>
       <w:tr>
         <w:trPr>
           <w:trHeight w:val="60"/>
           <w:tblHeader/>
-          <w:jc w:val="center"/>
         </w:trPr>
         <w:tc>
           <w:tcPr>
-            <w:tcW w:w="618" w:type="dxa"/>
-            <w:tcBorders>
-              <w:top w:val="single" w:sz="24" w:space="0" w:color="FFFFFF" w:themeColor="background1"/>
-              <w:left w:val="single" w:sz="6" w:space="0" w:color="FFFFFF" w:themeColor="background1"/>
-              <w:bottom w:val="single" w:sz="6" w:space="0" w:color="FFFFFF" w:themeColor="background1"/>
-              <w:right w:val="single" w:sz="6" w:space="0" w:color="FFFFFF" w:themeColor="background1"/>
+            <w:tcW w:w="316" w:type="pct"/>
+            <w:tcBorders>
+              <w:top w:val="single" w:sz="24" w:space="0" w:color="FFFFFF"/>
+              <w:left w:val="single" w:sz="8" w:space="0" w:color="FFFFFF"/>
+              <w:bottom w:val="single" w:sz="8" w:space="0" w:color="FFFFFF"/>
+              <w:right w:val="single" w:sz="8" w:space="0" w:color="FFFFFF"/>
             </w:tcBorders>
             <w:shd w:val="clear" w:color="auto" w:fill="411E75"/>
+            <w:tcMar>
+              <w:top w:w="0" w:type="dxa"/>
+              <w:left w:w="45" w:type="dxa"/>
+              <w:bottom w:w="0" w:type="dxa"/>
+              <w:right w:w="45" w:type="dxa"/>
+            </w:tcMar>
             <w:hideMark/>
           </w:tcPr>
           <w:p>
@@ -1614,55 +1555,132 @@
               </w:tabs>
               <w:jc w:val="both"/>
               <w:rPr>
+                <w:rFonts w:eastAsia="Times New Roman" w:cs="Arial"/>
+                <w:b/>
+                <w:bCs/>
+                <w:szCs w:val="12"/>
+              </w:rPr>
+            </w:pPr>
+            <w:r>
+              <w:rPr>
                 <w:rFonts w:cs="Arial"/>
                 <w:b/>
                 <w:bCs/>
                 <w:color w:val="FFFFFF"/>
                 <w:szCs w:val="12"/>
               </w:rPr>
-            </w:pPr>
-            <w:r>
-              <w:rPr>
-                <w:rFonts w:cs="Arial"/>
+              <w:t>Gene</w:t>
+            </w:r>
+          </w:p>
+        </w:tc>
+        <w:tc>
+          <w:tcPr>
+            <w:tcW w:w="568" w:type="pct"/>
+            <w:tcBorders>
+              <w:top w:val="single" w:sz="24" w:space="0" w:color="FFFFFF"/>
+              <w:left w:val="nil"/>
+              <w:bottom w:val="single" w:sz="8" w:space="0" w:color="FFFFFF"/>
+              <w:right w:val="single" w:sz="8" w:space="0" w:color="FFFFFF"/>
+            </w:tcBorders>
+            <w:shd w:val="clear" w:color="auto" w:fill="411E75"/>
+            <w:tcMar>
+              <w:top w:w="0" w:type="dxa"/>
+              <w:left w:w="45" w:type="dxa"/>
+              <w:bottom w:w="0" w:type="dxa"/>
+              <w:right w:w="45" w:type="dxa"/>
+            </w:tcMar>
+            <w:hideMark/>
+          </w:tcPr>
+          <w:p>
+            <w:pPr>
+              <w:rPr>
+                <w:rFonts w:eastAsia="Times New Roman" w:cs="Arial"/>
+                <w:b/>
+                <w:bCs/>
+                <w:szCs w:val="12"/>
+              </w:rPr>
+            </w:pPr>
+            <w:r>
+              <w:rPr>
+                <w:rFonts w:eastAsia="Times New Roman" w:cs="Arial"/>
                 <w:b/>
                 <w:bCs/>
                 <w:color w:val="FFFFFF"/>
                 <w:szCs w:val="12"/>
               </w:rPr>
-              <w:t>Gene</w:t>
-            </w:r>
-          </w:p>
-        </w:tc>
-        <w:tc>
-          <w:tcPr>
-            <w:tcW w:w="1045" w:type="dxa"/>
-            <w:tcBorders>
-              <w:top w:val="single" w:sz="24" w:space="0" w:color="FFFFFF" w:themeColor="background1"/>
-              <w:left w:val="single" w:sz="6" w:space="0" w:color="FFFFFF" w:themeColor="background1"/>
-              <w:bottom w:val="single" w:sz="6" w:space="0" w:color="FFFFFF" w:themeColor="background1"/>
-              <w:right w:val="single" w:sz="6" w:space="0" w:color="FFFFFF" w:themeColor="background1"/>
+              <w:t>Preferred Transcript</w:t>
+            </w:r>
+          </w:p>
+        </w:tc>
+        <w:tc>
+          <w:tcPr>
+            <w:tcW w:w="248" w:type="pct"/>
+            <w:tcBorders>
+              <w:top w:val="single" w:sz="24" w:space="0" w:color="FFFFFF"/>
+              <w:left w:val="nil"/>
+              <w:bottom w:val="single" w:sz="8" w:space="0" w:color="FFFFFF"/>
+              <w:right w:val="single" w:sz="8" w:space="0" w:color="FFFFFF"/>
             </w:tcBorders>
             <w:shd w:val="clear" w:color="auto" w:fill="411E75"/>
-            <w:hideMark/>
-          </w:tcPr>
-          <w:p>
-            <w:pPr>
-              <w:tabs>
-                <w:tab w:val="left" w:pos="8647"/>
-                <w:tab w:val="left" w:pos="9540"/>
-              </w:tabs>
-              <w:jc w:val="both"/>
-              <w:rPr>
-                <w:rFonts w:cs="Arial"/>
+            <w:tcMar>
+              <w:top w:w="0" w:type="dxa"/>
+              <w:left w:w="45" w:type="dxa"/>
+              <w:bottom w:w="0" w:type="dxa"/>
+              <w:right w:w="45" w:type="dxa"/>
+            </w:tcMar>
+            <w:hideMark/>
+          </w:tcPr>
+          <w:p>
+            <w:pPr>
+              <w:rPr>
+                <w:rFonts w:eastAsia="Times New Roman" w:cs="Arial"/>
+                <w:b/>
+                <w:bCs/>
+                <w:szCs w:val="12"/>
+              </w:rPr>
+            </w:pPr>
+            <w:r>
+              <w:rPr>
+                <w:rFonts w:eastAsia="Times New Roman" w:cs="Arial"/>
                 <w:b/>
                 <w:bCs/>
                 <w:color w:val="FFFFFF"/>
                 <w:szCs w:val="12"/>
               </w:rPr>
-            </w:pPr>
-            <w:r>
-              <w:rPr>
-                <w:rFonts w:cs="Arial"/>
+              <w:t>Gene</w:t>
+            </w:r>
+          </w:p>
+        </w:tc>
+        <w:tc>
+          <w:tcPr>
+            <w:tcW w:w="568" w:type="pct"/>
+            <w:tcBorders>
+              <w:top w:val="single" w:sz="24" w:space="0" w:color="FFFFFF"/>
+              <w:left w:val="nil"/>
+              <w:bottom w:val="single" w:sz="8" w:space="0" w:color="FFFFFF"/>
+              <w:right w:val="single" w:sz="8" w:space="0" w:color="FFFFFF"/>
+            </w:tcBorders>
+            <w:shd w:val="clear" w:color="auto" w:fill="411E75"/>
+            <w:tcMar>
+              <w:top w:w="0" w:type="dxa"/>
+              <w:left w:w="45" w:type="dxa"/>
+              <w:bottom w:w="0" w:type="dxa"/>
+              <w:right w:w="45" w:type="dxa"/>
+            </w:tcMar>
+            <w:hideMark/>
+          </w:tcPr>
+          <w:p>
+            <w:pPr>
+              <w:rPr>
+                <w:rFonts w:eastAsia="Times New Roman" w:cs="Arial"/>
+                <w:b/>
+                <w:bCs/>
+                <w:szCs w:val="12"/>
+              </w:rPr>
+            </w:pPr>
+            <w:r>
+              <w:rPr>
+                <w:rFonts w:eastAsia="Times New Roman" w:cs="Arial"/>
                 <w:b/>
                 <w:bCs/>
                 <w:color w:val="FFFFFF"/>
@@ -1674,73 +1692,151 @@
         </w:tc>
         <w:tc>
           <w:tcPr>
-            <w:tcW w:w="597" w:type="dxa"/>
-            <w:tcBorders>
-              <w:top w:val="single" w:sz="24" w:space="0" w:color="FFFFFF" w:themeColor="background1"/>
-              <w:left w:val="single" w:sz="6" w:space="0" w:color="FFFFFF" w:themeColor="background1"/>
-              <w:bottom w:val="single" w:sz="6" w:space="0" w:color="FFFFFF" w:themeColor="background1"/>
-              <w:right w:val="single" w:sz="6" w:space="0" w:color="FFFFFF" w:themeColor="background1"/>
+            <w:tcW w:w="284" w:type="pct"/>
+            <w:tcBorders>
+              <w:top w:val="single" w:sz="24" w:space="0" w:color="FFFFFF"/>
+              <w:left w:val="nil"/>
+              <w:bottom w:val="single" w:sz="8" w:space="0" w:color="FFFFFF"/>
+              <w:right w:val="single" w:sz="8" w:space="0" w:color="FFFFFF"/>
             </w:tcBorders>
             <w:shd w:val="clear" w:color="auto" w:fill="411E75"/>
-            <w:hideMark/>
-          </w:tcPr>
-          <w:p>
-            <w:pPr>
-              <w:tabs>
-                <w:tab w:val="left" w:pos="8647"/>
-                <w:tab w:val="left" w:pos="9540"/>
-              </w:tabs>
-              <w:jc w:val="both"/>
-              <w:rPr>
-                <w:rFonts w:cs="Arial"/>
+            <w:tcMar>
+              <w:top w:w="0" w:type="dxa"/>
+              <w:left w:w="45" w:type="dxa"/>
+              <w:bottom w:w="0" w:type="dxa"/>
+              <w:right w:w="45" w:type="dxa"/>
+            </w:tcMar>
+            <w:hideMark/>
+          </w:tcPr>
+          <w:p>
+            <w:pPr>
+              <w:rPr>
+                <w:rFonts w:eastAsia="Times New Roman" w:cs="Arial"/>
+                <w:b/>
+                <w:bCs/>
+                <w:szCs w:val="12"/>
+              </w:rPr>
+            </w:pPr>
+            <w:r>
+              <w:rPr>
+                <w:rFonts w:eastAsia="Times New Roman" w:cs="Arial"/>
                 <w:b/>
                 <w:bCs/>
                 <w:color w:val="FFFFFF"/>
                 <w:szCs w:val="12"/>
               </w:rPr>
-            </w:pPr>
-            <w:r>
-              <w:rPr>
-                <w:rFonts w:cs="Arial"/>
+              <w:t>Gene</w:t>
+            </w:r>
+          </w:p>
+        </w:tc>
+        <w:tc>
+          <w:tcPr>
+            <w:tcW w:w="568" w:type="pct"/>
+            <w:tcBorders>
+              <w:top w:val="single" w:sz="24" w:space="0" w:color="FFFFFF"/>
+              <w:left w:val="nil"/>
+              <w:bottom w:val="single" w:sz="8" w:space="0" w:color="FFFFFF"/>
+              <w:right w:val="single" w:sz="8" w:space="0" w:color="FFFFFF"/>
+            </w:tcBorders>
+            <w:shd w:val="clear" w:color="auto" w:fill="411E75"/>
+            <w:tcMar>
+              <w:top w:w="0" w:type="dxa"/>
+              <w:left w:w="45" w:type="dxa"/>
+              <w:bottom w:w="0" w:type="dxa"/>
+              <w:right w:w="45" w:type="dxa"/>
+            </w:tcMar>
+            <w:hideMark/>
+          </w:tcPr>
+          <w:p>
+            <w:pPr>
+              <w:rPr>
+                <w:rFonts w:eastAsia="Times New Roman" w:cs="Arial"/>
+                <w:b/>
+                <w:bCs/>
+                <w:szCs w:val="12"/>
+              </w:rPr>
+            </w:pPr>
+            <w:r>
+              <w:rPr>
+                <w:rFonts w:eastAsia="Times New Roman" w:cs="Arial"/>
                 <w:b/>
                 <w:bCs/>
                 <w:color w:val="FFFFFF"/>
                 <w:szCs w:val="12"/>
               </w:rPr>
-              <w:t>Gene</w:t>
-            </w:r>
-          </w:p>
-        </w:tc>
-        <w:tc>
-          <w:tcPr>
-            <w:tcW w:w="851" w:type="dxa"/>
-            <w:tcBorders>
-              <w:top w:val="single" w:sz="24" w:space="0" w:color="FFFFFF" w:themeColor="background1"/>
-              <w:left w:val="single" w:sz="6" w:space="0" w:color="FFFFFF" w:themeColor="background1"/>
-              <w:bottom w:val="single" w:sz="6" w:space="0" w:color="FFFFFF" w:themeColor="background1"/>
-              <w:right w:val="single" w:sz="6" w:space="0" w:color="FFFFFF" w:themeColor="background1"/>
+              <w:t>Preferred Transcript</w:t>
+            </w:r>
+          </w:p>
+        </w:tc>
+        <w:tc>
+          <w:tcPr>
+            <w:tcW w:w="283" w:type="pct"/>
+            <w:tcBorders>
+              <w:top w:val="single" w:sz="24" w:space="0" w:color="FFFFFF"/>
+              <w:left w:val="nil"/>
+              <w:bottom w:val="single" w:sz="8" w:space="0" w:color="FFFFFF"/>
+              <w:right w:val="single" w:sz="8" w:space="0" w:color="FFFFFF"/>
             </w:tcBorders>
             <w:shd w:val="clear" w:color="auto" w:fill="411E75"/>
-            <w:hideMark/>
-          </w:tcPr>
-          <w:p>
-            <w:pPr>
-              <w:tabs>
-                <w:tab w:val="left" w:pos="8647"/>
-                <w:tab w:val="left" w:pos="9540"/>
-              </w:tabs>
-              <w:jc w:val="both"/>
-              <w:rPr>
-                <w:rFonts w:cs="Arial"/>
+            <w:tcMar>
+              <w:top w:w="0" w:type="dxa"/>
+              <w:left w:w="45" w:type="dxa"/>
+              <w:bottom w:w="0" w:type="dxa"/>
+              <w:right w:w="45" w:type="dxa"/>
+            </w:tcMar>
+            <w:hideMark/>
+          </w:tcPr>
+          <w:p>
+            <w:pPr>
+              <w:rPr>
+                <w:rFonts w:eastAsia="Times New Roman" w:cs="Arial"/>
+                <w:b/>
+                <w:bCs/>
+                <w:szCs w:val="12"/>
+              </w:rPr>
+            </w:pPr>
+            <w:r>
+              <w:rPr>
+                <w:rFonts w:eastAsia="Times New Roman" w:cs="Arial"/>
                 <w:b/>
                 <w:bCs/>
                 <w:color w:val="FFFFFF"/>
                 <w:szCs w:val="12"/>
               </w:rPr>
-            </w:pPr>
-            <w:r>
-              <w:rPr>
-                <w:rFonts w:cs="Arial"/>
+              <w:t>Gene</w:t>
+            </w:r>
+          </w:p>
+        </w:tc>
+        <w:tc>
+          <w:tcPr>
+            <w:tcW w:w="568" w:type="pct"/>
+            <w:tcBorders>
+              <w:top w:val="single" w:sz="24" w:space="0" w:color="FFFFFF"/>
+              <w:left w:val="nil"/>
+              <w:bottom w:val="single" w:sz="8" w:space="0" w:color="FFFFFF"/>
+              <w:right w:val="single" w:sz="8" w:space="0" w:color="FFFFFF"/>
+            </w:tcBorders>
+            <w:shd w:val="clear" w:color="auto" w:fill="411E75"/>
+            <w:tcMar>
+              <w:top w:w="0" w:type="dxa"/>
+              <w:left w:w="45" w:type="dxa"/>
+              <w:bottom w:w="0" w:type="dxa"/>
+              <w:right w:w="45" w:type="dxa"/>
+            </w:tcMar>
+            <w:hideMark/>
+          </w:tcPr>
+          <w:p>
+            <w:pPr>
+              <w:rPr>
+                <w:rFonts w:eastAsia="Times New Roman" w:cs="Arial"/>
+                <w:b/>
+                <w:bCs/>
+                <w:szCs w:val="12"/>
+              </w:rPr>
+            </w:pPr>
+            <w:r>
+              <w:rPr>
+                <w:rFonts w:eastAsia="Times New Roman" w:cs="Arial"/>
                 <w:b/>
                 <w:bCs/>
                 <w:color w:val="FFFFFF"/>
@@ -1752,73 +1848,151 @@
         </w:tc>
         <w:tc>
           <w:tcPr>
-            <w:tcW w:w="649" w:type="dxa"/>
-            <w:tcBorders>
-              <w:top w:val="single" w:sz="24" w:space="0" w:color="FFFFFF" w:themeColor="background1"/>
-              <w:left w:val="single" w:sz="6" w:space="0" w:color="FFFFFF" w:themeColor="background1"/>
-              <w:bottom w:val="single" w:sz="6" w:space="0" w:color="FFFFFF" w:themeColor="background1"/>
-              <w:right w:val="single" w:sz="6" w:space="0" w:color="FFFFFF" w:themeColor="background1"/>
+            <w:tcW w:w="364" w:type="pct"/>
+            <w:tcBorders>
+              <w:top w:val="single" w:sz="24" w:space="0" w:color="FFFFFF"/>
+              <w:left w:val="nil"/>
+              <w:bottom w:val="single" w:sz="8" w:space="0" w:color="FFFFFF"/>
+              <w:right w:val="single" w:sz="8" w:space="0" w:color="FFFFFF"/>
             </w:tcBorders>
             <w:shd w:val="clear" w:color="auto" w:fill="411E75"/>
-            <w:hideMark/>
-          </w:tcPr>
-          <w:p>
-            <w:pPr>
-              <w:tabs>
-                <w:tab w:val="left" w:pos="8647"/>
-                <w:tab w:val="left" w:pos="9540"/>
-              </w:tabs>
-              <w:jc w:val="both"/>
-              <w:rPr>
-                <w:rFonts w:cs="Arial"/>
+            <w:tcMar>
+              <w:top w:w="0" w:type="dxa"/>
+              <w:left w:w="45" w:type="dxa"/>
+              <w:bottom w:w="0" w:type="dxa"/>
+              <w:right w:w="45" w:type="dxa"/>
+            </w:tcMar>
+            <w:hideMark/>
+          </w:tcPr>
+          <w:p>
+            <w:pPr>
+              <w:rPr>
+                <w:rFonts w:eastAsia="Times New Roman" w:cs="Arial"/>
+                <w:b/>
+                <w:bCs/>
+                <w:szCs w:val="12"/>
+              </w:rPr>
+            </w:pPr>
+            <w:r>
+              <w:rPr>
+                <w:rFonts w:eastAsia="Times New Roman" w:cs="Arial"/>
                 <w:b/>
                 <w:bCs/>
                 <w:color w:val="FFFFFF"/>
                 <w:szCs w:val="12"/>
               </w:rPr>
-            </w:pPr>
-            <w:r>
-              <w:rPr>
-                <w:rFonts w:cs="Arial"/>
+              <w:t xml:space="preserve">Gene </w:t>
+            </w:r>
+          </w:p>
+        </w:tc>
+        <w:tc>
+          <w:tcPr>
+            <w:tcW w:w="451" w:type="pct"/>
+            <w:tcBorders>
+              <w:top w:val="single" w:sz="24" w:space="0" w:color="FFFFFF"/>
+              <w:left w:val="nil"/>
+              <w:bottom w:val="single" w:sz="8" w:space="0" w:color="FFFFFF"/>
+              <w:right w:val="single" w:sz="8" w:space="0" w:color="FFFFFF"/>
+            </w:tcBorders>
+            <w:shd w:val="clear" w:color="auto" w:fill="411E75"/>
+            <w:tcMar>
+              <w:top w:w="0" w:type="dxa"/>
+              <w:left w:w="45" w:type="dxa"/>
+              <w:bottom w:w="0" w:type="dxa"/>
+              <w:right w:w="45" w:type="dxa"/>
+            </w:tcMar>
+            <w:hideMark/>
+          </w:tcPr>
+          <w:p>
+            <w:pPr>
+              <w:rPr>
+                <w:rFonts w:eastAsia="Times New Roman" w:cs="Arial"/>
+                <w:b/>
+                <w:bCs/>
+                <w:szCs w:val="12"/>
+              </w:rPr>
+            </w:pPr>
+            <w:r>
+              <w:rPr>
+                <w:rFonts w:eastAsia="Times New Roman" w:cs="Arial"/>
                 <w:b/>
                 <w:bCs/>
                 <w:color w:val="FFFFFF"/>
                 <w:szCs w:val="12"/>
               </w:rPr>
-              <w:t>Gene</w:t>
-            </w:r>
-          </w:p>
-        </w:tc>
-        <w:tc>
-          <w:tcPr>
-            <w:tcW w:w="1045" w:type="dxa"/>
-            <w:tcBorders>
-              <w:top w:val="single" w:sz="24" w:space="0" w:color="FFFFFF" w:themeColor="background1"/>
-              <w:left w:val="single" w:sz="6" w:space="0" w:color="FFFFFF" w:themeColor="background1"/>
-              <w:bottom w:val="single" w:sz="6" w:space="0" w:color="FFFFFF" w:themeColor="background1"/>
-              <w:right w:val="single" w:sz="6" w:space="0" w:color="FFFFFF" w:themeColor="background1"/>
+              <w:t>Preferred Transcript</w:t>
+            </w:r>
+          </w:p>
+        </w:tc>
+        <w:tc>
+          <w:tcPr>
+            <w:tcW w:w="330" w:type="pct"/>
+            <w:tcBorders>
+              <w:top w:val="single" w:sz="24" w:space="0" w:color="FFFFFF"/>
+              <w:left w:val="nil"/>
+              <w:bottom w:val="single" w:sz="8" w:space="0" w:color="FFFFFF"/>
+              <w:right w:val="single" w:sz="8" w:space="0" w:color="FFFFFF"/>
             </w:tcBorders>
             <w:shd w:val="clear" w:color="auto" w:fill="411E75"/>
-            <w:hideMark/>
-          </w:tcPr>
-          <w:p>
-            <w:pPr>
-              <w:tabs>
-                <w:tab w:val="left" w:pos="8647"/>
-                <w:tab w:val="left" w:pos="9540"/>
-              </w:tabs>
-              <w:jc w:val="both"/>
-              <w:rPr>
-                <w:rFonts w:cs="Arial"/>
+            <w:tcMar>
+              <w:top w:w="0" w:type="dxa"/>
+              <w:left w:w="45" w:type="dxa"/>
+              <w:bottom w:w="0" w:type="dxa"/>
+              <w:right w:w="45" w:type="dxa"/>
+            </w:tcMar>
+            <w:hideMark/>
+          </w:tcPr>
+          <w:p>
+            <w:pPr>
+              <w:rPr>
+                <w:rFonts w:eastAsia="Times New Roman" w:cs="Arial"/>
+                <w:b/>
+                <w:bCs/>
+                <w:szCs w:val="12"/>
+              </w:rPr>
+            </w:pPr>
+            <w:r>
+              <w:rPr>
+                <w:rFonts w:eastAsia="Times New Roman" w:cs="Arial"/>
                 <w:b/>
                 <w:bCs/>
                 <w:color w:val="FFFFFF"/>
                 <w:szCs w:val="12"/>
               </w:rPr>
-            </w:pPr>
-            <w:r>
-              <w:rPr>
-                <w:rFonts w:cs="Arial"/>
+              <w:t xml:space="preserve">Gene </w:t>
+            </w:r>
+          </w:p>
+        </w:tc>
+        <w:tc>
+          <w:tcPr>
+            <w:tcW w:w="451" w:type="pct"/>
+            <w:tcBorders>
+              <w:top w:val="single" w:sz="24" w:space="0" w:color="FFFFFF"/>
+              <w:left w:val="nil"/>
+              <w:bottom w:val="single" w:sz="8" w:space="0" w:color="FFFFFF"/>
+              <w:right w:val="single" w:sz="8" w:space="0" w:color="FFFFFF"/>
+            </w:tcBorders>
+            <w:shd w:val="clear" w:color="auto" w:fill="411E75"/>
+            <w:tcMar>
+              <w:top w:w="0" w:type="dxa"/>
+              <w:left w:w="45" w:type="dxa"/>
+              <w:bottom w:w="0" w:type="dxa"/>
+              <w:right w:w="45" w:type="dxa"/>
+            </w:tcMar>
+            <w:hideMark/>
+          </w:tcPr>
+          <w:p>
+            <w:pPr>
+              <w:rPr>
+                <w:rFonts w:eastAsia="Times New Roman" w:cs="Arial"/>
+                <w:b/>
+                <w:bCs/>
+                <w:szCs w:val="12"/>
+              </w:rPr>
+            </w:pPr>
+            <w:r>
+              <w:rPr>
+                <w:rFonts w:eastAsia="Times New Roman" w:cs="Arial"/>
                 <w:b/>
                 <w:bCs/>
                 <w:color w:val="FFFFFF"/>
@@ -1828,272 +2002,41 @@
             </w:r>
           </w:p>
         </w:tc>
-        <w:tc>
-          <w:tcPr>
-            <w:tcW w:w="658" w:type="dxa"/>
-            <w:tcBorders>
-              <w:top w:val="single" w:sz="24" w:space="0" w:color="FFFFFF" w:themeColor="background1"/>
-              <w:left w:val="single" w:sz="6" w:space="0" w:color="FFFFFF" w:themeColor="background1"/>
-              <w:bottom w:val="single" w:sz="6" w:space="0" w:color="FFFFFF" w:themeColor="background1"/>
-              <w:right w:val="single" w:sz="6" w:space="0" w:color="FFFFFF" w:themeColor="background1"/>
-            </w:tcBorders>
-            <w:shd w:val="clear" w:color="auto" w:fill="411E75"/>
-            <w:hideMark/>
-          </w:tcPr>
-          <w:p>
-            <w:pPr>
-              <w:tabs>
-                <w:tab w:val="left" w:pos="8647"/>
-                <w:tab w:val="left" w:pos="9540"/>
-              </w:tabs>
-              <w:jc w:val="both"/>
-              <w:rPr>
-                <w:rFonts w:cs="Arial"/>
-                <w:b/>
-                <w:bCs/>
-                <w:color w:val="FFFFFF"/>
-                <w:szCs w:val="12"/>
-              </w:rPr>
-            </w:pPr>
-            <w:r>
-              <w:rPr>
-                <w:rFonts w:cs="Arial"/>
-                <w:b/>
-                <w:bCs/>
-                <w:color w:val="FFFFFF"/>
-                <w:szCs w:val="12"/>
-              </w:rPr>
-              <w:t>Gene</w:t>
-            </w:r>
-          </w:p>
-        </w:tc>
-        <w:tc>
-          <w:tcPr>
-            <w:tcW w:w="1115" w:type="dxa"/>
-            <w:tcBorders>
-              <w:top w:val="single" w:sz="24" w:space="0" w:color="FFFFFF" w:themeColor="background1"/>
-              <w:left w:val="single" w:sz="6" w:space="0" w:color="FFFFFF" w:themeColor="background1"/>
-              <w:bottom w:val="single" w:sz="6" w:space="0" w:color="FFFFFF" w:themeColor="background1"/>
-              <w:right w:val="single" w:sz="6" w:space="0" w:color="FFFFFF" w:themeColor="background1"/>
-            </w:tcBorders>
-            <w:shd w:val="clear" w:color="auto" w:fill="411E75"/>
-            <w:hideMark/>
-          </w:tcPr>
-          <w:p>
-            <w:pPr>
-              <w:tabs>
-                <w:tab w:val="left" w:pos="8647"/>
-                <w:tab w:val="left" w:pos="9540"/>
-              </w:tabs>
-              <w:jc w:val="both"/>
-              <w:rPr>
-                <w:rFonts w:cs="Arial"/>
-                <w:b/>
-                <w:bCs/>
-                <w:color w:val="FFFFFF"/>
-                <w:szCs w:val="12"/>
-              </w:rPr>
-            </w:pPr>
-            <w:r>
-              <w:rPr>
-                <w:rFonts w:cs="Arial"/>
-                <w:b/>
-                <w:bCs/>
-                <w:color w:val="FFFFFF"/>
-                <w:szCs w:val="12"/>
-              </w:rPr>
-              <w:t>Preferred Transcript</w:t>
-            </w:r>
-          </w:p>
-        </w:tc>
-        <w:tc>
-          <w:tcPr>
-            <w:tcW w:w="777" w:type="dxa"/>
-            <w:tcBorders>
-              <w:top w:val="single" w:sz="24" w:space="0" w:color="FFFFFF" w:themeColor="background1"/>
-              <w:left w:val="single" w:sz="6" w:space="0" w:color="FFFFFF" w:themeColor="background1"/>
-              <w:bottom w:val="single" w:sz="6" w:space="0" w:color="FFFFFF" w:themeColor="background1"/>
-              <w:right w:val="single" w:sz="6" w:space="0" w:color="FFFFFF" w:themeColor="background1"/>
-            </w:tcBorders>
-            <w:shd w:val="clear" w:color="auto" w:fill="411E75"/>
-            <w:hideMark/>
-          </w:tcPr>
-          <w:p>
-            <w:pPr>
-              <w:tabs>
-                <w:tab w:val="left" w:pos="8647"/>
-                <w:tab w:val="left" w:pos="9540"/>
-              </w:tabs>
-              <w:jc w:val="both"/>
-              <w:rPr>
-                <w:rFonts w:cs="Arial"/>
-                <w:b/>
-                <w:bCs/>
-                <w:color w:val="FFFFFF"/>
-                <w:szCs w:val="12"/>
-              </w:rPr>
-            </w:pPr>
-            <w:r>
-              <w:rPr>
-                <w:rFonts w:cs="Arial"/>
-                <w:b/>
-                <w:bCs/>
-                <w:color w:val="FFFFFF"/>
-                <w:szCs w:val="12"/>
-              </w:rPr>
-              <w:t xml:space="preserve">Gene </w:t>
-            </w:r>
-          </w:p>
-        </w:tc>
-        <w:tc>
-          <w:tcPr>
-            <w:tcW w:w="1072" w:type="dxa"/>
-            <w:tcBorders>
-              <w:top w:val="single" w:sz="24" w:space="0" w:color="FFFFFF" w:themeColor="background1"/>
-              <w:left w:val="single" w:sz="6" w:space="0" w:color="FFFFFF" w:themeColor="background1"/>
-              <w:bottom w:val="single" w:sz="6" w:space="0" w:color="FFFFFF" w:themeColor="background1"/>
-              <w:right w:val="single" w:sz="6" w:space="0" w:color="FFFFFF" w:themeColor="background1"/>
-            </w:tcBorders>
-            <w:shd w:val="clear" w:color="auto" w:fill="411E75"/>
-            <w:hideMark/>
-          </w:tcPr>
-          <w:p>
-            <w:pPr>
-              <w:tabs>
-                <w:tab w:val="left" w:pos="8647"/>
-                <w:tab w:val="left" w:pos="9540"/>
-              </w:tabs>
-              <w:jc w:val="both"/>
-              <w:rPr>
-                <w:rFonts w:cs="Arial"/>
-                <w:b/>
-                <w:bCs/>
-                <w:color w:val="FFFFFF"/>
-                <w:szCs w:val="12"/>
-              </w:rPr>
-            </w:pPr>
-            <w:r>
-              <w:rPr>
-                <w:rFonts w:cs="Arial"/>
-                <w:b/>
-                <w:bCs/>
-                <w:color w:val="FFFFFF"/>
-                <w:szCs w:val="12"/>
-              </w:rPr>
-              <w:t>Preferred Transcript</w:t>
-            </w:r>
-          </w:p>
-        </w:tc>
-        <w:tc>
-          <w:tcPr>
-            <w:tcW w:w="792" w:type="dxa"/>
-            <w:tcBorders>
-              <w:top w:val="single" w:sz="24" w:space="0" w:color="FFFFFF" w:themeColor="background1"/>
-              <w:left w:val="single" w:sz="6" w:space="0" w:color="FFFFFF" w:themeColor="background1"/>
-              <w:bottom w:val="single" w:sz="6" w:space="0" w:color="FFFFFF" w:themeColor="background1"/>
-              <w:right w:val="single" w:sz="6" w:space="0" w:color="FFFFFF" w:themeColor="background1"/>
-            </w:tcBorders>
-            <w:shd w:val="clear" w:color="auto" w:fill="411E75"/>
-            <w:hideMark/>
-          </w:tcPr>
-          <w:p>
-            <w:pPr>
-              <w:tabs>
-                <w:tab w:val="left" w:pos="8647"/>
-                <w:tab w:val="left" w:pos="9540"/>
-              </w:tabs>
-              <w:jc w:val="both"/>
-              <w:rPr>
-                <w:rFonts w:cs="Arial"/>
-                <w:b/>
-                <w:bCs/>
-                <w:color w:val="FFFFFF"/>
-                <w:szCs w:val="12"/>
-              </w:rPr>
-            </w:pPr>
-            <w:r>
-              <w:rPr>
-                <w:rFonts w:cs="Arial"/>
-                <w:b/>
-                <w:bCs/>
-                <w:color w:val="FFFFFF"/>
-                <w:szCs w:val="12"/>
-              </w:rPr>
-              <w:t xml:space="preserve">Gene </w:t>
-            </w:r>
-          </w:p>
-        </w:tc>
-        <w:tc>
-          <w:tcPr>
-            <w:tcW w:w="1045" w:type="dxa"/>
-            <w:tcBorders>
-              <w:top w:val="single" w:sz="24" w:space="0" w:color="FFFFFF" w:themeColor="background1"/>
-              <w:left w:val="single" w:sz="6" w:space="0" w:color="FFFFFF" w:themeColor="background1"/>
-              <w:bottom w:val="single" w:sz="6" w:space="0" w:color="FFFFFF" w:themeColor="background1"/>
-              <w:right w:val="single" w:sz="6" w:space="0" w:color="FFFFFF" w:themeColor="background1"/>
-            </w:tcBorders>
-            <w:shd w:val="clear" w:color="auto" w:fill="411E75"/>
-            <w:hideMark/>
-          </w:tcPr>
-          <w:p>
-            <w:pPr>
-              <w:tabs>
-                <w:tab w:val="left" w:pos="8647"/>
-                <w:tab w:val="left" w:pos="9540"/>
-              </w:tabs>
-              <w:jc w:val="both"/>
-              <w:rPr>
-                <w:rFonts w:cs="Arial"/>
-                <w:b/>
-                <w:bCs/>
-                <w:color w:val="FFFFFF"/>
-                <w:szCs w:val="12"/>
-              </w:rPr>
-            </w:pPr>
-            <w:r>
-              <w:rPr>
-                <w:rFonts w:cs="Arial"/>
-                <w:b/>
-                <w:bCs/>
-                <w:color w:val="FFFFFF"/>
-                <w:szCs w:val="12"/>
-              </w:rPr>
-              <w:t>Preferred Transcript</w:t>
-            </w:r>
-          </w:p>
-        </w:tc>
       </w:tr>
       <w:tr>
         <w:trPr>
-          <w:trHeight w:hRule="exact" w:val="153"/>
+          <w:trHeight w:val="153"/>
           <w:tblHeader/>
-          <w:jc w:val="center"/>
         </w:trPr>
         <w:tc>
           <w:tcPr>
-            <w:tcW w:w="618" w:type="dxa"/>
-            <w:tcBorders>
-              <w:top w:val="single" w:sz="6" w:space="0" w:color="FFFFFF" w:themeColor="background1"/>
-              <w:left w:val="single" w:sz="6" w:space="0" w:color="FFFFFF" w:themeColor="background1"/>
-              <w:bottom w:val="single" w:sz="6" w:space="0" w:color="FFFFFF" w:themeColor="background1"/>
-              <w:right w:val="single" w:sz="6" w:space="0" w:color="FFFFFF" w:themeColor="background1"/>
-            </w:tcBorders>
-            <w:shd w:val="clear" w:color="auto" w:fill="E8E7EC"/>
-            <w:hideMark/>
-          </w:tcPr>
-          <w:p>
-            <w:pPr>
-              <w:jc w:val="both"/>
-              <w:rPr>
-                <w:rFonts w:cs="Arial"/>
-                <w:color w:val="000000"/>
-                <w:szCs w:val="12"/>
-              </w:rPr>
-            </w:pPr>
-            <w:r>
-              <w:rPr>
-                <w:rStyle w:val="normaltextrun"/>
-                <w:rFonts w:cs="Arial"/>
+            <w:tcW w:w="316" w:type="pct"/>
+            <w:tcBorders>
+              <w:top w:val="nil"/>
+              <w:left w:val="single" w:sz="8" w:space="0" w:color="FFFFFF"/>
+              <w:bottom w:val="single" w:sz="8" w:space="0" w:color="FFFFFF"/>
+              <w:right w:val="single" w:sz="8" w:space="0" w:color="FFFFFF"/>
+            </w:tcBorders>
+            <w:shd w:val="clear" w:color="auto" w:fill="E8E7EC"/>
+            <w:tcMar>
+              <w:top w:w="0" w:type="dxa"/>
+              <w:left w:w="45" w:type="dxa"/>
+              <w:bottom w:w="0" w:type="dxa"/>
+              <w:right w:w="45" w:type="dxa"/>
+            </w:tcMar>
+            <w:hideMark/>
+          </w:tcPr>
+          <w:p>
+            <w:pPr>
+              <w:rPr>
+                <w:rFonts w:eastAsia="Times New Roman" w:cs="Arial"/>
+                <w:szCs w:val="12"/>
+              </w:rPr>
+            </w:pPr>
+            <w:r>
+              <w:rPr>
+                <w:rFonts w:eastAsia="Times New Roman" w:cs="Arial"/>
+                <w:color w:val="000000"/>
                 <w:szCs w:val="12"/>
                 <w:lang w:val="en-GB"/>
               </w:rPr>
@@ -2103,28 +2046,32 @@
         </w:tc>
         <w:tc>
           <w:tcPr>
-            <w:tcW w:w="1045" w:type="dxa"/>
-            <w:tcBorders>
-              <w:top w:val="single" w:sz="6" w:space="0" w:color="FFFFFF" w:themeColor="background1"/>
-              <w:left w:val="single" w:sz="6" w:space="0" w:color="FFFFFF" w:themeColor="background1"/>
-              <w:bottom w:val="single" w:sz="6" w:space="0" w:color="FFFFFF" w:themeColor="background1"/>
-              <w:right w:val="single" w:sz="6" w:space="0" w:color="FFFFFF" w:themeColor="background1"/>
-            </w:tcBorders>
-            <w:shd w:val="clear" w:color="auto" w:fill="E8E7EC"/>
-            <w:hideMark/>
-          </w:tcPr>
-          <w:p>
-            <w:pPr>
-              <w:jc w:val="both"/>
-              <w:rPr>
-                <w:rFonts w:cs="Arial"/>
-                <w:color w:val="000000"/>
-                <w:szCs w:val="12"/>
-              </w:rPr>
-            </w:pPr>
-            <w:r>
-              <w:rPr>
-                <w:rFonts w:cs="Arial"/>
+            <w:tcW w:w="568" w:type="pct"/>
+            <w:tcBorders>
+              <w:top w:val="nil"/>
+              <w:left w:val="nil"/>
+              <w:bottom w:val="single" w:sz="8" w:space="0" w:color="FFFFFF"/>
+              <w:right w:val="single" w:sz="8" w:space="0" w:color="FFFFFF"/>
+            </w:tcBorders>
+            <w:shd w:val="clear" w:color="auto" w:fill="E8E7EC"/>
+            <w:tcMar>
+              <w:top w:w="0" w:type="dxa"/>
+              <w:left w:w="45" w:type="dxa"/>
+              <w:bottom w:w="0" w:type="dxa"/>
+              <w:right w:w="45" w:type="dxa"/>
+            </w:tcMar>
+            <w:hideMark/>
+          </w:tcPr>
+          <w:p>
+            <w:pPr>
+              <w:rPr>
+                <w:rFonts w:eastAsia="Times New Roman" w:cs="Arial"/>
+                <w:szCs w:val="12"/>
+              </w:rPr>
+            </w:pPr>
+            <w:r>
+              <w:rPr>
+                <w:rFonts w:eastAsia="Times New Roman" w:cs="Arial"/>
                 <w:color w:val="000000"/>
                 <w:szCs w:val="12"/>
               </w:rPr>
@@ -2134,29 +2081,33 @@
         </w:tc>
         <w:tc>
           <w:tcPr>
-            <w:tcW w:w="597" w:type="dxa"/>
-            <w:tcBorders>
-              <w:top w:val="single" w:sz="6" w:space="0" w:color="FFFFFF" w:themeColor="background1"/>
-              <w:left w:val="single" w:sz="6" w:space="0" w:color="FFFFFF" w:themeColor="background1"/>
-              <w:bottom w:val="single" w:sz="6" w:space="0" w:color="FFFFFF" w:themeColor="background1"/>
-              <w:right w:val="single" w:sz="6" w:space="0" w:color="FFFFFF" w:themeColor="background1"/>
-            </w:tcBorders>
-            <w:shd w:val="clear" w:color="auto" w:fill="E8E7EC"/>
-            <w:hideMark/>
-          </w:tcPr>
-          <w:p>
-            <w:pPr>
-              <w:jc w:val="both"/>
-              <w:rPr>
-                <w:rFonts w:cs="Arial"/>
-                <w:color w:val="000000"/>
-                <w:szCs w:val="12"/>
-              </w:rPr>
-            </w:pPr>
-            <w:r>
-              <w:rPr>
-                <w:rStyle w:val="normaltextrun"/>
-                <w:rFonts w:cs="Arial"/>
+            <w:tcW w:w="248" w:type="pct"/>
+            <w:tcBorders>
+              <w:top w:val="nil"/>
+              <w:left w:val="nil"/>
+              <w:bottom w:val="single" w:sz="8" w:space="0" w:color="FFFFFF"/>
+              <w:right w:val="single" w:sz="8" w:space="0" w:color="FFFFFF"/>
+            </w:tcBorders>
+            <w:shd w:val="clear" w:color="auto" w:fill="E8E7EC"/>
+            <w:tcMar>
+              <w:top w:w="0" w:type="dxa"/>
+              <w:left w:w="45" w:type="dxa"/>
+              <w:bottom w:w="0" w:type="dxa"/>
+              <w:right w:w="45" w:type="dxa"/>
+            </w:tcMar>
+            <w:hideMark/>
+          </w:tcPr>
+          <w:p>
+            <w:pPr>
+              <w:rPr>
+                <w:rFonts w:eastAsia="Times New Roman" w:cs="Arial"/>
+                <w:szCs w:val="12"/>
+              </w:rPr>
+            </w:pPr>
+            <w:r>
+              <w:rPr>
+                <w:rFonts w:eastAsia="Times New Roman" w:cs="Arial"/>
+                <w:color w:val="000000"/>
                 <w:szCs w:val="12"/>
                 <w:lang w:val="en-GB"/>
               </w:rPr>
@@ -2166,28 +2117,32 @@
         </w:tc>
         <w:tc>
           <w:tcPr>
-            <w:tcW w:w="851" w:type="dxa"/>
-            <w:tcBorders>
-              <w:top w:val="single" w:sz="6" w:space="0" w:color="FFFFFF" w:themeColor="background1"/>
-              <w:left w:val="single" w:sz="6" w:space="0" w:color="FFFFFF" w:themeColor="background1"/>
-              <w:bottom w:val="single" w:sz="6" w:space="0" w:color="FFFFFF" w:themeColor="background1"/>
-              <w:right w:val="single" w:sz="6" w:space="0" w:color="FFFFFF" w:themeColor="background1"/>
-            </w:tcBorders>
-            <w:shd w:val="clear" w:color="auto" w:fill="E8E7EC"/>
-            <w:hideMark/>
-          </w:tcPr>
-          <w:p>
-            <w:pPr>
-              <w:jc w:val="both"/>
-              <w:rPr>
-                <w:rFonts w:cs="Arial"/>
-                <w:color w:val="000000"/>
-                <w:szCs w:val="12"/>
-              </w:rPr>
-            </w:pPr>
-            <w:r>
-              <w:rPr>
-                <w:rFonts w:cs="Arial"/>
+            <w:tcW w:w="568" w:type="pct"/>
+            <w:tcBorders>
+              <w:top w:val="nil"/>
+              <w:left w:val="nil"/>
+              <w:bottom w:val="single" w:sz="8" w:space="0" w:color="FFFFFF"/>
+              <w:right w:val="single" w:sz="8" w:space="0" w:color="FFFFFF"/>
+            </w:tcBorders>
+            <w:shd w:val="clear" w:color="auto" w:fill="E8E7EC"/>
+            <w:tcMar>
+              <w:top w:w="0" w:type="dxa"/>
+              <w:left w:w="45" w:type="dxa"/>
+              <w:bottom w:w="0" w:type="dxa"/>
+              <w:right w:w="45" w:type="dxa"/>
+            </w:tcMar>
+            <w:hideMark/>
+          </w:tcPr>
+          <w:p>
+            <w:pPr>
+              <w:rPr>
+                <w:rFonts w:eastAsia="Times New Roman" w:cs="Arial"/>
+                <w:szCs w:val="12"/>
+              </w:rPr>
+            </w:pPr>
+            <w:r>
+              <w:rPr>
+                <w:rFonts w:eastAsia="Times New Roman" w:cs="Arial"/>
                 <w:color w:val="000000"/>
                 <w:szCs w:val="12"/>
               </w:rPr>
@@ -2197,29 +2152,33 @@
         </w:tc>
         <w:tc>
           <w:tcPr>
-            <w:tcW w:w="649" w:type="dxa"/>
-            <w:tcBorders>
-              <w:top w:val="single" w:sz="6" w:space="0" w:color="FFFFFF" w:themeColor="background1"/>
-              <w:left w:val="single" w:sz="6" w:space="0" w:color="FFFFFF" w:themeColor="background1"/>
-              <w:bottom w:val="single" w:sz="6" w:space="0" w:color="FFFFFF" w:themeColor="background1"/>
-              <w:right w:val="single" w:sz="6" w:space="0" w:color="FFFFFF" w:themeColor="background1"/>
-            </w:tcBorders>
-            <w:shd w:val="clear" w:color="auto" w:fill="E8E7EC"/>
-            <w:hideMark/>
-          </w:tcPr>
-          <w:p>
-            <w:pPr>
-              <w:jc w:val="both"/>
-              <w:rPr>
-                <w:rFonts w:cs="Arial"/>
-                <w:color w:val="000000"/>
-                <w:szCs w:val="12"/>
-              </w:rPr>
-            </w:pPr>
-            <w:r>
-              <w:rPr>
-                <w:rStyle w:val="normaltextrun"/>
-                <w:rFonts w:cs="Arial"/>
+            <w:tcW w:w="284" w:type="pct"/>
+            <w:tcBorders>
+              <w:top w:val="nil"/>
+              <w:left w:val="nil"/>
+              <w:bottom w:val="single" w:sz="8" w:space="0" w:color="FFFFFF"/>
+              <w:right w:val="single" w:sz="8" w:space="0" w:color="FFFFFF"/>
+            </w:tcBorders>
+            <w:shd w:val="clear" w:color="auto" w:fill="E8E7EC"/>
+            <w:tcMar>
+              <w:top w:w="0" w:type="dxa"/>
+              <w:left w:w="45" w:type="dxa"/>
+              <w:bottom w:w="0" w:type="dxa"/>
+              <w:right w:w="45" w:type="dxa"/>
+            </w:tcMar>
+            <w:hideMark/>
+          </w:tcPr>
+          <w:p>
+            <w:pPr>
+              <w:rPr>
+                <w:rFonts w:eastAsia="Times New Roman" w:cs="Arial"/>
+                <w:szCs w:val="12"/>
+              </w:rPr>
+            </w:pPr>
+            <w:r>
+              <w:rPr>
+                <w:rFonts w:eastAsia="Times New Roman" w:cs="Arial"/>
+                <w:color w:val="000000"/>
                 <w:szCs w:val="12"/>
                 <w:lang w:val="en-GB"/>
               </w:rPr>
@@ -2229,27 +2188,33 @@
         </w:tc>
         <w:tc>
           <w:tcPr>
-            <w:tcW w:w="1045" w:type="dxa"/>
-            <w:tcBorders>
-              <w:top w:val="single" w:sz="6" w:space="0" w:color="FFFFFF" w:themeColor="background1"/>
-              <w:left w:val="single" w:sz="6" w:space="0" w:color="FFFFFF" w:themeColor="background1"/>
-              <w:bottom w:val="single" w:sz="6" w:space="0" w:color="FFFFFF" w:themeColor="background1"/>
-              <w:right w:val="single" w:sz="6" w:space="0" w:color="FFFFFF" w:themeColor="background1"/>
-            </w:tcBorders>
-            <w:shd w:val="clear" w:color="auto" w:fill="E8E7EC"/>
-            <w:hideMark/>
-          </w:tcPr>
-          <w:p>
-            <w:pPr>
-              <w:jc w:val="both"/>
-              <w:rPr>
-                <w:rFonts w:cs="Arial"/>
-                <w:szCs w:val="12"/>
-              </w:rPr>
-            </w:pPr>
-            <w:r>
-              <w:rPr>
-                <w:rFonts w:cs="Arial"/>
+            <w:tcW w:w="568" w:type="pct"/>
+            <w:tcBorders>
+              <w:top w:val="nil"/>
+              <w:left w:val="nil"/>
+              <w:bottom w:val="single" w:sz="8" w:space="0" w:color="FFFFFF"/>
+              <w:right w:val="single" w:sz="8" w:space="0" w:color="FFFFFF"/>
+            </w:tcBorders>
+            <w:shd w:val="clear" w:color="auto" w:fill="E8E7EC"/>
+            <w:tcMar>
+              <w:top w:w="0" w:type="dxa"/>
+              <w:left w:w="45" w:type="dxa"/>
+              <w:bottom w:w="0" w:type="dxa"/>
+              <w:right w:w="45" w:type="dxa"/>
+            </w:tcMar>
+            <w:hideMark/>
+          </w:tcPr>
+          <w:p>
+            <w:pPr>
+              <w:rPr>
+                <w:rFonts w:eastAsia="Times New Roman" w:cs="Arial"/>
+                <w:szCs w:val="12"/>
+              </w:rPr>
+            </w:pPr>
+            <w:r>
+              <w:rPr>
+                <w:rFonts w:eastAsia="Times New Roman" w:cs="Arial"/>
+                <w:color w:val="000000"/>
                 <w:szCs w:val="12"/>
               </w:rPr>
               <w:t>NM_032575.2</w:t>
@@ -2258,29 +2223,33 @@
         </w:tc>
         <w:tc>
           <w:tcPr>
-            <w:tcW w:w="658" w:type="dxa"/>
-            <w:tcBorders>
-              <w:top w:val="single" w:sz="6" w:space="0" w:color="FFFFFF" w:themeColor="background1"/>
-              <w:left w:val="single" w:sz="6" w:space="0" w:color="FFFFFF" w:themeColor="background1"/>
-              <w:bottom w:val="single" w:sz="6" w:space="0" w:color="FFFFFF" w:themeColor="background1"/>
-              <w:right w:val="single" w:sz="6" w:space="0" w:color="FFFFFF" w:themeColor="background1"/>
-            </w:tcBorders>
-            <w:shd w:val="clear" w:color="auto" w:fill="E8E7EC"/>
-            <w:hideMark/>
-          </w:tcPr>
-          <w:p>
-            <w:pPr>
-              <w:jc w:val="both"/>
-              <w:rPr>
-                <w:rFonts w:cs="Arial"/>
-                <w:color w:val="000000"/>
-                <w:szCs w:val="12"/>
-              </w:rPr>
-            </w:pPr>
-            <w:r>
-              <w:rPr>
-                <w:rStyle w:val="normaltextrun"/>
-                <w:rFonts w:cs="Arial"/>
+            <w:tcW w:w="283" w:type="pct"/>
+            <w:tcBorders>
+              <w:top w:val="nil"/>
+              <w:left w:val="nil"/>
+              <w:bottom w:val="single" w:sz="8" w:space="0" w:color="FFFFFF"/>
+              <w:right w:val="single" w:sz="8" w:space="0" w:color="FFFFFF"/>
+            </w:tcBorders>
+            <w:shd w:val="clear" w:color="auto" w:fill="E8E7EC"/>
+            <w:tcMar>
+              <w:top w:w="0" w:type="dxa"/>
+              <w:left w:w="45" w:type="dxa"/>
+              <w:bottom w:w="0" w:type="dxa"/>
+              <w:right w:w="45" w:type="dxa"/>
+            </w:tcMar>
+            <w:hideMark/>
+          </w:tcPr>
+          <w:p>
+            <w:pPr>
+              <w:rPr>
+                <w:rFonts w:eastAsia="Times New Roman" w:cs="Arial"/>
+                <w:szCs w:val="12"/>
+              </w:rPr>
+            </w:pPr>
+            <w:r>
+              <w:rPr>
+                <w:rFonts w:eastAsia="Times New Roman" w:cs="Arial"/>
+                <w:color w:val="000000"/>
                 <w:szCs w:val="12"/>
                 <w:lang w:val="en-GB"/>
               </w:rPr>
@@ -2290,28 +2259,32 @@
         </w:tc>
         <w:tc>
           <w:tcPr>
-            <w:tcW w:w="1115" w:type="dxa"/>
-            <w:tcBorders>
-              <w:top w:val="single" w:sz="6" w:space="0" w:color="FFFFFF" w:themeColor="background1"/>
-              <w:left w:val="single" w:sz="6" w:space="0" w:color="FFFFFF" w:themeColor="background1"/>
-              <w:bottom w:val="single" w:sz="6" w:space="0" w:color="FFFFFF" w:themeColor="background1"/>
-              <w:right w:val="single" w:sz="6" w:space="0" w:color="FFFFFF" w:themeColor="background1"/>
-            </w:tcBorders>
-            <w:shd w:val="clear" w:color="auto" w:fill="E8E7EC"/>
-            <w:hideMark/>
-          </w:tcPr>
-          <w:p>
-            <w:pPr>
-              <w:jc w:val="both"/>
-              <w:rPr>
-                <w:rFonts w:cs="Arial"/>
-                <w:color w:val="000000"/>
-                <w:szCs w:val="12"/>
-              </w:rPr>
-            </w:pPr>
-            <w:r>
-              <w:rPr>
-                <w:rFonts w:cs="Arial"/>
+            <w:tcW w:w="568" w:type="pct"/>
+            <w:tcBorders>
+              <w:top w:val="nil"/>
+              <w:left w:val="nil"/>
+              <w:bottom w:val="single" w:sz="8" w:space="0" w:color="FFFFFF"/>
+              <w:right w:val="single" w:sz="8" w:space="0" w:color="FFFFFF"/>
+            </w:tcBorders>
+            <w:shd w:val="clear" w:color="auto" w:fill="E8E7EC"/>
+            <w:tcMar>
+              <w:top w:w="0" w:type="dxa"/>
+              <w:left w:w="45" w:type="dxa"/>
+              <w:bottom w:w="0" w:type="dxa"/>
+              <w:right w:w="45" w:type="dxa"/>
+            </w:tcMar>
+            <w:hideMark/>
+          </w:tcPr>
+          <w:p>
+            <w:pPr>
+              <w:rPr>
+                <w:rFonts w:eastAsia="Times New Roman" w:cs="Arial"/>
+                <w:szCs w:val="12"/>
+              </w:rPr>
+            </w:pPr>
+            <w:r>
+              <w:rPr>
+                <w:rFonts w:eastAsia="Times New Roman" w:cs="Arial"/>
                 <w:color w:val="000000"/>
                 <w:szCs w:val="12"/>
               </w:rPr>
@@ -2321,29 +2294,33 @@
         </w:tc>
         <w:tc>
           <w:tcPr>
-            <w:tcW w:w="777" w:type="dxa"/>
-            <w:tcBorders>
-              <w:top w:val="single" w:sz="6" w:space="0" w:color="FFFFFF" w:themeColor="background1"/>
-              <w:left w:val="single" w:sz="6" w:space="0" w:color="FFFFFF" w:themeColor="background1"/>
-              <w:bottom w:val="single" w:sz="6" w:space="0" w:color="FFFFFF" w:themeColor="background1"/>
-              <w:right w:val="single" w:sz="6" w:space="0" w:color="FFFFFF" w:themeColor="background1"/>
-            </w:tcBorders>
-            <w:shd w:val="clear" w:color="auto" w:fill="E8E7EC"/>
-            <w:hideMark/>
-          </w:tcPr>
-          <w:p>
-            <w:pPr>
-              <w:jc w:val="both"/>
-              <w:rPr>
-                <w:rFonts w:cs="Arial"/>
-                <w:color w:val="000000"/>
-                <w:szCs w:val="12"/>
-              </w:rPr>
-            </w:pPr>
-            <w:r>
-              <w:rPr>
-                <w:rStyle w:val="normaltextrun"/>
-                <w:rFonts w:cs="Arial"/>
+            <w:tcW w:w="364" w:type="pct"/>
+            <w:tcBorders>
+              <w:top w:val="nil"/>
+              <w:left w:val="nil"/>
+              <w:bottom w:val="single" w:sz="8" w:space="0" w:color="FFFFFF"/>
+              <w:right w:val="single" w:sz="8" w:space="0" w:color="FFFFFF"/>
+            </w:tcBorders>
+            <w:shd w:val="clear" w:color="auto" w:fill="E8E7EC"/>
+            <w:tcMar>
+              <w:top w:w="0" w:type="dxa"/>
+              <w:left w:w="45" w:type="dxa"/>
+              <w:bottom w:w="0" w:type="dxa"/>
+              <w:right w:w="45" w:type="dxa"/>
+            </w:tcMar>
+            <w:hideMark/>
+          </w:tcPr>
+          <w:p>
+            <w:pPr>
+              <w:rPr>
+                <w:rFonts w:eastAsia="Times New Roman" w:cs="Arial"/>
+                <w:szCs w:val="12"/>
+              </w:rPr>
+            </w:pPr>
+            <w:r>
+              <w:rPr>
+                <w:rFonts w:eastAsia="Times New Roman" w:cs="Arial"/>
+                <w:color w:val="000000"/>
                 <w:szCs w:val="12"/>
                 <w:lang w:val="en-GB"/>
               </w:rPr>
@@ -2353,28 +2330,32 @@
         </w:tc>
         <w:tc>
           <w:tcPr>
-            <w:tcW w:w="1072" w:type="dxa"/>
-            <w:tcBorders>
-              <w:top w:val="single" w:sz="6" w:space="0" w:color="FFFFFF" w:themeColor="background1"/>
-              <w:left w:val="single" w:sz="6" w:space="0" w:color="FFFFFF" w:themeColor="background1"/>
-              <w:bottom w:val="single" w:sz="6" w:space="0" w:color="FFFFFF" w:themeColor="background1"/>
-              <w:right w:val="single" w:sz="6" w:space="0" w:color="FFFFFF" w:themeColor="background1"/>
-            </w:tcBorders>
-            <w:shd w:val="clear" w:color="auto" w:fill="E8E7EC"/>
-            <w:hideMark/>
-          </w:tcPr>
-          <w:p>
-            <w:pPr>
-              <w:jc w:val="both"/>
-              <w:rPr>
-                <w:rFonts w:cs="Arial"/>
-                <w:color w:val="000000"/>
-                <w:szCs w:val="12"/>
-              </w:rPr>
-            </w:pPr>
-            <w:r>
-              <w:rPr>
-                <w:rFonts w:cs="Arial"/>
+            <w:tcW w:w="451" w:type="pct"/>
+            <w:tcBorders>
+              <w:top w:val="nil"/>
+              <w:left w:val="nil"/>
+              <w:bottom w:val="single" w:sz="8" w:space="0" w:color="FFFFFF"/>
+              <w:right w:val="single" w:sz="8" w:space="0" w:color="FFFFFF"/>
+            </w:tcBorders>
+            <w:shd w:val="clear" w:color="auto" w:fill="E8E7EC"/>
+            <w:tcMar>
+              <w:top w:w="0" w:type="dxa"/>
+              <w:left w:w="45" w:type="dxa"/>
+              <w:bottom w:w="0" w:type="dxa"/>
+              <w:right w:w="45" w:type="dxa"/>
+            </w:tcMar>
+            <w:hideMark/>
+          </w:tcPr>
+          <w:p>
+            <w:pPr>
+              <w:rPr>
+                <w:rFonts w:eastAsia="Times New Roman" w:cs="Arial"/>
+                <w:szCs w:val="12"/>
+              </w:rPr>
+            </w:pPr>
+            <w:r>
+              <w:rPr>
+                <w:rFonts w:eastAsia="Times New Roman" w:cs="Arial"/>
                 <w:color w:val="000000"/>
                 <w:szCs w:val="12"/>
               </w:rPr>
@@ -2384,29 +2365,33 @@
         </w:tc>
         <w:tc>
           <w:tcPr>
-            <w:tcW w:w="792" w:type="dxa"/>
-            <w:tcBorders>
-              <w:top w:val="single" w:sz="6" w:space="0" w:color="FFFFFF" w:themeColor="background1"/>
-              <w:left w:val="single" w:sz="6" w:space="0" w:color="FFFFFF" w:themeColor="background1"/>
-              <w:bottom w:val="single" w:sz="6" w:space="0" w:color="FFFFFF" w:themeColor="background1"/>
-              <w:right w:val="single" w:sz="6" w:space="0" w:color="FFFFFF" w:themeColor="background1"/>
-            </w:tcBorders>
-            <w:shd w:val="clear" w:color="auto" w:fill="E8E7EC"/>
-            <w:hideMark/>
-          </w:tcPr>
-          <w:p>
-            <w:pPr>
-              <w:jc w:val="both"/>
-              <w:rPr>
-                <w:rFonts w:cs="Arial"/>
-                <w:color w:val="000000"/>
-                <w:szCs w:val="12"/>
-              </w:rPr>
-            </w:pPr>
-            <w:r>
-              <w:rPr>
-                <w:rStyle w:val="normaltextrun"/>
-                <w:rFonts w:cs="Arial"/>
+            <w:tcW w:w="330" w:type="pct"/>
+            <w:tcBorders>
+              <w:top w:val="nil"/>
+              <w:left w:val="nil"/>
+              <w:bottom w:val="single" w:sz="8" w:space="0" w:color="FFFFFF"/>
+              <w:right w:val="single" w:sz="8" w:space="0" w:color="FFFFFF"/>
+            </w:tcBorders>
+            <w:shd w:val="clear" w:color="auto" w:fill="E8E7EC"/>
+            <w:tcMar>
+              <w:top w:w="0" w:type="dxa"/>
+              <w:left w:w="45" w:type="dxa"/>
+              <w:bottom w:w="0" w:type="dxa"/>
+              <w:right w:w="45" w:type="dxa"/>
+            </w:tcMar>
+            <w:hideMark/>
+          </w:tcPr>
+          <w:p>
+            <w:pPr>
+              <w:rPr>
+                <w:rFonts w:eastAsia="Times New Roman" w:cs="Arial"/>
+                <w:szCs w:val="12"/>
+              </w:rPr>
+            </w:pPr>
+            <w:r>
+              <w:rPr>
+                <w:rFonts w:eastAsia="Times New Roman" w:cs="Arial"/>
+                <w:color w:val="000000"/>
                 <w:szCs w:val="12"/>
                 <w:lang w:val="en-GB"/>
               </w:rPr>
@@ -2416,28 +2401,32 @@
         </w:tc>
         <w:tc>
           <w:tcPr>
-            <w:tcW w:w="1045" w:type="dxa"/>
-            <w:tcBorders>
-              <w:top w:val="single" w:sz="6" w:space="0" w:color="FFFFFF" w:themeColor="background1"/>
-              <w:left w:val="single" w:sz="6" w:space="0" w:color="FFFFFF" w:themeColor="background1"/>
-              <w:bottom w:val="single" w:sz="6" w:space="0" w:color="FFFFFF" w:themeColor="background1"/>
-              <w:right w:val="single" w:sz="6" w:space="0" w:color="FFFFFF" w:themeColor="background1"/>
-            </w:tcBorders>
-            <w:shd w:val="clear" w:color="auto" w:fill="E8E7EC"/>
-            <w:hideMark/>
-          </w:tcPr>
-          <w:p>
-            <w:pPr>
-              <w:jc w:val="both"/>
-              <w:rPr>
-                <w:rFonts w:cs="Arial"/>
-                <w:color w:val="000000"/>
-                <w:szCs w:val="12"/>
-              </w:rPr>
-            </w:pPr>
-            <w:r>
-              <w:rPr>
-                <w:rFonts w:cs="Arial"/>
+            <w:tcW w:w="451" w:type="pct"/>
+            <w:tcBorders>
+              <w:top w:val="nil"/>
+              <w:left w:val="nil"/>
+              <w:bottom w:val="single" w:sz="8" w:space="0" w:color="FFFFFF"/>
+              <w:right w:val="single" w:sz="8" w:space="0" w:color="FFFFFF"/>
+            </w:tcBorders>
+            <w:shd w:val="clear" w:color="auto" w:fill="E8E7EC"/>
+            <w:tcMar>
+              <w:top w:w="0" w:type="dxa"/>
+              <w:left w:w="45" w:type="dxa"/>
+              <w:bottom w:w="0" w:type="dxa"/>
+              <w:right w:w="45" w:type="dxa"/>
+            </w:tcMar>
+            <w:hideMark/>
+          </w:tcPr>
+          <w:p>
+            <w:pPr>
+              <w:rPr>
+                <w:rFonts w:eastAsia="Times New Roman" w:cs="Arial"/>
+                <w:szCs w:val="12"/>
+              </w:rPr>
+            </w:pPr>
+            <w:r>
+              <w:rPr>
+                <w:rFonts w:eastAsia="Times New Roman" w:cs="Arial"/>
                 <w:color w:val="000000"/>
                 <w:szCs w:val="12"/>
               </w:rPr>
@@ -2448,35 +2437,38 @@
       </w:tr>
       <w:tr>
         <w:trPr>
-          <w:trHeight w:hRule="exact" w:val="153"/>
+          <w:trHeight w:val="153"/>
           <w:tblHeader/>
-          <w:jc w:val="center"/>
         </w:trPr>
         <w:tc>
           <w:tcPr>
-            <w:tcW w:w="618" w:type="dxa"/>
-            <w:tcBorders>
-              <w:top w:val="single" w:sz="6" w:space="0" w:color="FFFFFF" w:themeColor="background1"/>
-              <w:left w:val="single" w:sz="6" w:space="0" w:color="FFFFFF" w:themeColor="background1"/>
-              <w:bottom w:val="single" w:sz="6" w:space="0" w:color="FFFFFF" w:themeColor="background1"/>
-              <w:right w:val="single" w:sz="6" w:space="0" w:color="FFFFFF" w:themeColor="background1"/>
-            </w:tcBorders>
-            <w:shd w:val="clear" w:color="auto" w:fill="E8E7EC"/>
-            <w:hideMark/>
-          </w:tcPr>
-          <w:p>
-            <w:pPr>
-              <w:jc w:val="both"/>
-              <w:rPr>
-                <w:rFonts w:cs="Arial"/>
-                <w:color w:val="000000"/>
-                <w:szCs w:val="12"/>
-              </w:rPr>
-            </w:pPr>
-            <w:r>
-              <w:rPr>
-                <w:rStyle w:val="normaltextrun"/>
-                <w:rFonts w:cs="Arial"/>
+            <w:tcW w:w="316" w:type="pct"/>
+            <w:tcBorders>
+              <w:top w:val="nil"/>
+              <w:left w:val="single" w:sz="8" w:space="0" w:color="FFFFFF"/>
+              <w:bottom w:val="single" w:sz="8" w:space="0" w:color="FFFFFF"/>
+              <w:right w:val="single" w:sz="8" w:space="0" w:color="FFFFFF"/>
+            </w:tcBorders>
+            <w:shd w:val="clear" w:color="auto" w:fill="E8E7EC"/>
+            <w:tcMar>
+              <w:top w:w="0" w:type="dxa"/>
+              <w:left w:w="45" w:type="dxa"/>
+              <w:bottom w:w="0" w:type="dxa"/>
+              <w:right w:w="45" w:type="dxa"/>
+            </w:tcMar>
+            <w:hideMark/>
+          </w:tcPr>
+          <w:p>
+            <w:pPr>
+              <w:rPr>
+                <w:rFonts w:eastAsia="Times New Roman" w:cs="Arial"/>
+                <w:szCs w:val="12"/>
+              </w:rPr>
+            </w:pPr>
+            <w:r>
+              <w:rPr>
+                <w:rFonts w:eastAsia="Times New Roman" w:cs="Arial"/>
+                <w:color w:val="000000"/>
                 <w:szCs w:val="12"/>
                 <w:lang w:val="en-GB"/>
               </w:rPr>
@@ -2486,28 +2478,32 @@
         </w:tc>
         <w:tc>
           <w:tcPr>
-            <w:tcW w:w="1045" w:type="dxa"/>
-            <w:tcBorders>
-              <w:top w:val="single" w:sz="6" w:space="0" w:color="FFFFFF" w:themeColor="background1"/>
-              <w:left w:val="single" w:sz="6" w:space="0" w:color="FFFFFF" w:themeColor="background1"/>
-              <w:bottom w:val="single" w:sz="6" w:space="0" w:color="FFFFFF" w:themeColor="background1"/>
-              <w:right w:val="single" w:sz="6" w:space="0" w:color="FFFFFF" w:themeColor="background1"/>
-            </w:tcBorders>
-            <w:shd w:val="clear" w:color="auto" w:fill="E8E7EC"/>
-            <w:hideMark/>
-          </w:tcPr>
-          <w:p>
-            <w:pPr>
-              <w:jc w:val="both"/>
-              <w:rPr>
-                <w:rFonts w:cs="Arial"/>
-                <w:color w:val="000000"/>
-                <w:szCs w:val="12"/>
-              </w:rPr>
-            </w:pPr>
-            <w:r>
-              <w:rPr>
-                <w:rFonts w:cs="Arial"/>
+            <w:tcW w:w="568" w:type="pct"/>
+            <w:tcBorders>
+              <w:top w:val="nil"/>
+              <w:left w:val="nil"/>
+              <w:bottom w:val="single" w:sz="8" w:space="0" w:color="FFFFFF"/>
+              <w:right w:val="single" w:sz="8" w:space="0" w:color="FFFFFF"/>
+            </w:tcBorders>
+            <w:shd w:val="clear" w:color="auto" w:fill="E8E7EC"/>
+            <w:tcMar>
+              <w:top w:w="0" w:type="dxa"/>
+              <w:left w:w="45" w:type="dxa"/>
+              <w:bottom w:w="0" w:type="dxa"/>
+              <w:right w:w="45" w:type="dxa"/>
+            </w:tcMar>
+            <w:hideMark/>
+          </w:tcPr>
+          <w:p>
+            <w:pPr>
+              <w:rPr>
+                <w:rFonts w:eastAsia="Times New Roman" w:cs="Arial"/>
+                <w:szCs w:val="12"/>
+              </w:rPr>
+            </w:pPr>
+            <w:r>
+              <w:rPr>
+                <w:rFonts w:eastAsia="Times New Roman" w:cs="Arial"/>
                 <w:color w:val="000000"/>
                 <w:szCs w:val="12"/>
               </w:rPr>
@@ -2517,29 +2513,33 @@
         </w:tc>
         <w:tc>
           <w:tcPr>
-            <w:tcW w:w="597" w:type="dxa"/>
-            <w:tcBorders>
-              <w:top w:val="single" w:sz="6" w:space="0" w:color="FFFFFF" w:themeColor="background1"/>
-              <w:left w:val="single" w:sz="6" w:space="0" w:color="FFFFFF" w:themeColor="background1"/>
-              <w:bottom w:val="single" w:sz="6" w:space="0" w:color="FFFFFF" w:themeColor="background1"/>
-              <w:right w:val="single" w:sz="6" w:space="0" w:color="FFFFFF" w:themeColor="background1"/>
-            </w:tcBorders>
-            <w:shd w:val="clear" w:color="auto" w:fill="E8E7EC"/>
-            <w:hideMark/>
-          </w:tcPr>
-          <w:p>
-            <w:pPr>
-              <w:jc w:val="both"/>
-              <w:rPr>
-                <w:rFonts w:cs="Arial"/>
-                <w:color w:val="000000"/>
-                <w:szCs w:val="12"/>
-              </w:rPr>
-            </w:pPr>
-            <w:r>
-              <w:rPr>
-                <w:rStyle w:val="normaltextrun"/>
-                <w:rFonts w:cs="Arial"/>
+            <w:tcW w:w="248" w:type="pct"/>
+            <w:tcBorders>
+              <w:top w:val="nil"/>
+              <w:left w:val="nil"/>
+              <w:bottom w:val="single" w:sz="8" w:space="0" w:color="FFFFFF"/>
+              <w:right w:val="single" w:sz="8" w:space="0" w:color="FFFFFF"/>
+            </w:tcBorders>
+            <w:shd w:val="clear" w:color="auto" w:fill="E8E7EC"/>
+            <w:tcMar>
+              <w:top w:w="0" w:type="dxa"/>
+              <w:left w:w="45" w:type="dxa"/>
+              <w:bottom w:w="0" w:type="dxa"/>
+              <w:right w:w="45" w:type="dxa"/>
+            </w:tcMar>
+            <w:hideMark/>
+          </w:tcPr>
+          <w:p>
+            <w:pPr>
+              <w:rPr>
+                <w:rFonts w:eastAsia="Times New Roman" w:cs="Arial"/>
+                <w:szCs w:val="12"/>
+              </w:rPr>
+            </w:pPr>
+            <w:r>
+              <w:rPr>
+                <w:rFonts w:eastAsia="Times New Roman" w:cs="Arial"/>
+                <w:color w:val="000000"/>
                 <w:szCs w:val="12"/>
                 <w:lang w:val="en-GB"/>
               </w:rPr>
@@ -2549,28 +2549,32 @@
         </w:tc>
         <w:tc>
           <w:tcPr>
-            <w:tcW w:w="851" w:type="dxa"/>
-            <w:tcBorders>
-              <w:top w:val="single" w:sz="6" w:space="0" w:color="FFFFFF" w:themeColor="background1"/>
-              <w:left w:val="single" w:sz="6" w:space="0" w:color="FFFFFF" w:themeColor="background1"/>
-              <w:bottom w:val="single" w:sz="6" w:space="0" w:color="FFFFFF" w:themeColor="background1"/>
-              <w:right w:val="single" w:sz="6" w:space="0" w:color="FFFFFF" w:themeColor="background1"/>
-            </w:tcBorders>
-            <w:shd w:val="clear" w:color="auto" w:fill="E8E7EC"/>
-            <w:hideMark/>
-          </w:tcPr>
-          <w:p>
-            <w:pPr>
-              <w:jc w:val="both"/>
-              <w:rPr>
-                <w:rFonts w:cs="Arial"/>
-                <w:color w:val="000000"/>
-                <w:szCs w:val="12"/>
-              </w:rPr>
-            </w:pPr>
-            <w:r>
-              <w:rPr>
-                <w:rFonts w:cs="Arial"/>
+            <w:tcW w:w="568" w:type="pct"/>
+            <w:tcBorders>
+              <w:top w:val="nil"/>
+              <w:left w:val="nil"/>
+              <w:bottom w:val="single" w:sz="8" w:space="0" w:color="FFFFFF"/>
+              <w:right w:val="single" w:sz="8" w:space="0" w:color="FFFFFF"/>
+            </w:tcBorders>
+            <w:shd w:val="clear" w:color="auto" w:fill="E8E7EC"/>
+            <w:tcMar>
+              <w:top w:w="0" w:type="dxa"/>
+              <w:left w:w="45" w:type="dxa"/>
+              <w:bottom w:w="0" w:type="dxa"/>
+              <w:right w:w="45" w:type="dxa"/>
+            </w:tcMar>
+            <w:hideMark/>
+          </w:tcPr>
+          <w:p>
+            <w:pPr>
+              <w:rPr>
+                <w:rFonts w:eastAsia="Times New Roman" w:cs="Arial"/>
+                <w:szCs w:val="12"/>
+              </w:rPr>
+            </w:pPr>
+            <w:r>
+              <w:rPr>
+                <w:rFonts w:eastAsia="Times New Roman" w:cs="Arial"/>
                 <w:color w:val="000000"/>
                 <w:szCs w:val="12"/>
               </w:rPr>
@@ -2580,29 +2584,33 @@
         </w:tc>
         <w:tc>
           <w:tcPr>
-            <w:tcW w:w="649" w:type="dxa"/>
-            <w:tcBorders>
-              <w:top w:val="single" w:sz="6" w:space="0" w:color="FFFFFF" w:themeColor="background1"/>
-              <w:left w:val="single" w:sz="6" w:space="0" w:color="FFFFFF" w:themeColor="background1"/>
-              <w:bottom w:val="single" w:sz="6" w:space="0" w:color="FFFFFF" w:themeColor="background1"/>
-              <w:right w:val="single" w:sz="6" w:space="0" w:color="FFFFFF" w:themeColor="background1"/>
-            </w:tcBorders>
-            <w:shd w:val="clear" w:color="auto" w:fill="E8E7EC"/>
-            <w:hideMark/>
-          </w:tcPr>
-          <w:p>
-            <w:pPr>
-              <w:jc w:val="both"/>
-              <w:rPr>
-                <w:rFonts w:cs="Arial"/>
-                <w:color w:val="000000"/>
-                <w:szCs w:val="12"/>
-              </w:rPr>
-            </w:pPr>
-            <w:r>
-              <w:rPr>
-                <w:rStyle w:val="normaltextrun"/>
-                <w:rFonts w:cs="Arial"/>
+            <w:tcW w:w="284" w:type="pct"/>
+            <w:tcBorders>
+              <w:top w:val="nil"/>
+              <w:left w:val="nil"/>
+              <w:bottom w:val="single" w:sz="8" w:space="0" w:color="FFFFFF"/>
+              <w:right w:val="single" w:sz="8" w:space="0" w:color="FFFFFF"/>
+            </w:tcBorders>
+            <w:shd w:val="clear" w:color="auto" w:fill="E8E7EC"/>
+            <w:tcMar>
+              <w:top w:w="0" w:type="dxa"/>
+              <w:left w:w="45" w:type="dxa"/>
+              <w:bottom w:w="0" w:type="dxa"/>
+              <w:right w:w="45" w:type="dxa"/>
+            </w:tcMar>
+            <w:hideMark/>
+          </w:tcPr>
+          <w:p>
+            <w:pPr>
+              <w:rPr>
+                <w:rFonts w:eastAsia="Times New Roman" w:cs="Arial"/>
+                <w:szCs w:val="12"/>
+              </w:rPr>
+            </w:pPr>
+            <w:r>
+              <w:rPr>
+                <w:rFonts w:eastAsia="Times New Roman" w:cs="Arial"/>
+                <w:color w:val="000000"/>
                 <w:szCs w:val="12"/>
                 <w:lang w:val="en-GB"/>
               </w:rPr>
@@ -2612,27 +2620,33 @@
         </w:tc>
         <w:tc>
           <w:tcPr>
-            <w:tcW w:w="1045" w:type="dxa"/>
-            <w:tcBorders>
-              <w:top w:val="single" w:sz="6" w:space="0" w:color="FFFFFF" w:themeColor="background1"/>
-              <w:left w:val="single" w:sz="6" w:space="0" w:color="FFFFFF" w:themeColor="background1"/>
-              <w:bottom w:val="single" w:sz="6" w:space="0" w:color="FFFFFF" w:themeColor="background1"/>
-              <w:right w:val="single" w:sz="6" w:space="0" w:color="FFFFFF" w:themeColor="background1"/>
-            </w:tcBorders>
-            <w:shd w:val="clear" w:color="auto" w:fill="E8E7EC"/>
-            <w:hideMark/>
-          </w:tcPr>
-          <w:p>
-            <w:pPr>
-              <w:jc w:val="both"/>
-              <w:rPr>
-                <w:rFonts w:cs="Arial"/>
-                <w:szCs w:val="12"/>
-              </w:rPr>
-            </w:pPr>
-            <w:r>
-              <w:rPr>
-                <w:rFonts w:cs="Arial"/>
+            <w:tcW w:w="568" w:type="pct"/>
+            <w:tcBorders>
+              <w:top w:val="nil"/>
+              <w:left w:val="nil"/>
+              <w:bottom w:val="single" w:sz="8" w:space="0" w:color="FFFFFF"/>
+              <w:right w:val="single" w:sz="8" w:space="0" w:color="FFFFFF"/>
+            </w:tcBorders>
+            <w:shd w:val="clear" w:color="auto" w:fill="E8E7EC"/>
+            <w:tcMar>
+              <w:top w:w="0" w:type="dxa"/>
+              <w:left w:w="45" w:type="dxa"/>
+              <w:bottom w:w="0" w:type="dxa"/>
+              <w:right w:w="45" w:type="dxa"/>
+            </w:tcMar>
+            <w:hideMark/>
+          </w:tcPr>
+          <w:p>
+            <w:pPr>
+              <w:rPr>
+                <w:rFonts w:eastAsia="Times New Roman" w:cs="Arial"/>
+                <w:szCs w:val="12"/>
+              </w:rPr>
+            </w:pPr>
+            <w:r>
+              <w:rPr>
+                <w:rFonts w:eastAsia="Times New Roman" w:cs="Arial"/>
+                <w:color w:val="000000"/>
                 <w:szCs w:val="12"/>
               </w:rPr>
               <w:t>NM_002126.4</w:t>
@@ -2641,29 +2655,33 @@
         </w:tc>
         <w:tc>
           <w:tcPr>
-            <w:tcW w:w="658" w:type="dxa"/>
-            <w:tcBorders>
-              <w:top w:val="single" w:sz="6" w:space="0" w:color="FFFFFF" w:themeColor="background1"/>
-              <w:left w:val="single" w:sz="6" w:space="0" w:color="FFFFFF" w:themeColor="background1"/>
-              <w:bottom w:val="single" w:sz="6" w:space="0" w:color="FFFFFF" w:themeColor="background1"/>
-              <w:right w:val="single" w:sz="6" w:space="0" w:color="FFFFFF" w:themeColor="background1"/>
-            </w:tcBorders>
-            <w:shd w:val="clear" w:color="auto" w:fill="E8E7EC"/>
-            <w:hideMark/>
-          </w:tcPr>
-          <w:p>
-            <w:pPr>
-              <w:jc w:val="both"/>
-              <w:rPr>
-                <w:rFonts w:cs="Arial"/>
-                <w:color w:val="000000"/>
-                <w:szCs w:val="12"/>
-              </w:rPr>
-            </w:pPr>
-            <w:r>
-              <w:rPr>
-                <w:rStyle w:val="normaltextrun"/>
-                <w:rFonts w:cs="Arial"/>
+            <w:tcW w:w="283" w:type="pct"/>
+            <w:tcBorders>
+              <w:top w:val="nil"/>
+              <w:left w:val="nil"/>
+              <w:bottom w:val="single" w:sz="8" w:space="0" w:color="FFFFFF"/>
+              <w:right w:val="single" w:sz="8" w:space="0" w:color="FFFFFF"/>
+            </w:tcBorders>
+            <w:shd w:val="clear" w:color="auto" w:fill="E8E7EC"/>
+            <w:tcMar>
+              <w:top w:w="0" w:type="dxa"/>
+              <w:left w:w="45" w:type="dxa"/>
+              <w:bottom w:w="0" w:type="dxa"/>
+              <w:right w:w="45" w:type="dxa"/>
+            </w:tcMar>
+            <w:hideMark/>
+          </w:tcPr>
+          <w:p>
+            <w:pPr>
+              <w:rPr>
+                <w:rFonts w:eastAsia="Times New Roman" w:cs="Arial"/>
+                <w:szCs w:val="12"/>
+              </w:rPr>
+            </w:pPr>
+            <w:r>
+              <w:rPr>
+                <w:rFonts w:eastAsia="Times New Roman" w:cs="Arial"/>
+                <w:color w:val="000000"/>
                 <w:szCs w:val="12"/>
                 <w:lang w:val="en-GB"/>
               </w:rPr>
@@ -2673,28 +2691,32 @@
         </w:tc>
         <w:tc>
           <w:tcPr>
-            <w:tcW w:w="1115" w:type="dxa"/>
-            <w:tcBorders>
-              <w:top w:val="single" w:sz="6" w:space="0" w:color="FFFFFF" w:themeColor="background1"/>
-              <w:left w:val="single" w:sz="6" w:space="0" w:color="FFFFFF" w:themeColor="background1"/>
-              <w:bottom w:val="single" w:sz="6" w:space="0" w:color="FFFFFF" w:themeColor="background1"/>
-              <w:right w:val="single" w:sz="6" w:space="0" w:color="FFFFFF" w:themeColor="background1"/>
-            </w:tcBorders>
-            <w:shd w:val="clear" w:color="auto" w:fill="E8E7EC"/>
-            <w:hideMark/>
-          </w:tcPr>
-          <w:p>
-            <w:pPr>
-              <w:jc w:val="both"/>
-              <w:rPr>
-                <w:rFonts w:cs="Arial"/>
-                <w:color w:val="000000"/>
-                <w:szCs w:val="12"/>
-              </w:rPr>
-            </w:pPr>
-            <w:r>
-              <w:rPr>
-                <w:rFonts w:cs="Arial"/>
+            <w:tcW w:w="568" w:type="pct"/>
+            <w:tcBorders>
+              <w:top w:val="nil"/>
+              <w:left w:val="nil"/>
+              <w:bottom w:val="single" w:sz="8" w:space="0" w:color="FFFFFF"/>
+              <w:right w:val="single" w:sz="8" w:space="0" w:color="FFFFFF"/>
+            </w:tcBorders>
+            <w:shd w:val="clear" w:color="auto" w:fill="E8E7EC"/>
+            <w:tcMar>
+              <w:top w:w="0" w:type="dxa"/>
+              <w:left w:w="45" w:type="dxa"/>
+              <w:bottom w:w="0" w:type="dxa"/>
+              <w:right w:w="45" w:type="dxa"/>
+            </w:tcMar>
+            <w:hideMark/>
+          </w:tcPr>
+          <w:p>
+            <w:pPr>
+              <w:rPr>
+                <w:rFonts w:eastAsia="Times New Roman" w:cs="Arial"/>
+                <w:szCs w:val="12"/>
+              </w:rPr>
+            </w:pPr>
+            <w:r>
+              <w:rPr>
+                <w:rFonts w:eastAsia="Times New Roman" w:cs="Arial"/>
                 <w:color w:val="000000"/>
                 <w:szCs w:val="12"/>
               </w:rPr>
@@ -2704,29 +2726,33 @@
         </w:tc>
         <w:tc>
           <w:tcPr>
-            <w:tcW w:w="777" w:type="dxa"/>
-            <w:tcBorders>
-              <w:top w:val="single" w:sz="6" w:space="0" w:color="FFFFFF" w:themeColor="background1"/>
-              <w:left w:val="single" w:sz="6" w:space="0" w:color="FFFFFF" w:themeColor="background1"/>
-              <w:bottom w:val="single" w:sz="6" w:space="0" w:color="FFFFFF" w:themeColor="background1"/>
-              <w:right w:val="single" w:sz="6" w:space="0" w:color="FFFFFF" w:themeColor="background1"/>
-            </w:tcBorders>
-            <w:shd w:val="clear" w:color="auto" w:fill="E8E7EC"/>
-            <w:hideMark/>
-          </w:tcPr>
-          <w:p>
-            <w:pPr>
-              <w:jc w:val="both"/>
-              <w:rPr>
-                <w:rFonts w:cs="Arial"/>
-                <w:color w:val="000000"/>
-                <w:szCs w:val="12"/>
-              </w:rPr>
-            </w:pPr>
-            <w:r>
-              <w:rPr>
-                <w:rStyle w:val="normaltextrun"/>
-                <w:rFonts w:cs="Arial"/>
+            <w:tcW w:w="364" w:type="pct"/>
+            <w:tcBorders>
+              <w:top w:val="nil"/>
+              <w:left w:val="nil"/>
+              <w:bottom w:val="single" w:sz="8" w:space="0" w:color="FFFFFF"/>
+              <w:right w:val="single" w:sz="8" w:space="0" w:color="FFFFFF"/>
+            </w:tcBorders>
+            <w:shd w:val="clear" w:color="auto" w:fill="E8E7EC"/>
+            <w:tcMar>
+              <w:top w:w="0" w:type="dxa"/>
+              <w:left w:w="45" w:type="dxa"/>
+              <w:bottom w:w="0" w:type="dxa"/>
+              <w:right w:w="45" w:type="dxa"/>
+            </w:tcMar>
+            <w:hideMark/>
+          </w:tcPr>
+          <w:p>
+            <w:pPr>
+              <w:rPr>
+                <w:rFonts w:eastAsia="Times New Roman" w:cs="Arial"/>
+                <w:szCs w:val="12"/>
+              </w:rPr>
+            </w:pPr>
+            <w:r>
+              <w:rPr>
+                <w:rFonts w:eastAsia="Times New Roman" w:cs="Arial"/>
+                <w:color w:val="000000"/>
                 <w:szCs w:val="12"/>
                 <w:lang w:val="en-GB"/>
               </w:rPr>
@@ -2736,28 +2762,32 @@
         </w:tc>
         <w:tc>
           <w:tcPr>
-            <w:tcW w:w="1072" w:type="dxa"/>
-            <w:tcBorders>
-              <w:top w:val="single" w:sz="6" w:space="0" w:color="FFFFFF" w:themeColor="background1"/>
-              <w:left w:val="single" w:sz="6" w:space="0" w:color="FFFFFF" w:themeColor="background1"/>
-              <w:bottom w:val="single" w:sz="6" w:space="0" w:color="FFFFFF" w:themeColor="background1"/>
-              <w:right w:val="single" w:sz="6" w:space="0" w:color="FFFFFF" w:themeColor="background1"/>
-            </w:tcBorders>
-            <w:shd w:val="clear" w:color="auto" w:fill="E8E7EC"/>
-            <w:hideMark/>
-          </w:tcPr>
-          <w:p>
-            <w:pPr>
-              <w:jc w:val="both"/>
-              <w:rPr>
-                <w:rFonts w:cs="Arial"/>
-                <w:color w:val="000000"/>
-                <w:szCs w:val="12"/>
-              </w:rPr>
-            </w:pPr>
-            <w:r>
-              <w:rPr>
-                <w:rFonts w:cs="Arial"/>
+            <w:tcW w:w="451" w:type="pct"/>
+            <w:tcBorders>
+              <w:top w:val="nil"/>
+              <w:left w:val="nil"/>
+              <w:bottom w:val="single" w:sz="8" w:space="0" w:color="FFFFFF"/>
+              <w:right w:val="single" w:sz="8" w:space="0" w:color="FFFFFF"/>
+            </w:tcBorders>
+            <w:shd w:val="clear" w:color="auto" w:fill="E8E7EC"/>
+            <w:tcMar>
+              <w:top w:w="0" w:type="dxa"/>
+              <w:left w:w="45" w:type="dxa"/>
+              <w:bottom w:w="0" w:type="dxa"/>
+              <w:right w:w="45" w:type="dxa"/>
+            </w:tcMar>
+            <w:hideMark/>
+          </w:tcPr>
+          <w:p>
+            <w:pPr>
+              <w:rPr>
+                <w:rFonts w:eastAsia="Times New Roman" w:cs="Arial"/>
+                <w:szCs w:val="12"/>
+              </w:rPr>
+            </w:pPr>
+            <w:r>
+              <w:rPr>
+                <w:rFonts w:eastAsia="Times New Roman" w:cs="Arial"/>
                 <w:color w:val="000000"/>
                 <w:szCs w:val="12"/>
               </w:rPr>
@@ -2767,29 +2797,33 @@
         </w:tc>
         <w:tc>
           <w:tcPr>
-            <w:tcW w:w="792" w:type="dxa"/>
-            <w:tcBorders>
-              <w:top w:val="single" w:sz="6" w:space="0" w:color="FFFFFF" w:themeColor="background1"/>
-              <w:left w:val="single" w:sz="6" w:space="0" w:color="FFFFFF" w:themeColor="background1"/>
-              <w:bottom w:val="single" w:sz="6" w:space="0" w:color="FFFFFF" w:themeColor="background1"/>
-              <w:right w:val="single" w:sz="6" w:space="0" w:color="FFFFFF" w:themeColor="background1"/>
-            </w:tcBorders>
-            <w:shd w:val="clear" w:color="auto" w:fill="E8E7EC"/>
-            <w:hideMark/>
-          </w:tcPr>
-          <w:p>
-            <w:pPr>
-              <w:jc w:val="both"/>
-              <w:rPr>
-                <w:rFonts w:cs="Arial"/>
-                <w:color w:val="000000"/>
-                <w:szCs w:val="12"/>
-              </w:rPr>
-            </w:pPr>
-            <w:r>
-              <w:rPr>
-                <w:rStyle w:val="normaltextrun"/>
-                <w:rFonts w:cs="Arial"/>
+            <w:tcW w:w="330" w:type="pct"/>
+            <w:tcBorders>
+              <w:top w:val="nil"/>
+              <w:left w:val="nil"/>
+              <w:bottom w:val="single" w:sz="8" w:space="0" w:color="FFFFFF"/>
+              <w:right w:val="single" w:sz="8" w:space="0" w:color="FFFFFF"/>
+            </w:tcBorders>
+            <w:shd w:val="clear" w:color="auto" w:fill="E8E7EC"/>
+            <w:tcMar>
+              <w:top w:w="0" w:type="dxa"/>
+              <w:left w:w="45" w:type="dxa"/>
+              <w:bottom w:w="0" w:type="dxa"/>
+              <w:right w:w="45" w:type="dxa"/>
+            </w:tcMar>
+            <w:hideMark/>
+          </w:tcPr>
+          <w:p>
+            <w:pPr>
+              <w:rPr>
+                <w:rFonts w:eastAsia="Times New Roman" w:cs="Arial"/>
+                <w:szCs w:val="12"/>
+              </w:rPr>
+            </w:pPr>
+            <w:r>
+              <w:rPr>
+                <w:rFonts w:eastAsia="Times New Roman" w:cs="Arial"/>
+                <w:color w:val="000000"/>
                 <w:szCs w:val="12"/>
                 <w:lang w:val="en-GB"/>
               </w:rPr>
@@ -2799,28 +2833,32 @@
         </w:tc>
         <w:tc>
           <w:tcPr>
-            <w:tcW w:w="1045" w:type="dxa"/>
-            <w:tcBorders>
-              <w:top w:val="single" w:sz="6" w:space="0" w:color="FFFFFF" w:themeColor="background1"/>
-              <w:left w:val="single" w:sz="6" w:space="0" w:color="FFFFFF" w:themeColor="background1"/>
-              <w:bottom w:val="single" w:sz="6" w:space="0" w:color="FFFFFF" w:themeColor="background1"/>
-              <w:right w:val="single" w:sz="6" w:space="0" w:color="FFFFFF" w:themeColor="background1"/>
-            </w:tcBorders>
-            <w:shd w:val="clear" w:color="auto" w:fill="E8E7EC"/>
-            <w:hideMark/>
-          </w:tcPr>
-          <w:p>
-            <w:pPr>
-              <w:jc w:val="both"/>
-              <w:rPr>
-                <w:rFonts w:cs="Arial"/>
-                <w:color w:val="000000"/>
-                <w:szCs w:val="12"/>
-              </w:rPr>
-            </w:pPr>
-            <w:r>
-              <w:rPr>
-                <w:rFonts w:cs="Arial"/>
+            <w:tcW w:w="451" w:type="pct"/>
+            <w:tcBorders>
+              <w:top w:val="nil"/>
+              <w:left w:val="nil"/>
+              <w:bottom w:val="single" w:sz="8" w:space="0" w:color="FFFFFF"/>
+              <w:right w:val="single" w:sz="8" w:space="0" w:color="FFFFFF"/>
+            </w:tcBorders>
+            <w:shd w:val="clear" w:color="auto" w:fill="E8E7EC"/>
+            <w:tcMar>
+              <w:top w:w="0" w:type="dxa"/>
+              <w:left w:w="45" w:type="dxa"/>
+              <w:bottom w:w="0" w:type="dxa"/>
+              <w:right w:w="45" w:type="dxa"/>
+            </w:tcMar>
+            <w:hideMark/>
+          </w:tcPr>
+          <w:p>
+            <w:pPr>
+              <w:rPr>
+                <w:rFonts w:eastAsia="Times New Roman" w:cs="Arial"/>
+                <w:szCs w:val="12"/>
+              </w:rPr>
+            </w:pPr>
+            <w:r>
+              <w:rPr>
+                <w:rFonts w:eastAsia="Times New Roman" w:cs="Arial"/>
                 <w:color w:val="000000"/>
                 <w:szCs w:val="12"/>
               </w:rPr>
@@ -2831,35 +2869,38 @@
       </w:tr>
       <w:tr>
         <w:trPr>
-          <w:trHeight w:hRule="exact" w:val="153"/>
+          <w:trHeight w:val="153"/>
           <w:tblHeader/>
-          <w:jc w:val="center"/>
         </w:trPr>
         <w:tc>
           <w:tcPr>
-            <w:tcW w:w="618" w:type="dxa"/>
-            <w:tcBorders>
-              <w:top w:val="single" w:sz="6" w:space="0" w:color="FFFFFF" w:themeColor="background1"/>
-              <w:left w:val="single" w:sz="6" w:space="0" w:color="FFFFFF" w:themeColor="background1"/>
-              <w:bottom w:val="single" w:sz="6" w:space="0" w:color="FFFFFF" w:themeColor="background1"/>
-              <w:right w:val="single" w:sz="6" w:space="0" w:color="FFFFFF" w:themeColor="background1"/>
-            </w:tcBorders>
-            <w:shd w:val="clear" w:color="auto" w:fill="E8E7EC"/>
-            <w:hideMark/>
-          </w:tcPr>
-          <w:p>
-            <w:pPr>
-              <w:jc w:val="both"/>
-              <w:rPr>
-                <w:rFonts w:cs="Arial"/>
-                <w:color w:val="000000"/>
-                <w:szCs w:val="12"/>
-              </w:rPr>
-            </w:pPr>
-            <w:r>
-              <w:rPr>
-                <w:rStyle w:val="normaltextrun"/>
-                <w:rFonts w:cs="Arial"/>
+            <w:tcW w:w="316" w:type="pct"/>
+            <w:tcBorders>
+              <w:top w:val="nil"/>
+              <w:left w:val="single" w:sz="8" w:space="0" w:color="FFFFFF"/>
+              <w:bottom w:val="single" w:sz="8" w:space="0" w:color="FFFFFF"/>
+              <w:right w:val="single" w:sz="8" w:space="0" w:color="FFFFFF"/>
+            </w:tcBorders>
+            <w:shd w:val="clear" w:color="auto" w:fill="E8E7EC"/>
+            <w:tcMar>
+              <w:top w:w="0" w:type="dxa"/>
+              <w:left w:w="45" w:type="dxa"/>
+              <w:bottom w:w="0" w:type="dxa"/>
+              <w:right w:w="45" w:type="dxa"/>
+            </w:tcMar>
+            <w:hideMark/>
+          </w:tcPr>
+          <w:p>
+            <w:pPr>
+              <w:rPr>
+                <w:rFonts w:eastAsia="Times New Roman" w:cs="Arial"/>
+                <w:szCs w:val="12"/>
+              </w:rPr>
+            </w:pPr>
+            <w:r>
+              <w:rPr>
+                <w:rFonts w:eastAsia="Times New Roman" w:cs="Arial"/>
+                <w:color w:val="000000"/>
                 <w:szCs w:val="12"/>
                 <w:lang w:val="en-GB"/>
               </w:rPr>
@@ -2869,60 +2910,68 @@
         </w:tc>
         <w:tc>
           <w:tcPr>
-            <w:tcW w:w="1045" w:type="dxa"/>
-            <w:tcBorders>
-              <w:top w:val="single" w:sz="6" w:space="0" w:color="FFFFFF" w:themeColor="background1"/>
-              <w:left w:val="single" w:sz="6" w:space="0" w:color="FFFFFF" w:themeColor="background1"/>
-              <w:bottom w:val="single" w:sz="6" w:space="0" w:color="FFFFFF" w:themeColor="background1"/>
-              <w:right w:val="single" w:sz="6" w:space="0" w:color="FFFFFF" w:themeColor="background1"/>
-            </w:tcBorders>
-            <w:shd w:val="clear" w:color="auto" w:fill="E8E7EC"/>
-            <w:hideMark/>
-          </w:tcPr>
-          <w:p>
-            <w:pPr>
-              <w:jc w:val="both"/>
-              <w:rPr>
-                <w:rFonts w:cs="Arial"/>
-                <w:color w:val="000000"/>
-                <w:szCs w:val="12"/>
-              </w:rPr>
-            </w:pPr>
-            <w:r>
-              <w:rPr>
-                <w:rFonts w:cs="Arial"/>
-                <w:color w:val="000000"/>
-                <w:szCs w:val="12"/>
-              </w:rPr>
-              <w:t>NM_001291964.1</w:t>
-            </w:r>
-          </w:p>
-        </w:tc>
-        <w:tc>
-          <w:tcPr>
-            <w:tcW w:w="597" w:type="dxa"/>
-            <w:tcBorders>
-              <w:top w:val="single" w:sz="6" w:space="0" w:color="FFFFFF" w:themeColor="background1"/>
-              <w:left w:val="single" w:sz="6" w:space="0" w:color="FFFFFF" w:themeColor="background1"/>
-              <w:bottom w:val="single" w:sz="6" w:space="0" w:color="FFFFFF" w:themeColor="background1"/>
-              <w:right w:val="single" w:sz="6" w:space="0" w:color="FFFFFF" w:themeColor="background1"/>
-            </w:tcBorders>
-            <w:shd w:val="clear" w:color="auto" w:fill="E8E7EC"/>
-            <w:hideMark/>
-          </w:tcPr>
-          <w:p>
-            <w:pPr>
-              <w:jc w:val="both"/>
-              <w:rPr>
-                <w:rFonts w:cs="Arial"/>
-                <w:color w:val="000000"/>
-                <w:szCs w:val="12"/>
-              </w:rPr>
-            </w:pPr>
-            <w:r>
-              <w:rPr>
-                <w:rStyle w:val="normaltextrun"/>
-                <w:rFonts w:cs="Arial"/>
+            <w:tcW w:w="568" w:type="pct"/>
+            <w:tcBorders>
+              <w:top w:val="nil"/>
+              <w:left w:val="nil"/>
+              <w:bottom w:val="single" w:sz="8" w:space="0" w:color="FFFFFF"/>
+              <w:right w:val="single" w:sz="8" w:space="0" w:color="FFFFFF"/>
+            </w:tcBorders>
+            <w:shd w:val="clear" w:color="auto" w:fill="E8E7EC"/>
+            <w:tcMar>
+              <w:top w:w="0" w:type="dxa"/>
+              <w:left w:w="45" w:type="dxa"/>
+              <w:bottom w:w="0" w:type="dxa"/>
+              <w:right w:w="45" w:type="dxa"/>
+            </w:tcMar>
+            <w:hideMark/>
+          </w:tcPr>
+          <w:p>
+            <w:pPr>
+              <w:rPr>
+                <w:rFonts w:eastAsia="Times New Roman" w:cs="Arial"/>
+                <w:szCs w:val="12"/>
+              </w:rPr>
+            </w:pPr>
+            <w:r>
+              <w:rPr>
+                <w:rFonts w:eastAsia="Times New Roman" w:cs="Arial"/>
+                <w:color w:val="000000"/>
+                <w:szCs w:val="12"/>
+              </w:rPr>
+              <w:t>NM_001040000.2</w:t>
+            </w:r>
+          </w:p>
+        </w:tc>
+        <w:tc>
+          <w:tcPr>
+            <w:tcW w:w="248" w:type="pct"/>
+            <w:tcBorders>
+              <w:top w:val="nil"/>
+              <w:left w:val="nil"/>
+              <w:bottom w:val="single" w:sz="8" w:space="0" w:color="FFFFFF"/>
+              <w:right w:val="single" w:sz="8" w:space="0" w:color="FFFFFF"/>
+            </w:tcBorders>
+            <w:shd w:val="clear" w:color="auto" w:fill="E8E7EC"/>
+            <w:tcMar>
+              <w:top w:w="0" w:type="dxa"/>
+              <w:left w:w="45" w:type="dxa"/>
+              <w:bottom w:w="0" w:type="dxa"/>
+              <w:right w:w="45" w:type="dxa"/>
+            </w:tcMar>
+            <w:hideMark/>
+          </w:tcPr>
+          <w:p>
+            <w:pPr>
+              <w:rPr>
+                <w:rFonts w:eastAsia="Times New Roman" w:cs="Arial"/>
+                <w:szCs w:val="12"/>
+              </w:rPr>
+            </w:pPr>
+            <w:r>
+              <w:rPr>
+                <w:rFonts w:eastAsia="Times New Roman" w:cs="Arial"/>
+                <w:color w:val="000000"/>
                 <w:szCs w:val="12"/>
                 <w:lang w:val="en-GB"/>
               </w:rPr>
@@ -2932,28 +2981,32 @@
         </w:tc>
         <w:tc>
           <w:tcPr>
-            <w:tcW w:w="851" w:type="dxa"/>
-            <w:tcBorders>
-              <w:top w:val="single" w:sz="6" w:space="0" w:color="FFFFFF" w:themeColor="background1"/>
-              <w:left w:val="single" w:sz="6" w:space="0" w:color="FFFFFF" w:themeColor="background1"/>
-              <w:bottom w:val="single" w:sz="6" w:space="0" w:color="FFFFFF" w:themeColor="background1"/>
-              <w:right w:val="single" w:sz="6" w:space="0" w:color="FFFFFF" w:themeColor="background1"/>
-            </w:tcBorders>
-            <w:shd w:val="clear" w:color="auto" w:fill="E8E7EC"/>
-            <w:hideMark/>
-          </w:tcPr>
-          <w:p>
-            <w:pPr>
-              <w:jc w:val="both"/>
-              <w:rPr>
-                <w:rFonts w:cs="Arial"/>
-                <w:color w:val="000000"/>
-                <w:szCs w:val="12"/>
-              </w:rPr>
-            </w:pPr>
-            <w:r>
-              <w:rPr>
-                <w:rFonts w:cs="Arial"/>
+            <w:tcW w:w="568" w:type="pct"/>
+            <w:tcBorders>
+              <w:top w:val="nil"/>
+              <w:left w:val="nil"/>
+              <w:bottom w:val="single" w:sz="8" w:space="0" w:color="FFFFFF"/>
+              <w:right w:val="single" w:sz="8" w:space="0" w:color="FFFFFF"/>
+            </w:tcBorders>
+            <w:shd w:val="clear" w:color="auto" w:fill="E8E7EC"/>
+            <w:tcMar>
+              <w:top w:w="0" w:type="dxa"/>
+              <w:left w:w="45" w:type="dxa"/>
+              <w:bottom w:w="0" w:type="dxa"/>
+              <w:right w:w="45" w:type="dxa"/>
+            </w:tcMar>
+            <w:hideMark/>
+          </w:tcPr>
+          <w:p>
+            <w:pPr>
+              <w:rPr>
+                <w:rFonts w:eastAsia="Times New Roman" w:cs="Arial"/>
+                <w:szCs w:val="12"/>
+              </w:rPr>
+            </w:pPr>
+            <w:r>
+              <w:rPr>
+                <w:rFonts w:eastAsia="Times New Roman" w:cs="Arial"/>
                 <w:color w:val="000000"/>
                 <w:szCs w:val="12"/>
               </w:rPr>
@@ -2963,29 +3016,33 @@
         </w:tc>
         <w:tc>
           <w:tcPr>
-            <w:tcW w:w="649" w:type="dxa"/>
-            <w:tcBorders>
-              <w:top w:val="single" w:sz="6" w:space="0" w:color="FFFFFF" w:themeColor="background1"/>
-              <w:left w:val="single" w:sz="6" w:space="0" w:color="FFFFFF" w:themeColor="background1"/>
-              <w:bottom w:val="single" w:sz="6" w:space="0" w:color="FFFFFF" w:themeColor="background1"/>
-              <w:right w:val="single" w:sz="6" w:space="0" w:color="FFFFFF" w:themeColor="background1"/>
-            </w:tcBorders>
-            <w:shd w:val="clear" w:color="auto" w:fill="E8E7EC"/>
-            <w:hideMark/>
-          </w:tcPr>
-          <w:p>
-            <w:pPr>
-              <w:jc w:val="both"/>
-              <w:rPr>
-                <w:rFonts w:cs="Arial"/>
-                <w:color w:val="000000"/>
-                <w:szCs w:val="12"/>
-              </w:rPr>
-            </w:pPr>
-            <w:r>
-              <w:rPr>
-                <w:rStyle w:val="normaltextrun"/>
-                <w:rFonts w:cs="Arial"/>
+            <w:tcW w:w="284" w:type="pct"/>
+            <w:tcBorders>
+              <w:top w:val="nil"/>
+              <w:left w:val="nil"/>
+              <w:bottom w:val="single" w:sz="8" w:space="0" w:color="FFFFFF"/>
+              <w:right w:val="single" w:sz="8" w:space="0" w:color="FFFFFF"/>
+            </w:tcBorders>
+            <w:shd w:val="clear" w:color="auto" w:fill="E8E7EC"/>
+            <w:tcMar>
+              <w:top w:w="0" w:type="dxa"/>
+              <w:left w:w="45" w:type="dxa"/>
+              <w:bottom w:w="0" w:type="dxa"/>
+              <w:right w:w="45" w:type="dxa"/>
+            </w:tcMar>
+            <w:hideMark/>
+          </w:tcPr>
+          <w:p>
+            <w:pPr>
+              <w:rPr>
+                <w:rFonts w:eastAsia="Times New Roman" w:cs="Arial"/>
+                <w:szCs w:val="12"/>
+              </w:rPr>
+            </w:pPr>
+            <w:r>
+              <w:rPr>
+                <w:rFonts w:eastAsia="Times New Roman" w:cs="Arial"/>
+                <w:color w:val="000000"/>
                 <w:szCs w:val="12"/>
                 <w:lang w:val="en-GB"/>
               </w:rPr>
@@ -2995,27 +3052,33 @@
         </w:tc>
         <w:tc>
           <w:tcPr>
-            <w:tcW w:w="1045" w:type="dxa"/>
-            <w:tcBorders>
-              <w:top w:val="single" w:sz="6" w:space="0" w:color="FFFFFF" w:themeColor="background1"/>
-              <w:left w:val="single" w:sz="6" w:space="0" w:color="FFFFFF" w:themeColor="background1"/>
-              <w:bottom w:val="single" w:sz="6" w:space="0" w:color="FFFFFF" w:themeColor="background1"/>
-              <w:right w:val="single" w:sz="6" w:space="0" w:color="FFFFFF" w:themeColor="background1"/>
-            </w:tcBorders>
-            <w:shd w:val="clear" w:color="auto" w:fill="E8E7EC"/>
-            <w:hideMark/>
-          </w:tcPr>
-          <w:p>
-            <w:pPr>
-              <w:jc w:val="both"/>
-              <w:rPr>
-                <w:rFonts w:cs="Arial"/>
-                <w:szCs w:val="12"/>
-              </w:rPr>
-            </w:pPr>
-            <w:r>
-              <w:rPr>
-                <w:rFonts w:cs="Arial"/>
+            <w:tcW w:w="568" w:type="pct"/>
+            <w:tcBorders>
+              <w:top w:val="nil"/>
+              <w:left w:val="nil"/>
+              <w:bottom w:val="single" w:sz="8" w:space="0" w:color="FFFFFF"/>
+              <w:right w:val="single" w:sz="8" w:space="0" w:color="FFFFFF"/>
+            </w:tcBorders>
+            <w:shd w:val="clear" w:color="auto" w:fill="E8E7EC"/>
+            <w:tcMar>
+              <w:top w:w="0" w:type="dxa"/>
+              <w:left w:w="45" w:type="dxa"/>
+              <w:bottom w:w="0" w:type="dxa"/>
+              <w:right w:w="45" w:type="dxa"/>
+            </w:tcMar>
+            <w:hideMark/>
+          </w:tcPr>
+          <w:p>
+            <w:pPr>
+              <w:rPr>
+                <w:rFonts w:eastAsia="Times New Roman" w:cs="Arial"/>
+                <w:szCs w:val="12"/>
+              </w:rPr>
+            </w:pPr>
+            <w:r>
+              <w:rPr>
+                <w:rFonts w:eastAsia="Times New Roman" w:cs="Arial"/>
+                <w:color w:val="000000"/>
                 <w:szCs w:val="12"/>
               </w:rPr>
               <w:t>NM_000878.4</w:t>
@@ -3024,29 +3087,33 @@
         </w:tc>
         <w:tc>
           <w:tcPr>
-            <w:tcW w:w="658" w:type="dxa"/>
-            <w:tcBorders>
-              <w:top w:val="single" w:sz="6" w:space="0" w:color="FFFFFF" w:themeColor="background1"/>
-              <w:left w:val="single" w:sz="6" w:space="0" w:color="FFFFFF" w:themeColor="background1"/>
-              <w:bottom w:val="single" w:sz="6" w:space="0" w:color="FFFFFF" w:themeColor="background1"/>
-              <w:right w:val="single" w:sz="6" w:space="0" w:color="FFFFFF" w:themeColor="background1"/>
-            </w:tcBorders>
-            <w:shd w:val="clear" w:color="auto" w:fill="E8E7EC"/>
-            <w:hideMark/>
-          </w:tcPr>
-          <w:p>
-            <w:pPr>
-              <w:jc w:val="both"/>
-              <w:rPr>
-                <w:rFonts w:cs="Arial"/>
-                <w:color w:val="000000"/>
-                <w:szCs w:val="12"/>
-              </w:rPr>
-            </w:pPr>
-            <w:r>
-              <w:rPr>
-                <w:rStyle w:val="normaltextrun"/>
-                <w:rFonts w:cs="Arial"/>
+            <w:tcW w:w="283" w:type="pct"/>
+            <w:tcBorders>
+              <w:top w:val="nil"/>
+              <w:left w:val="nil"/>
+              <w:bottom w:val="single" w:sz="8" w:space="0" w:color="FFFFFF"/>
+              <w:right w:val="single" w:sz="8" w:space="0" w:color="FFFFFF"/>
+            </w:tcBorders>
+            <w:shd w:val="clear" w:color="auto" w:fill="E8E7EC"/>
+            <w:tcMar>
+              <w:top w:w="0" w:type="dxa"/>
+              <w:left w:w="45" w:type="dxa"/>
+              <w:bottom w:w="0" w:type="dxa"/>
+              <w:right w:w="45" w:type="dxa"/>
+            </w:tcMar>
+            <w:hideMark/>
+          </w:tcPr>
+          <w:p>
+            <w:pPr>
+              <w:rPr>
+                <w:rFonts w:eastAsia="Times New Roman" w:cs="Arial"/>
+                <w:szCs w:val="12"/>
+              </w:rPr>
+            </w:pPr>
+            <w:r>
+              <w:rPr>
+                <w:rFonts w:eastAsia="Times New Roman" w:cs="Arial"/>
+                <w:color w:val="000000"/>
                 <w:szCs w:val="12"/>
                 <w:lang w:val="en-GB"/>
               </w:rPr>
@@ -3056,60 +3123,68 @@
         </w:tc>
         <w:tc>
           <w:tcPr>
-            <w:tcW w:w="1115" w:type="dxa"/>
-            <w:tcBorders>
-              <w:top w:val="single" w:sz="6" w:space="0" w:color="FFFFFF" w:themeColor="background1"/>
-              <w:left w:val="single" w:sz="6" w:space="0" w:color="FFFFFF" w:themeColor="background1"/>
-              <w:bottom w:val="single" w:sz="6" w:space="0" w:color="FFFFFF" w:themeColor="background1"/>
-              <w:right w:val="single" w:sz="6" w:space="0" w:color="FFFFFF" w:themeColor="background1"/>
-            </w:tcBorders>
-            <w:shd w:val="clear" w:color="auto" w:fill="E8E7EC"/>
-            <w:hideMark/>
-          </w:tcPr>
-          <w:p>
-            <w:pPr>
-              <w:jc w:val="both"/>
-              <w:rPr>
-                <w:rFonts w:cs="Arial"/>
-                <w:color w:val="000000"/>
-                <w:szCs w:val="12"/>
-              </w:rPr>
-            </w:pPr>
-            <w:r>
-              <w:rPr>
-                <w:rFonts w:cs="Arial"/>
-                <w:color w:val="000000"/>
-                <w:szCs w:val="12"/>
-              </w:rPr>
-              <w:t>NM_022100.2</w:t>
-            </w:r>
-          </w:p>
-        </w:tc>
-        <w:tc>
-          <w:tcPr>
-            <w:tcW w:w="777" w:type="dxa"/>
-            <w:tcBorders>
-              <w:top w:val="single" w:sz="6" w:space="0" w:color="FFFFFF" w:themeColor="background1"/>
-              <w:left w:val="single" w:sz="6" w:space="0" w:color="FFFFFF" w:themeColor="background1"/>
-              <w:bottom w:val="single" w:sz="6" w:space="0" w:color="FFFFFF" w:themeColor="background1"/>
-              <w:right w:val="single" w:sz="6" w:space="0" w:color="FFFFFF" w:themeColor="background1"/>
-            </w:tcBorders>
-            <w:shd w:val="clear" w:color="auto" w:fill="E8E7EC"/>
-            <w:hideMark/>
-          </w:tcPr>
-          <w:p>
-            <w:pPr>
-              <w:jc w:val="both"/>
-              <w:rPr>
-                <w:rFonts w:cs="Arial"/>
-                <w:color w:val="000000"/>
-                <w:szCs w:val="12"/>
-              </w:rPr>
-            </w:pPr>
-            <w:r>
-              <w:rPr>
-                <w:rStyle w:val="normaltextrun"/>
-                <w:rFonts w:cs="Arial"/>
+            <w:tcW w:w="568" w:type="pct"/>
+            <w:tcBorders>
+              <w:top w:val="nil"/>
+              <w:left w:val="nil"/>
+              <w:bottom w:val="single" w:sz="8" w:space="0" w:color="FFFFFF"/>
+              <w:right w:val="single" w:sz="8" w:space="0" w:color="FFFFFF"/>
+            </w:tcBorders>
+            <w:shd w:val="clear" w:color="auto" w:fill="E8E7EC"/>
+            <w:tcMar>
+              <w:top w:w="0" w:type="dxa"/>
+              <w:left w:w="45" w:type="dxa"/>
+              <w:bottom w:w="0" w:type="dxa"/>
+              <w:right w:w="45" w:type="dxa"/>
+            </w:tcMar>
+            <w:hideMark/>
+          </w:tcPr>
+          <w:p>
+            <w:pPr>
+              <w:rPr>
+                <w:rFonts w:eastAsia="Times New Roman" w:cs="Arial"/>
+                <w:szCs w:val="12"/>
+              </w:rPr>
+            </w:pPr>
+            <w:r>
+              <w:rPr>
+                <w:rFonts w:eastAsia="Times New Roman" w:cs="Arial"/>
+                <w:color w:val="000000"/>
+                <w:szCs w:val="12"/>
+              </w:rPr>
+              <w:t>NM_020831.4</w:t>
+            </w:r>
+          </w:p>
+        </w:tc>
+        <w:tc>
+          <w:tcPr>
+            <w:tcW w:w="364" w:type="pct"/>
+            <w:tcBorders>
+              <w:top w:val="nil"/>
+              <w:left w:val="nil"/>
+              <w:bottom w:val="single" w:sz="8" w:space="0" w:color="FFFFFF"/>
+              <w:right w:val="single" w:sz="8" w:space="0" w:color="FFFFFF"/>
+            </w:tcBorders>
+            <w:shd w:val="clear" w:color="auto" w:fill="E8E7EC"/>
+            <w:tcMar>
+              <w:top w:w="0" w:type="dxa"/>
+              <w:left w:w="45" w:type="dxa"/>
+              <w:bottom w:w="0" w:type="dxa"/>
+              <w:right w:w="45" w:type="dxa"/>
+            </w:tcMar>
+            <w:hideMark/>
+          </w:tcPr>
+          <w:p>
+            <w:pPr>
+              <w:rPr>
+                <w:rFonts w:eastAsia="Times New Roman" w:cs="Arial"/>
+                <w:szCs w:val="12"/>
+              </w:rPr>
+            </w:pPr>
+            <w:r>
+              <w:rPr>
+                <w:rFonts w:eastAsia="Times New Roman" w:cs="Arial"/>
+                <w:color w:val="000000"/>
                 <w:szCs w:val="12"/>
                 <w:lang w:val="en-GB"/>
               </w:rPr>
@@ -3119,60 +3194,68 @@
         </w:tc>
         <w:tc>
           <w:tcPr>
-            <w:tcW w:w="1072" w:type="dxa"/>
-            <w:tcBorders>
-              <w:top w:val="single" w:sz="6" w:space="0" w:color="FFFFFF" w:themeColor="background1"/>
-              <w:left w:val="single" w:sz="6" w:space="0" w:color="FFFFFF" w:themeColor="background1"/>
-              <w:bottom w:val="single" w:sz="6" w:space="0" w:color="FFFFFF" w:themeColor="background1"/>
-              <w:right w:val="single" w:sz="6" w:space="0" w:color="FFFFFF" w:themeColor="background1"/>
-            </w:tcBorders>
-            <w:shd w:val="clear" w:color="auto" w:fill="E8E7EC"/>
-            <w:hideMark/>
-          </w:tcPr>
-          <w:p>
-            <w:pPr>
-              <w:jc w:val="both"/>
-              <w:rPr>
-                <w:rFonts w:cs="Arial"/>
-                <w:color w:val="000000"/>
-                <w:szCs w:val="12"/>
-              </w:rPr>
-            </w:pPr>
-            <w:r>
-              <w:rPr>
-                <w:rFonts w:cs="Arial"/>
-                <w:color w:val="000000"/>
-                <w:szCs w:val="12"/>
-              </w:rPr>
-              <w:t>NM_001204961.1</w:t>
-            </w:r>
-          </w:p>
-        </w:tc>
-        <w:tc>
-          <w:tcPr>
-            <w:tcW w:w="792" w:type="dxa"/>
-            <w:tcBorders>
-              <w:top w:val="single" w:sz="6" w:space="0" w:color="FFFFFF" w:themeColor="background1"/>
-              <w:left w:val="single" w:sz="6" w:space="0" w:color="FFFFFF" w:themeColor="background1"/>
-              <w:bottom w:val="single" w:sz="6" w:space="0" w:color="FFFFFF" w:themeColor="background1"/>
-              <w:right w:val="single" w:sz="6" w:space="0" w:color="FFFFFF" w:themeColor="background1"/>
-            </w:tcBorders>
-            <w:shd w:val="clear" w:color="auto" w:fill="E8E7EC"/>
-            <w:hideMark/>
-          </w:tcPr>
-          <w:p>
-            <w:pPr>
-              <w:jc w:val="both"/>
-              <w:rPr>
-                <w:rFonts w:cs="Arial"/>
-                <w:color w:val="000000"/>
-                <w:szCs w:val="12"/>
-              </w:rPr>
-            </w:pPr>
-            <w:r>
-              <w:rPr>
-                <w:rStyle w:val="normaltextrun"/>
-                <w:rFonts w:cs="Arial"/>
+            <w:tcW w:w="451" w:type="pct"/>
+            <w:tcBorders>
+              <w:top w:val="nil"/>
+              <w:left w:val="nil"/>
+              <w:bottom w:val="single" w:sz="8" w:space="0" w:color="FFFFFF"/>
+              <w:right w:val="single" w:sz="8" w:space="0" w:color="FFFFFF"/>
+            </w:tcBorders>
+            <w:shd w:val="clear" w:color="auto" w:fill="E8E7EC"/>
+            <w:tcMar>
+              <w:top w:w="0" w:type="dxa"/>
+              <w:left w:w="45" w:type="dxa"/>
+              <w:bottom w:w="0" w:type="dxa"/>
+              <w:right w:w="45" w:type="dxa"/>
+            </w:tcMar>
+            <w:hideMark/>
+          </w:tcPr>
+          <w:p>
+            <w:pPr>
+              <w:rPr>
+                <w:rFonts w:eastAsia="Times New Roman" w:cs="Arial"/>
+                <w:szCs w:val="12"/>
+              </w:rPr>
+            </w:pPr>
+            <w:r>
+              <w:rPr>
+                <w:rFonts w:eastAsia="Times New Roman" w:cs="Arial"/>
+                <w:color w:val="000000"/>
+                <w:szCs w:val="12"/>
+              </w:rPr>
+              <w:t xml:space="preserve">NM_002585.3 </w:t>
+            </w:r>
+          </w:p>
+        </w:tc>
+        <w:tc>
+          <w:tcPr>
+            <w:tcW w:w="330" w:type="pct"/>
+            <w:tcBorders>
+              <w:top w:val="nil"/>
+              <w:left w:val="nil"/>
+              <w:bottom w:val="single" w:sz="8" w:space="0" w:color="FFFFFF"/>
+              <w:right w:val="single" w:sz="8" w:space="0" w:color="FFFFFF"/>
+            </w:tcBorders>
+            <w:shd w:val="clear" w:color="auto" w:fill="E8E7EC"/>
+            <w:tcMar>
+              <w:top w:w="0" w:type="dxa"/>
+              <w:left w:w="45" w:type="dxa"/>
+              <w:bottom w:w="0" w:type="dxa"/>
+              <w:right w:w="45" w:type="dxa"/>
+            </w:tcMar>
+            <w:hideMark/>
+          </w:tcPr>
+          <w:p>
+            <w:pPr>
+              <w:rPr>
+                <w:rFonts w:eastAsia="Times New Roman" w:cs="Arial"/>
+                <w:szCs w:val="12"/>
+              </w:rPr>
+            </w:pPr>
+            <w:r>
+              <w:rPr>
+                <w:rFonts w:eastAsia="Times New Roman" w:cs="Arial"/>
+                <w:color w:val="000000"/>
                 <w:szCs w:val="12"/>
                 <w:lang w:val="en-GB"/>
               </w:rPr>
@@ -3182,28 +3265,32 @@
         </w:tc>
         <w:tc>
           <w:tcPr>
-            <w:tcW w:w="1045" w:type="dxa"/>
-            <w:tcBorders>
-              <w:top w:val="single" w:sz="6" w:space="0" w:color="FFFFFF" w:themeColor="background1"/>
-              <w:left w:val="single" w:sz="6" w:space="0" w:color="FFFFFF" w:themeColor="background1"/>
-              <w:bottom w:val="single" w:sz="6" w:space="0" w:color="FFFFFF" w:themeColor="background1"/>
-              <w:right w:val="single" w:sz="6" w:space="0" w:color="FFFFFF" w:themeColor="background1"/>
-            </w:tcBorders>
-            <w:shd w:val="clear" w:color="auto" w:fill="E8E7EC"/>
-            <w:hideMark/>
-          </w:tcPr>
-          <w:p>
-            <w:pPr>
-              <w:jc w:val="both"/>
-              <w:rPr>
-                <w:rFonts w:cs="Arial"/>
-                <w:color w:val="000000"/>
-                <w:szCs w:val="12"/>
-              </w:rPr>
-            </w:pPr>
-            <w:r>
-              <w:rPr>
-                <w:rFonts w:cs="Arial"/>
+            <w:tcW w:w="451" w:type="pct"/>
+            <w:tcBorders>
+              <w:top w:val="nil"/>
+              <w:left w:val="nil"/>
+              <w:bottom w:val="single" w:sz="8" w:space="0" w:color="FFFFFF"/>
+              <w:right w:val="single" w:sz="8" w:space="0" w:color="FFFFFF"/>
+            </w:tcBorders>
+            <w:shd w:val="clear" w:color="auto" w:fill="E8E7EC"/>
+            <w:tcMar>
+              <w:top w:w="0" w:type="dxa"/>
+              <w:left w:w="45" w:type="dxa"/>
+              <w:bottom w:w="0" w:type="dxa"/>
+              <w:right w:w="45" w:type="dxa"/>
+            </w:tcMar>
+            <w:hideMark/>
+          </w:tcPr>
+          <w:p>
+            <w:pPr>
+              <w:rPr>
+                <w:rFonts w:eastAsia="Times New Roman" w:cs="Arial"/>
+                <w:szCs w:val="12"/>
+              </w:rPr>
+            </w:pPr>
+            <w:r>
+              <w:rPr>
+                <w:rFonts w:eastAsia="Times New Roman" w:cs="Arial"/>
                 <w:color w:val="000000"/>
                 <w:szCs w:val="12"/>
               </w:rPr>
@@ -3214,35 +3301,38 @@
       </w:tr>
       <w:tr>
         <w:trPr>
-          <w:trHeight w:hRule="exact" w:val="153"/>
+          <w:trHeight w:val="153"/>
           <w:tblHeader/>
-          <w:jc w:val="center"/>
         </w:trPr>
         <w:tc>
           <w:tcPr>
-            <w:tcW w:w="618" w:type="dxa"/>
-            <w:tcBorders>
-              <w:top w:val="single" w:sz="6" w:space="0" w:color="FFFFFF" w:themeColor="background1"/>
-              <w:left w:val="single" w:sz="6" w:space="0" w:color="FFFFFF" w:themeColor="background1"/>
-              <w:bottom w:val="single" w:sz="6" w:space="0" w:color="FFFFFF" w:themeColor="background1"/>
-              <w:right w:val="single" w:sz="6" w:space="0" w:color="FFFFFF" w:themeColor="background1"/>
-            </w:tcBorders>
-            <w:shd w:val="clear" w:color="auto" w:fill="E8E7EC"/>
-            <w:hideMark/>
-          </w:tcPr>
-          <w:p>
-            <w:pPr>
-              <w:jc w:val="both"/>
-              <w:rPr>
-                <w:rFonts w:cs="Arial"/>
-                <w:color w:val="000000"/>
-                <w:szCs w:val="12"/>
-              </w:rPr>
-            </w:pPr>
-            <w:r>
-              <w:rPr>
-                <w:rStyle w:val="normaltextrun"/>
-                <w:rFonts w:cs="Arial"/>
+            <w:tcW w:w="316" w:type="pct"/>
+            <w:tcBorders>
+              <w:top w:val="nil"/>
+              <w:left w:val="single" w:sz="8" w:space="0" w:color="FFFFFF"/>
+              <w:bottom w:val="single" w:sz="8" w:space="0" w:color="FFFFFF"/>
+              <w:right w:val="single" w:sz="8" w:space="0" w:color="FFFFFF"/>
+            </w:tcBorders>
+            <w:shd w:val="clear" w:color="auto" w:fill="E8E7EC"/>
+            <w:tcMar>
+              <w:top w:w="0" w:type="dxa"/>
+              <w:left w:w="45" w:type="dxa"/>
+              <w:bottom w:w="0" w:type="dxa"/>
+              <w:right w:w="45" w:type="dxa"/>
+            </w:tcMar>
+            <w:hideMark/>
+          </w:tcPr>
+          <w:p>
+            <w:pPr>
+              <w:rPr>
+                <w:rFonts w:eastAsia="Times New Roman" w:cs="Arial"/>
+                <w:szCs w:val="12"/>
+              </w:rPr>
+            </w:pPr>
+            <w:r>
+              <w:rPr>
+                <w:rFonts w:eastAsia="Times New Roman" w:cs="Arial"/>
+                <w:color w:val="000000"/>
                 <w:szCs w:val="12"/>
                 <w:lang w:val="en-GB"/>
               </w:rPr>
@@ -3252,60 +3342,68 @@
         </w:tc>
         <w:tc>
           <w:tcPr>
-            <w:tcW w:w="1045" w:type="dxa"/>
-            <w:tcBorders>
-              <w:top w:val="single" w:sz="6" w:space="0" w:color="FFFFFF" w:themeColor="background1"/>
-              <w:left w:val="single" w:sz="6" w:space="0" w:color="FFFFFF" w:themeColor="background1"/>
-              <w:bottom w:val="single" w:sz="6" w:space="0" w:color="FFFFFF" w:themeColor="background1"/>
-              <w:right w:val="single" w:sz="6" w:space="0" w:color="FFFFFF" w:themeColor="background1"/>
-            </w:tcBorders>
-            <w:shd w:val="clear" w:color="auto" w:fill="E8E7EC"/>
-            <w:hideMark/>
-          </w:tcPr>
-          <w:p>
-            <w:pPr>
-              <w:jc w:val="both"/>
-              <w:rPr>
-                <w:rFonts w:cs="Arial"/>
-                <w:color w:val="000000"/>
-                <w:szCs w:val="12"/>
-              </w:rPr>
-            </w:pPr>
-            <w:r>
-              <w:rPr>
-                <w:rFonts w:cs="Arial"/>
-                <w:color w:val="000000"/>
-                <w:szCs w:val="12"/>
-              </w:rPr>
-              <w:t>NM_005935.3</w:t>
-            </w:r>
-          </w:p>
-        </w:tc>
-        <w:tc>
-          <w:tcPr>
-            <w:tcW w:w="597" w:type="dxa"/>
-            <w:tcBorders>
-              <w:top w:val="single" w:sz="6" w:space="0" w:color="FFFFFF" w:themeColor="background1"/>
-              <w:left w:val="single" w:sz="6" w:space="0" w:color="FFFFFF" w:themeColor="background1"/>
-              <w:bottom w:val="single" w:sz="6" w:space="0" w:color="FFFFFF" w:themeColor="background1"/>
-              <w:right w:val="single" w:sz="6" w:space="0" w:color="FFFFFF" w:themeColor="background1"/>
-            </w:tcBorders>
-            <w:shd w:val="clear" w:color="auto" w:fill="E8E7EC"/>
-            <w:hideMark/>
-          </w:tcPr>
-          <w:p>
-            <w:pPr>
-              <w:jc w:val="both"/>
-              <w:rPr>
-                <w:rFonts w:cs="Arial"/>
-                <w:color w:val="000000"/>
-                <w:szCs w:val="12"/>
-              </w:rPr>
-            </w:pPr>
-            <w:r>
-              <w:rPr>
-                <w:rStyle w:val="normaltextrun"/>
-                <w:rFonts w:cs="Arial"/>
+            <w:tcW w:w="568" w:type="pct"/>
+            <w:tcBorders>
+              <w:top w:val="nil"/>
+              <w:left w:val="nil"/>
+              <w:bottom w:val="single" w:sz="8" w:space="0" w:color="FFFFFF"/>
+              <w:right w:val="single" w:sz="8" w:space="0" w:color="FFFFFF"/>
+            </w:tcBorders>
+            <w:shd w:val="clear" w:color="auto" w:fill="E8E7EC"/>
+            <w:tcMar>
+              <w:top w:w="0" w:type="dxa"/>
+              <w:left w:w="45" w:type="dxa"/>
+              <w:bottom w:w="0" w:type="dxa"/>
+              <w:right w:w="45" w:type="dxa"/>
+            </w:tcMar>
+            <w:hideMark/>
+          </w:tcPr>
+          <w:p>
+            <w:pPr>
+              <w:rPr>
+                <w:rFonts w:eastAsia="Times New Roman" w:cs="Arial"/>
+                <w:szCs w:val="12"/>
+              </w:rPr>
+            </w:pPr>
+            <w:r>
+              <w:rPr>
+                <w:rFonts w:eastAsia="Times New Roman" w:cs="Arial"/>
+                <w:color w:val="000000"/>
+                <w:szCs w:val="12"/>
+              </w:rPr>
+              <w:t>NM_001166693</w:t>
+            </w:r>
+          </w:p>
+        </w:tc>
+        <w:tc>
+          <w:tcPr>
+            <w:tcW w:w="248" w:type="pct"/>
+            <w:tcBorders>
+              <w:top w:val="nil"/>
+              <w:left w:val="nil"/>
+              <w:bottom w:val="single" w:sz="8" w:space="0" w:color="FFFFFF"/>
+              <w:right w:val="single" w:sz="8" w:space="0" w:color="FFFFFF"/>
+            </w:tcBorders>
+            <w:shd w:val="clear" w:color="auto" w:fill="E8E7EC"/>
+            <w:tcMar>
+              <w:top w:w="0" w:type="dxa"/>
+              <w:left w:w="45" w:type="dxa"/>
+              <w:bottom w:w="0" w:type="dxa"/>
+              <w:right w:w="45" w:type="dxa"/>
+            </w:tcMar>
+            <w:hideMark/>
+          </w:tcPr>
+          <w:p>
+            <w:pPr>
+              <w:rPr>
+                <w:rFonts w:eastAsia="Times New Roman" w:cs="Arial"/>
+                <w:szCs w:val="12"/>
+              </w:rPr>
+            </w:pPr>
+            <w:r>
+              <w:rPr>
+                <w:rFonts w:eastAsia="Times New Roman" w:cs="Arial"/>
+                <w:color w:val="000000"/>
                 <w:szCs w:val="12"/>
                 <w:lang w:val="en-GB"/>
               </w:rPr>
@@ -3315,27 +3413,33 @@
         </w:tc>
         <w:tc>
           <w:tcPr>
-            <w:tcW w:w="851" w:type="dxa"/>
-            <w:tcBorders>
-              <w:top w:val="single" w:sz="6" w:space="0" w:color="FFFFFF" w:themeColor="background1"/>
-              <w:left w:val="single" w:sz="6" w:space="0" w:color="FFFFFF" w:themeColor="background1"/>
-              <w:bottom w:val="single" w:sz="6" w:space="0" w:color="FFFFFF" w:themeColor="background1"/>
-              <w:right w:val="single" w:sz="6" w:space="0" w:color="FFFFFF" w:themeColor="background1"/>
-            </w:tcBorders>
-            <w:shd w:val="clear" w:color="auto" w:fill="E8E7EC"/>
-            <w:hideMark/>
-          </w:tcPr>
-          <w:p>
-            <w:pPr>
-              <w:jc w:val="both"/>
-              <w:rPr>
-                <w:rFonts w:cs="Arial"/>
-                <w:szCs w:val="12"/>
-              </w:rPr>
-            </w:pPr>
-            <w:r>
-              <w:rPr>
-                <w:rFonts w:cs="Arial"/>
+            <w:tcW w:w="568" w:type="pct"/>
+            <w:tcBorders>
+              <w:top w:val="nil"/>
+              <w:left w:val="nil"/>
+              <w:bottom w:val="single" w:sz="8" w:space="0" w:color="FFFFFF"/>
+              <w:right w:val="single" w:sz="8" w:space="0" w:color="FFFFFF"/>
+            </w:tcBorders>
+            <w:shd w:val="clear" w:color="auto" w:fill="E8E7EC"/>
+            <w:tcMar>
+              <w:top w:w="0" w:type="dxa"/>
+              <w:left w:w="45" w:type="dxa"/>
+              <w:bottom w:w="0" w:type="dxa"/>
+              <w:right w:w="45" w:type="dxa"/>
+            </w:tcMar>
+            <w:hideMark/>
+          </w:tcPr>
+          <w:p>
+            <w:pPr>
+              <w:rPr>
+                <w:rFonts w:eastAsia="Times New Roman" w:cs="Arial"/>
+                <w:szCs w:val="12"/>
+              </w:rPr>
+            </w:pPr>
+            <w:r>
+              <w:rPr>
+                <w:rFonts w:eastAsia="Times New Roman" w:cs="Arial"/>
+                <w:color w:val="000000"/>
                 <w:szCs w:val="12"/>
               </w:rPr>
               <w:t>NM_006532.3</w:t>
@@ -3344,29 +3448,33 @@
         </w:tc>
         <w:tc>
           <w:tcPr>
-            <w:tcW w:w="649" w:type="dxa"/>
-            <w:tcBorders>
-              <w:top w:val="single" w:sz="6" w:space="0" w:color="FFFFFF" w:themeColor="background1"/>
-              <w:left w:val="single" w:sz="6" w:space="0" w:color="FFFFFF" w:themeColor="background1"/>
-              <w:bottom w:val="single" w:sz="6" w:space="0" w:color="FFFFFF" w:themeColor="background1"/>
-              <w:right w:val="single" w:sz="6" w:space="0" w:color="FFFFFF" w:themeColor="background1"/>
-            </w:tcBorders>
-            <w:shd w:val="clear" w:color="auto" w:fill="E8E7EC"/>
-            <w:hideMark/>
-          </w:tcPr>
-          <w:p>
-            <w:pPr>
-              <w:jc w:val="both"/>
-              <w:rPr>
-                <w:rFonts w:cs="Arial"/>
-                <w:color w:val="000000"/>
-                <w:szCs w:val="12"/>
-              </w:rPr>
-            </w:pPr>
-            <w:r>
-              <w:rPr>
-                <w:rStyle w:val="normaltextrun"/>
-                <w:rFonts w:cs="Arial"/>
+            <w:tcW w:w="284" w:type="pct"/>
+            <w:tcBorders>
+              <w:top w:val="nil"/>
+              <w:left w:val="nil"/>
+              <w:bottom w:val="single" w:sz="8" w:space="0" w:color="FFFFFF"/>
+              <w:right w:val="single" w:sz="8" w:space="0" w:color="FFFFFF"/>
+            </w:tcBorders>
+            <w:shd w:val="clear" w:color="auto" w:fill="E8E7EC"/>
+            <w:tcMar>
+              <w:top w:w="0" w:type="dxa"/>
+              <w:left w:w="45" w:type="dxa"/>
+              <w:bottom w:w="0" w:type="dxa"/>
+              <w:right w:w="45" w:type="dxa"/>
+            </w:tcMar>
+            <w:hideMark/>
+          </w:tcPr>
+          <w:p>
+            <w:pPr>
+              <w:rPr>
+                <w:rFonts w:eastAsia="Times New Roman" w:cs="Arial"/>
+                <w:szCs w:val="12"/>
+              </w:rPr>
+            </w:pPr>
+            <w:r>
+              <w:rPr>
+                <w:rFonts w:eastAsia="Times New Roman" w:cs="Arial"/>
+                <w:color w:val="000000"/>
                 <w:szCs w:val="12"/>
                 <w:lang w:val="en-GB"/>
               </w:rPr>
@@ -3376,27 +3484,33 @@
         </w:tc>
         <w:tc>
           <w:tcPr>
-            <w:tcW w:w="1045" w:type="dxa"/>
-            <w:tcBorders>
-              <w:top w:val="single" w:sz="6" w:space="0" w:color="FFFFFF" w:themeColor="background1"/>
-              <w:left w:val="single" w:sz="6" w:space="0" w:color="FFFFFF" w:themeColor="background1"/>
-              <w:bottom w:val="single" w:sz="6" w:space="0" w:color="FFFFFF" w:themeColor="background1"/>
-              <w:right w:val="single" w:sz="6" w:space="0" w:color="FFFFFF" w:themeColor="background1"/>
-            </w:tcBorders>
-            <w:shd w:val="clear" w:color="auto" w:fill="E8E7EC"/>
-            <w:hideMark/>
-          </w:tcPr>
-          <w:p>
-            <w:pPr>
-              <w:jc w:val="both"/>
-              <w:rPr>
-                <w:rFonts w:cs="Arial"/>
-                <w:szCs w:val="12"/>
-              </w:rPr>
-            </w:pPr>
-            <w:r>
-              <w:rPr>
-                <w:rFonts w:cs="Arial"/>
+            <w:tcW w:w="568" w:type="pct"/>
+            <w:tcBorders>
+              <w:top w:val="nil"/>
+              <w:left w:val="nil"/>
+              <w:bottom w:val="single" w:sz="8" w:space="0" w:color="FFFFFF"/>
+              <w:right w:val="single" w:sz="8" w:space="0" w:color="FFFFFF"/>
+            </w:tcBorders>
+            <w:shd w:val="clear" w:color="auto" w:fill="E8E7EC"/>
+            <w:tcMar>
+              <w:top w:w="0" w:type="dxa"/>
+              <w:left w:w="45" w:type="dxa"/>
+              <w:bottom w:w="0" w:type="dxa"/>
+              <w:right w:w="45" w:type="dxa"/>
+            </w:tcMar>
+            <w:hideMark/>
+          </w:tcPr>
+          <w:p>
+            <w:pPr>
+              <w:rPr>
+                <w:rFonts w:eastAsia="Times New Roman" w:cs="Arial"/>
+                <w:szCs w:val="12"/>
+              </w:rPr>
+            </w:pPr>
+            <w:r>
+              <w:rPr>
+                <w:rFonts w:eastAsia="Times New Roman" w:cs="Arial"/>
+                <w:color w:val="000000"/>
                 <w:szCs w:val="12"/>
               </w:rPr>
               <w:t>NM_004972.3</w:t>
@@ -3405,29 +3519,33 @@
         </w:tc>
         <w:tc>
           <w:tcPr>
-            <w:tcW w:w="658" w:type="dxa"/>
-            <w:tcBorders>
-              <w:top w:val="single" w:sz="6" w:space="0" w:color="FFFFFF" w:themeColor="background1"/>
-              <w:left w:val="single" w:sz="6" w:space="0" w:color="FFFFFF" w:themeColor="background1"/>
-              <w:bottom w:val="single" w:sz="6" w:space="0" w:color="FFFFFF" w:themeColor="background1"/>
-              <w:right w:val="single" w:sz="6" w:space="0" w:color="FFFFFF" w:themeColor="background1"/>
-            </w:tcBorders>
-            <w:shd w:val="clear" w:color="auto" w:fill="E8E7EC"/>
-            <w:hideMark/>
-          </w:tcPr>
-          <w:p>
-            <w:pPr>
-              <w:jc w:val="both"/>
-              <w:rPr>
-                <w:rFonts w:cs="Arial"/>
-                <w:color w:val="000000"/>
-                <w:szCs w:val="12"/>
-              </w:rPr>
-            </w:pPr>
-            <w:r>
-              <w:rPr>
-                <w:rStyle w:val="normaltextrun"/>
-                <w:rFonts w:cs="Arial"/>
+            <w:tcW w:w="283" w:type="pct"/>
+            <w:tcBorders>
+              <w:top w:val="nil"/>
+              <w:left w:val="nil"/>
+              <w:bottom w:val="single" w:sz="8" w:space="0" w:color="FFFFFF"/>
+              <w:right w:val="single" w:sz="8" w:space="0" w:color="FFFFFF"/>
+            </w:tcBorders>
+            <w:shd w:val="clear" w:color="auto" w:fill="E8E7EC"/>
+            <w:tcMar>
+              <w:top w:w="0" w:type="dxa"/>
+              <w:left w:w="45" w:type="dxa"/>
+              <w:bottom w:w="0" w:type="dxa"/>
+              <w:right w:w="45" w:type="dxa"/>
+            </w:tcMar>
+            <w:hideMark/>
+          </w:tcPr>
+          <w:p>
+            <w:pPr>
+              <w:rPr>
+                <w:rFonts w:eastAsia="Times New Roman" w:cs="Arial"/>
+                <w:szCs w:val="12"/>
+              </w:rPr>
+            </w:pPr>
+            <w:r>
+              <w:rPr>
+                <w:rFonts w:eastAsia="Times New Roman" w:cs="Arial"/>
+                <w:color w:val="000000"/>
                 <w:szCs w:val="12"/>
                 <w:lang w:val="en-GB"/>
               </w:rPr>
@@ -3437,60 +3555,68 @@
         </w:tc>
         <w:tc>
           <w:tcPr>
-            <w:tcW w:w="1115" w:type="dxa"/>
-            <w:tcBorders>
-              <w:top w:val="single" w:sz="6" w:space="0" w:color="FFFFFF" w:themeColor="background1"/>
-              <w:left w:val="single" w:sz="6" w:space="0" w:color="FFFFFF" w:themeColor="background1"/>
-              <w:bottom w:val="single" w:sz="6" w:space="0" w:color="FFFFFF" w:themeColor="background1"/>
-              <w:right w:val="single" w:sz="6" w:space="0" w:color="FFFFFF" w:themeColor="background1"/>
-            </w:tcBorders>
-            <w:shd w:val="clear" w:color="auto" w:fill="E8E7EC"/>
-            <w:hideMark/>
-          </w:tcPr>
-          <w:p>
-            <w:pPr>
-              <w:jc w:val="both"/>
-              <w:rPr>
-                <w:rFonts w:cs="Arial"/>
-                <w:color w:val="000000"/>
-                <w:szCs w:val="12"/>
-              </w:rPr>
-            </w:pPr>
-            <w:r>
-              <w:rPr>
-                <w:rFonts w:cs="Arial"/>
-                <w:color w:val="000000"/>
-                <w:szCs w:val="12"/>
-              </w:rPr>
-              <w:t>NM_005375.3</w:t>
-            </w:r>
-          </w:p>
-        </w:tc>
-        <w:tc>
-          <w:tcPr>
-            <w:tcW w:w="777" w:type="dxa"/>
-            <w:tcBorders>
-              <w:top w:val="single" w:sz="6" w:space="0" w:color="FFFFFF" w:themeColor="background1"/>
-              <w:left w:val="single" w:sz="6" w:space="0" w:color="FFFFFF" w:themeColor="background1"/>
-              <w:bottom w:val="single" w:sz="6" w:space="0" w:color="FFFFFF" w:themeColor="background1"/>
-              <w:right w:val="single" w:sz="6" w:space="0" w:color="FFFFFF" w:themeColor="background1"/>
-            </w:tcBorders>
-            <w:shd w:val="clear" w:color="auto" w:fill="E8E7EC"/>
-            <w:hideMark/>
-          </w:tcPr>
-          <w:p>
-            <w:pPr>
-              <w:jc w:val="both"/>
-              <w:rPr>
-                <w:rFonts w:cs="Arial"/>
-                <w:color w:val="000000"/>
-                <w:szCs w:val="12"/>
-              </w:rPr>
-            </w:pPr>
-            <w:r>
-              <w:rPr>
-                <w:rStyle w:val="normaltextrun"/>
-                <w:rFonts w:cs="Arial"/>
+            <w:tcW w:w="568" w:type="pct"/>
+            <w:tcBorders>
+              <w:top w:val="nil"/>
+              <w:left w:val="nil"/>
+              <w:bottom w:val="single" w:sz="8" w:space="0" w:color="FFFFFF"/>
+              <w:right w:val="single" w:sz="8" w:space="0" w:color="FFFFFF"/>
+            </w:tcBorders>
+            <w:shd w:val="clear" w:color="auto" w:fill="E8E7EC"/>
+            <w:tcMar>
+              <w:top w:w="0" w:type="dxa"/>
+              <w:left w:w="45" w:type="dxa"/>
+              <w:bottom w:w="0" w:type="dxa"/>
+              <w:right w:w="45" w:type="dxa"/>
+            </w:tcMar>
+            <w:hideMark/>
+          </w:tcPr>
+          <w:p>
+            <w:pPr>
+              <w:rPr>
+                <w:rFonts w:eastAsia="Times New Roman" w:cs="Arial"/>
+                <w:szCs w:val="12"/>
+              </w:rPr>
+            </w:pPr>
+            <w:r>
+              <w:rPr>
+                <w:rFonts w:eastAsia="Times New Roman" w:cs="Arial"/>
+                <w:color w:val="000000"/>
+                <w:szCs w:val="12"/>
+              </w:rPr>
+              <w:t xml:space="preserve">NM_001130173.1 </w:t>
+            </w:r>
+          </w:p>
+        </w:tc>
+        <w:tc>
+          <w:tcPr>
+            <w:tcW w:w="364" w:type="pct"/>
+            <w:tcBorders>
+              <w:top w:val="nil"/>
+              <w:left w:val="nil"/>
+              <w:bottom w:val="single" w:sz="8" w:space="0" w:color="FFFFFF"/>
+              <w:right w:val="single" w:sz="8" w:space="0" w:color="FFFFFF"/>
+            </w:tcBorders>
+            <w:shd w:val="clear" w:color="auto" w:fill="E8E7EC"/>
+            <w:tcMar>
+              <w:top w:w="0" w:type="dxa"/>
+              <w:left w:w="45" w:type="dxa"/>
+              <w:bottom w:w="0" w:type="dxa"/>
+              <w:right w:w="45" w:type="dxa"/>
+            </w:tcMar>
+            <w:hideMark/>
+          </w:tcPr>
+          <w:p>
+            <w:pPr>
+              <w:rPr>
+                <w:rFonts w:eastAsia="Times New Roman" w:cs="Arial"/>
+                <w:szCs w:val="12"/>
+              </w:rPr>
+            </w:pPr>
+            <w:r>
+              <w:rPr>
+                <w:rFonts w:eastAsia="Times New Roman" w:cs="Arial"/>
+                <w:color w:val="000000"/>
                 <w:szCs w:val="12"/>
                 <w:lang w:val="en-GB"/>
               </w:rPr>
@@ -3500,28 +3626,32 @@
         </w:tc>
         <w:tc>
           <w:tcPr>
-            <w:tcW w:w="1072" w:type="dxa"/>
-            <w:tcBorders>
-              <w:top w:val="single" w:sz="6" w:space="0" w:color="FFFFFF" w:themeColor="background1"/>
-              <w:left w:val="single" w:sz="6" w:space="0" w:color="FFFFFF" w:themeColor="background1"/>
-              <w:bottom w:val="single" w:sz="6" w:space="0" w:color="FFFFFF" w:themeColor="background1"/>
-              <w:right w:val="single" w:sz="6" w:space="0" w:color="FFFFFF" w:themeColor="background1"/>
-            </w:tcBorders>
-            <w:shd w:val="clear" w:color="auto" w:fill="E8E7EC"/>
-            <w:hideMark/>
-          </w:tcPr>
-          <w:p>
-            <w:pPr>
-              <w:jc w:val="both"/>
-              <w:rPr>
-                <w:rFonts w:cs="Arial"/>
-                <w:color w:val="000000"/>
-                <w:szCs w:val="12"/>
-              </w:rPr>
-            </w:pPr>
-            <w:r>
-              <w:rPr>
-                <w:rFonts w:cs="Arial"/>
+            <w:tcW w:w="451" w:type="pct"/>
+            <w:tcBorders>
+              <w:top w:val="nil"/>
+              <w:left w:val="nil"/>
+              <w:bottom w:val="single" w:sz="8" w:space="0" w:color="FFFFFF"/>
+              <w:right w:val="single" w:sz="8" w:space="0" w:color="FFFFFF"/>
+            </w:tcBorders>
+            <w:shd w:val="clear" w:color="auto" w:fill="E8E7EC"/>
+            <w:tcMar>
+              <w:top w:w="0" w:type="dxa"/>
+              <w:left w:w="45" w:type="dxa"/>
+              <w:bottom w:w="0" w:type="dxa"/>
+              <w:right w:w="45" w:type="dxa"/>
+            </w:tcMar>
+            <w:hideMark/>
+          </w:tcPr>
+          <w:p>
+            <w:pPr>
+              <w:rPr>
+                <w:rFonts w:eastAsia="Times New Roman" w:cs="Arial"/>
+                <w:szCs w:val="12"/>
+              </w:rPr>
+            </w:pPr>
+            <w:r>
+              <w:rPr>
+                <w:rFonts w:eastAsia="Times New Roman" w:cs="Arial"/>
                 <w:color w:val="000000"/>
                 <w:szCs w:val="12"/>
               </w:rPr>
@@ -3531,29 +3661,33 @@
         </w:tc>
         <w:tc>
           <w:tcPr>
-            <w:tcW w:w="792" w:type="dxa"/>
-            <w:tcBorders>
-              <w:top w:val="single" w:sz="6" w:space="0" w:color="FFFFFF" w:themeColor="background1"/>
-              <w:left w:val="single" w:sz="6" w:space="0" w:color="FFFFFF" w:themeColor="background1"/>
-              <w:bottom w:val="single" w:sz="6" w:space="0" w:color="FFFFFF" w:themeColor="background1"/>
-              <w:right w:val="single" w:sz="6" w:space="0" w:color="FFFFFF" w:themeColor="background1"/>
-            </w:tcBorders>
-            <w:shd w:val="clear" w:color="auto" w:fill="E8E7EC"/>
-            <w:hideMark/>
-          </w:tcPr>
-          <w:p>
-            <w:pPr>
-              <w:jc w:val="both"/>
-              <w:rPr>
-                <w:rFonts w:cs="Arial"/>
-                <w:color w:val="000000"/>
-                <w:szCs w:val="12"/>
-              </w:rPr>
-            </w:pPr>
-            <w:r>
-              <w:rPr>
-                <w:rStyle w:val="normaltextrun"/>
-                <w:rFonts w:cs="Arial"/>
+            <w:tcW w:w="330" w:type="pct"/>
+            <w:tcBorders>
+              <w:top w:val="nil"/>
+              <w:left w:val="nil"/>
+              <w:bottom w:val="single" w:sz="8" w:space="0" w:color="FFFFFF"/>
+              <w:right w:val="single" w:sz="8" w:space="0" w:color="FFFFFF"/>
+            </w:tcBorders>
+            <w:shd w:val="clear" w:color="auto" w:fill="E8E7EC"/>
+            <w:tcMar>
+              <w:top w:w="0" w:type="dxa"/>
+              <w:left w:w="45" w:type="dxa"/>
+              <w:bottom w:w="0" w:type="dxa"/>
+              <w:right w:w="45" w:type="dxa"/>
+            </w:tcMar>
+            <w:hideMark/>
+          </w:tcPr>
+          <w:p>
+            <w:pPr>
+              <w:rPr>
+                <w:rFonts w:eastAsia="Times New Roman" w:cs="Arial"/>
+                <w:szCs w:val="12"/>
+              </w:rPr>
+            </w:pPr>
+            <w:r>
+              <w:rPr>
+                <w:rFonts w:eastAsia="Times New Roman" w:cs="Arial"/>
+                <w:color w:val="000000"/>
                 <w:szCs w:val="12"/>
                 <w:lang w:val="en-GB"/>
               </w:rPr>
@@ -3563,28 +3697,32 @@
         </w:tc>
         <w:tc>
           <w:tcPr>
-            <w:tcW w:w="1045" w:type="dxa"/>
-            <w:tcBorders>
-              <w:top w:val="single" w:sz="6" w:space="0" w:color="FFFFFF" w:themeColor="background1"/>
-              <w:left w:val="single" w:sz="6" w:space="0" w:color="FFFFFF" w:themeColor="background1"/>
-              <w:bottom w:val="single" w:sz="6" w:space="0" w:color="FFFFFF" w:themeColor="background1"/>
-              <w:right w:val="single" w:sz="6" w:space="0" w:color="FFFFFF" w:themeColor="background1"/>
-            </w:tcBorders>
-            <w:shd w:val="clear" w:color="auto" w:fill="E8E7EC"/>
-            <w:hideMark/>
-          </w:tcPr>
-          <w:p>
-            <w:pPr>
-              <w:jc w:val="both"/>
-              <w:rPr>
-                <w:rFonts w:cs="Arial"/>
-                <w:color w:val="000000"/>
-                <w:szCs w:val="12"/>
-              </w:rPr>
-            </w:pPr>
-            <w:r>
-              <w:rPr>
-                <w:rFonts w:cs="Arial"/>
+            <w:tcW w:w="451" w:type="pct"/>
+            <w:tcBorders>
+              <w:top w:val="nil"/>
+              <w:left w:val="nil"/>
+              <w:bottom w:val="single" w:sz="8" w:space="0" w:color="FFFFFF"/>
+              <w:right w:val="single" w:sz="8" w:space="0" w:color="FFFFFF"/>
+            </w:tcBorders>
+            <w:shd w:val="clear" w:color="auto" w:fill="E8E7EC"/>
+            <w:tcMar>
+              <w:top w:w="0" w:type="dxa"/>
+              <w:left w:w="45" w:type="dxa"/>
+              <w:bottom w:w="0" w:type="dxa"/>
+              <w:right w:w="45" w:type="dxa"/>
+            </w:tcMar>
+            <w:hideMark/>
+          </w:tcPr>
+          <w:p>
+            <w:pPr>
+              <w:rPr>
+                <w:rFonts w:eastAsia="Times New Roman" w:cs="Arial"/>
+                <w:szCs w:val="12"/>
+              </w:rPr>
+            </w:pPr>
+            <w:r>
+              <w:rPr>
+                <w:rFonts w:eastAsia="Times New Roman" w:cs="Arial"/>
                 <w:color w:val="000000"/>
                 <w:szCs w:val="12"/>
               </w:rPr>
@@ -3595,35 +3733,38 @@
       </w:tr>
       <w:tr>
         <w:trPr>
-          <w:trHeight w:hRule="exact" w:val="153"/>
+          <w:trHeight w:val="153"/>
           <w:tblHeader/>
-          <w:jc w:val="center"/>
         </w:trPr>
         <w:tc>
           <w:tcPr>
-            <w:tcW w:w="618" w:type="dxa"/>
-            <w:tcBorders>
-              <w:top w:val="single" w:sz="6" w:space="0" w:color="FFFFFF" w:themeColor="background1"/>
-              <w:left w:val="single" w:sz="6" w:space="0" w:color="FFFFFF" w:themeColor="background1"/>
-              <w:bottom w:val="single" w:sz="6" w:space="0" w:color="FFFFFF" w:themeColor="background1"/>
-              <w:right w:val="single" w:sz="6" w:space="0" w:color="FFFFFF" w:themeColor="background1"/>
-            </w:tcBorders>
-            <w:shd w:val="clear" w:color="auto" w:fill="E8E7EC"/>
-            <w:hideMark/>
-          </w:tcPr>
-          <w:p>
-            <w:pPr>
-              <w:jc w:val="both"/>
-              <w:rPr>
-                <w:rFonts w:cs="Arial"/>
-                <w:color w:val="000000"/>
-                <w:szCs w:val="12"/>
-              </w:rPr>
-            </w:pPr>
-            <w:r>
-              <w:rPr>
-                <w:rStyle w:val="normaltextrun"/>
-                <w:rFonts w:cs="Arial"/>
+            <w:tcW w:w="316" w:type="pct"/>
+            <w:tcBorders>
+              <w:top w:val="nil"/>
+              <w:left w:val="single" w:sz="8" w:space="0" w:color="FFFFFF"/>
+              <w:bottom w:val="single" w:sz="8" w:space="0" w:color="FFFFFF"/>
+              <w:right w:val="single" w:sz="8" w:space="0" w:color="FFFFFF"/>
+            </w:tcBorders>
+            <w:shd w:val="clear" w:color="auto" w:fill="E8E7EC"/>
+            <w:tcMar>
+              <w:top w:w="0" w:type="dxa"/>
+              <w:left w:w="45" w:type="dxa"/>
+              <w:bottom w:w="0" w:type="dxa"/>
+              <w:right w:w="45" w:type="dxa"/>
+            </w:tcMar>
+            <w:hideMark/>
+          </w:tcPr>
+          <w:p>
+            <w:pPr>
+              <w:rPr>
+                <w:rFonts w:eastAsia="Times New Roman" w:cs="Arial"/>
+                <w:szCs w:val="12"/>
+              </w:rPr>
+            </w:pPr>
+            <w:r>
+              <w:rPr>
+                <w:rFonts w:eastAsia="Times New Roman" w:cs="Arial"/>
+                <w:color w:val="000000"/>
                 <w:szCs w:val="12"/>
                 <w:lang w:val="en-GB"/>
               </w:rPr>
@@ -3633,28 +3774,32 @@
         </w:tc>
         <w:tc>
           <w:tcPr>
-            <w:tcW w:w="1045" w:type="dxa"/>
-            <w:tcBorders>
-              <w:top w:val="single" w:sz="6" w:space="0" w:color="FFFFFF" w:themeColor="background1"/>
-              <w:left w:val="single" w:sz="6" w:space="0" w:color="FFFFFF" w:themeColor="background1"/>
-              <w:bottom w:val="single" w:sz="6" w:space="0" w:color="FFFFFF" w:themeColor="background1"/>
-              <w:right w:val="single" w:sz="6" w:space="0" w:color="FFFFFF" w:themeColor="background1"/>
-            </w:tcBorders>
-            <w:shd w:val="clear" w:color="auto" w:fill="E8E7EC"/>
-            <w:hideMark/>
-          </w:tcPr>
-          <w:p>
-            <w:pPr>
-              <w:jc w:val="both"/>
-              <w:rPr>
-                <w:rFonts w:cs="Arial"/>
-                <w:color w:val="000000"/>
-                <w:szCs w:val="12"/>
-              </w:rPr>
-            </w:pPr>
-            <w:r>
-              <w:rPr>
-                <w:rFonts w:cs="Arial"/>
+            <w:tcW w:w="568" w:type="pct"/>
+            <w:tcBorders>
+              <w:top w:val="nil"/>
+              <w:left w:val="nil"/>
+              <w:bottom w:val="single" w:sz="8" w:space="0" w:color="FFFFFF"/>
+              <w:right w:val="single" w:sz="8" w:space="0" w:color="FFFFFF"/>
+            </w:tcBorders>
+            <w:shd w:val="clear" w:color="auto" w:fill="E8E7EC"/>
+            <w:tcMar>
+              <w:top w:w="0" w:type="dxa"/>
+              <w:left w:w="45" w:type="dxa"/>
+              <w:bottom w:w="0" w:type="dxa"/>
+              <w:right w:w="45" w:type="dxa"/>
+            </w:tcMar>
+            <w:hideMark/>
+          </w:tcPr>
+          <w:p>
+            <w:pPr>
+              <w:rPr>
+                <w:rFonts w:eastAsia="Times New Roman" w:cs="Arial"/>
+                <w:szCs w:val="12"/>
+              </w:rPr>
+            </w:pPr>
+            <w:r>
+              <w:rPr>
+                <w:rFonts w:eastAsia="Times New Roman" w:cs="Arial"/>
                 <w:color w:val="000000"/>
                 <w:szCs w:val="12"/>
               </w:rPr>
@@ -3664,29 +3809,33 @@
         </w:tc>
         <w:tc>
           <w:tcPr>
-            <w:tcW w:w="597" w:type="dxa"/>
-            <w:tcBorders>
-              <w:top w:val="single" w:sz="6" w:space="0" w:color="FFFFFF" w:themeColor="background1"/>
-              <w:left w:val="single" w:sz="6" w:space="0" w:color="FFFFFF" w:themeColor="background1"/>
-              <w:bottom w:val="single" w:sz="6" w:space="0" w:color="FFFFFF" w:themeColor="background1"/>
-              <w:right w:val="single" w:sz="6" w:space="0" w:color="FFFFFF" w:themeColor="background1"/>
-            </w:tcBorders>
-            <w:shd w:val="clear" w:color="auto" w:fill="E8E7EC"/>
-            <w:hideMark/>
-          </w:tcPr>
-          <w:p>
-            <w:pPr>
-              <w:jc w:val="both"/>
-              <w:rPr>
-                <w:rFonts w:cs="Arial"/>
-                <w:color w:val="000000"/>
-                <w:szCs w:val="12"/>
-              </w:rPr>
-            </w:pPr>
-            <w:r>
-              <w:rPr>
-                <w:rStyle w:val="normaltextrun"/>
-                <w:rFonts w:cs="Arial"/>
+            <w:tcW w:w="248" w:type="pct"/>
+            <w:tcBorders>
+              <w:top w:val="nil"/>
+              <w:left w:val="nil"/>
+              <w:bottom w:val="single" w:sz="8" w:space="0" w:color="FFFFFF"/>
+              <w:right w:val="single" w:sz="8" w:space="0" w:color="FFFFFF"/>
+            </w:tcBorders>
+            <w:shd w:val="clear" w:color="auto" w:fill="E8E7EC"/>
+            <w:tcMar>
+              <w:top w:w="0" w:type="dxa"/>
+              <w:left w:w="45" w:type="dxa"/>
+              <w:bottom w:w="0" w:type="dxa"/>
+              <w:right w:w="45" w:type="dxa"/>
+            </w:tcMar>
+            <w:hideMark/>
+          </w:tcPr>
+          <w:p>
+            <w:pPr>
+              <w:rPr>
+                <w:rFonts w:eastAsia="Times New Roman" w:cs="Arial"/>
+                <w:szCs w:val="12"/>
+              </w:rPr>
+            </w:pPr>
+            <w:r>
+              <w:rPr>
+                <w:rFonts w:eastAsia="Times New Roman" w:cs="Arial"/>
+                <w:color w:val="000000"/>
                 <w:szCs w:val="12"/>
                 <w:lang w:val="en-GB"/>
               </w:rPr>
@@ -3696,27 +3845,33 @@
         </w:tc>
         <w:tc>
           <w:tcPr>
-            <w:tcW w:w="851" w:type="dxa"/>
-            <w:tcBorders>
-              <w:top w:val="single" w:sz="6" w:space="0" w:color="FFFFFF" w:themeColor="background1"/>
-              <w:left w:val="single" w:sz="6" w:space="0" w:color="FFFFFF" w:themeColor="background1"/>
-              <w:bottom w:val="single" w:sz="6" w:space="0" w:color="FFFFFF" w:themeColor="background1"/>
-              <w:right w:val="single" w:sz="6" w:space="0" w:color="FFFFFF" w:themeColor="background1"/>
-            </w:tcBorders>
-            <w:shd w:val="clear" w:color="auto" w:fill="E8E7EC"/>
-            <w:hideMark/>
-          </w:tcPr>
-          <w:p>
-            <w:pPr>
-              <w:jc w:val="both"/>
-              <w:rPr>
-                <w:rFonts w:cs="Arial"/>
-                <w:szCs w:val="12"/>
-              </w:rPr>
-            </w:pPr>
-            <w:r>
-              <w:rPr>
-                <w:rFonts w:cs="Arial"/>
+            <w:tcW w:w="568" w:type="pct"/>
+            <w:tcBorders>
+              <w:top w:val="nil"/>
+              <w:left w:val="nil"/>
+              <w:bottom w:val="single" w:sz="8" w:space="0" w:color="FFFFFF"/>
+              <w:right w:val="single" w:sz="8" w:space="0" w:color="FFFFFF"/>
+            </w:tcBorders>
+            <w:shd w:val="clear" w:color="auto" w:fill="E8E7EC"/>
+            <w:tcMar>
+              <w:top w:w="0" w:type="dxa"/>
+              <w:left w:w="45" w:type="dxa"/>
+              <w:bottom w:w="0" w:type="dxa"/>
+              <w:right w:w="45" w:type="dxa"/>
+            </w:tcMar>
+            <w:hideMark/>
+          </w:tcPr>
+          <w:p>
+            <w:pPr>
+              <w:rPr>
+                <w:rFonts w:eastAsia="Times New Roman" w:cs="Arial"/>
+                <w:szCs w:val="12"/>
+              </w:rPr>
+            </w:pPr>
+            <w:r>
+              <w:rPr>
+                <w:rFonts w:eastAsia="Times New Roman" w:cs="Arial"/>
+                <w:color w:val="000000"/>
                 <w:szCs w:val="12"/>
               </w:rPr>
               <w:t>NM_000121.3</w:t>
@@ -3725,29 +3880,33 @@
         </w:tc>
         <w:tc>
           <w:tcPr>
-            <w:tcW w:w="649" w:type="dxa"/>
-            <w:tcBorders>
-              <w:top w:val="single" w:sz="6" w:space="0" w:color="FFFFFF" w:themeColor="background1"/>
-              <w:left w:val="single" w:sz="6" w:space="0" w:color="FFFFFF" w:themeColor="background1"/>
-              <w:bottom w:val="single" w:sz="6" w:space="0" w:color="FFFFFF" w:themeColor="background1"/>
-              <w:right w:val="single" w:sz="6" w:space="0" w:color="FFFFFF" w:themeColor="background1"/>
-            </w:tcBorders>
-            <w:shd w:val="clear" w:color="auto" w:fill="E8E7EC"/>
-            <w:hideMark/>
-          </w:tcPr>
-          <w:p>
-            <w:pPr>
-              <w:jc w:val="both"/>
-              <w:rPr>
-                <w:rFonts w:cs="Arial"/>
-                <w:color w:val="000000"/>
-                <w:szCs w:val="12"/>
-              </w:rPr>
-            </w:pPr>
-            <w:r>
-              <w:rPr>
-                <w:rStyle w:val="normaltextrun"/>
-                <w:rFonts w:cs="Arial"/>
+            <w:tcW w:w="284" w:type="pct"/>
+            <w:tcBorders>
+              <w:top w:val="nil"/>
+              <w:left w:val="nil"/>
+              <w:bottom w:val="single" w:sz="8" w:space="0" w:color="FFFFFF"/>
+              <w:right w:val="single" w:sz="8" w:space="0" w:color="FFFFFF"/>
+            </w:tcBorders>
+            <w:shd w:val="clear" w:color="auto" w:fill="E8E7EC"/>
+            <w:tcMar>
+              <w:top w:w="0" w:type="dxa"/>
+              <w:left w:w="45" w:type="dxa"/>
+              <w:bottom w:w="0" w:type="dxa"/>
+              <w:right w:w="45" w:type="dxa"/>
+            </w:tcMar>
+            <w:hideMark/>
+          </w:tcPr>
+          <w:p>
+            <w:pPr>
+              <w:rPr>
+                <w:rFonts w:eastAsia="Times New Roman" w:cs="Arial"/>
+                <w:szCs w:val="12"/>
+              </w:rPr>
+            </w:pPr>
+            <w:r>
+              <w:rPr>
+                <w:rFonts w:eastAsia="Times New Roman" w:cs="Arial"/>
+                <w:color w:val="000000"/>
                 <w:szCs w:val="12"/>
                 <w:lang w:val="en-GB"/>
               </w:rPr>
@@ -3757,27 +3916,33 @@
         </w:tc>
         <w:tc>
           <w:tcPr>
-            <w:tcW w:w="1045" w:type="dxa"/>
-            <w:tcBorders>
-              <w:top w:val="single" w:sz="6" w:space="0" w:color="FFFFFF" w:themeColor="background1"/>
-              <w:left w:val="single" w:sz="6" w:space="0" w:color="FFFFFF" w:themeColor="background1"/>
-              <w:bottom w:val="single" w:sz="6" w:space="0" w:color="FFFFFF" w:themeColor="background1"/>
-              <w:right w:val="single" w:sz="6" w:space="0" w:color="FFFFFF" w:themeColor="background1"/>
-            </w:tcBorders>
-            <w:shd w:val="clear" w:color="auto" w:fill="E8E7EC"/>
-            <w:hideMark/>
-          </w:tcPr>
-          <w:p>
-            <w:pPr>
-              <w:jc w:val="both"/>
-              <w:rPr>
-                <w:rFonts w:cs="Arial"/>
-                <w:szCs w:val="12"/>
-              </w:rPr>
-            </w:pPr>
-            <w:r>
-              <w:rPr>
-                <w:rFonts w:cs="Arial"/>
+            <w:tcW w:w="568" w:type="pct"/>
+            <w:tcBorders>
+              <w:top w:val="nil"/>
+              <w:left w:val="nil"/>
+              <w:bottom w:val="single" w:sz="8" w:space="0" w:color="FFFFFF"/>
+              <w:right w:val="single" w:sz="8" w:space="0" w:color="FFFFFF"/>
+            </w:tcBorders>
+            <w:shd w:val="clear" w:color="auto" w:fill="E8E7EC"/>
+            <w:tcMar>
+              <w:top w:w="0" w:type="dxa"/>
+              <w:left w:w="45" w:type="dxa"/>
+              <w:bottom w:w="0" w:type="dxa"/>
+              <w:right w:w="45" w:type="dxa"/>
+            </w:tcMar>
+            <w:hideMark/>
+          </w:tcPr>
+          <w:p>
+            <w:pPr>
+              <w:rPr>
+                <w:rFonts w:eastAsia="Times New Roman" w:cs="Arial"/>
+                <w:szCs w:val="12"/>
+              </w:rPr>
+            </w:pPr>
+            <w:r>
+              <w:rPr>
+                <w:rFonts w:eastAsia="Times New Roman" w:cs="Arial"/>
+                <w:color w:val="000000"/>
                 <w:szCs w:val="12"/>
               </w:rPr>
               <w:t>NM_006766.4</w:t>
@@ -3786,29 +3951,33 @@
         </w:tc>
         <w:tc>
           <w:tcPr>
-            <w:tcW w:w="658" w:type="dxa"/>
-            <w:tcBorders>
-              <w:top w:val="single" w:sz="6" w:space="0" w:color="FFFFFF" w:themeColor="background1"/>
-              <w:left w:val="single" w:sz="6" w:space="0" w:color="FFFFFF" w:themeColor="background1"/>
-              <w:bottom w:val="single" w:sz="6" w:space="0" w:color="FFFFFF" w:themeColor="background1"/>
-              <w:right w:val="single" w:sz="6" w:space="0" w:color="FFFFFF" w:themeColor="background1"/>
-            </w:tcBorders>
-            <w:shd w:val="clear" w:color="auto" w:fill="E8E7EC"/>
-            <w:hideMark/>
-          </w:tcPr>
-          <w:p>
-            <w:pPr>
-              <w:jc w:val="both"/>
-              <w:rPr>
-                <w:rFonts w:cs="Arial"/>
-                <w:color w:val="000000"/>
-                <w:szCs w:val="12"/>
-              </w:rPr>
-            </w:pPr>
-            <w:r>
-              <w:rPr>
-                <w:rStyle w:val="normaltextrun"/>
-                <w:rFonts w:cs="Arial"/>
+            <w:tcW w:w="283" w:type="pct"/>
+            <w:tcBorders>
+              <w:top w:val="nil"/>
+              <w:left w:val="nil"/>
+              <w:bottom w:val="single" w:sz="8" w:space="0" w:color="FFFFFF"/>
+              <w:right w:val="single" w:sz="8" w:space="0" w:color="FFFFFF"/>
+            </w:tcBorders>
+            <w:shd w:val="clear" w:color="auto" w:fill="E8E7EC"/>
+            <w:tcMar>
+              <w:top w:w="0" w:type="dxa"/>
+              <w:left w:w="45" w:type="dxa"/>
+              <w:bottom w:w="0" w:type="dxa"/>
+              <w:right w:w="45" w:type="dxa"/>
+            </w:tcMar>
+            <w:hideMark/>
+          </w:tcPr>
+          <w:p>
+            <w:pPr>
+              <w:rPr>
+                <w:rFonts w:eastAsia="Times New Roman" w:cs="Arial"/>
+                <w:szCs w:val="12"/>
+              </w:rPr>
+            </w:pPr>
+            <w:r>
+              <w:rPr>
+                <w:rFonts w:eastAsia="Times New Roman" w:cs="Arial"/>
+                <w:color w:val="000000"/>
                 <w:szCs w:val="12"/>
                 <w:lang w:val="en-GB"/>
               </w:rPr>
@@ -3818,28 +3987,32 @@
         </w:tc>
         <w:tc>
           <w:tcPr>
-            <w:tcW w:w="1115" w:type="dxa"/>
-            <w:tcBorders>
-              <w:top w:val="single" w:sz="6" w:space="0" w:color="FFFFFF" w:themeColor="background1"/>
-              <w:left w:val="single" w:sz="6" w:space="0" w:color="FFFFFF" w:themeColor="background1"/>
-              <w:bottom w:val="single" w:sz="6" w:space="0" w:color="FFFFFF" w:themeColor="background1"/>
-              <w:right w:val="single" w:sz="6" w:space="0" w:color="FFFFFF" w:themeColor="background1"/>
-            </w:tcBorders>
-            <w:shd w:val="clear" w:color="auto" w:fill="E8E7EC"/>
-            <w:hideMark/>
-          </w:tcPr>
-          <w:p>
-            <w:pPr>
-              <w:jc w:val="both"/>
-              <w:rPr>
-                <w:rFonts w:cs="Arial"/>
-                <w:color w:val="000000"/>
-                <w:szCs w:val="12"/>
-              </w:rPr>
-            </w:pPr>
-            <w:r>
-              <w:rPr>
-                <w:rFonts w:cs="Arial"/>
+            <w:tcW w:w="568" w:type="pct"/>
+            <w:tcBorders>
+              <w:top w:val="nil"/>
+              <w:left w:val="nil"/>
+              <w:bottom w:val="single" w:sz="8" w:space="0" w:color="FFFFFF"/>
+              <w:right w:val="single" w:sz="8" w:space="0" w:color="FFFFFF"/>
+            </w:tcBorders>
+            <w:shd w:val="clear" w:color="auto" w:fill="E8E7EC"/>
+            <w:tcMar>
+              <w:top w:w="0" w:type="dxa"/>
+              <w:left w:w="45" w:type="dxa"/>
+              <w:bottom w:w="0" w:type="dxa"/>
+              <w:right w:w="45" w:type="dxa"/>
+            </w:tcMar>
+            <w:hideMark/>
+          </w:tcPr>
+          <w:p>
+            <w:pPr>
+              <w:rPr>
+                <w:rFonts w:eastAsia="Times New Roman" w:cs="Arial"/>
+                <w:szCs w:val="12"/>
+              </w:rPr>
+            </w:pPr>
+            <w:r>
+              <w:rPr>
+                <w:rFonts w:eastAsia="Times New Roman" w:cs="Arial"/>
                 <w:color w:val="000000"/>
                 <w:szCs w:val="12"/>
               </w:rPr>
@@ -3849,29 +4022,33 @@
         </w:tc>
         <w:tc>
           <w:tcPr>
-            <w:tcW w:w="777" w:type="dxa"/>
-            <w:tcBorders>
-              <w:top w:val="single" w:sz="6" w:space="0" w:color="FFFFFF" w:themeColor="background1"/>
-              <w:left w:val="single" w:sz="6" w:space="0" w:color="FFFFFF" w:themeColor="background1"/>
-              <w:bottom w:val="single" w:sz="6" w:space="0" w:color="FFFFFF" w:themeColor="background1"/>
-              <w:right w:val="single" w:sz="6" w:space="0" w:color="FFFFFF" w:themeColor="background1"/>
-            </w:tcBorders>
-            <w:shd w:val="clear" w:color="auto" w:fill="E8E7EC"/>
-            <w:hideMark/>
-          </w:tcPr>
-          <w:p>
-            <w:pPr>
-              <w:jc w:val="both"/>
-              <w:rPr>
-                <w:rFonts w:cs="Arial"/>
-                <w:color w:val="000000"/>
-                <w:szCs w:val="12"/>
-              </w:rPr>
-            </w:pPr>
-            <w:r>
-              <w:rPr>
-                <w:rStyle w:val="normaltextrun"/>
-                <w:rFonts w:cs="Arial"/>
+            <w:tcW w:w="364" w:type="pct"/>
+            <w:tcBorders>
+              <w:top w:val="nil"/>
+              <w:left w:val="nil"/>
+              <w:bottom w:val="single" w:sz="8" w:space="0" w:color="FFFFFF"/>
+              <w:right w:val="single" w:sz="8" w:space="0" w:color="FFFFFF"/>
+            </w:tcBorders>
+            <w:shd w:val="clear" w:color="auto" w:fill="E8E7EC"/>
+            <w:tcMar>
+              <w:top w:w="0" w:type="dxa"/>
+              <w:left w:w="45" w:type="dxa"/>
+              <w:bottom w:w="0" w:type="dxa"/>
+              <w:right w:w="45" w:type="dxa"/>
+            </w:tcMar>
+            <w:hideMark/>
+          </w:tcPr>
+          <w:p>
+            <w:pPr>
+              <w:rPr>
+                <w:rFonts w:eastAsia="Times New Roman" w:cs="Arial"/>
+                <w:szCs w:val="12"/>
+              </w:rPr>
+            </w:pPr>
+            <w:r>
+              <w:rPr>
+                <w:rFonts w:eastAsia="Times New Roman" w:cs="Arial"/>
+                <w:color w:val="000000"/>
                 <w:szCs w:val="12"/>
                 <w:lang w:val="en-GB"/>
               </w:rPr>
@@ -3881,28 +4058,32 @@
         </w:tc>
         <w:tc>
           <w:tcPr>
-            <w:tcW w:w="1072" w:type="dxa"/>
-            <w:tcBorders>
-              <w:top w:val="single" w:sz="6" w:space="0" w:color="FFFFFF" w:themeColor="background1"/>
-              <w:left w:val="single" w:sz="6" w:space="0" w:color="FFFFFF" w:themeColor="background1"/>
-              <w:bottom w:val="single" w:sz="6" w:space="0" w:color="FFFFFF" w:themeColor="background1"/>
-              <w:right w:val="single" w:sz="6" w:space="0" w:color="FFFFFF" w:themeColor="background1"/>
-            </w:tcBorders>
-            <w:shd w:val="clear" w:color="auto" w:fill="E8E7EC"/>
-            <w:hideMark/>
-          </w:tcPr>
-          <w:p>
-            <w:pPr>
-              <w:jc w:val="both"/>
-              <w:rPr>
-                <w:rFonts w:cs="Arial"/>
-                <w:color w:val="000000"/>
-                <w:szCs w:val="12"/>
-              </w:rPr>
-            </w:pPr>
-            <w:r>
-              <w:rPr>
-                <w:rFonts w:cs="Arial"/>
+            <w:tcW w:w="451" w:type="pct"/>
+            <w:tcBorders>
+              <w:top w:val="nil"/>
+              <w:left w:val="nil"/>
+              <w:bottom w:val="single" w:sz="8" w:space="0" w:color="FFFFFF"/>
+              <w:right w:val="single" w:sz="8" w:space="0" w:color="FFFFFF"/>
+            </w:tcBorders>
+            <w:shd w:val="clear" w:color="auto" w:fill="E8E7EC"/>
+            <w:tcMar>
+              <w:top w:w="0" w:type="dxa"/>
+              <w:left w:w="45" w:type="dxa"/>
+              <w:bottom w:w="0" w:type="dxa"/>
+              <w:right w:w="45" w:type="dxa"/>
+            </w:tcMar>
+            <w:hideMark/>
+          </w:tcPr>
+          <w:p>
+            <w:pPr>
+              <w:rPr>
+                <w:rFonts w:eastAsia="Times New Roman" w:cs="Arial"/>
+                <w:szCs w:val="12"/>
+              </w:rPr>
+            </w:pPr>
+            <w:r>
+              <w:rPr>
+                <w:rFonts w:eastAsia="Times New Roman" w:cs="Arial"/>
                 <w:color w:val="000000"/>
                 <w:szCs w:val="12"/>
               </w:rPr>
@@ -3912,29 +4093,33 @@
         </w:tc>
         <w:tc>
           <w:tcPr>
-            <w:tcW w:w="792" w:type="dxa"/>
-            <w:tcBorders>
-              <w:top w:val="single" w:sz="6" w:space="0" w:color="FFFFFF" w:themeColor="background1"/>
-              <w:left w:val="single" w:sz="6" w:space="0" w:color="FFFFFF" w:themeColor="background1"/>
-              <w:bottom w:val="single" w:sz="6" w:space="0" w:color="FFFFFF" w:themeColor="background1"/>
-              <w:right w:val="single" w:sz="6" w:space="0" w:color="FFFFFF" w:themeColor="background1"/>
-            </w:tcBorders>
-            <w:shd w:val="clear" w:color="auto" w:fill="E8E7EC"/>
-            <w:hideMark/>
-          </w:tcPr>
-          <w:p>
-            <w:pPr>
-              <w:jc w:val="both"/>
-              <w:rPr>
-                <w:rFonts w:cs="Arial"/>
-                <w:color w:val="000000"/>
-                <w:szCs w:val="12"/>
-              </w:rPr>
-            </w:pPr>
-            <w:r>
-              <w:rPr>
-                <w:rStyle w:val="normaltextrun"/>
-                <w:rFonts w:cs="Arial"/>
+            <w:tcW w:w="330" w:type="pct"/>
+            <w:tcBorders>
+              <w:top w:val="nil"/>
+              <w:left w:val="nil"/>
+              <w:bottom w:val="single" w:sz="8" w:space="0" w:color="FFFFFF"/>
+              <w:right w:val="single" w:sz="8" w:space="0" w:color="FFFFFF"/>
+            </w:tcBorders>
+            <w:shd w:val="clear" w:color="auto" w:fill="E8E7EC"/>
+            <w:tcMar>
+              <w:top w:w="0" w:type="dxa"/>
+              <w:left w:w="45" w:type="dxa"/>
+              <w:bottom w:w="0" w:type="dxa"/>
+              <w:right w:w="45" w:type="dxa"/>
+            </w:tcMar>
+            <w:hideMark/>
+          </w:tcPr>
+          <w:p>
+            <w:pPr>
+              <w:rPr>
+                <w:rFonts w:eastAsia="Times New Roman" w:cs="Arial"/>
+                <w:szCs w:val="12"/>
+              </w:rPr>
+            </w:pPr>
+            <w:r>
+              <w:rPr>
+                <w:rFonts w:eastAsia="Times New Roman" w:cs="Arial"/>
+                <w:color w:val="000000"/>
                 <w:szCs w:val="12"/>
                 <w:lang w:val="en-GB"/>
               </w:rPr>
@@ -3944,67 +4129,74 @@
         </w:tc>
         <w:tc>
           <w:tcPr>
-            <w:tcW w:w="1045" w:type="dxa"/>
-            <w:tcBorders>
-              <w:top w:val="single" w:sz="6" w:space="0" w:color="FFFFFF" w:themeColor="background1"/>
-              <w:left w:val="single" w:sz="6" w:space="0" w:color="FFFFFF" w:themeColor="background1"/>
-              <w:bottom w:val="single" w:sz="6" w:space="0" w:color="FFFFFF" w:themeColor="background1"/>
-              <w:right w:val="single" w:sz="6" w:space="0" w:color="FFFFFF" w:themeColor="background1"/>
-            </w:tcBorders>
-            <w:shd w:val="clear" w:color="auto" w:fill="E8E7EC"/>
-            <w:hideMark/>
-          </w:tcPr>
-          <w:p>
-            <w:pPr>
-              <w:jc w:val="both"/>
-              <w:rPr>
-                <w:rFonts w:cs="Arial"/>
-                <w:color w:val="000000"/>
-                <w:szCs w:val="12"/>
-              </w:rPr>
-            </w:pPr>
-            <w:r>
-              <w:rPr>
-                <w:rFonts w:cs="Arial"/>
-                <w:color w:val="000000"/>
-                <w:szCs w:val="12"/>
-              </w:rPr>
-              <w:t>NM_001136139.2</w:t>
+            <w:tcW w:w="451" w:type="pct"/>
+            <w:tcBorders>
+              <w:top w:val="nil"/>
+              <w:left w:val="nil"/>
+              <w:bottom w:val="single" w:sz="8" w:space="0" w:color="FFFFFF"/>
+              <w:right w:val="single" w:sz="8" w:space="0" w:color="FFFFFF"/>
+            </w:tcBorders>
+            <w:shd w:val="clear" w:color="auto" w:fill="E8E7EC"/>
+            <w:tcMar>
+              <w:top w:w="0" w:type="dxa"/>
+              <w:left w:w="45" w:type="dxa"/>
+              <w:bottom w:w="0" w:type="dxa"/>
+              <w:right w:w="45" w:type="dxa"/>
+            </w:tcMar>
+            <w:hideMark/>
+          </w:tcPr>
+          <w:p>
+            <w:pPr>
+              <w:rPr>
+                <w:rFonts w:eastAsia="Times New Roman" w:cs="Arial"/>
+                <w:szCs w:val="12"/>
+              </w:rPr>
+            </w:pPr>
+            <w:r>
+              <w:rPr>
+                <w:rFonts w:eastAsia="Times New Roman" w:cs="Arial"/>
+                <w:color w:val="000000"/>
+                <w:szCs w:val="12"/>
+              </w:rPr>
+              <w:t>NM_003200.3</w:t>
             </w:r>
           </w:p>
         </w:tc>
       </w:tr>
       <w:tr>
         <w:trPr>
-          <w:trHeight w:hRule="exact" w:val="153"/>
+          <w:trHeight w:val="153"/>
           <w:tblHeader/>
-          <w:jc w:val="center"/>
         </w:trPr>
         <w:tc>
           <w:tcPr>
-            <w:tcW w:w="618" w:type="dxa"/>
-            <w:tcBorders>
-              <w:top w:val="single" w:sz="6" w:space="0" w:color="FFFFFF" w:themeColor="background1"/>
-              <w:left w:val="single" w:sz="6" w:space="0" w:color="FFFFFF" w:themeColor="background1"/>
-              <w:bottom w:val="single" w:sz="6" w:space="0" w:color="FFFFFF" w:themeColor="background1"/>
-              <w:right w:val="single" w:sz="6" w:space="0" w:color="FFFFFF" w:themeColor="background1"/>
-            </w:tcBorders>
-            <w:shd w:val="clear" w:color="auto" w:fill="E8E7EC"/>
-            <w:hideMark/>
-          </w:tcPr>
-          <w:p>
-            <w:pPr>
-              <w:jc w:val="both"/>
-              <w:rPr>
-                <w:rFonts w:cs="Arial"/>
-                <w:color w:val="000000"/>
-                <w:szCs w:val="12"/>
-              </w:rPr>
-            </w:pPr>
-            <w:r>
-              <w:rPr>
-                <w:rStyle w:val="normaltextrun"/>
-                <w:rFonts w:cs="Arial"/>
+            <w:tcW w:w="316" w:type="pct"/>
+            <w:tcBorders>
+              <w:top w:val="nil"/>
+              <w:left w:val="single" w:sz="8" w:space="0" w:color="FFFFFF"/>
+              <w:bottom w:val="single" w:sz="8" w:space="0" w:color="FFFFFF"/>
+              <w:right w:val="single" w:sz="8" w:space="0" w:color="FFFFFF"/>
+            </w:tcBorders>
+            <w:shd w:val="clear" w:color="auto" w:fill="E8E7EC"/>
+            <w:tcMar>
+              <w:top w:w="0" w:type="dxa"/>
+              <w:left w:w="45" w:type="dxa"/>
+              <w:bottom w:w="0" w:type="dxa"/>
+              <w:right w:w="45" w:type="dxa"/>
+            </w:tcMar>
+            <w:hideMark/>
+          </w:tcPr>
+          <w:p>
+            <w:pPr>
+              <w:rPr>
+                <w:rFonts w:eastAsia="Times New Roman" w:cs="Arial"/>
+                <w:szCs w:val="12"/>
+              </w:rPr>
+            </w:pPr>
+            <w:r>
+              <w:rPr>
+                <w:rFonts w:eastAsia="Times New Roman" w:cs="Arial"/>
+                <w:color w:val="000000"/>
                 <w:szCs w:val="12"/>
                 <w:lang w:val="en-GB"/>
               </w:rPr>
@@ -4014,28 +4206,32 @@
         </w:tc>
         <w:tc>
           <w:tcPr>
-            <w:tcW w:w="1045" w:type="dxa"/>
-            <w:tcBorders>
-              <w:top w:val="single" w:sz="6" w:space="0" w:color="FFFFFF" w:themeColor="background1"/>
-              <w:left w:val="single" w:sz="6" w:space="0" w:color="FFFFFF" w:themeColor="background1"/>
-              <w:bottom w:val="single" w:sz="6" w:space="0" w:color="FFFFFF" w:themeColor="background1"/>
-              <w:right w:val="single" w:sz="6" w:space="0" w:color="FFFFFF" w:themeColor="background1"/>
-            </w:tcBorders>
-            <w:shd w:val="clear" w:color="auto" w:fill="E8E7EC"/>
-            <w:hideMark/>
-          </w:tcPr>
-          <w:p>
-            <w:pPr>
-              <w:jc w:val="both"/>
-              <w:rPr>
-                <w:rFonts w:cs="Arial"/>
-                <w:color w:val="000000"/>
-                <w:szCs w:val="12"/>
-              </w:rPr>
-            </w:pPr>
-            <w:r>
-              <w:rPr>
-                <w:rFonts w:cs="Arial"/>
+            <w:tcW w:w="568" w:type="pct"/>
+            <w:tcBorders>
+              <w:top w:val="nil"/>
+              <w:left w:val="nil"/>
+              <w:bottom w:val="single" w:sz="8" w:space="0" w:color="FFFFFF"/>
+              <w:right w:val="single" w:sz="8" w:space="0" w:color="FFFFFF"/>
+            </w:tcBorders>
+            <w:shd w:val="clear" w:color="auto" w:fill="E8E7EC"/>
+            <w:tcMar>
+              <w:top w:w="0" w:type="dxa"/>
+              <w:left w:w="45" w:type="dxa"/>
+              <w:bottom w:w="0" w:type="dxa"/>
+              <w:right w:w="45" w:type="dxa"/>
+            </w:tcMar>
+            <w:hideMark/>
+          </w:tcPr>
+          <w:p>
+            <w:pPr>
+              <w:rPr>
+                <w:rFonts w:eastAsia="Times New Roman" w:cs="Arial"/>
+                <w:szCs w:val="12"/>
+              </w:rPr>
+            </w:pPr>
+            <w:r>
+              <w:rPr>
+                <w:rFonts w:eastAsia="Times New Roman" w:cs="Arial"/>
                 <w:color w:val="000000"/>
                 <w:szCs w:val="12"/>
               </w:rPr>
@@ -4045,29 +4241,33 @@
         </w:tc>
         <w:tc>
           <w:tcPr>
-            <w:tcW w:w="597" w:type="dxa"/>
-            <w:tcBorders>
-              <w:top w:val="single" w:sz="6" w:space="0" w:color="FFFFFF" w:themeColor="background1"/>
-              <w:left w:val="single" w:sz="6" w:space="0" w:color="FFFFFF" w:themeColor="background1"/>
-              <w:bottom w:val="single" w:sz="6" w:space="0" w:color="FFFFFF" w:themeColor="background1"/>
-              <w:right w:val="single" w:sz="6" w:space="0" w:color="FFFFFF" w:themeColor="background1"/>
-            </w:tcBorders>
-            <w:shd w:val="clear" w:color="auto" w:fill="E8E7EC"/>
-            <w:hideMark/>
-          </w:tcPr>
-          <w:p>
-            <w:pPr>
-              <w:jc w:val="both"/>
-              <w:rPr>
-                <w:rFonts w:cs="Arial"/>
-                <w:color w:val="000000"/>
-                <w:szCs w:val="12"/>
-              </w:rPr>
-            </w:pPr>
-            <w:r>
-              <w:rPr>
-                <w:rStyle w:val="normaltextrun"/>
-                <w:rFonts w:cs="Arial"/>
+            <w:tcW w:w="248" w:type="pct"/>
+            <w:tcBorders>
+              <w:top w:val="nil"/>
+              <w:left w:val="nil"/>
+              <w:bottom w:val="single" w:sz="8" w:space="0" w:color="FFFFFF"/>
+              <w:right w:val="single" w:sz="8" w:space="0" w:color="FFFFFF"/>
+            </w:tcBorders>
+            <w:shd w:val="clear" w:color="auto" w:fill="E8E7EC"/>
+            <w:tcMar>
+              <w:top w:w="0" w:type="dxa"/>
+              <w:left w:w="45" w:type="dxa"/>
+              <w:bottom w:w="0" w:type="dxa"/>
+              <w:right w:w="45" w:type="dxa"/>
+            </w:tcMar>
+            <w:hideMark/>
+          </w:tcPr>
+          <w:p>
+            <w:pPr>
+              <w:rPr>
+                <w:rFonts w:eastAsia="Times New Roman" w:cs="Arial"/>
+                <w:szCs w:val="12"/>
+              </w:rPr>
+            </w:pPr>
+            <w:r>
+              <w:rPr>
+                <w:rFonts w:eastAsia="Times New Roman" w:cs="Arial"/>
+                <w:color w:val="000000"/>
                 <w:szCs w:val="12"/>
                 <w:lang w:val="en-GB"/>
               </w:rPr>
@@ -4077,58 +4277,68 @@
         </w:tc>
         <w:tc>
           <w:tcPr>
-            <w:tcW w:w="851" w:type="dxa"/>
-            <w:tcBorders>
-              <w:top w:val="single" w:sz="6" w:space="0" w:color="FFFFFF" w:themeColor="background1"/>
-              <w:left w:val="single" w:sz="6" w:space="0" w:color="FFFFFF" w:themeColor="background1"/>
-              <w:bottom w:val="single" w:sz="6" w:space="0" w:color="FFFFFF" w:themeColor="background1"/>
-              <w:right w:val="single" w:sz="6" w:space="0" w:color="FFFFFF" w:themeColor="background1"/>
-            </w:tcBorders>
-            <w:shd w:val="clear" w:color="auto" w:fill="E8E7EC"/>
-            <w:hideMark/>
-          </w:tcPr>
-          <w:p>
-            <w:pPr>
-              <w:jc w:val="both"/>
-              <w:rPr>
-                <w:rFonts w:cs="Arial"/>
-                <w:szCs w:val="12"/>
-              </w:rPr>
-            </w:pPr>
-            <w:r>
-              <w:rPr>
-                <w:rFonts w:cs="Arial"/>
-                <w:szCs w:val="12"/>
-              </w:rPr>
-              <w:t>NM_004449.4</w:t>
-            </w:r>
-          </w:p>
-        </w:tc>
-        <w:tc>
-          <w:tcPr>
-            <w:tcW w:w="649" w:type="dxa"/>
-            <w:tcBorders>
-              <w:top w:val="single" w:sz="6" w:space="0" w:color="FFFFFF" w:themeColor="background1"/>
-              <w:left w:val="single" w:sz="6" w:space="0" w:color="FFFFFF" w:themeColor="background1"/>
-              <w:bottom w:val="single" w:sz="6" w:space="0" w:color="FFFFFF" w:themeColor="background1"/>
-              <w:right w:val="single" w:sz="6" w:space="0" w:color="FFFFFF" w:themeColor="background1"/>
-            </w:tcBorders>
-            <w:shd w:val="clear" w:color="auto" w:fill="E8E7EC"/>
-            <w:hideMark/>
-          </w:tcPr>
-          <w:p>
-            <w:pPr>
-              <w:jc w:val="both"/>
-              <w:rPr>
-                <w:rFonts w:cs="Arial"/>
-                <w:color w:val="000000"/>
-                <w:szCs w:val="12"/>
-              </w:rPr>
-            </w:pPr>
-            <w:r>
-              <w:rPr>
-                <w:rStyle w:val="normaltextrun"/>
-                <w:rFonts w:cs="Arial"/>
+            <w:tcW w:w="568" w:type="pct"/>
+            <w:tcBorders>
+              <w:top w:val="nil"/>
+              <w:left w:val="nil"/>
+              <w:bottom w:val="single" w:sz="8" w:space="0" w:color="FFFFFF"/>
+              <w:right w:val="single" w:sz="8" w:space="0" w:color="FFFFFF"/>
+            </w:tcBorders>
+            <w:shd w:val="clear" w:color="auto" w:fill="E8E7EC"/>
+            <w:tcMar>
+              <w:top w:w="0" w:type="dxa"/>
+              <w:left w:w="45" w:type="dxa"/>
+              <w:bottom w:w="0" w:type="dxa"/>
+              <w:right w:w="45" w:type="dxa"/>
+            </w:tcMar>
+            <w:hideMark/>
+          </w:tcPr>
+          <w:p>
+            <w:pPr>
+              <w:rPr>
+                <w:rFonts w:eastAsia="Times New Roman" w:cs="Arial"/>
+                <w:szCs w:val="12"/>
+              </w:rPr>
+            </w:pPr>
+            <w:r>
+              <w:rPr>
+                <w:rFonts w:eastAsia="Times New Roman" w:cs="Arial"/>
+                <w:color w:val="000000"/>
+                <w:szCs w:val="12"/>
+              </w:rPr>
+              <w:t>NM_001136154.1</w:t>
+            </w:r>
+          </w:p>
+        </w:tc>
+        <w:tc>
+          <w:tcPr>
+            <w:tcW w:w="284" w:type="pct"/>
+            <w:tcBorders>
+              <w:top w:val="nil"/>
+              <w:left w:val="nil"/>
+              <w:bottom w:val="single" w:sz="8" w:space="0" w:color="FFFFFF"/>
+              <w:right w:val="single" w:sz="8" w:space="0" w:color="FFFFFF"/>
+            </w:tcBorders>
+            <w:shd w:val="clear" w:color="auto" w:fill="E8E7EC"/>
+            <w:tcMar>
+              <w:top w:w="0" w:type="dxa"/>
+              <w:left w:w="45" w:type="dxa"/>
+              <w:bottom w:w="0" w:type="dxa"/>
+              <w:right w:w="45" w:type="dxa"/>
+            </w:tcMar>
+            <w:hideMark/>
+          </w:tcPr>
+          <w:p>
+            <w:pPr>
+              <w:rPr>
+                <w:rFonts w:eastAsia="Times New Roman" w:cs="Arial"/>
+                <w:szCs w:val="12"/>
+              </w:rPr>
+            </w:pPr>
+            <w:r>
+              <w:rPr>
+                <w:rFonts w:eastAsia="Times New Roman" w:cs="Arial"/>
+                <w:color w:val="000000"/>
                 <w:szCs w:val="12"/>
                 <w:lang w:val="en-GB"/>
               </w:rPr>
@@ -4138,60 +4348,68 @@
         </w:tc>
         <w:tc>
           <w:tcPr>
-            <w:tcW w:w="1045" w:type="dxa"/>
-            <w:tcBorders>
-              <w:top w:val="single" w:sz="6" w:space="0" w:color="FFFFFF" w:themeColor="background1"/>
-              <w:left w:val="single" w:sz="6" w:space="0" w:color="FFFFFF" w:themeColor="background1"/>
-              <w:bottom w:val="single" w:sz="6" w:space="0" w:color="FFFFFF" w:themeColor="background1"/>
-              <w:right w:val="single" w:sz="6" w:space="0" w:color="FFFFFF" w:themeColor="background1"/>
-            </w:tcBorders>
-            <w:shd w:val="clear" w:color="auto" w:fill="E8E7EC"/>
-            <w:hideMark/>
-          </w:tcPr>
-          <w:p>
-            <w:pPr>
-              <w:jc w:val="both"/>
-              <w:rPr>
-                <w:rFonts w:cs="Arial"/>
-                <w:color w:val="000000"/>
-                <w:szCs w:val="12"/>
-              </w:rPr>
-            </w:pPr>
-            <w:r>
-              <w:rPr>
-                <w:rFonts w:cs="Arial"/>
-                <w:color w:val="000000"/>
-                <w:szCs w:val="12"/>
-              </w:rPr>
-              <w:t>NM_005933.3</w:t>
-            </w:r>
-          </w:p>
-        </w:tc>
-        <w:tc>
-          <w:tcPr>
-            <w:tcW w:w="658" w:type="dxa"/>
-            <w:tcBorders>
-              <w:top w:val="single" w:sz="6" w:space="0" w:color="FFFFFF" w:themeColor="background1"/>
-              <w:left w:val="single" w:sz="6" w:space="0" w:color="FFFFFF" w:themeColor="background1"/>
-              <w:bottom w:val="single" w:sz="6" w:space="0" w:color="FFFFFF" w:themeColor="background1"/>
-              <w:right w:val="single" w:sz="6" w:space="0" w:color="FFFFFF" w:themeColor="background1"/>
-            </w:tcBorders>
-            <w:shd w:val="clear" w:color="auto" w:fill="E8E7EC"/>
-            <w:hideMark/>
-          </w:tcPr>
-          <w:p>
-            <w:pPr>
-              <w:jc w:val="both"/>
-              <w:rPr>
-                <w:rFonts w:cs="Arial"/>
-                <w:color w:val="000000"/>
-                <w:szCs w:val="12"/>
-              </w:rPr>
-            </w:pPr>
-            <w:r>
-              <w:rPr>
-                <w:rStyle w:val="normaltextrun"/>
-                <w:rFonts w:cs="Arial"/>
+            <w:tcW w:w="568" w:type="pct"/>
+            <w:tcBorders>
+              <w:top w:val="nil"/>
+              <w:left w:val="nil"/>
+              <w:bottom w:val="single" w:sz="8" w:space="0" w:color="FFFFFF"/>
+              <w:right w:val="single" w:sz="8" w:space="0" w:color="FFFFFF"/>
+            </w:tcBorders>
+            <w:shd w:val="clear" w:color="auto" w:fill="E8E7EC"/>
+            <w:tcMar>
+              <w:top w:w="0" w:type="dxa"/>
+              <w:left w:w="45" w:type="dxa"/>
+              <w:bottom w:w="0" w:type="dxa"/>
+              <w:right w:w="45" w:type="dxa"/>
+            </w:tcMar>
+            <w:hideMark/>
+          </w:tcPr>
+          <w:p>
+            <w:pPr>
+              <w:rPr>
+                <w:rFonts w:eastAsia="Times New Roman" w:cs="Arial"/>
+                <w:szCs w:val="12"/>
+              </w:rPr>
+            </w:pPr>
+            <w:r>
+              <w:rPr>
+                <w:rFonts w:eastAsia="Times New Roman" w:cs="Arial"/>
+                <w:color w:val="000000"/>
+                <w:szCs w:val="12"/>
+              </w:rPr>
+              <w:t>NM_001197104.1</w:t>
+            </w:r>
+          </w:p>
+        </w:tc>
+        <w:tc>
+          <w:tcPr>
+            <w:tcW w:w="283" w:type="pct"/>
+            <w:tcBorders>
+              <w:top w:val="nil"/>
+              <w:left w:val="nil"/>
+              <w:bottom w:val="single" w:sz="8" w:space="0" w:color="FFFFFF"/>
+              <w:right w:val="single" w:sz="8" w:space="0" w:color="FFFFFF"/>
+            </w:tcBorders>
+            <w:shd w:val="clear" w:color="auto" w:fill="E8E7EC"/>
+            <w:tcMar>
+              <w:top w:w="0" w:type="dxa"/>
+              <w:left w:w="45" w:type="dxa"/>
+              <w:bottom w:w="0" w:type="dxa"/>
+              <w:right w:w="45" w:type="dxa"/>
+            </w:tcMar>
+            <w:hideMark/>
+          </w:tcPr>
+          <w:p>
+            <w:pPr>
+              <w:rPr>
+                <w:rFonts w:eastAsia="Times New Roman" w:cs="Arial"/>
+                <w:szCs w:val="12"/>
+              </w:rPr>
+            </w:pPr>
+            <w:r>
+              <w:rPr>
+                <w:rFonts w:eastAsia="Times New Roman" w:cs="Arial"/>
+                <w:color w:val="000000"/>
                 <w:szCs w:val="12"/>
                 <w:lang w:val="en-GB"/>
               </w:rPr>
@@ -4201,28 +4419,32 @@
         </w:tc>
         <w:tc>
           <w:tcPr>
-            <w:tcW w:w="1115" w:type="dxa"/>
-            <w:tcBorders>
-              <w:top w:val="single" w:sz="6" w:space="0" w:color="FFFFFF" w:themeColor="background1"/>
-              <w:left w:val="single" w:sz="6" w:space="0" w:color="FFFFFF" w:themeColor="background1"/>
-              <w:bottom w:val="single" w:sz="6" w:space="0" w:color="FFFFFF" w:themeColor="background1"/>
-              <w:right w:val="single" w:sz="6" w:space="0" w:color="FFFFFF" w:themeColor="background1"/>
-            </w:tcBorders>
-            <w:shd w:val="clear" w:color="auto" w:fill="E8E7EC"/>
-            <w:hideMark/>
-          </w:tcPr>
-          <w:p>
-            <w:pPr>
-              <w:jc w:val="both"/>
-              <w:rPr>
-                <w:rFonts w:cs="Arial"/>
-                <w:color w:val="000000"/>
-                <w:szCs w:val="12"/>
-              </w:rPr>
-            </w:pPr>
-            <w:r>
-              <w:rPr>
-                <w:rFonts w:cs="Arial"/>
+            <w:tcW w:w="568" w:type="pct"/>
+            <w:tcBorders>
+              <w:top w:val="nil"/>
+              <w:left w:val="nil"/>
+              <w:bottom w:val="single" w:sz="8" w:space="0" w:color="FFFFFF"/>
+              <w:right w:val="single" w:sz="8" w:space="0" w:color="FFFFFF"/>
+            </w:tcBorders>
+            <w:shd w:val="clear" w:color="auto" w:fill="E8E7EC"/>
+            <w:tcMar>
+              <w:top w:w="0" w:type="dxa"/>
+              <w:left w:w="45" w:type="dxa"/>
+              <w:bottom w:w="0" w:type="dxa"/>
+              <w:right w:w="45" w:type="dxa"/>
+            </w:tcMar>
+            <w:hideMark/>
+          </w:tcPr>
+          <w:p>
+            <w:pPr>
+              <w:rPr>
+                <w:rFonts w:eastAsia="Times New Roman" w:cs="Arial"/>
+                <w:szCs w:val="12"/>
+              </w:rPr>
+            </w:pPr>
+            <w:r>
+              <w:rPr>
+                <w:rFonts w:eastAsia="Times New Roman" w:cs="Arial"/>
                 <w:color w:val="000000"/>
                 <w:szCs w:val="12"/>
               </w:rPr>
@@ -4232,29 +4454,33 @@
         </w:tc>
         <w:tc>
           <w:tcPr>
-            <w:tcW w:w="777" w:type="dxa"/>
-            <w:tcBorders>
-              <w:top w:val="single" w:sz="6" w:space="0" w:color="FFFFFF" w:themeColor="background1"/>
-              <w:left w:val="single" w:sz="6" w:space="0" w:color="FFFFFF" w:themeColor="background1"/>
-              <w:bottom w:val="single" w:sz="6" w:space="0" w:color="FFFFFF" w:themeColor="background1"/>
-              <w:right w:val="single" w:sz="6" w:space="0" w:color="FFFFFF" w:themeColor="background1"/>
-            </w:tcBorders>
-            <w:shd w:val="clear" w:color="auto" w:fill="E8E7EC"/>
-            <w:hideMark/>
-          </w:tcPr>
-          <w:p>
-            <w:pPr>
-              <w:jc w:val="both"/>
-              <w:rPr>
-                <w:rFonts w:cs="Arial"/>
-                <w:color w:val="000000"/>
-                <w:szCs w:val="12"/>
-              </w:rPr>
-            </w:pPr>
-            <w:r>
-              <w:rPr>
-                <w:rStyle w:val="normaltextrun"/>
-                <w:rFonts w:cs="Arial"/>
+            <w:tcW w:w="364" w:type="pct"/>
+            <w:tcBorders>
+              <w:top w:val="nil"/>
+              <w:left w:val="nil"/>
+              <w:bottom w:val="single" w:sz="8" w:space="0" w:color="FFFFFF"/>
+              <w:right w:val="single" w:sz="8" w:space="0" w:color="FFFFFF"/>
+            </w:tcBorders>
+            <w:shd w:val="clear" w:color="auto" w:fill="E8E7EC"/>
+            <w:tcMar>
+              <w:top w:w="0" w:type="dxa"/>
+              <w:left w:w="45" w:type="dxa"/>
+              <w:bottom w:w="0" w:type="dxa"/>
+              <w:right w:w="45" w:type="dxa"/>
+            </w:tcMar>
+            <w:hideMark/>
+          </w:tcPr>
+          <w:p>
+            <w:pPr>
+              <w:rPr>
+                <w:rFonts w:eastAsia="Times New Roman" w:cs="Arial"/>
+                <w:szCs w:val="12"/>
+              </w:rPr>
+            </w:pPr>
+            <w:r>
+              <w:rPr>
+                <w:rFonts w:eastAsia="Times New Roman" w:cs="Arial"/>
+                <w:color w:val="000000"/>
                 <w:szCs w:val="12"/>
                 <w:lang w:val="en-GB"/>
               </w:rPr>
@@ -4264,28 +4490,32 @@
         </w:tc>
         <w:tc>
           <w:tcPr>
-            <w:tcW w:w="1072" w:type="dxa"/>
-            <w:tcBorders>
-              <w:top w:val="single" w:sz="6" w:space="0" w:color="FFFFFF" w:themeColor="background1"/>
-              <w:left w:val="single" w:sz="6" w:space="0" w:color="FFFFFF" w:themeColor="background1"/>
-              <w:bottom w:val="single" w:sz="6" w:space="0" w:color="FFFFFF" w:themeColor="background1"/>
-              <w:right w:val="single" w:sz="6" w:space="0" w:color="FFFFFF" w:themeColor="background1"/>
-            </w:tcBorders>
-            <w:shd w:val="clear" w:color="auto" w:fill="E8E7EC"/>
-            <w:hideMark/>
-          </w:tcPr>
-          <w:p>
-            <w:pPr>
-              <w:jc w:val="both"/>
-              <w:rPr>
-                <w:rFonts w:cs="Arial"/>
-                <w:color w:val="000000"/>
-                <w:szCs w:val="12"/>
-              </w:rPr>
-            </w:pPr>
-            <w:r>
-              <w:rPr>
-                <w:rFonts w:cs="Arial"/>
+            <w:tcW w:w="451" w:type="pct"/>
+            <w:tcBorders>
+              <w:top w:val="nil"/>
+              <w:left w:val="nil"/>
+              <w:bottom w:val="single" w:sz="8" w:space="0" w:color="FFFFFF"/>
+              <w:right w:val="single" w:sz="8" w:space="0" w:color="FFFFFF"/>
+            </w:tcBorders>
+            <w:shd w:val="clear" w:color="auto" w:fill="E8E7EC"/>
+            <w:tcMar>
+              <w:top w:w="0" w:type="dxa"/>
+              <w:left w:w="45" w:type="dxa"/>
+              <w:bottom w:w="0" w:type="dxa"/>
+              <w:right w:w="45" w:type="dxa"/>
+            </w:tcMar>
+            <w:hideMark/>
+          </w:tcPr>
+          <w:p>
+            <w:pPr>
+              <w:rPr>
+                <w:rFonts w:eastAsia="Times New Roman" w:cs="Arial"/>
+                <w:szCs w:val="12"/>
+              </w:rPr>
+            </w:pPr>
+            <w:r>
+              <w:rPr>
+                <w:rFonts w:eastAsia="Times New Roman" w:cs="Arial"/>
                 <w:color w:val="000000"/>
                 <w:szCs w:val="12"/>
               </w:rPr>
@@ -4295,29 +4525,33 @@
         </w:tc>
         <w:tc>
           <w:tcPr>
-            <w:tcW w:w="792" w:type="dxa"/>
-            <w:tcBorders>
-              <w:top w:val="single" w:sz="6" w:space="0" w:color="FFFFFF" w:themeColor="background1"/>
-              <w:left w:val="single" w:sz="6" w:space="0" w:color="FFFFFF" w:themeColor="background1"/>
-              <w:bottom w:val="single" w:sz="6" w:space="0" w:color="FFFFFF" w:themeColor="background1"/>
-              <w:right w:val="single" w:sz="6" w:space="0" w:color="FFFFFF" w:themeColor="background1"/>
-            </w:tcBorders>
-            <w:shd w:val="clear" w:color="auto" w:fill="E8E7EC"/>
-            <w:hideMark/>
-          </w:tcPr>
-          <w:p>
-            <w:pPr>
-              <w:jc w:val="both"/>
-              <w:rPr>
-                <w:rFonts w:cs="Arial"/>
-                <w:color w:val="000000"/>
-                <w:szCs w:val="12"/>
-              </w:rPr>
-            </w:pPr>
-            <w:r>
-              <w:rPr>
-                <w:rStyle w:val="normaltextrun"/>
-                <w:rFonts w:cs="Arial"/>
+            <w:tcW w:w="330" w:type="pct"/>
+            <w:tcBorders>
+              <w:top w:val="nil"/>
+              <w:left w:val="nil"/>
+              <w:bottom w:val="single" w:sz="8" w:space="0" w:color="FFFFFF"/>
+              <w:right w:val="single" w:sz="8" w:space="0" w:color="FFFFFF"/>
+            </w:tcBorders>
+            <w:shd w:val="clear" w:color="auto" w:fill="E8E7EC"/>
+            <w:tcMar>
+              <w:top w:w="0" w:type="dxa"/>
+              <w:left w:w="45" w:type="dxa"/>
+              <w:bottom w:w="0" w:type="dxa"/>
+              <w:right w:w="45" w:type="dxa"/>
+            </w:tcMar>
+            <w:hideMark/>
+          </w:tcPr>
+          <w:p>
+            <w:pPr>
+              <w:rPr>
+                <w:rFonts w:eastAsia="Times New Roman" w:cs="Arial"/>
+                <w:szCs w:val="12"/>
+              </w:rPr>
+            </w:pPr>
+            <w:r>
+              <w:rPr>
+                <w:rFonts w:eastAsia="Times New Roman" w:cs="Arial"/>
+                <w:color w:val="000000"/>
                 <w:szCs w:val="12"/>
                 <w:lang w:val="en-GB"/>
               </w:rPr>
@@ -4327,28 +4561,32 @@
         </w:tc>
         <w:tc>
           <w:tcPr>
-            <w:tcW w:w="1045" w:type="dxa"/>
-            <w:tcBorders>
-              <w:top w:val="single" w:sz="6" w:space="0" w:color="FFFFFF" w:themeColor="background1"/>
-              <w:left w:val="single" w:sz="6" w:space="0" w:color="FFFFFF" w:themeColor="background1"/>
-              <w:bottom w:val="single" w:sz="6" w:space="0" w:color="FFFFFF" w:themeColor="background1"/>
-              <w:right w:val="single" w:sz="6" w:space="0" w:color="FFFFFF" w:themeColor="background1"/>
-            </w:tcBorders>
-            <w:shd w:val="clear" w:color="auto" w:fill="E8E7EC"/>
-            <w:hideMark/>
-          </w:tcPr>
-          <w:p>
-            <w:pPr>
-              <w:jc w:val="both"/>
-              <w:rPr>
-                <w:rFonts w:cs="Arial"/>
-                <w:color w:val="000000"/>
-                <w:szCs w:val="12"/>
-              </w:rPr>
-            </w:pPr>
-            <w:r>
-              <w:rPr>
-                <w:rFonts w:cs="Arial"/>
+            <w:tcW w:w="451" w:type="pct"/>
+            <w:tcBorders>
+              <w:top w:val="nil"/>
+              <w:left w:val="nil"/>
+              <w:bottom w:val="single" w:sz="8" w:space="0" w:color="FFFFFF"/>
+              <w:right w:val="single" w:sz="8" w:space="0" w:color="FFFFFF"/>
+            </w:tcBorders>
+            <w:shd w:val="clear" w:color="auto" w:fill="E8E7EC"/>
+            <w:tcMar>
+              <w:top w:w="0" w:type="dxa"/>
+              <w:left w:w="45" w:type="dxa"/>
+              <w:bottom w:w="0" w:type="dxa"/>
+              <w:right w:w="45" w:type="dxa"/>
+            </w:tcMar>
+            <w:hideMark/>
+          </w:tcPr>
+          <w:p>
+            <w:pPr>
+              <w:rPr>
+                <w:rFonts w:eastAsia="Times New Roman" w:cs="Arial"/>
+                <w:szCs w:val="12"/>
+              </w:rPr>
+            </w:pPr>
+            <w:r>
+              <w:rPr>
+                <w:rFonts w:eastAsia="Times New Roman" w:cs="Arial"/>
                 <w:color w:val="000000"/>
                 <w:szCs w:val="12"/>
               </w:rPr>
@@ -4359,35 +4597,38 @@
       </w:tr>
       <w:tr>
         <w:trPr>
-          <w:trHeight w:hRule="exact" w:val="153"/>
+          <w:trHeight w:val="153"/>
           <w:tblHeader/>
-          <w:jc w:val="center"/>
         </w:trPr>
         <w:tc>
           <w:tcPr>
-            <w:tcW w:w="618" w:type="dxa"/>
-            <w:tcBorders>
-              <w:top w:val="single" w:sz="6" w:space="0" w:color="FFFFFF" w:themeColor="background1"/>
-              <w:left w:val="single" w:sz="6" w:space="0" w:color="FFFFFF" w:themeColor="background1"/>
-              <w:bottom w:val="single" w:sz="6" w:space="0" w:color="FFFFFF" w:themeColor="background1"/>
-              <w:right w:val="single" w:sz="6" w:space="0" w:color="FFFFFF" w:themeColor="background1"/>
-            </w:tcBorders>
-            <w:shd w:val="clear" w:color="auto" w:fill="E8E7EC"/>
-            <w:hideMark/>
-          </w:tcPr>
-          <w:p>
-            <w:pPr>
-              <w:jc w:val="both"/>
-              <w:rPr>
-                <w:rFonts w:cs="Arial"/>
-                <w:color w:val="000000"/>
-                <w:szCs w:val="12"/>
-              </w:rPr>
-            </w:pPr>
-            <w:r>
-              <w:rPr>
-                <w:rStyle w:val="normaltextrun"/>
-                <w:rFonts w:cs="Arial"/>
+            <w:tcW w:w="316" w:type="pct"/>
+            <w:tcBorders>
+              <w:top w:val="nil"/>
+              <w:left w:val="single" w:sz="8" w:space="0" w:color="FFFFFF"/>
+              <w:bottom w:val="single" w:sz="8" w:space="0" w:color="FFFFFF"/>
+              <w:right w:val="single" w:sz="8" w:space="0" w:color="FFFFFF"/>
+            </w:tcBorders>
+            <w:shd w:val="clear" w:color="auto" w:fill="E8E7EC"/>
+            <w:tcMar>
+              <w:top w:w="0" w:type="dxa"/>
+              <w:left w:w="45" w:type="dxa"/>
+              <w:bottom w:w="0" w:type="dxa"/>
+              <w:right w:w="45" w:type="dxa"/>
+            </w:tcMar>
+            <w:hideMark/>
+          </w:tcPr>
+          <w:p>
+            <w:pPr>
+              <w:rPr>
+                <w:rFonts w:eastAsia="Times New Roman" w:cs="Arial"/>
+                <w:szCs w:val="12"/>
+              </w:rPr>
+            </w:pPr>
+            <w:r>
+              <w:rPr>
+                <w:rFonts w:eastAsia="Times New Roman" w:cs="Arial"/>
+                <w:color w:val="000000"/>
                 <w:szCs w:val="12"/>
                 <w:lang w:val="en-GB"/>
               </w:rPr>
@@ -4397,28 +4638,32 @@
         </w:tc>
         <w:tc>
           <w:tcPr>
-            <w:tcW w:w="1045" w:type="dxa"/>
-            <w:tcBorders>
-              <w:top w:val="single" w:sz="6" w:space="0" w:color="FFFFFF" w:themeColor="background1"/>
-              <w:left w:val="single" w:sz="6" w:space="0" w:color="FFFFFF" w:themeColor="background1"/>
-              <w:bottom w:val="single" w:sz="6" w:space="0" w:color="FFFFFF" w:themeColor="background1"/>
-              <w:right w:val="single" w:sz="6" w:space="0" w:color="FFFFFF" w:themeColor="background1"/>
-            </w:tcBorders>
-            <w:shd w:val="clear" w:color="auto" w:fill="E8E7EC"/>
-            <w:hideMark/>
-          </w:tcPr>
-          <w:p>
-            <w:pPr>
-              <w:jc w:val="both"/>
-              <w:rPr>
-                <w:rFonts w:cs="Arial"/>
-                <w:color w:val="000000"/>
-                <w:szCs w:val="12"/>
-              </w:rPr>
-            </w:pPr>
-            <w:r>
-              <w:rPr>
-                <w:rFonts w:cs="Arial"/>
+            <w:tcW w:w="568" w:type="pct"/>
+            <w:tcBorders>
+              <w:top w:val="nil"/>
+              <w:left w:val="nil"/>
+              <w:bottom w:val="single" w:sz="8" w:space="0" w:color="FFFFFF"/>
+              <w:right w:val="single" w:sz="8" w:space="0" w:color="FFFFFF"/>
+            </w:tcBorders>
+            <w:shd w:val="clear" w:color="auto" w:fill="E8E7EC"/>
+            <w:tcMar>
+              <w:top w:w="0" w:type="dxa"/>
+              <w:left w:w="45" w:type="dxa"/>
+              <w:bottom w:w="0" w:type="dxa"/>
+              <w:right w:w="45" w:type="dxa"/>
+            </w:tcMar>
+            <w:hideMark/>
+          </w:tcPr>
+          <w:p>
+            <w:pPr>
+              <w:rPr>
+                <w:rFonts w:eastAsia="Times New Roman" w:cs="Arial"/>
+                <w:szCs w:val="12"/>
+              </w:rPr>
+            </w:pPr>
+            <w:r>
+              <w:rPr>
+                <w:rFonts w:eastAsia="Times New Roman" w:cs="Arial"/>
                 <w:color w:val="000000"/>
                 <w:szCs w:val="12"/>
               </w:rPr>
@@ -4428,29 +4673,33 @@
         </w:tc>
         <w:tc>
           <w:tcPr>
-            <w:tcW w:w="597" w:type="dxa"/>
-            <w:tcBorders>
-              <w:top w:val="single" w:sz="6" w:space="0" w:color="FFFFFF" w:themeColor="background1"/>
-              <w:left w:val="single" w:sz="6" w:space="0" w:color="FFFFFF" w:themeColor="background1"/>
-              <w:bottom w:val="single" w:sz="6" w:space="0" w:color="FFFFFF" w:themeColor="background1"/>
-              <w:right w:val="single" w:sz="6" w:space="0" w:color="FFFFFF" w:themeColor="background1"/>
-            </w:tcBorders>
-            <w:shd w:val="clear" w:color="auto" w:fill="E8E7EC"/>
-            <w:hideMark/>
-          </w:tcPr>
-          <w:p>
-            <w:pPr>
-              <w:jc w:val="both"/>
-              <w:rPr>
-                <w:rFonts w:cs="Arial"/>
-                <w:color w:val="000000"/>
-                <w:szCs w:val="12"/>
-              </w:rPr>
-            </w:pPr>
-            <w:r>
-              <w:rPr>
-                <w:rStyle w:val="normaltextrun"/>
-                <w:rFonts w:cs="Arial"/>
+            <w:tcW w:w="248" w:type="pct"/>
+            <w:tcBorders>
+              <w:top w:val="nil"/>
+              <w:left w:val="nil"/>
+              <w:bottom w:val="single" w:sz="8" w:space="0" w:color="FFFFFF"/>
+              <w:right w:val="single" w:sz="8" w:space="0" w:color="FFFFFF"/>
+            </w:tcBorders>
+            <w:shd w:val="clear" w:color="auto" w:fill="E8E7EC"/>
+            <w:tcMar>
+              <w:top w:w="0" w:type="dxa"/>
+              <w:left w:w="45" w:type="dxa"/>
+              <w:bottom w:w="0" w:type="dxa"/>
+              <w:right w:w="45" w:type="dxa"/>
+            </w:tcMar>
+            <w:hideMark/>
+          </w:tcPr>
+          <w:p>
+            <w:pPr>
+              <w:rPr>
+                <w:rFonts w:eastAsia="Times New Roman" w:cs="Arial"/>
+                <w:szCs w:val="12"/>
+              </w:rPr>
+            </w:pPr>
+            <w:r>
+              <w:rPr>
+                <w:rFonts w:eastAsia="Times New Roman" w:cs="Arial"/>
+                <w:color w:val="000000"/>
                 <w:szCs w:val="12"/>
                 <w:lang w:val="en-GB"/>
               </w:rPr>
@@ -4460,27 +4709,33 @@
         </w:tc>
         <w:tc>
           <w:tcPr>
-            <w:tcW w:w="851" w:type="dxa"/>
-            <w:tcBorders>
-              <w:top w:val="single" w:sz="6" w:space="0" w:color="FFFFFF" w:themeColor="background1"/>
-              <w:left w:val="single" w:sz="6" w:space="0" w:color="FFFFFF" w:themeColor="background1"/>
-              <w:bottom w:val="single" w:sz="6" w:space="0" w:color="FFFFFF" w:themeColor="background1"/>
-              <w:right w:val="single" w:sz="6" w:space="0" w:color="FFFFFF" w:themeColor="background1"/>
-            </w:tcBorders>
-            <w:shd w:val="clear" w:color="auto" w:fill="E8E7EC"/>
-            <w:hideMark/>
-          </w:tcPr>
-          <w:p>
-            <w:pPr>
-              <w:jc w:val="both"/>
-              <w:rPr>
-                <w:rFonts w:cs="Arial"/>
-                <w:szCs w:val="12"/>
-              </w:rPr>
-            </w:pPr>
-            <w:r>
-              <w:rPr>
-                <w:rFonts w:cs="Arial"/>
+            <w:tcW w:w="568" w:type="pct"/>
+            <w:tcBorders>
+              <w:top w:val="nil"/>
+              <w:left w:val="nil"/>
+              <w:bottom w:val="single" w:sz="8" w:space="0" w:color="FFFFFF"/>
+              <w:right w:val="single" w:sz="8" w:space="0" w:color="FFFFFF"/>
+            </w:tcBorders>
+            <w:shd w:val="clear" w:color="auto" w:fill="E8E7EC"/>
+            <w:tcMar>
+              <w:top w:w="0" w:type="dxa"/>
+              <w:left w:w="45" w:type="dxa"/>
+              <w:bottom w:w="0" w:type="dxa"/>
+              <w:right w:w="45" w:type="dxa"/>
+            </w:tcMar>
+            <w:hideMark/>
+          </w:tcPr>
+          <w:p>
+            <w:pPr>
+              <w:rPr>
+                <w:rFonts w:eastAsia="Times New Roman" w:cs="Arial"/>
+                <w:szCs w:val="12"/>
+              </w:rPr>
+            </w:pPr>
+            <w:r>
+              <w:rPr>
+                <w:rFonts w:eastAsia="Times New Roman" w:cs="Arial"/>
+                <w:color w:val="000000"/>
                 <w:szCs w:val="12"/>
               </w:rPr>
               <w:t>NM_001987.4</w:t>
@@ -4489,29 +4744,33 @@
         </w:tc>
         <w:tc>
           <w:tcPr>
-            <w:tcW w:w="649" w:type="dxa"/>
-            <w:tcBorders>
-              <w:top w:val="single" w:sz="6" w:space="0" w:color="FFFFFF" w:themeColor="background1"/>
-              <w:left w:val="single" w:sz="6" w:space="0" w:color="FFFFFF" w:themeColor="background1"/>
-              <w:bottom w:val="single" w:sz="6" w:space="0" w:color="FFFFFF" w:themeColor="background1"/>
-              <w:right w:val="single" w:sz="6" w:space="0" w:color="FFFFFF" w:themeColor="background1"/>
-            </w:tcBorders>
-            <w:shd w:val="clear" w:color="auto" w:fill="E8E7EC"/>
-            <w:hideMark/>
-          </w:tcPr>
-          <w:p>
-            <w:pPr>
-              <w:jc w:val="both"/>
-              <w:rPr>
-                <w:rFonts w:cs="Arial"/>
-                <w:color w:val="000000"/>
-                <w:szCs w:val="12"/>
-              </w:rPr>
-            </w:pPr>
-            <w:r>
-              <w:rPr>
-                <w:rStyle w:val="normaltextrun"/>
-                <w:rFonts w:cs="Arial"/>
+            <w:tcW w:w="284" w:type="pct"/>
+            <w:tcBorders>
+              <w:top w:val="nil"/>
+              <w:left w:val="nil"/>
+              <w:bottom w:val="single" w:sz="8" w:space="0" w:color="FFFFFF"/>
+              <w:right w:val="single" w:sz="8" w:space="0" w:color="FFFFFF"/>
+            </w:tcBorders>
+            <w:shd w:val="clear" w:color="auto" w:fill="E8E7EC"/>
+            <w:tcMar>
+              <w:top w:w="0" w:type="dxa"/>
+              <w:left w:w="45" w:type="dxa"/>
+              <w:bottom w:w="0" w:type="dxa"/>
+              <w:right w:w="45" w:type="dxa"/>
+            </w:tcMar>
+            <w:hideMark/>
+          </w:tcPr>
+          <w:p>
+            <w:pPr>
+              <w:rPr>
+                <w:rFonts w:eastAsia="Times New Roman" w:cs="Arial"/>
+                <w:szCs w:val="12"/>
+              </w:rPr>
+            </w:pPr>
+            <w:r>
+              <w:rPr>
+                <w:rFonts w:eastAsia="Times New Roman" w:cs="Arial"/>
+                <w:color w:val="000000"/>
                 <w:szCs w:val="12"/>
                 <w:lang w:val="en-GB"/>
               </w:rPr>
@@ -4521,28 +4780,32 @@
         </w:tc>
         <w:tc>
           <w:tcPr>
-            <w:tcW w:w="1045" w:type="dxa"/>
-            <w:tcBorders>
-              <w:top w:val="single" w:sz="6" w:space="0" w:color="FFFFFF" w:themeColor="background1"/>
-              <w:left w:val="single" w:sz="6" w:space="0" w:color="FFFFFF" w:themeColor="background1"/>
-              <w:bottom w:val="single" w:sz="6" w:space="0" w:color="FFFFFF" w:themeColor="background1"/>
-              <w:right w:val="single" w:sz="6" w:space="0" w:color="FFFFFF" w:themeColor="background1"/>
-            </w:tcBorders>
-            <w:shd w:val="clear" w:color="auto" w:fill="E8E7EC"/>
-            <w:hideMark/>
-          </w:tcPr>
-          <w:p>
-            <w:pPr>
-              <w:jc w:val="both"/>
-              <w:rPr>
-                <w:rFonts w:cs="Arial"/>
-                <w:color w:val="000000"/>
-                <w:szCs w:val="12"/>
-              </w:rPr>
-            </w:pPr>
-            <w:r>
-              <w:rPr>
-                <w:rFonts w:cs="Arial"/>
+            <w:tcW w:w="568" w:type="pct"/>
+            <w:tcBorders>
+              <w:top w:val="nil"/>
+              <w:left w:val="nil"/>
+              <w:bottom w:val="single" w:sz="8" w:space="0" w:color="FFFFFF"/>
+              <w:right w:val="single" w:sz="8" w:space="0" w:color="FFFFFF"/>
+            </w:tcBorders>
+            <w:shd w:val="clear" w:color="auto" w:fill="E8E7EC"/>
+            <w:tcMar>
+              <w:top w:w="0" w:type="dxa"/>
+              <w:left w:w="45" w:type="dxa"/>
+              <w:bottom w:w="0" w:type="dxa"/>
+              <w:right w:w="45" w:type="dxa"/>
+            </w:tcMar>
+            <w:hideMark/>
+          </w:tcPr>
+          <w:p>
+            <w:pPr>
+              <w:rPr>
+                <w:rFonts w:eastAsia="Times New Roman" w:cs="Arial"/>
+                <w:szCs w:val="12"/>
+              </w:rPr>
+            </w:pPr>
+            <w:r>
+              <w:rPr>
+                <w:rFonts w:eastAsia="Times New Roman" w:cs="Arial"/>
                 <w:color w:val="000000"/>
                 <w:szCs w:val="12"/>
               </w:rPr>
@@ -4552,29 +4815,33 @@
         </w:tc>
         <w:tc>
           <w:tcPr>
-            <w:tcW w:w="658" w:type="dxa"/>
-            <w:tcBorders>
-              <w:top w:val="single" w:sz="6" w:space="0" w:color="FFFFFF" w:themeColor="background1"/>
-              <w:left w:val="single" w:sz="6" w:space="0" w:color="FFFFFF" w:themeColor="background1"/>
-              <w:bottom w:val="single" w:sz="6" w:space="0" w:color="FFFFFF" w:themeColor="background1"/>
-              <w:right w:val="single" w:sz="6" w:space="0" w:color="FFFFFF" w:themeColor="background1"/>
-            </w:tcBorders>
-            <w:shd w:val="clear" w:color="auto" w:fill="E8E7EC"/>
-            <w:hideMark/>
-          </w:tcPr>
-          <w:p>
-            <w:pPr>
-              <w:jc w:val="both"/>
-              <w:rPr>
-                <w:rFonts w:cs="Arial"/>
-                <w:color w:val="000000"/>
-                <w:szCs w:val="12"/>
-              </w:rPr>
-            </w:pPr>
-            <w:r>
-              <w:rPr>
-                <w:rStyle w:val="normaltextrun"/>
-                <w:rFonts w:cs="Arial"/>
+            <w:tcW w:w="283" w:type="pct"/>
+            <w:tcBorders>
+              <w:top w:val="nil"/>
+              <w:left w:val="nil"/>
+              <w:bottom w:val="single" w:sz="8" w:space="0" w:color="FFFFFF"/>
+              <w:right w:val="single" w:sz="8" w:space="0" w:color="FFFFFF"/>
+            </w:tcBorders>
+            <w:shd w:val="clear" w:color="auto" w:fill="E8E7EC"/>
+            <w:tcMar>
+              <w:top w:w="0" w:type="dxa"/>
+              <w:left w:w="45" w:type="dxa"/>
+              <w:bottom w:w="0" w:type="dxa"/>
+              <w:right w:w="45" w:type="dxa"/>
+            </w:tcMar>
+            <w:hideMark/>
+          </w:tcPr>
+          <w:p>
+            <w:pPr>
+              <w:rPr>
+                <w:rFonts w:eastAsia="Times New Roman" w:cs="Arial"/>
+                <w:szCs w:val="12"/>
+              </w:rPr>
+            </w:pPr>
+            <w:r>
+              <w:rPr>
+                <w:rFonts w:eastAsia="Times New Roman" w:cs="Arial"/>
+                <w:color w:val="000000"/>
                 <w:szCs w:val="12"/>
                 <w:lang w:val="en-GB"/>
               </w:rPr>
@@ -4584,28 +4851,32 @@
         </w:tc>
         <w:tc>
           <w:tcPr>
-            <w:tcW w:w="1115" w:type="dxa"/>
-            <w:tcBorders>
-              <w:top w:val="single" w:sz="6" w:space="0" w:color="FFFFFF" w:themeColor="background1"/>
-              <w:left w:val="single" w:sz="6" w:space="0" w:color="FFFFFF" w:themeColor="background1"/>
-              <w:bottom w:val="single" w:sz="6" w:space="0" w:color="FFFFFF" w:themeColor="background1"/>
-              <w:right w:val="single" w:sz="6" w:space="0" w:color="FFFFFF" w:themeColor="background1"/>
-            </w:tcBorders>
-            <w:shd w:val="clear" w:color="auto" w:fill="E8E7EC"/>
-            <w:hideMark/>
-          </w:tcPr>
-          <w:p>
-            <w:pPr>
-              <w:jc w:val="both"/>
-              <w:rPr>
-                <w:rFonts w:cs="Arial"/>
-                <w:color w:val="000000"/>
-                <w:szCs w:val="12"/>
-              </w:rPr>
-            </w:pPr>
-            <w:r>
-              <w:rPr>
-                <w:rFonts w:cs="Arial"/>
+            <w:tcW w:w="568" w:type="pct"/>
+            <w:tcBorders>
+              <w:top w:val="nil"/>
+              <w:left w:val="nil"/>
+              <w:bottom w:val="single" w:sz="8" w:space="0" w:color="FFFFFF"/>
+              <w:right w:val="single" w:sz="8" w:space="0" w:color="FFFFFF"/>
+            </w:tcBorders>
+            <w:shd w:val="clear" w:color="auto" w:fill="E8E7EC"/>
+            <w:tcMar>
+              <w:top w:w="0" w:type="dxa"/>
+              <w:left w:w="45" w:type="dxa"/>
+              <w:bottom w:w="0" w:type="dxa"/>
+              <w:right w:w="45" w:type="dxa"/>
+            </w:tcMar>
+            <w:hideMark/>
+          </w:tcPr>
+          <w:p>
+            <w:pPr>
+              <w:rPr>
+                <w:rFonts w:eastAsia="Times New Roman" w:cs="Arial"/>
+                <w:szCs w:val="12"/>
+              </w:rPr>
+            </w:pPr>
+            <w:r>
+              <w:rPr>
+                <w:rFonts w:eastAsia="Times New Roman" w:cs="Arial"/>
                 <w:color w:val="000000"/>
                 <w:szCs w:val="12"/>
               </w:rPr>
@@ -4615,29 +4886,33 @@
         </w:tc>
         <w:tc>
           <w:tcPr>
-            <w:tcW w:w="777" w:type="dxa"/>
-            <w:tcBorders>
-              <w:top w:val="single" w:sz="6" w:space="0" w:color="FFFFFF" w:themeColor="background1"/>
-              <w:left w:val="single" w:sz="6" w:space="0" w:color="FFFFFF" w:themeColor="background1"/>
-              <w:bottom w:val="single" w:sz="6" w:space="0" w:color="FFFFFF" w:themeColor="background1"/>
-              <w:right w:val="single" w:sz="6" w:space="0" w:color="FFFFFF" w:themeColor="background1"/>
-            </w:tcBorders>
-            <w:shd w:val="clear" w:color="auto" w:fill="E8E7EC"/>
-            <w:hideMark/>
-          </w:tcPr>
-          <w:p>
-            <w:pPr>
-              <w:jc w:val="both"/>
-              <w:rPr>
-                <w:rFonts w:cs="Arial"/>
-                <w:color w:val="000000"/>
-                <w:szCs w:val="12"/>
-              </w:rPr>
-            </w:pPr>
-            <w:r>
-              <w:rPr>
-                <w:rStyle w:val="normaltextrun"/>
-                <w:rFonts w:cs="Arial"/>
+            <w:tcW w:w="364" w:type="pct"/>
+            <w:tcBorders>
+              <w:top w:val="nil"/>
+              <w:left w:val="nil"/>
+              <w:bottom w:val="single" w:sz="8" w:space="0" w:color="FFFFFF"/>
+              <w:right w:val="single" w:sz="8" w:space="0" w:color="FFFFFF"/>
+            </w:tcBorders>
+            <w:shd w:val="clear" w:color="auto" w:fill="E8E7EC"/>
+            <w:tcMar>
+              <w:top w:w="0" w:type="dxa"/>
+              <w:left w:w="45" w:type="dxa"/>
+              <w:bottom w:w="0" w:type="dxa"/>
+              <w:right w:w="45" w:type="dxa"/>
+            </w:tcMar>
+            <w:hideMark/>
+          </w:tcPr>
+          <w:p>
+            <w:pPr>
+              <w:rPr>
+                <w:rFonts w:eastAsia="Times New Roman" w:cs="Arial"/>
+                <w:szCs w:val="12"/>
+              </w:rPr>
+            </w:pPr>
+            <w:r>
+              <w:rPr>
+                <w:rFonts w:eastAsia="Times New Roman" w:cs="Arial"/>
+                <w:color w:val="000000"/>
                 <w:szCs w:val="12"/>
                 <w:lang w:val="en-GB"/>
               </w:rPr>
@@ -4647,28 +4922,32 @@
         </w:tc>
         <w:tc>
           <w:tcPr>
-            <w:tcW w:w="1072" w:type="dxa"/>
-            <w:tcBorders>
-              <w:top w:val="single" w:sz="6" w:space="0" w:color="FFFFFF" w:themeColor="background1"/>
-              <w:left w:val="single" w:sz="6" w:space="0" w:color="FFFFFF" w:themeColor="background1"/>
-              <w:bottom w:val="single" w:sz="6" w:space="0" w:color="FFFFFF" w:themeColor="background1"/>
-              <w:right w:val="single" w:sz="6" w:space="0" w:color="FFFFFF" w:themeColor="background1"/>
-            </w:tcBorders>
-            <w:shd w:val="clear" w:color="auto" w:fill="E8E7EC"/>
-            <w:hideMark/>
-          </w:tcPr>
-          <w:p>
-            <w:pPr>
-              <w:jc w:val="both"/>
-              <w:rPr>
-                <w:rFonts w:cs="Arial"/>
-                <w:color w:val="000000"/>
-                <w:szCs w:val="12"/>
-              </w:rPr>
-            </w:pPr>
-            <w:r>
-              <w:rPr>
-                <w:rFonts w:cs="Arial"/>
+            <w:tcW w:w="451" w:type="pct"/>
+            <w:tcBorders>
+              <w:top w:val="nil"/>
+              <w:left w:val="nil"/>
+              <w:bottom w:val="single" w:sz="8" w:space="0" w:color="FFFFFF"/>
+              <w:right w:val="single" w:sz="8" w:space="0" w:color="FFFFFF"/>
+            </w:tcBorders>
+            <w:shd w:val="clear" w:color="auto" w:fill="E8E7EC"/>
+            <w:tcMar>
+              <w:top w:w="0" w:type="dxa"/>
+              <w:left w:w="45" w:type="dxa"/>
+              <w:bottom w:w="0" w:type="dxa"/>
+              <w:right w:w="45" w:type="dxa"/>
+            </w:tcMar>
+            <w:hideMark/>
+          </w:tcPr>
+          <w:p>
+            <w:pPr>
+              <w:rPr>
+                <w:rFonts w:eastAsia="Times New Roman" w:cs="Arial"/>
+                <w:szCs w:val="12"/>
+              </w:rPr>
+            </w:pPr>
+            <w:r>
+              <w:rPr>
+                <w:rFonts w:eastAsia="Times New Roman" w:cs="Arial"/>
                 <w:color w:val="000000"/>
                 <w:szCs w:val="12"/>
               </w:rPr>
@@ -4678,29 +4957,33 @@
         </w:tc>
         <w:tc>
           <w:tcPr>
-            <w:tcW w:w="792" w:type="dxa"/>
-            <w:tcBorders>
-              <w:top w:val="single" w:sz="6" w:space="0" w:color="FFFFFF" w:themeColor="background1"/>
-              <w:left w:val="single" w:sz="6" w:space="0" w:color="FFFFFF" w:themeColor="background1"/>
-              <w:bottom w:val="single" w:sz="6" w:space="0" w:color="FFFFFF" w:themeColor="background1"/>
-              <w:right w:val="single" w:sz="6" w:space="0" w:color="FFFFFF" w:themeColor="background1"/>
-            </w:tcBorders>
-            <w:shd w:val="clear" w:color="auto" w:fill="E8E7EC"/>
-            <w:hideMark/>
-          </w:tcPr>
-          <w:p>
-            <w:pPr>
-              <w:jc w:val="both"/>
-              <w:rPr>
-                <w:rFonts w:cs="Arial"/>
-                <w:color w:val="000000"/>
-                <w:szCs w:val="12"/>
-              </w:rPr>
-            </w:pPr>
-            <w:r>
-              <w:rPr>
-                <w:rStyle w:val="normaltextrun"/>
-                <w:rFonts w:cs="Arial"/>
+            <w:tcW w:w="330" w:type="pct"/>
+            <w:tcBorders>
+              <w:top w:val="nil"/>
+              <w:left w:val="nil"/>
+              <w:bottom w:val="single" w:sz="8" w:space="0" w:color="FFFFFF"/>
+              <w:right w:val="single" w:sz="8" w:space="0" w:color="FFFFFF"/>
+            </w:tcBorders>
+            <w:shd w:val="clear" w:color="auto" w:fill="E8E7EC"/>
+            <w:tcMar>
+              <w:top w:w="0" w:type="dxa"/>
+              <w:left w:w="45" w:type="dxa"/>
+              <w:bottom w:w="0" w:type="dxa"/>
+              <w:right w:w="45" w:type="dxa"/>
+            </w:tcMar>
+            <w:hideMark/>
+          </w:tcPr>
+          <w:p>
+            <w:pPr>
+              <w:rPr>
+                <w:rFonts w:eastAsia="Times New Roman" w:cs="Arial"/>
+                <w:szCs w:val="12"/>
+              </w:rPr>
+            </w:pPr>
+            <w:r>
+              <w:rPr>
+                <w:rFonts w:eastAsia="Times New Roman" w:cs="Arial"/>
+                <w:color w:val="000000"/>
                 <w:szCs w:val="12"/>
                 <w:lang w:val="en-GB"/>
               </w:rPr>
@@ -4710,28 +4993,32 @@
         </w:tc>
         <w:tc>
           <w:tcPr>
-            <w:tcW w:w="1045" w:type="dxa"/>
-            <w:tcBorders>
-              <w:top w:val="single" w:sz="6" w:space="0" w:color="FFFFFF" w:themeColor="background1"/>
-              <w:left w:val="single" w:sz="6" w:space="0" w:color="FFFFFF" w:themeColor="background1"/>
-              <w:bottom w:val="single" w:sz="6" w:space="0" w:color="FFFFFF" w:themeColor="background1"/>
-              <w:right w:val="single" w:sz="6" w:space="0" w:color="FFFFFF" w:themeColor="background1"/>
-            </w:tcBorders>
-            <w:shd w:val="clear" w:color="auto" w:fill="E8E7EC"/>
-            <w:hideMark/>
-          </w:tcPr>
-          <w:p>
-            <w:pPr>
-              <w:jc w:val="both"/>
-              <w:rPr>
-                <w:rFonts w:cs="Arial"/>
-                <w:color w:val="000000"/>
-                <w:szCs w:val="12"/>
-              </w:rPr>
-            </w:pPr>
-            <w:r>
-              <w:rPr>
-                <w:rFonts w:cs="Arial"/>
+            <w:tcW w:w="451" w:type="pct"/>
+            <w:tcBorders>
+              <w:top w:val="nil"/>
+              <w:left w:val="nil"/>
+              <w:bottom w:val="single" w:sz="8" w:space="0" w:color="FFFFFF"/>
+              <w:right w:val="single" w:sz="8" w:space="0" w:color="FFFFFF"/>
+            </w:tcBorders>
+            <w:shd w:val="clear" w:color="auto" w:fill="E8E7EC"/>
+            <w:tcMar>
+              <w:top w:w="0" w:type="dxa"/>
+              <w:left w:w="45" w:type="dxa"/>
+              <w:bottom w:w="0" w:type="dxa"/>
+              <w:right w:w="45" w:type="dxa"/>
+            </w:tcMar>
+            <w:hideMark/>
+          </w:tcPr>
+          <w:p>
+            <w:pPr>
+              <w:rPr>
+                <w:rFonts w:eastAsia="Times New Roman" w:cs="Arial"/>
+                <w:szCs w:val="12"/>
+              </w:rPr>
+            </w:pPr>
+            <w:r>
+              <w:rPr>
+                <w:rFonts w:eastAsia="Times New Roman" w:cs="Arial"/>
                 <w:color w:val="000000"/>
                 <w:szCs w:val="12"/>
               </w:rPr>
@@ -4742,35 +5029,38 @@
       </w:tr>
       <w:tr>
         <w:trPr>
-          <w:trHeight w:hRule="exact" w:val="153"/>
+          <w:trHeight w:val="153"/>
           <w:tblHeader/>
-          <w:jc w:val="center"/>
         </w:trPr>
         <w:tc>
           <w:tcPr>
-            <w:tcW w:w="618" w:type="dxa"/>
-            <w:tcBorders>
-              <w:top w:val="single" w:sz="6" w:space="0" w:color="FFFFFF" w:themeColor="background1"/>
-              <w:left w:val="single" w:sz="6" w:space="0" w:color="FFFFFF" w:themeColor="background1"/>
-              <w:bottom w:val="single" w:sz="6" w:space="0" w:color="FFFFFF" w:themeColor="background1"/>
-              <w:right w:val="single" w:sz="6" w:space="0" w:color="FFFFFF" w:themeColor="background1"/>
-            </w:tcBorders>
-            <w:shd w:val="clear" w:color="auto" w:fill="E8E7EC"/>
-            <w:hideMark/>
-          </w:tcPr>
-          <w:p>
-            <w:pPr>
-              <w:jc w:val="both"/>
-              <w:rPr>
-                <w:rFonts w:cs="Arial"/>
-                <w:color w:val="000000"/>
-                <w:szCs w:val="12"/>
-              </w:rPr>
-            </w:pPr>
-            <w:r>
-              <w:rPr>
-                <w:rStyle w:val="normaltextrun"/>
-                <w:rFonts w:cs="Arial"/>
+            <w:tcW w:w="316" w:type="pct"/>
+            <w:tcBorders>
+              <w:top w:val="nil"/>
+              <w:left w:val="single" w:sz="8" w:space="0" w:color="FFFFFF"/>
+              <w:bottom w:val="single" w:sz="8" w:space="0" w:color="FFFFFF"/>
+              <w:right w:val="single" w:sz="8" w:space="0" w:color="FFFFFF"/>
+            </w:tcBorders>
+            <w:shd w:val="clear" w:color="auto" w:fill="E8E7EC"/>
+            <w:tcMar>
+              <w:top w:w="0" w:type="dxa"/>
+              <w:left w:w="45" w:type="dxa"/>
+              <w:bottom w:w="0" w:type="dxa"/>
+              <w:right w:w="45" w:type="dxa"/>
+            </w:tcMar>
+            <w:hideMark/>
+          </w:tcPr>
+          <w:p>
+            <w:pPr>
+              <w:rPr>
+                <w:rFonts w:eastAsia="Times New Roman" w:cs="Arial"/>
+                <w:szCs w:val="12"/>
+              </w:rPr>
+            </w:pPr>
+            <w:r>
+              <w:rPr>
+                <w:rFonts w:eastAsia="Times New Roman" w:cs="Arial"/>
+                <w:color w:val="000000"/>
                 <w:szCs w:val="12"/>
                 <w:lang w:val="en-GB"/>
               </w:rPr>
@@ -4780,28 +5070,32 @@
         </w:tc>
         <w:tc>
           <w:tcPr>
-            <w:tcW w:w="1045" w:type="dxa"/>
-            <w:tcBorders>
-              <w:top w:val="single" w:sz="6" w:space="0" w:color="FFFFFF" w:themeColor="background1"/>
-              <w:left w:val="single" w:sz="6" w:space="0" w:color="FFFFFF" w:themeColor="background1"/>
-              <w:bottom w:val="single" w:sz="6" w:space="0" w:color="FFFFFF" w:themeColor="background1"/>
-              <w:right w:val="single" w:sz="6" w:space="0" w:color="FFFFFF" w:themeColor="background1"/>
-            </w:tcBorders>
-            <w:shd w:val="clear" w:color="auto" w:fill="E8E7EC"/>
-            <w:hideMark/>
-          </w:tcPr>
-          <w:p>
-            <w:pPr>
-              <w:jc w:val="both"/>
-              <w:rPr>
-                <w:rFonts w:cs="Arial"/>
-                <w:color w:val="000000"/>
-                <w:szCs w:val="12"/>
-              </w:rPr>
-            </w:pPr>
-            <w:r>
-              <w:rPr>
-                <w:rFonts w:cs="Arial"/>
+            <w:tcW w:w="568" w:type="pct"/>
+            <w:tcBorders>
+              <w:top w:val="nil"/>
+              <w:left w:val="nil"/>
+              <w:bottom w:val="single" w:sz="8" w:space="0" w:color="FFFFFF"/>
+              <w:right w:val="single" w:sz="8" w:space="0" w:color="FFFFFF"/>
+            </w:tcBorders>
+            <w:shd w:val="clear" w:color="auto" w:fill="E8E7EC"/>
+            <w:tcMar>
+              <w:top w:w="0" w:type="dxa"/>
+              <w:left w:w="45" w:type="dxa"/>
+              <w:bottom w:w="0" w:type="dxa"/>
+              <w:right w:w="45" w:type="dxa"/>
+            </w:tcMar>
+            <w:hideMark/>
+          </w:tcPr>
+          <w:p>
+            <w:pPr>
+              <w:rPr>
+                <w:rFonts w:eastAsia="Times New Roman" w:cs="Arial"/>
+                <w:szCs w:val="12"/>
+              </w:rPr>
+            </w:pPr>
+            <w:r>
+              <w:rPr>
+                <w:rFonts w:eastAsia="Times New Roman" w:cs="Arial"/>
                 <w:color w:val="000000"/>
                 <w:szCs w:val="12"/>
               </w:rPr>
@@ -4811,29 +5105,33 @@
         </w:tc>
         <w:tc>
           <w:tcPr>
-            <w:tcW w:w="597" w:type="dxa"/>
-            <w:tcBorders>
-              <w:top w:val="single" w:sz="6" w:space="0" w:color="FFFFFF" w:themeColor="background1"/>
-              <w:left w:val="single" w:sz="6" w:space="0" w:color="FFFFFF" w:themeColor="background1"/>
-              <w:bottom w:val="single" w:sz="6" w:space="0" w:color="FFFFFF" w:themeColor="background1"/>
-              <w:right w:val="single" w:sz="6" w:space="0" w:color="FFFFFF" w:themeColor="background1"/>
-            </w:tcBorders>
-            <w:shd w:val="clear" w:color="auto" w:fill="E8E7EC"/>
-            <w:hideMark/>
-          </w:tcPr>
-          <w:p>
-            <w:pPr>
-              <w:jc w:val="both"/>
-              <w:rPr>
-                <w:rFonts w:cs="Arial"/>
-                <w:color w:val="000000"/>
-                <w:szCs w:val="12"/>
-              </w:rPr>
-            </w:pPr>
-            <w:r>
-              <w:rPr>
-                <w:rStyle w:val="normaltextrun"/>
-                <w:rFonts w:cs="Arial"/>
+            <w:tcW w:w="248" w:type="pct"/>
+            <w:tcBorders>
+              <w:top w:val="nil"/>
+              <w:left w:val="nil"/>
+              <w:bottom w:val="single" w:sz="8" w:space="0" w:color="FFFFFF"/>
+              <w:right w:val="single" w:sz="8" w:space="0" w:color="FFFFFF"/>
+            </w:tcBorders>
+            <w:shd w:val="clear" w:color="auto" w:fill="E8E7EC"/>
+            <w:tcMar>
+              <w:top w:w="0" w:type="dxa"/>
+              <w:left w:w="45" w:type="dxa"/>
+              <w:bottom w:w="0" w:type="dxa"/>
+              <w:right w:w="45" w:type="dxa"/>
+            </w:tcMar>
+            <w:hideMark/>
+          </w:tcPr>
+          <w:p>
+            <w:pPr>
+              <w:rPr>
+                <w:rFonts w:eastAsia="Times New Roman" w:cs="Arial"/>
+                <w:szCs w:val="12"/>
+              </w:rPr>
+            </w:pPr>
+            <w:r>
+              <w:rPr>
+                <w:rFonts w:eastAsia="Times New Roman" w:cs="Arial"/>
+                <w:color w:val="000000"/>
                 <w:szCs w:val="12"/>
                 <w:lang w:val="en-GB"/>
               </w:rPr>
@@ -4843,27 +5141,33 @@
         </w:tc>
         <w:tc>
           <w:tcPr>
-            <w:tcW w:w="851" w:type="dxa"/>
-            <w:tcBorders>
-              <w:top w:val="single" w:sz="6" w:space="0" w:color="FFFFFF" w:themeColor="background1"/>
-              <w:left w:val="single" w:sz="6" w:space="0" w:color="FFFFFF" w:themeColor="background1"/>
-              <w:bottom w:val="single" w:sz="6" w:space="0" w:color="FFFFFF" w:themeColor="background1"/>
-              <w:right w:val="single" w:sz="6" w:space="0" w:color="FFFFFF" w:themeColor="background1"/>
-            </w:tcBorders>
-            <w:shd w:val="clear" w:color="auto" w:fill="E8E7EC"/>
-            <w:hideMark/>
-          </w:tcPr>
-          <w:p>
-            <w:pPr>
-              <w:jc w:val="both"/>
-              <w:rPr>
-                <w:rFonts w:cs="Arial"/>
-                <w:szCs w:val="12"/>
-              </w:rPr>
-            </w:pPr>
-            <w:r>
-              <w:rPr>
-                <w:rFonts w:cs="Arial"/>
+            <w:tcW w:w="568" w:type="pct"/>
+            <w:tcBorders>
+              <w:top w:val="nil"/>
+              <w:left w:val="nil"/>
+              <w:bottom w:val="single" w:sz="8" w:space="0" w:color="FFFFFF"/>
+              <w:right w:val="single" w:sz="8" w:space="0" w:color="FFFFFF"/>
+            </w:tcBorders>
+            <w:shd w:val="clear" w:color="auto" w:fill="E8E7EC"/>
+            <w:tcMar>
+              <w:top w:w="0" w:type="dxa"/>
+              <w:left w:w="45" w:type="dxa"/>
+              <w:bottom w:w="0" w:type="dxa"/>
+              <w:right w:w="45" w:type="dxa"/>
+            </w:tcMar>
+            <w:hideMark/>
+          </w:tcPr>
+          <w:p>
+            <w:pPr>
+              <w:rPr>
+                <w:rFonts w:eastAsia="Times New Roman" w:cs="Arial"/>
+                <w:szCs w:val="12"/>
+              </w:rPr>
+            </w:pPr>
+            <w:r>
+              <w:rPr>
+                <w:rFonts w:eastAsia="Times New Roman" w:cs="Arial"/>
+                <w:color w:val="000000"/>
                 <w:szCs w:val="12"/>
               </w:rPr>
               <w:t>NM_023110.2</w:t>
@@ -4872,29 +5176,33 @@
         </w:tc>
         <w:tc>
           <w:tcPr>
-            <w:tcW w:w="649" w:type="dxa"/>
-            <w:tcBorders>
-              <w:top w:val="single" w:sz="6" w:space="0" w:color="FFFFFF" w:themeColor="background1"/>
-              <w:left w:val="single" w:sz="6" w:space="0" w:color="FFFFFF" w:themeColor="background1"/>
-              <w:bottom w:val="single" w:sz="6" w:space="0" w:color="FFFFFF" w:themeColor="background1"/>
-              <w:right w:val="single" w:sz="6" w:space="0" w:color="FFFFFF" w:themeColor="background1"/>
-            </w:tcBorders>
-            <w:shd w:val="clear" w:color="auto" w:fill="E8E7EC"/>
-            <w:hideMark/>
-          </w:tcPr>
-          <w:p>
-            <w:pPr>
-              <w:jc w:val="both"/>
-              <w:rPr>
-                <w:rFonts w:cs="Arial"/>
-                <w:color w:val="000000"/>
-                <w:szCs w:val="12"/>
-              </w:rPr>
-            </w:pPr>
-            <w:r>
-              <w:rPr>
-                <w:rStyle w:val="normaltextrun"/>
-                <w:rFonts w:cs="Arial"/>
+            <w:tcW w:w="284" w:type="pct"/>
+            <w:tcBorders>
+              <w:top w:val="nil"/>
+              <w:left w:val="nil"/>
+              <w:bottom w:val="single" w:sz="8" w:space="0" w:color="FFFFFF"/>
+              <w:right w:val="single" w:sz="8" w:space="0" w:color="FFFFFF"/>
+            </w:tcBorders>
+            <w:shd w:val="clear" w:color="auto" w:fill="E8E7EC"/>
+            <w:tcMar>
+              <w:top w:w="0" w:type="dxa"/>
+              <w:left w:w="45" w:type="dxa"/>
+              <w:bottom w:w="0" w:type="dxa"/>
+              <w:right w:w="45" w:type="dxa"/>
+            </w:tcMar>
+            <w:hideMark/>
+          </w:tcPr>
+          <w:p>
+            <w:pPr>
+              <w:rPr>
+                <w:rFonts w:eastAsia="Times New Roman" w:cs="Arial"/>
+                <w:szCs w:val="12"/>
+              </w:rPr>
+            </w:pPr>
+            <w:r>
+              <w:rPr>
+                <w:rFonts w:eastAsia="Times New Roman" w:cs="Arial"/>
+                <w:color w:val="000000"/>
                 <w:szCs w:val="12"/>
                 <w:lang w:val="en-GB"/>
               </w:rPr>
@@ -4904,28 +5212,32 @@
         </w:tc>
         <w:tc>
           <w:tcPr>
-            <w:tcW w:w="1045" w:type="dxa"/>
-            <w:tcBorders>
-              <w:top w:val="single" w:sz="6" w:space="0" w:color="FFFFFF" w:themeColor="background1"/>
-              <w:left w:val="single" w:sz="6" w:space="0" w:color="FFFFFF" w:themeColor="background1"/>
-              <w:bottom w:val="single" w:sz="6" w:space="0" w:color="FFFFFF" w:themeColor="background1"/>
-              <w:right w:val="single" w:sz="6" w:space="0" w:color="FFFFFF" w:themeColor="background1"/>
-            </w:tcBorders>
-            <w:shd w:val="clear" w:color="auto" w:fill="E8E7EC"/>
-            <w:hideMark/>
-          </w:tcPr>
-          <w:p>
-            <w:pPr>
-              <w:jc w:val="both"/>
-              <w:rPr>
-                <w:rFonts w:cs="Arial"/>
-                <w:color w:val="000000"/>
-                <w:szCs w:val="12"/>
-              </w:rPr>
-            </w:pPr>
-            <w:r>
-              <w:rPr>
-                <w:rFonts w:cs="Arial"/>
+            <w:tcW w:w="568" w:type="pct"/>
+            <w:tcBorders>
+              <w:top w:val="nil"/>
+              <w:left w:val="nil"/>
+              <w:bottom w:val="single" w:sz="8" w:space="0" w:color="FFFFFF"/>
+              <w:right w:val="single" w:sz="8" w:space="0" w:color="FFFFFF"/>
+            </w:tcBorders>
+            <w:shd w:val="clear" w:color="auto" w:fill="E8E7EC"/>
+            <w:tcMar>
+              <w:top w:w="0" w:type="dxa"/>
+              <w:left w:w="45" w:type="dxa"/>
+              <w:bottom w:w="0" w:type="dxa"/>
+              <w:right w:w="45" w:type="dxa"/>
+            </w:tcMar>
+            <w:hideMark/>
+          </w:tcPr>
+          <w:p>
+            <w:pPr>
+              <w:rPr>
+                <w:rFonts w:eastAsia="Times New Roman" w:cs="Arial"/>
+                <w:szCs w:val="12"/>
+              </w:rPr>
+            </w:pPr>
+            <w:r>
+              <w:rPr>
+                <w:rFonts w:eastAsia="Times New Roman" w:cs="Arial"/>
                 <w:color w:val="000000"/>
                 <w:szCs w:val="12"/>
               </w:rPr>
@@ -4935,29 +5247,33 @@
         </w:tc>
         <w:tc>
           <w:tcPr>
-            <w:tcW w:w="658" w:type="dxa"/>
-            <w:tcBorders>
-              <w:top w:val="single" w:sz="6" w:space="0" w:color="FFFFFF" w:themeColor="background1"/>
-              <w:left w:val="single" w:sz="6" w:space="0" w:color="FFFFFF" w:themeColor="background1"/>
-              <w:bottom w:val="single" w:sz="6" w:space="0" w:color="FFFFFF" w:themeColor="background1"/>
-              <w:right w:val="single" w:sz="6" w:space="0" w:color="FFFFFF" w:themeColor="background1"/>
-            </w:tcBorders>
-            <w:shd w:val="clear" w:color="auto" w:fill="E8E7EC"/>
-            <w:hideMark/>
-          </w:tcPr>
-          <w:p>
-            <w:pPr>
-              <w:jc w:val="both"/>
-              <w:rPr>
-                <w:rFonts w:cs="Arial"/>
-                <w:color w:val="000000"/>
-                <w:szCs w:val="12"/>
-              </w:rPr>
-            </w:pPr>
-            <w:r>
-              <w:rPr>
-                <w:rStyle w:val="normaltextrun"/>
-                <w:rFonts w:cs="Arial"/>
+            <w:tcW w:w="283" w:type="pct"/>
+            <w:tcBorders>
+              <w:top w:val="nil"/>
+              <w:left w:val="nil"/>
+              <w:bottom w:val="single" w:sz="8" w:space="0" w:color="FFFFFF"/>
+              <w:right w:val="single" w:sz="8" w:space="0" w:color="FFFFFF"/>
+            </w:tcBorders>
+            <w:shd w:val="clear" w:color="auto" w:fill="E8E7EC"/>
+            <w:tcMar>
+              <w:top w:w="0" w:type="dxa"/>
+              <w:left w:w="45" w:type="dxa"/>
+              <w:bottom w:w="0" w:type="dxa"/>
+              <w:right w:w="45" w:type="dxa"/>
+            </w:tcMar>
+            <w:hideMark/>
+          </w:tcPr>
+          <w:p>
+            <w:pPr>
+              <w:rPr>
+                <w:rFonts w:eastAsia="Times New Roman" w:cs="Arial"/>
+                <w:szCs w:val="12"/>
+              </w:rPr>
+            </w:pPr>
+            <w:r>
+              <w:rPr>
+                <w:rFonts w:eastAsia="Times New Roman" w:cs="Arial"/>
+                <w:color w:val="000000"/>
                 <w:szCs w:val="12"/>
                 <w:lang w:val="en-GB"/>
               </w:rPr>
@@ -4967,28 +5283,32 @@
         </w:tc>
         <w:tc>
           <w:tcPr>
-            <w:tcW w:w="1115" w:type="dxa"/>
-            <w:tcBorders>
-              <w:top w:val="single" w:sz="6" w:space="0" w:color="FFFFFF" w:themeColor="background1"/>
-              <w:left w:val="single" w:sz="6" w:space="0" w:color="FFFFFF" w:themeColor="background1"/>
-              <w:bottom w:val="single" w:sz="6" w:space="0" w:color="FFFFFF" w:themeColor="background1"/>
-              <w:right w:val="single" w:sz="6" w:space="0" w:color="FFFFFF" w:themeColor="background1"/>
-            </w:tcBorders>
-            <w:shd w:val="clear" w:color="auto" w:fill="E8E7EC"/>
-            <w:hideMark/>
-          </w:tcPr>
-          <w:p>
-            <w:pPr>
-              <w:jc w:val="both"/>
-              <w:rPr>
-                <w:rFonts w:cs="Arial"/>
-                <w:color w:val="000000"/>
-                <w:szCs w:val="12"/>
-              </w:rPr>
-            </w:pPr>
-            <w:r>
-              <w:rPr>
-                <w:rFonts w:cs="Arial"/>
+            <w:tcW w:w="568" w:type="pct"/>
+            <w:tcBorders>
+              <w:top w:val="nil"/>
+              <w:left w:val="nil"/>
+              <w:bottom w:val="single" w:sz="8" w:space="0" w:color="FFFFFF"/>
+              <w:right w:val="single" w:sz="8" w:space="0" w:color="FFFFFF"/>
+            </w:tcBorders>
+            <w:shd w:val="clear" w:color="auto" w:fill="E8E7EC"/>
+            <w:tcMar>
+              <w:top w:w="0" w:type="dxa"/>
+              <w:left w:w="45" w:type="dxa"/>
+              <w:bottom w:w="0" w:type="dxa"/>
+              <w:right w:w="45" w:type="dxa"/>
+            </w:tcMar>
+            <w:hideMark/>
+          </w:tcPr>
+          <w:p>
+            <w:pPr>
+              <w:rPr>
+                <w:rFonts w:eastAsia="Times New Roman" w:cs="Arial"/>
+                <w:szCs w:val="12"/>
+              </w:rPr>
+            </w:pPr>
+            <w:r>
+              <w:rPr>
+                <w:rFonts w:eastAsia="Times New Roman" w:cs="Arial"/>
                 <w:color w:val="000000"/>
                 <w:szCs w:val="12"/>
               </w:rPr>
@@ -4998,29 +5318,33 @@
         </w:tc>
         <w:tc>
           <w:tcPr>
-            <w:tcW w:w="777" w:type="dxa"/>
-            <w:tcBorders>
-              <w:top w:val="single" w:sz="6" w:space="0" w:color="FFFFFF" w:themeColor="background1"/>
-              <w:left w:val="single" w:sz="6" w:space="0" w:color="FFFFFF" w:themeColor="background1"/>
-              <w:bottom w:val="single" w:sz="6" w:space="0" w:color="FFFFFF" w:themeColor="background1"/>
-              <w:right w:val="single" w:sz="6" w:space="0" w:color="FFFFFF" w:themeColor="background1"/>
-            </w:tcBorders>
-            <w:shd w:val="clear" w:color="auto" w:fill="E8E7EC"/>
-            <w:hideMark/>
-          </w:tcPr>
-          <w:p>
-            <w:pPr>
-              <w:jc w:val="both"/>
-              <w:rPr>
-                <w:rFonts w:cs="Arial"/>
-                <w:color w:val="000000"/>
-                <w:szCs w:val="12"/>
-              </w:rPr>
-            </w:pPr>
-            <w:r>
-              <w:rPr>
-                <w:rStyle w:val="normaltextrun"/>
-                <w:rFonts w:cs="Arial"/>
+            <w:tcW w:w="364" w:type="pct"/>
+            <w:tcBorders>
+              <w:top w:val="nil"/>
+              <w:left w:val="nil"/>
+              <w:bottom w:val="single" w:sz="8" w:space="0" w:color="FFFFFF"/>
+              <w:right w:val="single" w:sz="8" w:space="0" w:color="FFFFFF"/>
+            </w:tcBorders>
+            <w:shd w:val="clear" w:color="auto" w:fill="E8E7EC"/>
+            <w:tcMar>
+              <w:top w:w="0" w:type="dxa"/>
+              <w:left w:w="45" w:type="dxa"/>
+              <w:bottom w:w="0" w:type="dxa"/>
+              <w:right w:w="45" w:type="dxa"/>
+            </w:tcMar>
+            <w:hideMark/>
+          </w:tcPr>
+          <w:p>
+            <w:pPr>
+              <w:rPr>
+                <w:rFonts w:eastAsia="Times New Roman" w:cs="Arial"/>
+                <w:szCs w:val="12"/>
+              </w:rPr>
+            </w:pPr>
+            <w:r>
+              <w:rPr>
+                <w:rFonts w:eastAsia="Times New Roman" w:cs="Arial"/>
+                <w:color w:val="000000"/>
                 <w:szCs w:val="12"/>
                 <w:lang w:val="en-GB"/>
               </w:rPr>
@@ -5030,28 +5354,32 @@
         </w:tc>
         <w:tc>
           <w:tcPr>
-            <w:tcW w:w="1072" w:type="dxa"/>
-            <w:tcBorders>
-              <w:top w:val="single" w:sz="6" w:space="0" w:color="FFFFFF" w:themeColor="background1"/>
-              <w:left w:val="single" w:sz="6" w:space="0" w:color="FFFFFF" w:themeColor="background1"/>
-              <w:bottom w:val="single" w:sz="6" w:space="0" w:color="FFFFFF" w:themeColor="background1"/>
-              <w:right w:val="single" w:sz="6" w:space="0" w:color="FFFFFF" w:themeColor="background1"/>
-            </w:tcBorders>
-            <w:shd w:val="clear" w:color="auto" w:fill="E8E7EC"/>
-            <w:hideMark/>
-          </w:tcPr>
-          <w:p>
-            <w:pPr>
-              <w:jc w:val="both"/>
-              <w:rPr>
-                <w:rFonts w:cs="Arial"/>
-                <w:color w:val="000000"/>
-                <w:szCs w:val="12"/>
-              </w:rPr>
-            </w:pPr>
-            <w:r>
-              <w:rPr>
-                <w:rFonts w:cs="Arial"/>
+            <w:tcW w:w="451" w:type="pct"/>
+            <w:tcBorders>
+              <w:top w:val="nil"/>
+              <w:left w:val="nil"/>
+              <w:bottom w:val="single" w:sz="8" w:space="0" w:color="FFFFFF"/>
+              <w:right w:val="single" w:sz="8" w:space="0" w:color="FFFFFF"/>
+            </w:tcBorders>
+            <w:shd w:val="clear" w:color="auto" w:fill="E8E7EC"/>
+            <w:tcMar>
+              <w:top w:w="0" w:type="dxa"/>
+              <w:left w:w="45" w:type="dxa"/>
+              <w:bottom w:w="0" w:type="dxa"/>
+              <w:right w:w="45" w:type="dxa"/>
+            </w:tcMar>
+            <w:hideMark/>
+          </w:tcPr>
+          <w:p>
+            <w:pPr>
+              <w:rPr>
+                <w:rFonts w:eastAsia="Times New Roman" w:cs="Arial"/>
+                <w:szCs w:val="12"/>
+              </w:rPr>
+            </w:pPr>
+            <w:r>
+              <w:rPr>
+                <w:rFonts w:eastAsia="Times New Roman" w:cs="Arial"/>
                 <w:color w:val="000000"/>
                 <w:szCs w:val="12"/>
               </w:rPr>
@@ -5061,29 +5389,33 @@
         </w:tc>
         <w:tc>
           <w:tcPr>
-            <w:tcW w:w="792" w:type="dxa"/>
-            <w:tcBorders>
-              <w:top w:val="single" w:sz="6" w:space="0" w:color="FFFFFF" w:themeColor="background1"/>
-              <w:left w:val="single" w:sz="6" w:space="0" w:color="FFFFFF" w:themeColor="background1"/>
-              <w:bottom w:val="single" w:sz="6" w:space="0" w:color="FFFFFF" w:themeColor="background1"/>
-              <w:right w:val="single" w:sz="6" w:space="0" w:color="FFFFFF" w:themeColor="background1"/>
-            </w:tcBorders>
-            <w:shd w:val="clear" w:color="auto" w:fill="E8E7EC"/>
-            <w:hideMark/>
-          </w:tcPr>
-          <w:p>
-            <w:pPr>
-              <w:jc w:val="both"/>
-              <w:rPr>
-                <w:rFonts w:cs="Arial"/>
-                <w:color w:val="000000"/>
-                <w:szCs w:val="12"/>
-              </w:rPr>
-            </w:pPr>
-            <w:r>
-              <w:rPr>
-                <w:rStyle w:val="normaltextrun"/>
-                <w:rFonts w:cs="Arial"/>
+            <w:tcW w:w="330" w:type="pct"/>
+            <w:tcBorders>
+              <w:top w:val="nil"/>
+              <w:left w:val="nil"/>
+              <w:bottom w:val="single" w:sz="8" w:space="0" w:color="FFFFFF"/>
+              <w:right w:val="single" w:sz="8" w:space="0" w:color="FFFFFF"/>
+            </w:tcBorders>
+            <w:shd w:val="clear" w:color="auto" w:fill="E8E7EC"/>
+            <w:tcMar>
+              <w:top w:w="0" w:type="dxa"/>
+              <w:left w:w="45" w:type="dxa"/>
+              <w:bottom w:w="0" w:type="dxa"/>
+              <w:right w:w="45" w:type="dxa"/>
+            </w:tcMar>
+            <w:hideMark/>
+          </w:tcPr>
+          <w:p>
+            <w:pPr>
+              <w:rPr>
+                <w:rFonts w:eastAsia="Times New Roman" w:cs="Arial"/>
+                <w:szCs w:val="12"/>
+              </w:rPr>
+            </w:pPr>
+            <w:r>
+              <w:rPr>
+                <w:rFonts w:eastAsia="Times New Roman" w:cs="Arial"/>
+                <w:color w:val="000000"/>
                 <w:szCs w:val="12"/>
                 <w:lang w:val="en-GB"/>
               </w:rPr>
@@ -5093,28 +5425,32 @@
         </w:tc>
         <w:tc>
           <w:tcPr>
-            <w:tcW w:w="1045" w:type="dxa"/>
-            <w:tcBorders>
-              <w:top w:val="single" w:sz="6" w:space="0" w:color="FFFFFF" w:themeColor="background1"/>
-              <w:left w:val="single" w:sz="6" w:space="0" w:color="FFFFFF" w:themeColor="background1"/>
-              <w:bottom w:val="single" w:sz="6" w:space="0" w:color="FFFFFF" w:themeColor="background1"/>
-              <w:right w:val="single" w:sz="6" w:space="0" w:color="FFFFFF" w:themeColor="background1"/>
-            </w:tcBorders>
-            <w:shd w:val="clear" w:color="auto" w:fill="E8E7EC"/>
-            <w:hideMark/>
-          </w:tcPr>
-          <w:p>
-            <w:pPr>
-              <w:jc w:val="both"/>
-              <w:rPr>
-                <w:rFonts w:cs="Arial"/>
-                <w:color w:val="000000"/>
-                <w:szCs w:val="12"/>
-              </w:rPr>
-            </w:pPr>
-            <w:r>
-              <w:rPr>
-                <w:rFonts w:cs="Arial"/>
+            <w:tcW w:w="451" w:type="pct"/>
+            <w:tcBorders>
+              <w:top w:val="nil"/>
+              <w:left w:val="nil"/>
+              <w:bottom w:val="single" w:sz="8" w:space="0" w:color="FFFFFF"/>
+              <w:right w:val="single" w:sz="8" w:space="0" w:color="FFFFFF"/>
+            </w:tcBorders>
+            <w:shd w:val="clear" w:color="auto" w:fill="E8E7EC"/>
+            <w:tcMar>
+              <w:top w:w="0" w:type="dxa"/>
+              <w:left w:w="45" w:type="dxa"/>
+              <w:bottom w:w="0" w:type="dxa"/>
+              <w:right w:w="45" w:type="dxa"/>
+            </w:tcMar>
+            <w:hideMark/>
+          </w:tcPr>
+          <w:p>
+            <w:pPr>
+              <w:rPr>
+                <w:rFonts w:eastAsia="Times New Roman" w:cs="Arial"/>
+                <w:szCs w:val="12"/>
+              </w:rPr>
+            </w:pPr>
+            <w:r>
+              <w:rPr>
+                <w:rFonts w:eastAsia="Times New Roman" w:cs="Arial"/>
                 <w:color w:val="000000"/>
                 <w:szCs w:val="12"/>
               </w:rPr>
@@ -5125,35 +5461,38 @@
       </w:tr>
       <w:tr>
         <w:trPr>
-          <w:trHeight w:hRule="exact" w:val="153"/>
+          <w:trHeight w:val="153"/>
           <w:tblHeader/>
-          <w:jc w:val="center"/>
         </w:trPr>
         <w:tc>
           <w:tcPr>
-            <w:tcW w:w="618" w:type="dxa"/>
-            <w:tcBorders>
-              <w:top w:val="single" w:sz="6" w:space="0" w:color="FFFFFF" w:themeColor="background1"/>
-              <w:left w:val="single" w:sz="6" w:space="0" w:color="FFFFFF" w:themeColor="background1"/>
-              <w:bottom w:val="single" w:sz="6" w:space="0" w:color="FFFFFF" w:themeColor="background1"/>
-              <w:right w:val="single" w:sz="6" w:space="0" w:color="FFFFFF" w:themeColor="background1"/>
-            </w:tcBorders>
-            <w:shd w:val="clear" w:color="auto" w:fill="E8E7EC"/>
-            <w:hideMark/>
-          </w:tcPr>
-          <w:p>
-            <w:pPr>
-              <w:jc w:val="both"/>
-              <w:rPr>
-                <w:rFonts w:cs="Arial"/>
-                <w:color w:val="000000"/>
-                <w:szCs w:val="12"/>
-              </w:rPr>
-            </w:pPr>
-            <w:r>
-              <w:rPr>
-                <w:rStyle w:val="normaltextrun"/>
-                <w:rFonts w:cs="Arial"/>
+            <w:tcW w:w="316" w:type="pct"/>
+            <w:tcBorders>
+              <w:top w:val="nil"/>
+              <w:left w:val="single" w:sz="8" w:space="0" w:color="FFFFFF"/>
+              <w:bottom w:val="single" w:sz="8" w:space="0" w:color="FFFFFF"/>
+              <w:right w:val="single" w:sz="8" w:space="0" w:color="FFFFFF"/>
+            </w:tcBorders>
+            <w:shd w:val="clear" w:color="auto" w:fill="E8E7EC"/>
+            <w:tcMar>
+              <w:top w:w="0" w:type="dxa"/>
+              <w:left w:w="45" w:type="dxa"/>
+              <w:bottom w:w="0" w:type="dxa"/>
+              <w:right w:w="45" w:type="dxa"/>
+            </w:tcMar>
+            <w:hideMark/>
+          </w:tcPr>
+          <w:p>
+            <w:pPr>
+              <w:rPr>
+                <w:rFonts w:eastAsia="Times New Roman" w:cs="Arial"/>
+                <w:szCs w:val="12"/>
+              </w:rPr>
+            </w:pPr>
+            <w:r>
+              <w:rPr>
+                <w:rFonts w:eastAsia="Times New Roman" w:cs="Arial"/>
+                <w:color w:val="000000"/>
                 <w:szCs w:val="12"/>
                 <w:lang w:val="en-GB"/>
               </w:rPr>
@@ -5163,28 +5502,32 @@
         </w:tc>
         <w:tc>
           <w:tcPr>
-            <w:tcW w:w="1045" w:type="dxa"/>
-            <w:tcBorders>
-              <w:top w:val="single" w:sz="6" w:space="0" w:color="FFFFFF" w:themeColor="background1"/>
-              <w:left w:val="single" w:sz="6" w:space="0" w:color="FFFFFF" w:themeColor="background1"/>
-              <w:bottom w:val="single" w:sz="6" w:space="0" w:color="FFFFFF" w:themeColor="background1"/>
-              <w:right w:val="single" w:sz="6" w:space="0" w:color="FFFFFF" w:themeColor="background1"/>
-            </w:tcBorders>
-            <w:shd w:val="clear" w:color="auto" w:fill="E8E7EC"/>
-            <w:hideMark/>
-          </w:tcPr>
-          <w:p>
-            <w:pPr>
-              <w:jc w:val="both"/>
-              <w:rPr>
-                <w:rFonts w:cs="Arial"/>
-                <w:color w:val="000000"/>
-                <w:szCs w:val="12"/>
-              </w:rPr>
-            </w:pPr>
-            <w:r>
-              <w:rPr>
-                <w:rFonts w:cs="Arial"/>
+            <w:tcW w:w="568" w:type="pct"/>
+            <w:tcBorders>
+              <w:top w:val="nil"/>
+              <w:left w:val="nil"/>
+              <w:bottom w:val="single" w:sz="8" w:space="0" w:color="FFFFFF"/>
+              <w:right w:val="single" w:sz="8" w:space="0" w:color="FFFFFF"/>
+            </w:tcBorders>
+            <w:shd w:val="clear" w:color="auto" w:fill="E8E7EC"/>
+            <w:tcMar>
+              <w:top w:w="0" w:type="dxa"/>
+              <w:left w:w="45" w:type="dxa"/>
+              <w:bottom w:w="0" w:type="dxa"/>
+              <w:right w:w="45" w:type="dxa"/>
+            </w:tcMar>
+            <w:hideMark/>
+          </w:tcPr>
+          <w:p>
+            <w:pPr>
+              <w:rPr>
+                <w:rFonts w:eastAsia="Times New Roman" w:cs="Arial"/>
+                <w:szCs w:val="12"/>
+              </w:rPr>
+            </w:pPr>
+            <w:r>
+              <w:rPr>
+                <w:rFonts w:eastAsia="Times New Roman" w:cs="Arial"/>
                 <w:color w:val="000000"/>
                 <w:szCs w:val="12"/>
               </w:rPr>
@@ -5194,29 +5537,33 @@
         </w:tc>
         <w:tc>
           <w:tcPr>
-            <w:tcW w:w="597" w:type="dxa"/>
-            <w:tcBorders>
-              <w:top w:val="single" w:sz="6" w:space="0" w:color="FFFFFF" w:themeColor="background1"/>
-              <w:left w:val="single" w:sz="6" w:space="0" w:color="FFFFFF" w:themeColor="background1"/>
-              <w:bottom w:val="single" w:sz="6" w:space="0" w:color="FFFFFF" w:themeColor="background1"/>
-              <w:right w:val="single" w:sz="6" w:space="0" w:color="FFFFFF" w:themeColor="background1"/>
-            </w:tcBorders>
-            <w:shd w:val="clear" w:color="auto" w:fill="E8E7EC"/>
-            <w:hideMark/>
-          </w:tcPr>
-          <w:p>
-            <w:pPr>
-              <w:jc w:val="both"/>
-              <w:rPr>
-                <w:rFonts w:cs="Arial"/>
-                <w:color w:val="000000"/>
-                <w:szCs w:val="12"/>
-              </w:rPr>
-            </w:pPr>
-            <w:r>
-              <w:rPr>
-                <w:rStyle w:val="normaltextrun"/>
-                <w:rFonts w:cs="Arial"/>
+            <w:tcW w:w="248" w:type="pct"/>
+            <w:tcBorders>
+              <w:top w:val="nil"/>
+              <w:left w:val="nil"/>
+              <w:bottom w:val="single" w:sz="8" w:space="0" w:color="FFFFFF"/>
+              <w:right w:val="single" w:sz="8" w:space="0" w:color="FFFFFF"/>
+            </w:tcBorders>
+            <w:shd w:val="clear" w:color="auto" w:fill="E8E7EC"/>
+            <w:tcMar>
+              <w:top w:w="0" w:type="dxa"/>
+              <w:left w:w="45" w:type="dxa"/>
+              <w:bottom w:w="0" w:type="dxa"/>
+              <w:right w:w="45" w:type="dxa"/>
+            </w:tcMar>
+            <w:hideMark/>
+          </w:tcPr>
+          <w:p>
+            <w:pPr>
+              <w:rPr>
+                <w:rFonts w:eastAsia="Times New Roman" w:cs="Arial"/>
+                <w:szCs w:val="12"/>
+              </w:rPr>
+            </w:pPr>
+            <w:r>
+              <w:rPr>
+                <w:rFonts w:eastAsia="Times New Roman" w:cs="Arial"/>
+                <w:color w:val="000000"/>
                 <w:szCs w:val="12"/>
                 <w:lang w:val="en-GB"/>
               </w:rPr>
@@ -5226,27 +5573,33 @@
         </w:tc>
         <w:tc>
           <w:tcPr>
-            <w:tcW w:w="851" w:type="dxa"/>
-            <w:tcBorders>
-              <w:top w:val="single" w:sz="6" w:space="0" w:color="FFFFFF" w:themeColor="background1"/>
-              <w:left w:val="single" w:sz="6" w:space="0" w:color="FFFFFF" w:themeColor="background1"/>
-              <w:bottom w:val="single" w:sz="6" w:space="0" w:color="FFFFFF" w:themeColor="background1"/>
-              <w:right w:val="single" w:sz="6" w:space="0" w:color="FFFFFF" w:themeColor="background1"/>
-            </w:tcBorders>
-            <w:shd w:val="clear" w:color="auto" w:fill="E8E7EC"/>
-            <w:hideMark/>
-          </w:tcPr>
-          <w:p>
-            <w:pPr>
-              <w:jc w:val="both"/>
-              <w:rPr>
-                <w:rFonts w:cs="Arial"/>
-                <w:szCs w:val="12"/>
-              </w:rPr>
-            </w:pPr>
-            <w:r>
-              <w:rPr>
-                <w:rFonts w:cs="Arial"/>
+            <w:tcW w:w="568" w:type="pct"/>
+            <w:tcBorders>
+              <w:top w:val="nil"/>
+              <w:left w:val="nil"/>
+              <w:bottom w:val="single" w:sz="8" w:space="0" w:color="FFFFFF"/>
+              <w:right w:val="single" w:sz="8" w:space="0" w:color="FFFFFF"/>
+            </w:tcBorders>
+            <w:shd w:val="clear" w:color="auto" w:fill="E8E7EC"/>
+            <w:tcMar>
+              <w:top w:w="0" w:type="dxa"/>
+              <w:left w:w="45" w:type="dxa"/>
+              <w:bottom w:w="0" w:type="dxa"/>
+              <w:right w:w="45" w:type="dxa"/>
+            </w:tcMar>
+            <w:hideMark/>
+          </w:tcPr>
+          <w:p>
+            <w:pPr>
+              <w:rPr>
+                <w:rFonts w:eastAsia="Times New Roman" w:cs="Arial"/>
+                <w:szCs w:val="12"/>
+              </w:rPr>
+            </w:pPr>
+            <w:r>
+              <w:rPr>
+                <w:rFonts w:eastAsia="Times New Roman" w:cs="Arial"/>
+                <w:color w:val="000000"/>
                 <w:szCs w:val="12"/>
               </w:rPr>
               <w:t>NM_000142.4</w:t>
@@ -5255,29 +5608,33 @@
         </w:tc>
         <w:tc>
           <w:tcPr>
-            <w:tcW w:w="649" w:type="dxa"/>
-            <w:tcBorders>
-              <w:top w:val="single" w:sz="6" w:space="0" w:color="FFFFFF" w:themeColor="background1"/>
-              <w:left w:val="single" w:sz="6" w:space="0" w:color="FFFFFF" w:themeColor="background1"/>
-              <w:bottom w:val="single" w:sz="6" w:space="0" w:color="FFFFFF" w:themeColor="background1"/>
-              <w:right w:val="single" w:sz="6" w:space="0" w:color="FFFFFF" w:themeColor="background1"/>
-            </w:tcBorders>
-            <w:shd w:val="clear" w:color="auto" w:fill="E8E7EC"/>
-            <w:hideMark/>
-          </w:tcPr>
-          <w:p>
-            <w:pPr>
-              <w:jc w:val="both"/>
-              <w:rPr>
-                <w:rFonts w:cs="Arial"/>
-                <w:color w:val="000000"/>
-                <w:szCs w:val="12"/>
-              </w:rPr>
-            </w:pPr>
-            <w:r>
-              <w:rPr>
-                <w:rStyle w:val="normaltextrun"/>
-                <w:rFonts w:cs="Arial"/>
+            <w:tcW w:w="284" w:type="pct"/>
+            <w:tcBorders>
+              <w:top w:val="nil"/>
+              <w:left w:val="nil"/>
+              <w:bottom w:val="single" w:sz="8" w:space="0" w:color="FFFFFF"/>
+              <w:right w:val="single" w:sz="8" w:space="0" w:color="FFFFFF"/>
+            </w:tcBorders>
+            <w:shd w:val="clear" w:color="auto" w:fill="E8E7EC"/>
+            <w:tcMar>
+              <w:top w:w="0" w:type="dxa"/>
+              <w:left w:w="45" w:type="dxa"/>
+              <w:bottom w:w="0" w:type="dxa"/>
+              <w:right w:w="45" w:type="dxa"/>
+            </w:tcMar>
+            <w:hideMark/>
+          </w:tcPr>
+          <w:p>
+            <w:pPr>
+              <w:rPr>
+                <w:rFonts w:eastAsia="Times New Roman" w:cs="Arial"/>
+                <w:szCs w:val="12"/>
+              </w:rPr>
+            </w:pPr>
+            <w:r>
+              <w:rPr>
+                <w:rFonts w:eastAsia="Times New Roman" w:cs="Arial"/>
+                <w:color w:val="000000"/>
                 <w:szCs w:val="12"/>
                 <w:lang w:val="en-GB"/>
               </w:rPr>
@@ -5287,60 +5644,68 @@
         </w:tc>
         <w:tc>
           <w:tcPr>
-            <w:tcW w:w="1045" w:type="dxa"/>
-            <w:tcBorders>
-              <w:top w:val="single" w:sz="6" w:space="0" w:color="FFFFFF" w:themeColor="background1"/>
-              <w:left w:val="single" w:sz="6" w:space="0" w:color="FFFFFF" w:themeColor="background1"/>
-              <w:bottom w:val="single" w:sz="6" w:space="0" w:color="FFFFFF" w:themeColor="background1"/>
-              <w:right w:val="single" w:sz="6" w:space="0" w:color="FFFFFF" w:themeColor="background1"/>
-            </w:tcBorders>
-            <w:shd w:val="clear" w:color="auto" w:fill="E8E7EC"/>
-            <w:hideMark/>
-          </w:tcPr>
-          <w:p>
-            <w:pPr>
-              <w:jc w:val="both"/>
-              <w:rPr>
-                <w:rFonts w:cs="Arial"/>
-                <w:color w:val="000000"/>
-                <w:szCs w:val="12"/>
-              </w:rPr>
-            </w:pPr>
-            <w:r>
-              <w:rPr>
-                <w:rFonts w:cs="Arial"/>
-                <w:color w:val="000000"/>
-                <w:szCs w:val="12"/>
-              </w:rPr>
-              <w:t>NM_020831.4</w:t>
-            </w:r>
-          </w:p>
-        </w:tc>
-        <w:tc>
-          <w:tcPr>
-            <w:tcW w:w="658" w:type="dxa"/>
-            <w:tcBorders>
-              <w:top w:val="single" w:sz="6" w:space="0" w:color="FFFFFF" w:themeColor="background1"/>
-              <w:left w:val="single" w:sz="6" w:space="0" w:color="FFFFFF" w:themeColor="background1"/>
-              <w:bottom w:val="single" w:sz="6" w:space="0" w:color="FFFFFF" w:themeColor="background1"/>
-              <w:right w:val="single" w:sz="6" w:space="0" w:color="FFFFFF" w:themeColor="background1"/>
-            </w:tcBorders>
-            <w:shd w:val="clear" w:color="auto" w:fill="E8E7EC"/>
-            <w:hideMark/>
-          </w:tcPr>
-          <w:p>
-            <w:pPr>
-              <w:jc w:val="both"/>
-              <w:rPr>
-                <w:rFonts w:cs="Arial"/>
-                <w:color w:val="000000"/>
-                <w:szCs w:val="12"/>
-              </w:rPr>
-            </w:pPr>
-            <w:r>
-              <w:rPr>
-                <w:rStyle w:val="normaltextrun"/>
-                <w:rFonts w:cs="Arial"/>
+            <w:tcW w:w="568" w:type="pct"/>
+            <w:tcBorders>
+              <w:top w:val="nil"/>
+              <w:left w:val="nil"/>
+              <w:bottom w:val="single" w:sz="8" w:space="0" w:color="FFFFFF"/>
+              <w:right w:val="single" w:sz="8" w:space="0" w:color="FFFFFF"/>
+            </w:tcBorders>
+            <w:shd w:val="clear" w:color="auto" w:fill="E8E7EC"/>
+            <w:tcMar>
+              <w:top w:w="0" w:type="dxa"/>
+              <w:left w:w="45" w:type="dxa"/>
+              <w:bottom w:w="0" w:type="dxa"/>
+              <w:right w:w="45" w:type="dxa"/>
+            </w:tcMar>
+            <w:hideMark/>
+          </w:tcPr>
+          <w:p>
+            <w:pPr>
+              <w:rPr>
+                <w:rFonts w:eastAsia="Times New Roman" w:cs="Arial"/>
+                <w:szCs w:val="12"/>
+              </w:rPr>
+            </w:pPr>
+            <w:r>
+              <w:rPr>
+                <w:rFonts w:eastAsia="Times New Roman" w:cs="Arial"/>
+                <w:color w:val="000000"/>
+                <w:szCs w:val="12"/>
+              </w:rPr>
+              <w:t>NM_022443.4</w:t>
+            </w:r>
+          </w:p>
+        </w:tc>
+        <w:tc>
+          <w:tcPr>
+            <w:tcW w:w="283" w:type="pct"/>
+            <w:tcBorders>
+              <w:top w:val="nil"/>
+              <w:left w:val="nil"/>
+              <w:bottom w:val="single" w:sz="8" w:space="0" w:color="FFFFFF"/>
+              <w:right w:val="single" w:sz="8" w:space="0" w:color="FFFFFF"/>
+            </w:tcBorders>
+            <w:shd w:val="clear" w:color="auto" w:fill="E8E7EC"/>
+            <w:tcMar>
+              <w:top w:w="0" w:type="dxa"/>
+              <w:left w:w="45" w:type="dxa"/>
+              <w:bottom w:w="0" w:type="dxa"/>
+              <w:right w:w="45" w:type="dxa"/>
+            </w:tcMar>
+            <w:hideMark/>
+          </w:tcPr>
+          <w:p>
+            <w:pPr>
+              <w:rPr>
+                <w:rFonts w:eastAsia="Times New Roman" w:cs="Arial"/>
+                <w:szCs w:val="12"/>
+              </w:rPr>
+            </w:pPr>
+            <w:r>
+              <w:rPr>
+                <w:rFonts w:eastAsia="Times New Roman" w:cs="Arial"/>
+                <w:color w:val="000000"/>
                 <w:szCs w:val="12"/>
                 <w:lang w:val="en-GB"/>
               </w:rPr>
@@ -5350,28 +5715,32 @@
         </w:tc>
         <w:tc>
           <w:tcPr>
-            <w:tcW w:w="1115" w:type="dxa"/>
-            <w:tcBorders>
-              <w:top w:val="single" w:sz="6" w:space="0" w:color="FFFFFF" w:themeColor="background1"/>
-              <w:left w:val="single" w:sz="6" w:space="0" w:color="FFFFFF" w:themeColor="background1"/>
-              <w:bottom w:val="single" w:sz="6" w:space="0" w:color="FFFFFF" w:themeColor="background1"/>
-              <w:right w:val="single" w:sz="6" w:space="0" w:color="FFFFFF" w:themeColor="background1"/>
-            </w:tcBorders>
-            <w:shd w:val="clear" w:color="auto" w:fill="E8E7EC"/>
-            <w:hideMark/>
-          </w:tcPr>
-          <w:p>
-            <w:pPr>
-              <w:jc w:val="both"/>
-              <w:rPr>
-                <w:rFonts w:cs="Arial"/>
-                <w:color w:val="000000"/>
-                <w:szCs w:val="12"/>
-              </w:rPr>
-            </w:pPr>
-            <w:r>
-              <w:rPr>
-                <w:rFonts w:cs="Arial"/>
+            <w:tcW w:w="568" w:type="pct"/>
+            <w:tcBorders>
+              <w:top w:val="nil"/>
+              <w:left w:val="nil"/>
+              <w:bottom w:val="single" w:sz="8" w:space="0" w:color="FFFFFF"/>
+              <w:right w:val="single" w:sz="8" w:space="0" w:color="FFFFFF"/>
+            </w:tcBorders>
+            <w:shd w:val="clear" w:color="auto" w:fill="E8E7EC"/>
+            <w:tcMar>
+              <w:top w:w="0" w:type="dxa"/>
+              <w:left w:w="45" w:type="dxa"/>
+              <w:bottom w:w="0" w:type="dxa"/>
+              <w:right w:w="45" w:type="dxa"/>
+            </w:tcMar>
+            <w:hideMark/>
+          </w:tcPr>
+          <w:p>
+            <w:pPr>
+              <w:rPr>
+                <w:rFonts w:eastAsia="Times New Roman" w:cs="Arial"/>
+                <w:szCs w:val="12"/>
+              </w:rPr>
+            </w:pPr>
+            <w:r>
+              <w:rPr>
+                <w:rFonts w:eastAsia="Times New Roman" w:cs="Arial"/>
                 <w:color w:val="000000"/>
                 <w:szCs w:val="12"/>
               </w:rPr>
@@ -5381,29 +5750,33 @@
         </w:tc>
         <w:tc>
           <w:tcPr>
-            <w:tcW w:w="777" w:type="dxa"/>
-            <w:tcBorders>
-              <w:top w:val="single" w:sz="6" w:space="0" w:color="FFFFFF" w:themeColor="background1"/>
-              <w:left w:val="single" w:sz="6" w:space="0" w:color="FFFFFF" w:themeColor="background1"/>
-              <w:bottom w:val="single" w:sz="6" w:space="0" w:color="FFFFFF" w:themeColor="background1"/>
-              <w:right w:val="single" w:sz="6" w:space="0" w:color="FFFFFF" w:themeColor="background1"/>
-            </w:tcBorders>
-            <w:shd w:val="clear" w:color="auto" w:fill="E8E7EC"/>
-            <w:hideMark/>
-          </w:tcPr>
-          <w:p>
-            <w:pPr>
-              <w:jc w:val="both"/>
-              <w:rPr>
-                <w:rFonts w:cs="Arial"/>
-                <w:color w:val="000000"/>
-                <w:szCs w:val="12"/>
-              </w:rPr>
-            </w:pPr>
-            <w:r>
-              <w:rPr>
-                <w:rStyle w:val="normaltextrun"/>
-                <w:rFonts w:cs="Arial"/>
+            <w:tcW w:w="364" w:type="pct"/>
+            <w:tcBorders>
+              <w:top w:val="nil"/>
+              <w:left w:val="nil"/>
+              <w:bottom w:val="single" w:sz="8" w:space="0" w:color="FFFFFF"/>
+              <w:right w:val="single" w:sz="8" w:space="0" w:color="FFFFFF"/>
+            </w:tcBorders>
+            <w:shd w:val="clear" w:color="auto" w:fill="E8E7EC"/>
+            <w:tcMar>
+              <w:top w:w="0" w:type="dxa"/>
+              <w:left w:w="45" w:type="dxa"/>
+              <w:bottom w:w="0" w:type="dxa"/>
+              <w:right w:w="45" w:type="dxa"/>
+            </w:tcMar>
+            <w:hideMark/>
+          </w:tcPr>
+          <w:p>
+            <w:pPr>
+              <w:rPr>
+                <w:rFonts w:eastAsia="Times New Roman" w:cs="Arial"/>
+                <w:szCs w:val="12"/>
+              </w:rPr>
+            </w:pPr>
+            <w:r>
+              <w:rPr>
+                <w:rFonts w:eastAsia="Times New Roman" w:cs="Arial"/>
+                <w:color w:val="000000"/>
                 <w:szCs w:val="12"/>
                 <w:lang w:val="en-GB"/>
               </w:rPr>
@@ -5413,60 +5786,68 @@
         </w:tc>
         <w:tc>
           <w:tcPr>
-            <w:tcW w:w="1072" w:type="dxa"/>
-            <w:tcBorders>
-              <w:top w:val="single" w:sz="6" w:space="0" w:color="FFFFFF" w:themeColor="background1"/>
-              <w:left w:val="single" w:sz="6" w:space="0" w:color="FFFFFF" w:themeColor="background1"/>
-              <w:bottom w:val="single" w:sz="6" w:space="0" w:color="FFFFFF" w:themeColor="background1"/>
-              <w:right w:val="single" w:sz="6" w:space="0" w:color="FFFFFF" w:themeColor="background1"/>
-            </w:tcBorders>
-            <w:shd w:val="clear" w:color="auto" w:fill="E8E7EC"/>
-            <w:hideMark/>
-          </w:tcPr>
-          <w:p>
-            <w:pPr>
-              <w:jc w:val="both"/>
-              <w:rPr>
-                <w:rFonts w:cs="Arial"/>
-                <w:color w:val="000000"/>
-                <w:szCs w:val="12"/>
-              </w:rPr>
-            </w:pPr>
-            <w:r>
-              <w:rPr>
-                <w:rFonts w:cs="Arial"/>
-                <w:color w:val="000000"/>
-                <w:szCs w:val="12"/>
-              </w:rPr>
-              <w:t>NM_002675.3</w:t>
-            </w:r>
-          </w:p>
-        </w:tc>
-        <w:tc>
-          <w:tcPr>
-            <w:tcW w:w="792" w:type="dxa"/>
-            <w:tcBorders>
-              <w:top w:val="single" w:sz="6" w:space="0" w:color="FFFFFF" w:themeColor="background1"/>
-              <w:left w:val="single" w:sz="6" w:space="0" w:color="FFFFFF" w:themeColor="background1"/>
-              <w:bottom w:val="single" w:sz="6" w:space="0" w:color="FFFFFF" w:themeColor="background1"/>
-              <w:right w:val="single" w:sz="6" w:space="0" w:color="FFFFFF" w:themeColor="background1"/>
-            </w:tcBorders>
-            <w:shd w:val="clear" w:color="auto" w:fill="E8E7EC"/>
-            <w:hideMark/>
-          </w:tcPr>
-          <w:p>
-            <w:pPr>
-              <w:jc w:val="both"/>
-              <w:rPr>
-                <w:rFonts w:cs="Arial"/>
-                <w:color w:val="000000"/>
-                <w:szCs w:val="12"/>
-              </w:rPr>
-            </w:pPr>
-            <w:r>
-              <w:rPr>
-                <w:rStyle w:val="normaltextrun"/>
-                <w:rFonts w:cs="Arial"/>
+            <w:tcW w:w="451" w:type="pct"/>
+            <w:tcBorders>
+              <w:top w:val="nil"/>
+              <w:left w:val="nil"/>
+              <w:bottom w:val="single" w:sz="8" w:space="0" w:color="FFFFFF"/>
+              <w:right w:val="single" w:sz="8" w:space="0" w:color="FFFFFF"/>
+            </w:tcBorders>
+            <w:shd w:val="clear" w:color="auto" w:fill="E8E7EC"/>
+            <w:tcMar>
+              <w:top w:w="0" w:type="dxa"/>
+              <w:left w:w="45" w:type="dxa"/>
+              <w:bottom w:w="0" w:type="dxa"/>
+              <w:right w:w="45" w:type="dxa"/>
+            </w:tcMar>
+            <w:hideMark/>
+          </w:tcPr>
+          <w:p>
+            <w:pPr>
+              <w:rPr>
+                <w:rFonts w:eastAsia="Times New Roman" w:cs="Arial"/>
+                <w:szCs w:val="12"/>
+              </w:rPr>
+            </w:pPr>
+            <w:r>
+              <w:rPr>
+                <w:rFonts w:eastAsia="Times New Roman" w:cs="Arial"/>
+                <w:color w:val="000000"/>
+                <w:szCs w:val="12"/>
+              </w:rPr>
+              <w:t>NM_033238.2</w:t>
+            </w:r>
+          </w:p>
+        </w:tc>
+        <w:tc>
+          <w:tcPr>
+            <w:tcW w:w="330" w:type="pct"/>
+            <w:tcBorders>
+              <w:top w:val="nil"/>
+              <w:left w:val="nil"/>
+              <w:bottom w:val="single" w:sz="8" w:space="0" w:color="FFFFFF"/>
+              <w:right w:val="single" w:sz="8" w:space="0" w:color="FFFFFF"/>
+            </w:tcBorders>
+            <w:shd w:val="clear" w:color="auto" w:fill="E8E7EC"/>
+            <w:tcMar>
+              <w:top w:w="0" w:type="dxa"/>
+              <w:left w:w="45" w:type="dxa"/>
+              <w:bottom w:w="0" w:type="dxa"/>
+              <w:right w:w="45" w:type="dxa"/>
+            </w:tcMar>
+            <w:hideMark/>
+          </w:tcPr>
+          <w:p>
+            <w:pPr>
+              <w:rPr>
+                <w:rFonts w:eastAsia="Times New Roman" w:cs="Arial"/>
+                <w:szCs w:val="12"/>
+              </w:rPr>
+            </w:pPr>
+            <w:r>
+              <w:rPr>
+                <w:rFonts w:eastAsia="Times New Roman" w:cs="Arial"/>
+                <w:color w:val="000000"/>
                 <w:szCs w:val="12"/>
                 <w:lang w:val="en-GB"/>
               </w:rPr>
@@ -5476,67 +5857,74 @@
         </w:tc>
         <w:tc>
           <w:tcPr>
-            <w:tcW w:w="1045" w:type="dxa"/>
-            <w:tcBorders>
-              <w:top w:val="single" w:sz="6" w:space="0" w:color="FFFFFF" w:themeColor="background1"/>
-              <w:left w:val="single" w:sz="6" w:space="0" w:color="FFFFFF" w:themeColor="background1"/>
-              <w:bottom w:val="single" w:sz="6" w:space="0" w:color="FFFFFF" w:themeColor="background1"/>
-              <w:right w:val="single" w:sz="6" w:space="0" w:color="FFFFFF" w:themeColor="background1"/>
-            </w:tcBorders>
-            <w:shd w:val="clear" w:color="auto" w:fill="E8E7EC"/>
-            <w:hideMark/>
-          </w:tcPr>
-          <w:p>
-            <w:pPr>
-              <w:jc w:val="both"/>
-              <w:rPr>
-                <w:rFonts w:cs="Arial"/>
-                <w:color w:val="000000"/>
-                <w:szCs w:val="12"/>
-              </w:rPr>
-            </w:pPr>
-            <w:r>
-              <w:rPr>
-                <w:rFonts w:cs="Arial"/>
-                <w:color w:val="000000"/>
-                <w:szCs w:val="12"/>
-              </w:rPr>
-              <w:t>NM_171997.2</w:t>
+            <w:tcW w:w="451" w:type="pct"/>
+            <w:tcBorders>
+              <w:top w:val="nil"/>
+              <w:left w:val="nil"/>
+              <w:bottom w:val="single" w:sz="8" w:space="0" w:color="FFFFFF"/>
+              <w:right w:val="single" w:sz="8" w:space="0" w:color="FFFFFF"/>
+            </w:tcBorders>
+            <w:shd w:val="clear" w:color="auto" w:fill="E8E7EC"/>
+            <w:tcMar>
+              <w:top w:w="0" w:type="dxa"/>
+              <w:left w:w="45" w:type="dxa"/>
+              <w:bottom w:w="0" w:type="dxa"/>
+              <w:right w:w="45" w:type="dxa"/>
+            </w:tcMar>
+            <w:hideMark/>
+          </w:tcPr>
+          <w:p>
+            <w:pPr>
+              <w:rPr>
+                <w:rFonts w:eastAsia="Times New Roman" w:cs="Arial"/>
+                <w:szCs w:val="12"/>
+              </w:rPr>
+            </w:pPr>
+            <w:r>
+              <w:rPr>
+                <w:rFonts w:eastAsia="Times New Roman" w:cs="Arial"/>
+                <w:color w:val="000000"/>
+                <w:szCs w:val="12"/>
+              </w:rPr>
+              <w:t>NM_004205.4</w:t>
             </w:r>
           </w:p>
         </w:tc>
       </w:tr>
       <w:tr>
         <w:trPr>
-          <w:trHeight w:hRule="exact" w:val="153"/>
+          <w:trHeight w:val="153"/>
           <w:tblHeader/>
-          <w:jc w:val="center"/>
         </w:trPr>
         <w:tc>
           <w:tcPr>
-            <w:tcW w:w="618" w:type="dxa"/>
-            <w:tcBorders>
-              <w:top w:val="single" w:sz="6" w:space="0" w:color="FFFFFF" w:themeColor="background1"/>
-              <w:left w:val="single" w:sz="6" w:space="0" w:color="FFFFFF" w:themeColor="background1"/>
-              <w:bottom w:val="single" w:sz="6" w:space="0" w:color="FFFFFF" w:themeColor="background1"/>
-              <w:right w:val="single" w:sz="6" w:space="0" w:color="FFFFFF" w:themeColor="background1"/>
-            </w:tcBorders>
-            <w:shd w:val="clear" w:color="auto" w:fill="E8E7EC"/>
-            <w:hideMark/>
-          </w:tcPr>
-          <w:p>
-            <w:pPr>
-              <w:jc w:val="both"/>
-              <w:rPr>
-                <w:rFonts w:cs="Arial"/>
-                <w:color w:val="000000"/>
-                <w:szCs w:val="12"/>
-              </w:rPr>
-            </w:pPr>
-            <w:r>
-              <w:rPr>
-                <w:rStyle w:val="normaltextrun"/>
-                <w:rFonts w:cs="Arial"/>
+            <w:tcW w:w="316" w:type="pct"/>
+            <w:tcBorders>
+              <w:top w:val="nil"/>
+              <w:left w:val="single" w:sz="8" w:space="0" w:color="FFFFFF"/>
+              <w:bottom w:val="single" w:sz="8" w:space="0" w:color="FFFFFF"/>
+              <w:right w:val="single" w:sz="8" w:space="0" w:color="FFFFFF"/>
+            </w:tcBorders>
+            <w:shd w:val="clear" w:color="auto" w:fill="E8E7EC"/>
+            <w:tcMar>
+              <w:top w:w="0" w:type="dxa"/>
+              <w:left w:w="45" w:type="dxa"/>
+              <w:bottom w:w="0" w:type="dxa"/>
+              <w:right w:w="45" w:type="dxa"/>
+            </w:tcMar>
+            <w:hideMark/>
+          </w:tcPr>
+          <w:p>
+            <w:pPr>
+              <w:rPr>
+                <w:rFonts w:eastAsia="Times New Roman" w:cs="Arial"/>
+                <w:szCs w:val="12"/>
+              </w:rPr>
+            </w:pPr>
+            <w:r>
+              <w:rPr>
+                <w:rFonts w:eastAsia="Times New Roman" w:cs="Arial"/>
+                <w:color w:val="000000"/>
                 <w:szCs w:val="12"/>
                 <w:lang w:val="en-GB"/>
               </w:rPr>
@@ -5546,60 +5934,68 @@
         </w:tc>
         <w:tc>
           <w:tcPr>
-            <w:tcW w:w="1045" w:type="dxa"/>
-            <w:tcBorders>
-              <w:top w:val="single" w:sz="6" w:space="0" w:color="FFFFFF" w:themeColor="background1"/>
-              <w:left w:val="single" w:sz="6" w:space="0" w:color="FFFFFF" w:themeColor="background1"/>
-              <w:bottom w:val="single" w:sz="6" w:space="0" w:color="FFFFFF" w:themeColor="background1"/>
-              <w:right w:val="single" w:sz="6" w:space="0" w:color="FFFFFF" w:themeColor="background1"/>
-            </w:tcBorders>
-            <w:shd w:val="clear" w:color="auto" w:fill="E8E7EC"/>
-            <w:hideMark/>
-          </w:tcPr>
-          <w:p>
-            <w:pPr>
-              <w:jc w:val="both"/>
-              <w:rPr>
-                <w:rFonts w:cs="Arial"/>
-                <w:color w:val="000000"/>
-                <w:szCs w:val="12"/>
-              </w:rPr>
-            </w:pPr>
-            <w:r>
-              <w:rPr>
-                <w:rFonts w:cs="Arial"/>
-                <w:color w:val="000000"/>
-                <w:szCs w:val="12"/>
-              </w:rPr>
-              <w:t>NM_001755.2</w:t>
-            </w:r>
-          </w:p>
-        </w:tc>
-        <w:tc>
-          <w:tcPr>
-            <w:tcW w:w="597" w:type="dxa"/>
-            <w:tcBorders>
-              <w:top w:val="single" w:sz="6" w:space="0" w:color="FFFFFF" w:themeColor="background1"/>
-              <w:left w:val="single" w:sz="6" w:space="0" w:color="FFFFFF" w:themeColor="background1"/>
-              <w:bottom w:val="single" w:sz="6" w:space="0" w:color="FFFFFF" w:themeColor="background1"/>
-              <w:right w:val="single" w:sz="6" w:space="0" w:color="FFFFFF" w:themeColor="background1"/>
-            </w:tcBorders>
-            <w:shd w:val="clear" w:color="auto" w:fill="E8E7EC"/>
-            <w:hideMark/>
-          </w:tcPr>
-          <w:p>
-            <w:pPr>
-              <w:jc w:val="both"/>
-              <w:rPr>
-                <w:rFonts w:cs="Arial"/>
-                <w:color w:val="000000"/>
-                <w:szCs w:val="12"/>
-              </w:rPr>
-            </w:pPr>
-            <w:r>
-              <w:rPr>
-                <w:rStyle w:val="normaltextrun"/>
-                <w:rFonts w:cs="Arial"/>
+            <w:tcW w:w="568" w:type="pct"/>
+            <w:tcBorders>
+              <w:top w:val="nil"/>
+              <w:left w:val="nil"/>
+              <w:bottom w:val="single" w:sz="8" w:space="0" w:color="FFFFFF"/>
+              <w:right w:val="single" w:sz="8" w:space="0" w:color="FFFFFF"/>
+            </w:tcBorders>
+            <w:shd w:val="clear" w:color="auto" w:fill="E8E7EC"/>
+            <w:tcMar>
+              <w:top w:w="0" w:type="dxa"/>
+              <w:left w:w="45" w:type="dxa"/>
+              <w:bottom w:w="0" w:type="dxa"/>
+              <w:right w:w="45" w:type="dxa"/>
+            </w:tcMar>
+            <w:hideMark/>
+          </w:tcPr>
+          <w:p>
+            <w:pPr>
+              <w:rPr>
+                <w:rFonts w:eastAsia="Times New Roman" w:cs="Arial"/>
+                <w:szCs w:val="12"/>
+              </w:rPr>
+            </w:pPr>
+            <w:r>
+              <w:rPr>
+                <w:rFonts w:eastAsia="Times New Roman" w:cs="Arial"/>
+                <w:color w:val="000000"/>
+                <w:szCs w:val="12"/>
+              </w:rPr>
+              <w:t>NM_022845.2</w:t>
+            </w:r>
+          </w:p>
+        </w:tc>
+        <w:tc>
+          <w:tcPr>
+            <w:tcW w:w="248" w:type="pct"/>
+            <w:tcBorders>
+              <w:top w:val="nil"/>
+              <w:left w:val="nil"/>
+              <w:bottom w:val="single" w:sz="8" w:space="0" w:color="FFFFFF"/>
+              <w:right w:val="single" w:sz="8" w:space="0" w:color="FFFFFF"/>
+            </w:tcBorders>
+            <w:shd w:val="clear" w:color="auto" w:fill="E8E7EC"/>
+            <w:tcMar>
+              <w:top w:w="0" w:type="dxa"/>
+              <w:left w:w="45" w:type="dxa"/>
+              <w:bottom w:w="0" w:type="dxa"/>
+              <w:right w:w="45" w:type="dxa"/>
+            </w:tcMar>
+            <w:hideMark/>
+          </w:tcPr>
+          <w:p>
+            <w:pPr>
+              <w:rPr>
+                <w:rFonts w:eastAsia="Times New Roman" w:cs="Arial"/>
+                <w:szCs w:val="12"/>
+              </w:rPr>
+            </w:pPr>
+            <w:r>
+              <w:rPr>
+                <w:rFonts w:eastAsia="Times New Roman" w:cs="Arial"/>
+                <w:color w:val="000000"/>
                 <w:szCs w:val="12"/>
                 <w:lang w:val="en-GB"/>
               </w:rPr>
@@ -5609,27 +6005,33 @@
         </w:tc>
         <w:tc>
           <w:tcPr>
-            <w:tcW w:w="851" w:type="dxa"/>
-            <w:tcBorders>
-              <w:top w:val="single" w:sz="6" w:space="0" w:color="FFFFFF" w:themeColor="background1"/>
-              <w:left w:val="single" w:sz="6" w:space="0" w:color="FFFFFF" w:themeColor="background1"/>
-              <w:bottom w:val="single" w:sz="6" w:space="0" w:color="FFFFFF" w:themeColor="background1"/>
-              <w:right w:val="single" w:sz="6" w:space="0" w:color="FFFFFF" w:themeColor="background1"/>
-            </w:tcBorders>
-            <w:shd w:val="clear" w:color="auto" w:fill="E8E7EC"/>
-            <w:hideMark/>
-          </w:tcPr>
-          <w:p>
-            <w:pPr>
-              <w:jc w:val="both"/>
-              <w:rPr>
-                <w:rFonts w:cs="Arial"/>
-                <w:szCs w:val="12"/>
-              </w:rPr>
-            </w:pPr>
-            <w:r>
-              <w:rPr>
-                <w:rFonts w:cs="Arial"/>
+            <w:tcW w:w="568" w:type="pct"/>
+            <w:tcBorders>
+              <w:top w:val="nil"/>
+              <w:left w:val="nil"/>
+              <w:bottom w:val="single" w:sz="8" w:space="0" w:color="FFFFFF"/>
+              <w:right w:val="single" w:sz="8" w:space="0" w:color="FFFFFF"/>
+            </w:tcBorders>
+            <w:shd w:val="clear" w:color="auto" w:fill="E8E7EC"/>
+            <w:tcMar>
+              <w:top w:w="0" w:type="dxa"/>
+              <w:left w:w="45" w:type="dxa"/>
+              <w:bottom w:w="0" w:type="dxa"/>
+              <w:right w:w="45" w:type="dxa"/>
+            </w:tcMar>
+            <w:hideMark/>
+          </w:tcPr>
+          <w:p>
+            <w:pPr>
+              <w:rPr>
+                <w:rFonts w:eastAsia="Times New Roman" w:cs="Arial"/>
+                <w:szCs w:val="12"/>
+              </w:rPr>
+            </w:pPr>
+            <w:r>
+              <w:rPr>
+                <w:rFonts w:eastAsia="Times New Roman" w:cs="Arial"/>
+                <w:color w:val="000000"/>
                 <w:szCs w:val="12"/>
               </w:rPr>
               <w:t>NM_030917.3</w:t>
@@ -5638,29 +6040,33 @@
         </w:tc>
         <w:tc>
           <w:tcPr>
-            <w:tcW w:w="649" w:type="dxa"/>
-            <w:tcBorders>
-              <w:top w:val="single" w:sz="6" w:space="0" w:color="FFFFFF" w:themeColor="background1"/>
-              <w:left w:val="single" w:sz="6" w:space="0" w:color="FFFFFF" w:themeColor="background1"/>
-              <w:bottom w:val="single" w:sz="6" w:space="0" w:color="FFFFFF" w:themeColor="background1"/>
-              <w:right w:val="single" w:sz="6" w:space="0" w:color="FFFFFF" w:themeColor="background1"/>
-            </w:tcBorders>
-            <w:shd w:val="clear" w:color="auto" w:fill="E8E7EC"/>
-            <w:hideMark/>
-          </w:tcPr>
-          <w:p>
-            <w:pPr>
-              <w:jc w:val="both"/>
-              <w:rPr>
-                <w:rFonts w:cs="Arial"/>
-                <w:color w:val="000000"/>
-                <w:szCs w:val="12"/>
-              </w:rPr>
-            </w:pPr>
-            <w:r>
-              <w:rPr>
-                <w:rStyle w:val="normaltextrun"/>
-                <w:rFonts w:cs="Arial"/>
+            <w:tcW w:w="284" w:type="pct"/>
+            <w:tcBorders>
+              <w:top w:val="nil"/>
+              <w:left w:val="nil"/>
+              <w:bottom w:val="single" w:sz="8" w:space="0" w:color="FFFFFF"/>
+              <w:right w:val="single" w:sz="8" w:space="0" w:color="FFFFFF"/>
+            </w:tcBorders>
+            <w:shd w:val="clear" w:color="auto" w:fill="E8E7EC"/>
+            <w:tcMar>
+              <w:top w:w="0" w:type="dxa"/>
+              <w:left w:w="45" w:type="dxa"/>
+              <w:bottom w:w="0" w:type="dxa"/>
+              <w:right w:w="45" w:type="dxa"/>
+            </w:tcMar>
+            <w:hideMark/>
+          </w:tcPr>
+          <w:p>
+            <w:pPr>
+              <w:rPr>
+                <w:rFonts w:eastAsia="Times New Roman" w:cs="Arial"/>
+                <w:szCs w:val="12"/>
+              </w:rPr>
+            </w:pPr>
+            <w:r>
+              <w:rPr>
+                <w:rFonts w:eastAsia="Times New Roman" w:cs="Arial"/>
+                <w:color w:val="000000"/>
                 <w:szCs w:val="12"/>
                 <w:lang w:val="en-GB"/>
               </w:rPr>
@@ -5670,28 +6076,32 @@
         </w:tc>
         <w:tc>
           <w:tcPr>
-            <w:tcW w:w="1045" w:type="dxa"/>
-            <w:tcBorders>
-              <w:top w:val="single" w:sz="6" w:space="0" w:color="FFFFFF" w:themeColor="background1"/>
-              <w:left w:val="single" w:sz="6" w:space="0" w:color="FFFFFF" w:themeColor="background1"/>
-              <w:bottom w:val="single" w:sz="6" w:space="0" w:color="FFFFFF" w:themeColor="background1"/>
-              <w:right w:val="single" w:sz="6" w:space="0" w:color="FFFFFF" w:themeColor="background1"/>
-            </w:tcBorders>
-            <w:shd w:val="clear" w:color="auto" w:fill="E8E7EC"/>
-            <w:hideMark/>
-          </w:tcPr>
-          <w:p>
-            <w:pPr>
-              <w:jc w:val="both"/>
-              <w:rPr>
-                <w:rFonts w:cs="Arial"/>
-                <w:color w:val="000000"/>
-                <w:szCs w:val="12"/>
-              </w:rPr>
-            </w:pPr>
-            <w:r>
-              <w:rPr>
-                <w:rFonts w:cs="Arial"/>
+            <w:tcW w:w="568" w:type="pct"/>
+            <w:tcBorders>
+              <w:top w:val="nil"/>
+              <w:left w:val="nil"/>
+              <w:bottom w:val="single" w:sz="8" w:space="0" w:color="FFFFFF"/>
+              <w:right w:val="single" w:sz="8" w:space="0" w:color="FFFFFF"/>
+            </w:tcBorders>
+            <w:shd w:val="clear" w:color="auto" w:fill="E8E7EC"/>
+            <w:tcMar>
+              <w:top w:w="0" w:type="dxa"/>
+              <w:left w:w="45" w:type="dxa"/>
+              <w:bottom w:w="0" w:type="dxa"/>
+              <w:right w:w="45" w:type="dxa"/>
+            </w:tcMar>
+            <w:hideMark/>
+          </w:tcPr>
+          <w:p>
+            <w:pPr>
+              <w:rPr>
+                <w:rFonts w:eastAsia="Times New Roman" w:cs="Arial"/>
+                <w:szCs w:val="12"/>
+              </w:rPr>
+            </w:pPr>
+            <w:r>
+              <w:rPr>
+                <w:rFonts w:eastAsia="Times New Roman" w:cs="Arial"/>
                 <w:color w:val="000000"/>
                 <w:szCs w:val="12"/>
               </w:rPr>
@@ -5701,29 +6111,33 @@
         </w:tc>
         <w:tc>
           <w:tcPr>
-            <w:tcW w:w="658" w:type="dxa"/>
-            <w:tcBorders>
-              <w:top w:val="single" w:sz="6" w:space="0" w:color="FFFFFF" w:themeColor="background1"/>
-              <w:left w:val="single" w:sz="6" w:space="0" w:color="FFFFFF" w:themeColor="background1"/>
-              <w:bottom w:val="single" w:sz="6" w:space="0" w:color="FFFFFF" w:themeColor="background1"/>
-              <w:right w:val="single" w:sz="6" w:space="0" w:color="FFFFFF" w:themeColor="background1"/>
-            </w:tcBorders>
-            <w:shd w:val="clear" w:color="auto" w:fill="E8E7EC"/>
-            <w:hideMark/>
-          </w:tcPr>
-          <w:p>
-            <w:pPr>
-              <w:jc w:val="both"/>
-              <w:rPr>
-                <w:rFonts w:cs="Arial"/>
-                <w:color w:val="000000"/>
-                <w:szCs w:val="12"/>
-              </w:rPr>
-            </w:pPr>
-            <w:r>
-              <w:rPr>
-                <w:rStyle w:val="normaltextrun"/>
-                <w:rFonts w:cs="Arial"/>
+            <w:tcW w:w="283" w:type="pct"/>
+            <w:tcBorders>
+              <w:top w:val="nil"/>
+              <w:left w:val="nil"/>
+              <w:bottom w:val="single" w:sz="8" w:space="0" w:color="FFFFFF"/>
+              <w:right w:val="single" w:sz="8" w:space="0" w:color="FFFFFF"/>
+            </w:tcBorders>
+            <w:shd w:val="clear" w:color="auto" w:fill="E8E7EC"/>
+            <w:tcMar>
+              <w:top w:w="0" w:type="dxa"/>
+              <w:left w:w="45" w:type="dxa"/>
+              <w:bottom w:w="0" w:type="dxa"/>
+              <w:right w:w="45" w:type="dxa"/>
+            </w:tcMar>
+            <w:hideMark/>
+          </w:tcPr>
+          <w:p>
+            <w:pPr>
+              <w:rPr>
+                <w:rFonts w:eastAsia="Times New Roman" w:cs="Arial"/>
+                <w:szCs w:val="12"/>
+              </w:rPr>
+            </w:pPr>
+            <w:r>
+              <w:rPr>
+                <w:rFonts w:eastAsia="Times New Roman" w:cs="Arial"/>
+                <w:color w:val="000000"/>
                 <w:szCs w:val="12"/>
                 <w:lang w:val="en-GB"/>
               </w:rPr>
@@ -5733,60 +6147,68 @@
         </w:tc>
         <w:tc>
           <w:tcPr>
-            <w:tcW w:w="1115" w:type="dxa"/>
-            <w:tcBorders>
-              <w:top w:val="single" w:sz="6" w:space="0" w:color="FFFFFF" w:themeColor="background1"/>
-              <w:left w:val="single" w:sz="6" w:space="0" w:color="FFFFFF" w:themeColor="background1"/>
-              <w:bottom w:val="single" w:sz="6" w:space="0" w:color="FFFFFF" w:themeColor="background1"/>
-              <w:right w:val="single" w:sz="6" w:space="0" w:color="FFFFFF" w:themeColor="background1"/>
-            </w:tcBorders>
-            <w:shd w:val="clear" w:color="auto" w:fill="E8E7EC"/>
-            <w:hideMark/>
-          </w:tcPr>
-          <w:p>
-            <w:pPr>
-              <w:jc w:val="both"/>
-              <w:rPr>
-                <w:rFonts w:cs="Arial"/>
-                <w:color w:val="000000"/>
-                <w:szCs w:val="12"/>
-              </w:rPr>
-            </w:pPr>
-            <w:r>
-              <w:rPr>
-                <w:rFonts w:cs="Arial"/>
-                <w:color w:val="000000"/>
-                <w:szCs w:val="12"/>
-              </w:rPr>
-              <w:t>NM_002530.3</w:t>
-            </w:r>
-          </w:p>
-        </w:tc>
-        <w:tc>
-          <w:tcPr>
-            <w:tcW w:w="777" w:type="dxa"/>
-            <w:tcBorders>
-              <w:top w:val="single" w:sz="6" w:space="0" w:color="FFFFFF" w:themeColor="background1"/>
-              <w:left w:val="single" w:sz="6" w:space="0" w:color="FFFFFF" w:themeColor="background1"/>
-              <w:bottom w:val="single" w:sz="6" w:space="0" w:color="FFFFFF" w:themeColor="background1"/>
-              <w:right w:val="single" w:sz="6" w:space="0" w:color="FFFFFF" w:themeColor="background1"/>
-            </w:tcBorders>
-            <w:shd w:val="clear" w:color="auto" w:fill="E8E7EC"/>
-            <w:hideMark/>
-          </w:tcPr>
-          <w:p>
-            <w:pPr>
-              <w:jc w:val="both"/>
-              <w:rPr>
-                <w:rFonts w:cs="Arial"/>
-                <w:color w:val="000000"/>
-                <w:szCs w:val="12"/>
-              </w:rPr>
-            </w:pPr>
-            <w:r>
-              <w:rPr>
-                <w:rStyle w:val="normaltextrun"/>
-                <w:rFonts w:cs="Arial"/>
+            <w:tcW w:w="568" w:type="pct"/>
+            <w:tcBorders>
+              <w:top w:val="nil"/>
+              <w:left w:val="nil"/>
+              <w:bottom w:val="single" w:sz="8" w:space="0" w:color="FFFFFF"/>
+              <w:right w:val="single" w:sz="8" w:space="0" w:color="FFFFFF"/>
+            </w:tcBorders>
+            <w:shd w:val="clear" w:color="auto" w:fill="E8E7EC"/>
+            <w:tcMar>
+              <w:top w:w="0" w:type="dxa"/>
+              <w:left w:w="45" w:type="dxa"/>
+              <w:bottom w:w="0" w:type="dxa"/>
+              <w:right w:w="45" w:type="dxa"/>
+            </w:tcMar>
+            <w:hideMark/>
+          </w:tcPr>
+          <w:p>
+            <w:pPr>
+              <w:rPr>
+                <w:rFonts w:eastAsia="Times New Roman" w:cs="Arial"/>
+                <w:szCs w:val="12"/>
+              </w:rPr>
+            </w:pPr>
+            <w:r>
+              <w:rPr>
+                <w:rFonts w:eastAsia="Times New Roman" w:cs="Arial"/>
+                <w:color w:val="000000"/>
+                <w:szCs w:val="12"/>
+              </w:rPr>
+              <w:t>NM_001012338.2</w:t>
+            </w:r>
+          </w:p>
+        </w:tc>
+        <w:tc>
+          <w:tcPr>
+            <w:tcW w:w="364" w:type="pct"/>
+            <w:tcBorders>
+              <w:top w:val="nil"/>
+              <w:left w:val="nil"/>
+              <w:bottom w:val="single" w:sz="8" w:space="0" w:color="FFFFFF"/>
+              <w:right w:val="single" w:sz="8" w:space="0" w:color="FFFFFF"/>
+            </w:tcBorders>
+            <w:shd w:val="clear" w:color="auto" w:fill="E8E7EC"/>
+            <w:tcMar>
+              <w:top w:w="0" w:type="dxa"/>
+              <w:left w:w="45" w:type="dxa"/>
+              <w:bottom w:w="0" w:type="dxa"/>
+              <w:right w:w="45" w:type="dxa"/>
+            </w:tcMar>
+            <w:hideMark/>
+          </w:tcPr>
+          <w:p>
+            <w:pPr>
+              <w:rPr>
+                <w:rFonts w:eastAsia="Times New Roman" w:cs="Arial"/>
+                <w:szCs w:val="12"/>
+              </w:rPr>
+            </w:pPr>
+            <w:r>
+              <w:rPr>
+                <w:rFonts w:eastAsia="Times New Roman" w:cs="Arial"/>
+                <w:color w:val="000000"/>
                 <w:szCs w:val="12"/>
                 <w:lang w:val="en-GB"/>
               </w:rPr>
@@ -5796,28 +6218,32 @@
         </w:tc>
         <w:tc>
           <w:tcPr>
-            <w:tcW w:w="1072" w:type="dxa"/>
-            <w:tcBorders>
-              <w:top w:val="single" w:sz="6" w:space="0" w:color="FFFFFF" w:themeColor="background1"/>
-              <w:left w:val="single" w:sz="6" w:space="0" w:color="FFFFFF" w:themeColor="background1"/>
-              <w:bottom w:val="single" w:sz="6" w:space="0" w:color="FFFFFF" w:themeColor="background1"/>
-              <w:right w:val="single" w:sz="6" w:space="0" w:color="FFFFFF" w:themeColor="background1"/>
-            </w:tcBorders>
-            <w:shd w:val="clear" w:color="auto" w:fill="E8E7EC"/>
-            <w:hideMark/>
-          </w:tcPr>
-          <w:p>
-            <w:pPr>
-              <w:jc w:val="both"/>
-              <w:rPr>
-                <w:rFonts w:cs="Arial"/>
-                <w:color w:val="000000"/>
-                <w:szCs w:val="12"/>
-              </w:rPr>
-            </w:pPr>
-            <w:r>
-              <w:rPr>
-                <w:rFonts w:cs="Arial"/>
+            <w:tcW w:w="451" w:type="pct"/>
+            <w:tcBorders>
+              <w:top w:val="nil"/>
+              <w:left w:val="nil"/>
+              <w:bottom w:val="single" w:sz="8" w:space="0" w:color="FFFFFF"/>
+              <w:right w:val="single" w:sz="8" w:space="0" w:color="FFFFFF"/>
+            </w:tcBorders>
+            <w:shd w:val="clear" w:color="auto" w:fill="E8E7EC"/>
+            <w:tcMar>
+              <w:top w:w="0" w:type="dxa"/>
+              <w:left w:w="45" w:type="dxa"/>
+              <w:bottom w:w="0" w:type="dxa"/>
+              <w:right w:w="45" w:type="dxa"/>
+            </w:tcMar>
+            <w:hideMark/>
+          </w:tcPr>
+          <w:p>
+            <w:pPr>
+              <w:rPr>
+                <w:rFonts w:eastAsia="Times New Roman" w:cs="Arial"/>
+                <w:szCs w:val="12"/>
+              </w:rPr>
+            </w:pPr>
+            <w:r>
+              <w:rPr>
+                <w:rFonts w:eastAsia="Times New Roman" w:cs="Arial"/>
                 <w:color w:val="000000"/>
                 <w:szCs w:val="12"/>
               </w:rPr>
@@ -5827,29 +6253,33 @@
         </w:tc>
         <w:tc>
           <w:tcPr>
-            <w:tcW w:w="792" w:type="dxa"/>
-            <w:tcBorders>
-              <w:top w:val="single" w:sz="6" w:space="0" w:color="FFFFFF" w:themeColor="background1"/>
-              <w:left w:val="single" w:sz="6" w:space="0" w:color="FFFFFF" w:themeColor="background1"/>
-              <w:bottom w:val="single" w:sz="6" w:space="0" w:color="FFFFFF" w:themeColor="background1"/>
-              <w:right w:val="single" w:sz="6" w:space="0" w:color="FFFFFF" w:themeColor="background1"/>
-            </w:tcBorders>
-            <w:shd w:val="clear" w:color="auto" w:fill="E8E7EC"/>
-            <w:hideMark/>
-          </w:tcPr>
-          <w:p>
-            <w:pPr>
-              <w:jc w:val="both"/>
-              <w:rPr>
-                <w:rFonts w:cs="Arial"/>
-                <w:color w:val="000000"/>
-                <w:szCs w:val="12"/>
-              </w:rPr>
-            </w:pPr>
-            <w:r>
-              <w:rPr>
-                <w:rStyle w:val="normaltextrun"/>
-                <w:rFonts w:cs="Arial"/>
+            <w:tcW w:w="330" w:type="pct"/>
+            <w:tcBorders>
+              <w:top w:val="nil"/>
+              <w:left w:val="nil"/>
+              <w:bottom w:val="single" w:sz="8" w:space="0" w:color="FFFFFF"/>
+              <w:right w:val="single" w:sz="8" w:space="0" w:color="FFFFFF"/>
+            </w:tcBorders>
+            <w:shd w:val="clear" w:color="auto" w:fill="E8E7EC"/>
+            <w:tcMar>
+              <w:top w:w="0" w:type="dxa"/>
+              <w:left w:w="45" w:type="dxa"/>
+              <w:bottom w:w="0" w:type="dxa"/>
+              <w:right w:w="45" w:type="dxa"/>
+            </w:tcMar>
+            <w:hideMark/>
+          </w:tcPr>
+          <w:p>
+            <w:pPr>
+              <w:rPr>
+                <w:rFonts w:eastAsia="Times New Roman" w:cs="Arial"/>
+                <w:szCs w:val="12"/>
+              </w:rPr>
+            </w:pPr>
+            <w:r>
+              <w:rPr>
+                <w:rFonts w:eastAsia="Times New Roman" w:cs="Arial"/>
+                <w:color w:val="000000"/>
                 <w:szCs w:val="12"/>
                 <w:lang w:val="en-GB"/>
               </w:rPr>
@@ -5859,28 +6289,32 @@
         </w:tc>
         <w:tc>
           <w:tcPr>
-            <w:tcW w:w="1045" w:type="dxa"/>
-            <w:tcBorders>
-              <w:top w:val="single" w:sz="6" w:space="0" w:color="FFFFFF" w:themeColor="background1"/>
-              <w:left w:val="single" w:sz="6" w:space="0" w:color="FFFFFF" w:themeColor="background1"/>
-              <w:bottom w:val="single" w:sz="6" w:space="0" w:color="FFFFFF" w:themeColor="background1"/>
-              <w:right w:val="single" w:sz="6" w:space="0" w:color="FFFFFF" w:themeColor="background1"/>
-            </w:tcBorders>
-            <w:shd w:val="clear" w:color="auto" w:fill="E8E7EC"/>
-            <w:hideMark/>
-          </w:tcPr>
-          <w:p>
-            <w:pPr>
-              <w:jc w:val="both"/>
-              <w:rPr>
-                <w:rFonts w:cs="Arial"/>
-                <w:color w:val="000000"/>
-                <w:szCs w:val="12"/>
-              </w:rPr>
-            </w:pPr>
-            <w:r>
-              <w:rPr>
-                <w:rFonts w:cs="Arial"/>
+            <w:tcW w:w="451" w:type="pct"/>
+            <w:tcBorders>
+              <w:top w:val="nil"/>
+              <w:left w:val="nil"/>
+              <w:bottom w:val="single" w:sz="8" w:space="0" w:color="FFFFFF"/>
+              <w:right w:val="single" w:sz="8" w:space="0" w:color="FFFFFF"/>
+            </w:tcBorders>
+            <w:shd w:val="clear" w:color="auto" w:fill="E8E7EC"/>
+            <w:tcMar>
+              <w:top w:w="0" w:type="dxa"/>
+              <w:left w:w="45" w:type="dxa"/>
+              <w:bottom w:w="0" w:type="dxa"/>
+              <w:right w:w="45" w:type="dxa"/>
+            </w:tcMar>
+            <w:hideMark/>
+          </w:tcPr>
+          <w:p>
+            <w:pPr>
+              <w:rPr>
+                <w:rFonts w:eastAsia="Times New Roman" w:cs="Arial"/>
+                <w:szCs w:val="12"/>
+              </w:rPr>
+            </w:pPr>
+            <w:r>
+              <w:rPr>
+                <w:rFonts w:eastAsia="Times New Roman" w:cs="Arial"/>
                 <w:color w:val="000000"/>
                 <w:szCs w:val="12"/>
               </w:rPr>
@@ -5891,35 +6325,38 @@
       </w:tr>
       <w:tr>
         <w:trPr>
-          <w:trHeight w:hRule="exact" w:val="153"/>
+          <w:trHeight w:val="153"/>
           <w:tblHeader/>
-          <w:jc w:val="center"/>
         </w:trPr>
         <w:tc>
           <w:tcPr>
-            <w:tcW w:w="618" w:type="dxa"/>
-            <w:tcBorders>
-              <w:top w:val="single" w:sz="6" w:space="0" w:color="FFFFFF" w:themeColor="background1"/>
-              <w:left w:val="single" w:sz="6" w:space="0" w:color="FFFFFF" w:themeColor="background1"/>
-              <w:bottom w:val="single" w:sz="6" w:space="0" w:color="FFFFFF" w:themeColor="background1"/>
-              <w:right w:val="single" w:sz="6" w:space="0" w:color="FFFFFF" w:themeColor="background1"/>
-            </w:tcBorders>
-            <w:shd w:val="clear" w:color="auto" w:fill="E8E7EC"/>
-            <w:hideMark/>
-          </w:tcPr>
-          <w:p>
-            <w:pPr>
-              <w:jc w:val="both"/>
-              <w:rPr>
-                <w:rFonts w:cs="Arial"/>
-                <w:color w:val="000000"/>
-                <w:szCs w:val="12"/>
-              </w:rPr>
-            </w:pPr>
-            <w:r>
-              <w:rPr>
-                <w:rStyle w:val="normaltextrun"/>
-                <w:rFonts w:cs="Arial"/>
+            <w:tcW w:w="316" w:type="pct"/>
+            <w:tcBorders>
+              <w:top w:val="nil"/>
+              <w:left w:val="single" w:sz="8" w:space="0" w:color="FFFFFF"/>
+              <w:bottom w:val="single" w:sz="8" w:space="0" w:color="FFFFFF"/>
+              <w:right w:val="single" w:sz="8" w:space="0" w:color="FFFFFF"/>
+            </w:tcBorders>
+            <w:shd w:val="clear" w:color="auto" w:fill="E8E7EC"/>
+            <w:tcMar>
+              <w:top w:w="0" w:type="dxa"/>
+              <w:left w:w="45" w:type="dxa"/>
+              <w:bottom w:w="0" w:type="dxa"/>
+              <w:right w:w="45" w:type="dxa"/>
+            </w:tcMar>
+            <w:hideMark/>
+          </w:tcPr>
+          <w:p>
+            <w:pPr>
+              <w:rPr>
+                <w:rFonts w:eastAsia="Times New Roman" w:cs="Arial"/>
+                <w:szCs w:val="12"/>
+              </w:rPr>
+            </w:pPr>
+            <w:r>
+              <w:rPr>
+                <w:rFonts w:eastAsia="Times New Roman" w:cs="Arial"/>
+                <w:color w:val="000000"/>
                 <w:szCs w:val="12"/>
                 <w:lang w:val="en-GB"/>
               </w:rPr>
@@ -5929,28 +6366,32 @@
         </w:tc>
         <w:tc>
           <w:tcPr>
-            <w:tcW w:w="1045" w:type="dxa"/>
-            <w:tcBorders>
-              <w:top w:val="single" w:sz="6" w:space="0" w:color="FFFFFF" w:themeColor="background1"/>
-              <w:left w:val="single" w:sz="6" w:space="0" w:color="FFFFFF" w:themeColor="background1"/>
-              <w:bottom w:val="single" w:sz="6" w:space="0" w:color="FFFFFF" w:themeColor="background1"/>
-              <w:right w:val="single" w:sz="6" w:space="0" w:color="FFFFFF" w:themeColor="background1"/>
-            </w:tcBorders>
-            <w:shd w:val="clear" w:color="auto" w:fill="E8E7EC"/>
-            <w:hideMark/>
-          </w:tcPr>
-          <w:p>
-            <w:pPr>
-              <w:jc w:val="both"/>
-              <w:rPr>
-                <w:rFonts w:cs="Arial"/>
-                <w:color w:val="000000"/>
-                <w:szCs w:val="12"/>
-              </w:rPr>
-            </w:pPr>
-            <w:r>
-              <w:rPr>
-                <w:rFonts w:cs="Arial"/>
+            <w:tcW w:w="568" w:type="pct"/>
+            <w:tcBorders>
+              <w:top w:val="nil"/>
+              <w:left w:val="nil"/>
+              <w:bottom w:val="single" w:sz="8" w:space="0" w:color="FFFFFF"/>
+              <w:right w:val="single" w:sz="8" w:space="0" w:color="FFFFFF"/>
+            </w:tcBorders>
+            <w:shd w:val="clear" w:color="auto" w:fill="E8E7EC"/>
+            <w:tcMar>
+              <w:top w:w="0" w:type="dxa"/>
+              <w:left w:w="45" w:type="dxa"/>
+              <w:bottom w:w="0" w:type="dxa"/>
+              <w:right w:w="45" w:type="dxa"/>
+            </w:tcMar>
+            <w:hideMark/>
+          </w:tcPr>
+          <w:p>
+            <w:pPr>
+              <w:rPr>
+                <w:rFonts w:eastAsia="Times New Roman" w:cs="Arial"/>
+                <w:szCs w:val="12"/>
+              </w:rPr>
+            </w:pPr>
+            <w:r>
+              <w:rPr>
+                <w:rFonts w:eastAsia="Times New Roman" w:cs="Arial"/>
                 <w:color w:val="000000"/>
                 <w:szCs w:val="12"/>
               </w:rPr>
@@ -5960,29 +6401,33 @@
         </w:tc>
         <w:tc>
           <w:tcPr>
-            <w:tcW w:w="597" w:type="dxa"/>
-            <w:tcBorders>
-              <w:top w:val="single" w:sz="6" w:space="0" w:color="FFFFFF" w:themeColor="background1"/>
-              <w:left w:val="single" w:sz="6" w:space="0" w:color="FFFFFF" w:themeColor="background1"/>
-              <w:bottom w:val="single" w:sz="6" w:space="0" w:color="FFFFFF" w:themeColor="background1"/>
-              <w:right w:val="single" w:sz="6" w:space="0" w:color="FFFFFF" w:themeColor="background1"/>
-            </w:tcBorders>
-            <w:shd w:val="clear" w:color="auto" w:fill="E8E7EC"/>
-            <w:hideMark/>
-          </w:tcPr>
-          <w:p>
-            <w:pPr>
-              <w:jc w:val="both"/>
-              <w:rPr>
-                <w:rFonts w:cs="Arial"/>
-                <w:color w:val="000000"/>
-                <w:szCs w:val="12"/>
-              </w:rPr>
-            </w:pPr>
-            <w:r>
-              <w:rPr>
-                <w:rStyle w:val="normaltextrun"/>
-                <w:rFonts w:cs="Arial"/>
+            <w:tcW w:w="248" w:type="pct"/>
+            <w:tcBorders>
+              <w:top w:val="nil"/>
+              <w:left w:val="nil"/>
+              <w:bottom w:val="single" w:sz="8" w:space="0" w:color="FFFFFF"/>
+              <w:right w:val="single" w:sz="8" w:space="0" w:color="FFFFFF"/>
+            </w:tcBorders>
+            <w:shd w:val="clear" w:color="auto" w:fill="E8E7EC"/>
+            <w:tcMar>
+              <w:top w:w="0" w:type="dxa"/>
+              <w:left w:w="45" w:type="dxa"/>
+              <w:bottom w:w="0" w:type="dxa"/>
+              <w:right w:w="45" w:type="dxa"/>
+            </w:tcMar>
+            <w:hideMark/>
+          </w:tcPr>
+          <w:p>
+            <w:pPr>
+              <w:rPr>
+                <w:rFonts w:eastAsia="Times New Roman" w:cs="Arial"/>
+                <w:szCs w:val="12"/>
+              </w:rPr>
+            </w:pPr>
+            <w:r>
+              <w:rPr>
+                <w:rFonts w:eastAsia="Times New Roman" w:cs="Arial"/>
+                <w:color w:val="000000"/>
                 <w:szCs w:val="12"/>
                 <w:lang w:val="en-GB"/>
               </w:rPr>
@@ -5992,27 +6437,33 @@
         </w:tc>
         <w:tc>
           <w:tcPr>
-            <w:tcW w:w="851" w:type="dxa"/>
-            <w:tcBorders>
-              <w:top w:val="single" w:sz="6" w:space="0" w:color="FFFFFF" w:themeColor="background1"/>
-              <w:left w:val="single" w:sz="6" w:space="0" w:color="FFFFFF" w:themeColor="background1"/>
-              <w:bottom w:val="single" w:sz="6" w:space="0" w:color="FFFFFF" w:themeColor="background1"/>
-              <w:right w:val="single" w:sz="6" w:space="0" w:color="FFFFFF" w:themeColor="background1"/>
-            </w:tcBorders>
-            <w:shd w:val="clear" w:color="auto" w:fill="E8E7EC"/>
-            <w:hideMark/>
-          </w:tcPr>
-          <w:p>
-            <w:pPr>
-              <w:jc w:val="both"/>
-              <w:rPr>
-                <w:rFonts w:cs="Arial"/>
-                <w:szCs w:val="12"/>
-              </w:rPr>
-            </w:pPr>
-            <w:r>
-              <w:rPr>
-                <w:rFonts w:cs="Arial"/>
+            <w:tcW w:w="568" w:type="pct"/>
+            <w:tcBorders>
+              <w:top w:val="nil"/>
+              <w:left w:val="nil"/>
+              <w:bottom w:val="single" w:sz="8" w:space="0" w:color="FFFFFF"/>
+              <w:right w:val="single" w:sz="8" w:space="0" w:color="FFFFFF"/>
+            </w:tcBorders>
+            <w:shd w:val="clear" w:color="auto" w:fill="E8E7EC"/>
+            <w:tcMar>
+              <w:top w:w="0" w:type="dxa"/>
+              <w:left w:w="45" w:type="dxa"/>
+              <w:bottom w:w="0" w:type="dxa"/>
+              <w:right w:w="45" w:type="dxa"/>
+            </w:tcMar>
+            <w:hideMark/>
+          </w:tcPr>
+          <w:p>
+            <w:pPr>
+              <w:rPr>
+                <w:rFonts w:eastAsia="Times New Roman" w:cs="Arial"/>
+                <w:szCs w:val="12"/>
+              </w:rPr>
+            </w:pPr>
+            <w:r>
+              <w:rPr>
+                <w:rFonts w:eastAsia="Times New Roman" w:cs="Arial"/>
+                <w:color w:val="000000"/>
                 <w:szCs w:val="12"/>
               </w:rPr>
               <w:t>NM_004119.2</w:t>
@@ -6021,29 +6472,33 @@
         </w:tc>
         <w:tc>
           <w:tcPr>
-            <w:tcW w:w="649" w:type="dxa"/>
-            <w:tcBorders>
-              <w:top w:val="single" w:sz="6" w:space="0" w:color="FFFFFF" w:themeColor="background1"/>
-              <w:left w:val="single" w:sz="6" w:space="0" w:color="FFFFFF" w:themeColor="background1"/>
-              <w:bottom w:val="single" w:sz="6" w:space="0" w:color="FFFFFF" w:themeColor="background1"/>
-              <w:right w:val="single" w:sz="6" w:space="0" w:color="FFFFFF" w:themeColor="background1"/>
-            </w:tcBorders>
-            <w:shd w:val="clear" w:color="auto" w:fill="E8E7EC"/>
-            <w:hideMark/>
-          </w:tcPr>
-          <w:p>
-            <w:pPr>
-              <w:jc w:val="both"/>
-              <w:rPr>
-                <w:rFonts w:cs="Arial"/>
-                <w:color w:val="000000"/>
-                <w:szCs w:val="12"/>
-              </w:rPr>
-            </w:pPr>
-            <w:r>
-              <w:rPr>
-                <w:rStyle w:val="normaltextrun"/>
-                <w:rFonts w:cs="Arial"/>
+            <w:tcW w:w="284" w:type="pct"/>
+            <w:tcBorders>
+              <w:top w:val="nil"/>
+              <w:left w:val="nil"/>
+              <w:bottom w:val="single" w:sz="8" w:space="0" w:color="FFFFFF"/>
+              <w:right w:val="single" w:sz="8" w:space="0" w:color="FFFFFF"/>
+            </w:tcBorders>
+            <w:shd w:val="clear" w:color="auto" w:fill="E8E7EC"/>
+            <w:tcMar>
+              <w:top w:w="0" w:type="dxa"/>
+              <w:left w:w="45" w:type="dxa"/>
+              <w:bottom w:w="0" w:type="dxa"/>
+              <w:right w:w="45" w:type="dxa"/>
+            </w:tcMar>
+            <w:hideMark/>
+          </w:tcPr>
+          <w:p>
+            <w:pPr>
+              <w:rPr>
+                <w:rFonts w:eastAsia="Times New Roman" w:cs="Arial"/>
+                <w:szCs w:val="12"/>
+              </w:rPr>
+            </w:pPr>
+            <w:r>
+              <w:rPr>
+                <w:rFonts w:eastAsia="Times New Roman" w:cs="Arial"/>
+                <w:color w:val="000000"/>
                 <w:szCs w:val="12"/>
                 <w:lang w:val="en-GB"/>
               </w:rPr>
@@ -6053,28 +6508,32 @@
         </w:tc>
         <w:tc>
           <w:tcPr>
-            <w:tcW w:w="1045" w:type="dxa"/>
-            <w:tcBorders>
-              <w:top w:val="single" w:sz="6" w:space="0" w:color="FFFFFF" w:themeColor="background1"/>
-              <w:left w:val="single" w:sz="6" w:space="0" w:color="FFFFFF" w:themeColor="background1"/>
-              <w:bottom w:val="single" w:sz="6" w:space="0" w:color="FFFFFF" w:themeColor="background1"/>
-              <w:right w:val="single" w:sz="6" w:space="0" w:color="FFFFFF" w:themeColor="background1"/>
-            </w:tcBorders>
-            <w:shd w:val="clear" w:color="auto" w:fill="E8E7EC"/>
-            <w:hideMark/>
-          </w:tcPr>
-          <w:p>
-            <w:pPr>
-              <w:jc w:val="both"/>
-              <w:rPr>
-                <w:rFonts w:cs="Arial"/>
-                <w:color w:val="000000"/>
-                <w:szCs w:val="12"/>
-              </w:rPr>
-            </w:pPr>
-            <w:r>
-              <w:rPr>
-                <w:rFonts w:cs="Arial"/>
+            <w:tcW w:w="568" w:type="pct"/>
+            <w:tcBorders>
+              <w:top w:val="nil"/>
+              <w:left w:val="nil"/>
+              <w:bottom w:val="single" w:sz="8" w:space="0" w:color="FFFFFF"/>
+              <w:right w:val="single" w:sz="8" w:space="0" w:color="FFFFFF"/>
+            </w:tcBorders>
+            <w:shd w:val="clear" w:color="auto" w:fill="E8E7EC"/>
+            <w:tcMar>
+              <w:top w:w="0" w:type="dxa"/>
+              <w:left w:w="45" w:type="dxa"/>
+              <w:bottom w:w="0" w:type="dxa"/>
+              <w:right w:w="45" w:type="dxa"/>
+            </w:tcMar>
+            <w:hideMark/>
+          </w:tcPr>
+          <w:p>
+            <w:pPr>
+              <w:rPr>
+                <w:rFonts w:eastAsia="Times New Roman" w:cs="Arial"/>
+                <w:szCs w:val="12"/>
+              </w:rPr>
+            </w:pPr>
+            <w:r>
+              <w:rPr>
+                <w:rFonts w:eastAsia="Times New Roman" w:cs="Arial"/>
                 <w:color w:val="000000"/>
                 <w:szCs w:val="12"/>
               </w:rPr>
@@ -6084,29 +6543,33 @@
         </w:tc>
         <w:tc>
           <w:tcPr>
-            <w:tcW w:w="658" w:type="dxa"/>
-            <w:tcBorders>
-              <w:top w:val="single" w:sz="6" w:space="0" w:color="FFFFFF" w:themeColor="background1"/>
-              <w:left w:val="single" w:sz="6" w:space="0" w:color="FFFFFF" w:themeColor="background1"/>
-              <w:bottom w:val="single" w:sz="6" w:space="0" w:color="FFFFFF" w:themeColor="background1"/>
-              <w:right w:val="single" w:sz="6" w:space="0" w:color="FFFFFF" w:themeColor="background1"/>
-            </w:tcBorders>
-            <w:shd w:val="clear" w:color="auto" w:fill="E8E7EC"/>
-            <w:hideMark/>
-          </w:tcPr>
-          <w:p>
-            <w:pPr>
-              <w:jc w:val="both"/>
-              <w:rPr>
-                <w:rFonts w:cs="Arial"/>
-                <w:color w:val="000000"/>
-                <w:szCs w:val="12"/>
-              </w:rPr>
-            </w:pPr>
-            <w:r>
-              <w:rPr>
-                <w:rStyle w:val="normaltextrun"/>
-                <w:rFonts w:cs="Arial"/>
+            <w:tcW w:w="283" w:type="pct"/>
+            <w:tcBorders>
+              <w:top w:val="nil"/>
+              <w:left w:val="nil"/>
+              <w:bottom w:val="single" w:sz="8" w:space="0" w:color="FFFFFF"/>
+              <w:right w:val="single" w:sz="8" w:space="0" w:color="FFFFFF"/>
+            </w:tcBorders>
+            <w:shd w:val="clear" w:color="auto" w:fill="E8E7EC"/>
+            <w:tcMar>
+              <w:top w:w="0" w:type="dxa"/>
+              <w:left w:w="45" w:type="dxa"/>
+              <w:bottom w:w="0" w:type="dxa"/>
+              <w:right w:w="45" w:type="dxa"/>
+            </w:tcMar>
+            <w:hideMark/>
+          </w:tcPr>
+          <w:p>
+            <w:pPr>
+              <w:rPr>
+                <w:rFonts w:eastAsia="Times New Roman" w:cs="Arial"/>
+                <w:szCs w:val="12"/>
+              </w:rPr>
+            </w:pPr>
+            <w:r>
+              <w:rPr>
+                <w:rFonts w:eastAsia="Times New Roman" w:cs="Arial"/>
+                <w:color w:val="000000"/>
                 <w:szCs w:val="12"/>
                 <w:lang w:val="en-GB"/>
               </w:rPr>
@@ -6116,28 +6579,32 @@
         </w:tc>
         <w:tc>
           <w:tcPr>
-            <w:tcW w:w="1115" w:type="dxa"/>
-            <w:tcBorders>
-              <w:top w:val="single" w:sz="6" w:space="0" w:color="FFFFFF" w:themeColor="background1"/>
-              <w:left w:val="single" w:sz="6" w:space="0" w:color="FFFFFF" w:themeColor="background1"/>
-              <w:bottom w:val="single" w:sz="6" w:space="0" w:color="FFFFFF" w:themeColor="background1"/>
-              <w:right w:val="single" w:sz="6" w:space="0" w:color="FFFFFF" w:themeColor="background1"/>
-            </w:tcBorders>
-            <w:shd w:val="clear" w:color="auto" w:fill="E8E7EC"/>
-            <w:hideMark/>
-          </w:tcPr>
-          <w:p>
-            <w:pPr>
-              <w:jc w:val="both"/>
-              <w:rPr>
-                <w:rFonts w:cs="Arial"/>
-                <w:color w:val="000000"/>
-                <w:szCs w:val="12"/>
-              </w:rPr>
-            </w:pPr>
-            <w:r>
-              <w:rPr>
-                <w:rFonts w:cs="Arial"/>
+            <w:tcW w:w="568" w:type="pct"/>
+            <w:tcBorders>
+              <w:top w:val="nil"/>
+              <w:left w:val="nil"/>
+              <w:bottom w:val="single" w:sz="8" w:space="0" w:color="FFFFFF"/>
+              <w:right w:val="single" w:sz="8" w:space="0" w:color="FFFFFF"/>
+            </w:tcBorders>
+            <w:shd w:val="clear" w:color="auto" w:fill="E8E7EC"/>
+            <w:tcMar>
+              <w:top w:w="0" w:type="dxa"/>
+              <w:left w:w="45" w:type="dxa"/>
+              <w:bottom w:w="0" w:type="dxa"/>
+              <w:right w:w="45" w:type="dxa"/>
+            </w:tcMar>
+            <w:hideMark/>
+          </w:tcPr>
+          <w:p>
+            <w:pPr>
+              <w:rPr>
+                <w:rFonts w:eastAsia="Times New Roman" w:cs="Arial"/>
+                <w:szCs w:val="12"/>
+              </w:rPr>
+            </w:pPr>
+            <w:r>
+              <w:rPr>
+                <w:rFonts w:eastAsia="Times New Roman" w:cs="Arial"/>
                 <w:color w:val="000000"/>
                 <w:szCs w:val="12"/>
               </w:rPr>
@@ -6147,29 +6614,33 @@
         </w:tc>
         <w:tc>
           <w:tcPr>
-            <w:tcW w:w="777" w:type="dxa"/>
-            <w:tcBorders>
-              <w:top w:val="single" w:sz="6" w:space="0" w:color="FFFFFF" w:themeColor="background1"/>
-              <w:left w:val="single" w:sz="6" w:space="0" w:color="FFFFFF" w:themeColor="background1"/>
-              <w:bottom w:val="single" w:sz="6" w:space="0" w:color="FFFFFF" w:themeColor="background1"/>
-              <w:right w:val="single" w:sz="6" w:space="0" w:color="FFFFFF" w:themeColor="background1"/>
-            </w:tcBorders>
-            <w:shd w:val="clear" w:color="auto" w:fill="E8E7EC"/>
-            <w:hideMark/>
-          </w:tcPr>
-          <w:p>
-            <w:pPr>
-              <w:jc w:val="both"/>
-              <w:rPr>
-                <w:rFonts w:cs="Arial"/>
-                <w:color w:val="000000"/>
-                <w:szCs w:val="12"/>
-              </w:rPr>
-            </w:pPr>
-            <w:r>
-              <w:rPr>
-                <w:rStyle w:val="normaltextrun"/>
-                <w:rFonts w:cs="Arial"/>
+            <w:tcW w:w="364" w:type="pct"/>
+            <w:tcBorders>
+              <w:top w:val="nil"/>
+              <w:left w:val="nil"/>
+              <w:bottom w:val="single" w:sz="8" w:space="0" w:color="FFFFFF"/>
+              <w:right w:val="single" w:sz="8" w:space="0" w:color="FFFFFF"/>
+            </w:tcBorders>
+            <w:shd w:val="clear" w:color="auto" w:fill="E8E7EC"/>
+            <w:tcMar>
+              <w:top w:w="0" w:type="dxa"/>
+              <w:left w:w="45" w:type="dxa"/>
+              <w:bottom w:w="0" w:type="dxa"/>
+              <w:right w:w="45" w:type="dxa"/>
+            </w:tcMar>
+            <w:hideMark/>
+          </w:tcPr>
+          <w:p>
+            <w:pPr>
+              <w:rPr>
+                <w:rFonts w:eastAsia="Times New Roman" w:cs="Arial"/>
+                <w:szCs w:val="12"/>
+              </w:rPr>
+            </w:pPr>
+            <w:r>
+              <w:rPr>
+                <w:rFonts w:eastAsia="Times New Roman" w:cs="Arial"/>
+                <w:color w:val="000000"/>
                 <w:szCs w:val="12"/>
                 <w:lang w:val="en-GB"/>
               </w:rPr>
@@ -6179,28 +6650,32 @@
         </w:tc>
         <w:tc>
           <w:tcPr>
-            <w:tcW w:w="1072" w:type="dxa"/>
-            <w:tcBorders>
-              <w:top w:val="single" w:sz="6" w:space="0" w:color="FFFFFF" w:themeColor="background1"/>
-              <w:left w:val="single" w:sz="6" w:space="0" w:color="FFFFFF" w:themeColor="background1"/>
-              <w:bottom w:val="single" w:sz="6" w:space="0" w:color="FFFFFF" w:themeColor="background1"/>
-              <w:right w:val="single" w:sz="6" w:space="0" w:color="FFFFFF" w:themeColor="background1"/>
-            </w:tcBorders>
-            <w:shd w:val="clear" w:color="auto" w:fill="E8E7EC"/>
-            <w:hideMark/>
-          </w:tcPr>
-          <w:p>
-            <w:pPr>
-              <w:jc w:val="both"/>
-              <w:rPr>
-                <w:rFonts w:cs="Arial"/>
-                <w:color w:val="000000"/>
-                <w:szCs w:val="12"/>
-              </w:rPr>
-            </w:pPr>
-            <w:r>
-              <w:rPr>
-                <w:rFonts w:cs="Arial"/>
+            <w:tcW w:w="451" w:type="pct"/>
+            <w:tcBorders>
+              <w:top w:val="nil"/>
+              <w:left w:val="nil"/>
+              <w:bottom w:val="single" w:sz="8" w:space="0" w:color="FFFFFF"/>
+              <w:right w:val="single" w:sz="8" w:space="0" w:color="FFFFFF"/>
+            </w:tcBorders>
+            <w:shd w:val="clear" w:color="auto" w:fill="E8E7EC"/>
+            <w:tcMar>
+              <w:top w:w="0" w:type="dxa"/>
+              <w:left w:w="45" w:type="dxa"/>
+              <w:bottom w:w="0" w:type="dxa"/>
+              <w:right w:w="45" w:type="dxa"/>
+            </w:tcMar>
+            <w:hideMark/>
+          </w:tcPr>
+          <w:p>
+            <w:pPr>
+              <w:rPr>
+                <w:rFonts w:eastAsia="Times New Roman" w:cs="Arial"/>
+                <w:szCs w:val="12"/>
+              </w:rPr>
+            </w:pPr>
+            <w:r>
+              <w:rPr>
+                <w:rFonts w:eastAsia="Times New Roman" w:cs="Arial"/>
                 <w:color w:val="000000"/>
                 <w:szCs w:val="12"/>
               </w:rPr>
@@ -6210,29 +6685,33 @@
         </w:tc>
         <w:tc>
           <w:tcPr>
-            <w:tcW w:w="792" w:type="dxa"/>
-            <w:tcBorders>
-              <w:top w:val="single" w:sz="6" w:space="0" w:color="FFFFFF" w:themeColor="background1"/>
-              <w:left w:val="single" w:sz="6" w:space="0" w:color="FFFFFF" w:themeColor="background1"/>
-              <w:bottom w:val="single" w:sz="6" w:space="0" w:color="FFFFFF" w:themeColor="background1"/>
-              <w:right w:val="single" w:sz="6" w:space="0" w:color="FFFFFF" w:themeColor="background1"/>
-            </w:tcBorders>
-            <w:shd w:val="clear" w:color="auto" w:fill="E8E7EC"/>
-            <w:hideMark/>
-          </w:tcPr>
-          <w:p>
-            <w:pPr>
-              <w:jc w:val="both"/>
-              <w:rPr>
-                <w:rFonts w:cs="Arial"/>
-                <w:color w:val="000000"/>
-                <w:szCs w:val="12"/>
-              </w:rPr>
-            </w:pPr>
-            <w:r>
-              <w:rPr>
-                <w:rStyle w:val="normaltextrun"/>
-                <w:rFonts w:cs="Arial"/>
+            <w:tcW w:w="330" w:type="pct"/>
+            <w:tcBorders>
+              <w:top w:val="nil"/>
+              <w:left w:val="nil"/>
+              <w:bottom w:val="single" w:sz="8" w:space="0" w:color="FFFFFF"/>
+              <w:right w:val="single" w:sz="8" w:space="0" w:color="FFFFFF"/>
+            </w:tcBorders>
+            <w:shd w:val="clear" w:color="auto" w:fill="E8E7EC"/>
+            <w:tcMar>
+              <w:top w:w="0" w:type="dxa"/>
+              <w:left w:w="45" w:type="dxa"/>
+              <w:bottom w:w="0" w:type="dxa"/>
+              <w:right w:w="45" w:type="dxa"/>
+            </w:tcMar>
+            <w:hideMark/>
+          </w:tcPr>
+          <w:p>
+            <w:pPr>
+              <w:rPr>
+                <w:rFonts w:eastAsia="Times New Roman" w:cs="Arial"/>
+                <w:szCs w:val="12"/>
+              </w:rPr>
+            </w:pPr>
+            <w:r>
+              <w:rPr>
+                <w:rFonts w:eastAsia="Times New Roman" w:cs="Arial"/>
+                <w:color w:val="000000"/>
                 <w:szCs w:val="12"/>
                 <w:lang w:val="en-GB"/>
               </w:rPr>
@@ -6242,397 +6721,37 @@
         </w:tc>
         <w:tc>
           <w:tcPr>
-            <w:tcW w:w="1045" w:type="dxa"/>
-            <w:tcBorders>
-              <w:top w:val="single" w:sz="6" w:space="0" w:color="FFFFFF" w:themeColor="background1"/>
-              <w:left w:val="single" w:sz="6" w:space="0" w:color="FFFFFF" w:themeColor="background1"/>
-              <w:bottom w:val="single" w:sz="6" w:space="0" w:color="FFFFFF" w:themeColor="background1"/>
-              <w:right w:val="single" w:sz="6" w:space="0" w:color="FFFFFF" w:themeColor="background1"/>
-            </w:tcBorders>
-            <w:shd w:val="clear" w:color="auto" w:fill="E8E7EC"/>
-            <w:hideMark/>
-          </w:tcPr>
-          <w:p>
-            <w:pPr>
-              <w:jc w:val="both"/>
-              <w:rPr>
-                <w:rFonts w:cs="Arial"/>
-                <w:color w:val="000000"/>
-                <w:szCs w:val="12"/>
-              </w:rPr>
-            </w:pPr>
-            <w:r>
-              <w:rPr>
-                <w:rFonts w:cs="Arial"/>
-                <w:color w:val="000000"/>
-                <w:szCs w:val="12"/>
-              </w:rPr>
-              <w:t>NM_001135734.2</w:t>
-            </w:r>
-          </w:p>
-        </w:tc>
-      </w:tr>
-      <w:tr>
-        <w:trPr>
-          <w:trHeight w:hRule="exact" w:val="153"/>
-          <w:tblHeader/>
-          <w:jc w:val="center"/>
-        </w:trPr>
-        <w:tc>
-          <w:tcPr>
-            <w:tcW w:w="618" w:type="dxa"/>
-            <w:tcBorders>
-              <w:top w:val="single" w:sz="6" w:space="0" w:color="FFFFFF" w:themeColor="background1"/>
-              <w:left w:val="single" w:sz="6" w:space="0" w:color="FFFFFF" w:themeColor="background1"/>
-              <w:bottom w:val="single" w:sz="6" w:space="0" w:color="FFFFFF" w:themeColor="background1"/>
-              <w:right w:val="single" w:sz="6" w:space="0" w:color="FFFFFF" w:themeColor="background1"/>
-            </w:tcBorders>
-            <w:shd w:val="clear" w:color="auto" w:fill="E8E7EC"/>
-            <w:hideMark/>
-          </w:tcPr>
-          <w:p>
-            <w:pPr>
-              <w:jc w:val="both"/>
-              <w:rPr>
-                <w:rFonts w:cs="Arial"/>
-                <w:color w:val="000000"/>
-                <w:szCs w:val="12"/>
-              </w:rPr>
-            </w:pPr>
-            <w:r>
-              <w:rPr>
-                <w:rStyle w:val="normaltextrun"/>
-                <w:rFonts w:cs="Arial"/>
-                <w:szCs w:val="12"/>
-                <w:lang w:val="en-GB"/>
-              </w:rPr>
-              <w:t>CREBBP</w:t>
-            </w:r>
-          </w:p>
-        </w:tc>
-        <w:tc>
-          <w:tcPr>
-            <w:tcW w:w="1045" w:type="dxa"/>
-            <w:tcBorders>
-              <w:top w:val="single" w:sz="6" w:space="0" w:color="FFFFFF" w:themeColor="background1"/>
-              <w:left w:val="single" w:sz="6" w:space="0" w:color="FFFFFF" w:themeColor="background1"/>
-              <w:bottom w:val="single" w:sz="6" w:space="0" w:color="FFFFFF" w:themeColor="background1"/>
-              <w:right w:val="single" w:sz="6" w:space="0" w:color="FFFFFF" w:themeColor="background1"/>
-            </w:tcBorders>
-            <w:shd w:val="clear" w:color="auto" w:fill="E8E7EC"/>
-            <w:hideMark/>
-          </w:tcPr>
-          <w:p>
-            <w:pPr>
-              <w:jc w:val="both"/>
-              <w:rPr>
-                <w:rFonts w:cs="Arial"/>
-                <w:color w:val="000000"/>
-                <w:szCs w:val="12"/>
-              </w:rPr>
-            </w:pPr>
-            <w:r>
-              <w:rPr>
-                <w:rFonts w:cs="Arial"/>
-                <w:color w:val="000000"/>
-                <w:szCs w:val="12"/>
-              </w:rPr>
-              <w:t>NM_004380.2</w:t>
-            </w:r>
-          </w:p>
-        </w:tc>
-        <w:tc>
-          <w:tcPr>
-            <w:tcW w:w="597" w:type="dxa"/>
-            <w:tcBorders>
-              <w:top w:val="single" w:sz="6" w:space="0" w:color="FFFFFF" w:themeColor="background1"/>
-              <w:left w:val="single" w:sz="6" w:space="0" w:color="FFFFFF" w:themeColor="background1"/>
-              <w:bottom w:val="single" w:sz="6" w:space="0" w:color="FFFFFF" w:themeColor="background1"/>
-              <w:right w:val="single" w:sz="6" w:space="0" w:color="FFFFFF" w:themeColor="background1"/>
-            </w:tcBorders>
-            <w:shd w:val="clear" w:color="auto" w:fill="E8E7EC"/>
-            <w:hideMark/>
-          </w:tcPr>
-          <w:p>
-            <w:pPr>
-              <w:jc w:val="both"/>
-              <w:rPr>
-                <w:rFonts w:cs="Arial"/>
-                <w:color w:val="000000"/>
-                <w:szCs w:val="12"/>
-              </w:rPr>
-            </w:pPr>
-            <w:r>
-              <w:rPr>
-                <w:rStyle w:val="normaltextrun"/>
-                <w:rFonts w:cs="Arial"/>
-                <w:szCs w:val="12"/>
-                <w:lang w:val="en-GB"/>
-              </w:rPr>
-              <w:t>FUS</w:t>
-            </w:r>
-          </w:p>
-        </w:tc>
-        <w:tc>
-          <w:tcPr>
-            <w:tcW w:w="851" w:type="dxa"/>
-            <w:tcBorders>
-              <w:top w:val="single" w:sz="6" w:space="0" w:color="FFFFFF" w:themeColor="background1"/>
-              <w:left w:val="single" w:sz="6" w:space="0" w:color="FFFFFF" w:themeColor="background1"/>
-              <w:bottom w:val="single" w:sz="6" w:space="0" w:color="FFFFFF" w:themeColor="background1"/>
-              <w:right w:val="single" w:sz="6" w:space="0" w:color="FFFFFF" w:themeColor="background1"/>
-            </w:tcBorders>
-            <w:shd w:val="clear" w:color="auto" w:fill="E8E7EC"/>
-            <w:hideMark/>
-          </w:tcPr>
-          <w:p>
-            <w:pPr>
-              <w:jc w:val="both"/>
-              <w:rPr>
-                <w:rFonts w:cs="Arial"/>
-                <w:szCs w:val="12"/>
-              </w:rPr>
-            </w:pPr>
-            <w:r>
-              <w:rPr>
-                <w:rFonts w:cs="Arial"/>
-                <w:szCs w:val="12"/>
-              </w:rPr>
-              <w:t>NM_004960.3</w:t>
-            </w:r>
-          </w:p>
-        </w:tc>
-        <w:tc>
-          <w:tcPr>
-            <w:tcW w:w="649" w:type="dxa"/>
-            <w:tcBorders>
-              <w:top w:val="single" w:sz="6" w:space="0" w:color="FFFFFF" w:themeColor="background1"/>
-              <w:left w:val="single" w:sz="6" w:space="0" w:color="FFFFFF" w:themeColor="background1"/>
-              <w:bottom w:val="single" w:sz="6" w:space="0" w:color="FFFFFF" w:themeColor="background1"/>
-              <w:right w:val="single" w:sz="6" w:space="0" w:color="FFFFFF" w:themeColor="background1"/>
-            </w:tcBorders>
-            <w:shd w:val="clear" w:color="auto" w:fill="E8E7EC"/>
-            <w:hideMark/>
-          </w:tcPr>
-          <w:p>
-            <w:pPr>
-              <w:jc w:val="both"/>
-              <w:rPr>
-                <w:rFonts w:cs="Arial"/>
-                <w:color w:val="000000"/>
-                <w:szCs w:val="12"/>
-              </w:rPr>
-            </w:pPr>
-            <w:r>
-              <w:rPr>
-                <w:rStyle w:val="normaltextrun"/>
-                <w:rFonts w:cs="Arial"/>
-                <w:szCs w:val="12"/>
-                <w:lang w:val="en-GB"/>
-              </w:rPr>
-              <w:t>MLLT11</w:t>
-            </w:r>
-          </w:p>
-        </w:tc>
-        <w:tc>
-          <w:tcPr>
-            <w:tcW w:w="1045" w:type="dxa"/>
-            <w:tcBorders>
-              <w:top w:val="single" w:sz="6" w:space="0" w:color="FFFFFF" w:themeColor="background1"/>
-              <w:left w:val="single" w:sz="6" w:space="0" w:color="FFFFFF" w:themeColor="background1"/>
-              <w:bottom w:val="single" w:sz="6" w:space="0" w:color="FFFFFF" w:themeColor="background1"/>
-              <w:right w:val="single" w:sz="6" w:space="0" w:color="FFFFFF" w:themeColor="background1"/>
-            </w:tcBorders>
-            <w:shd w:val="clear" w:color="auto" w:fill="E8E7EC"/>
-            <w:hideMark/>
-          </w:tcPr>
-          <w:p>
-            <w:pPr>
-              <w:jc w:val="both"/>
-              <w:rPr>
-                <w:rFonts w:cs="Arial"/>
-                <w:color w:val="000000"/>
-                <w:szCs w:val="12"/>
-              </w:rPr>
-            </w:pPr>
-            <w:r>
-              <w:rPr>
-                <w:rFonts w:cs="Arial"/>
-                <w:color w:val="000000"/>
-                <w:szCs w:val="12"/>
-              </w:rPr>
-              <w:t>NM_006818.3</w:t>
-            </w:r>
-          </w:p>
-        </w:tc>
-        <w:tc>
-          <w:tcPr>
-            <w:tcW w:w="658" w:type="dxa"/>
-            <w:tcBorders>
-              <w:top w:val="single" w:sz="6" w:space="0" w:color="FFFFFF" w:themeColor="background1"/>
-              <w:left w:val="single" w:sz="6" w:space="0" w:color="FFFFFF" w:themeColor="background1"/>
-              <w:bottom w:val="single" w:sz="6" w:space="0" w:color="FFFFFF" w:themeColor="background1"/>
-              <w:right w:val="single" w:sz="6" w:space="0" w:color="FFFFFF" w:themeColor="background1"/>
-            </w:tcBorders>
-            <w:shd w:val="clear" w:color="auto" w:fill="E8E7EC"/>
-            <w:hideMark/>
-          </w:tcPr>
-          <w:p>
-            <w:pPr>
-              <w:jc w:val="both"/>
-              <w:rPr>
-                <w:rFonts w:cs="Arial"/>
-                <w:color w:val="000000"/>
-                <w:szCs w:val="12"/>
-              </w:rPr>
-            </w:pPr>
-            <w:r>
-              <w:rPr>
-                <w:rStyle w:val="normaltextrun"/>
-                <w:rFonts w:cs="Arial"/>
-                <w:szCs w:val="12"/>
-                <w:lang w:val="en-GB"/>
-              </w:rPr>
-              <w:t>NUP98</w:t>
-            </w:r>
-          </w:p>
-        </w:tc>
-        <w:tc>
-          <w:tcPr>
-            <w:tcW w:w="1115" w:type="dxa"/>
-            <w:tcBorders>
-              <w:top w:val="single" w:sz="6" w:space="0" w:color="FFFFFF" w:themeColor="background1"/>
-              <w:left w:val="single" w:sz="6" w:space="0" w:color="FFFFFF" w:themeColor="background1"/>
-              <w:bottom w:val="single" w:sz="6" w:space="0" w:color="FFFFFF" w:themeColor="background1"/>
-              <w:right w:val="single" w:sz="6" w:space="0" w:color="FFFFFF" w:themeColor="background1"/>
-            </w:tcBorders>
-            <w:shd w:val="clear" w:color="auto" w:fill="E8E7EC"/>
-            <w:hideMark/>
-          </w:tcPr>
-          <w:p>
-            <w:pPr>
-              <w:jc w:val="both"/>
-              <w:rPr>
-                <w:rFonts w:cs="Arial"/>
-                <w:color w:val="000000"/>
-                <w:szCs w:val="12"/>
-              </w:rPr>
-            </w:pPr>
-            <w:r>
-              <w:rPr>
-                <w:rFonts w:cs="Arial"/>
-                <w:color w:val="000000"/>
-                <w:szCs w:val="12"/>
-              </w:rPr>
-              <w:t>NM_016320.4</w:t>
-            </w:r>
-          </w:p>
-        </w:tc>
-        <w:tc>
-          <w:tcPr>
-            <w:tcW w:w="777" w:type="dxa"/>
-            <w:tcBorders>
-              <w:top w:val="single" w:sz="6" w:space="0" w:color="FFFFFF" w:themeColor="background1"/>
-              <w:left w:val="single" w:sz="6" w:space="0" w:color="FFFFFF" w:themeColor="background1"/>
-              <w:bottom w:val="single" w:sz="6" w:space="0" w:color="FFFFFF" w:themeColor="background1"/>
-              <w:right w:val="single" w:sz="6" w:space="0" w:color="FFFFFF" w:themeColor="background1"/>
-            </w:tcBorders>
-            <w:shd w:val="clear" w:color="auto" w:fill="E8E7EC"/>
-            <w:hideMark/>
-          </w:tcPr>
-          <w:p>
-            <w:pPr>
-              <w:jc w:val="both"/>
-              <w:rPr>
-                <w:rFonts w:cs="Arial"/>
-                <w:color w:val="000000"/>
-                <w:szCs w:val="12"/>
-              </w:rPr>
-            </w:pPr>
-            <w:r>
-              <w:rPr>
-                <w:rStyle w:val="normaltextrun"/>
-                <w:rFonts w:cs="Arial"/>
-                <w:szCs w:val="12"/>
-                <w:lang w:val="en-GB"/>
-              </w:rPr>
-              <w:t>RARG</w:t>
-            </w:r>
-          </w:p>
-        </w:tc>
-        <w:tc>
-          <w:tcPr>
-            <w:tcW w:w="1072" w:type="dxa"/>
-            <w:tcBorders>
-              <w:top w:val="single" w:sz="6" w:space="0" w:color="FFFFFF" w:themeColor="background1"/>
-              <w:left w:val="single" w:sz="6" w:space="0" w:color="FFFFFF" w:themeColor="background1"/>
-              <w:bottom w:val="single" w:sz="6" w:space="0" w:color="FFFFFF" w:themeColor="background1"/>
-              <w:right w:val="single" w:sz="6" w:space="0" w:color="FFFFFF" w:themeColor="background1"/>
-            </w:tcBorders>
-            <w:shd w:val="clear" w:color="auto" w:fill="E8E7EC"/>
-            <w:hideMark/>
-          </w:tcPr>
-          <w:p>
-            <w:pPr>
-              <w:jc w:val="both"/>
-              <w:rPr>
-                <w:rFonts w:cs="Arial"/>
-                <w:color w:val="000000"/>
-                <w:szCs w:val="12"/>
-              </w:rPr>
-            </w:pPr>
-            <w:r>
-              <w:rPr>
-                <w:rFonts w:cs="Arial"/>
-                <w:color w:val="000000"/>
-                <w:szCs w:val="12"/>
-              </w:rPr>
-              <w:t>NM_000966.5</w:t>
-            </w:r>
-          </w:p>
-        </w:tc>
-        <w:tc>
-          <w:tcPr>
-            <w:tcW w:w="792" w:type="dxa"/>
-            <w:tcBorders>
-              <w:top w:val="single" w:sz="6" w:space="0" w:color="FFFFFF" w:themeColor="background1"/>
-              <w:left w:val="single" w:sz="6" w:space="0" w:color="FFFFFF" w:themeColor="background1"/>
-              <w:bottom w:val="single" w:sz="6" w:space="0" w:color="FFFFFF" w:themeColor="background1"/>
-              <w:right w:val="single" w:sz="6" w:space="0" w:color="FFFFFF" w:themeColor="background1"/>
-            </w:tcBorders>
-            <w:shd w:val="clear" w:color="auto" w:fill="E8E7EC"/>
-          </w:tcPr>
-          <w:p>
-            <w:pPr>
-              <w:jc w:val="both"/>
-              <w:rPr>
-                <w:rFonts w:cs="Arial"/>
-                <w:color w:val="000000"/>
-                <w:szCs w:val="12"/>
-              </w:rPr>
-            </w:pPr>
-          </w:p>
-        </w:tc>
-        <w:tc>
-          <w:tcPr>
-            <w:tcW w:w="1045" w:type="dxa"/>
-            <w:tcBorders>
-              <w:top w:val="single" w:sz="6" w:space="0" w:color="FFFFFF" w:themeColor="background1"/>
-              <w:left w:val="single" w:sz="6" w:space="0" w:color="FFFFFF" w:themeColor="background1"/>
-              <w:bottom w:val="single" w:sz="6" w:space="0" w:color="FFFFFF" w:themeColor="background1"/>
-              <w:right w:val="single" w:sz="6" w:space="0" w:color="FFFFFF" w:themeColor="background1"/>
-            </w:tcBorders>
-            <w:shd w:val="clear" w:color="auto" w:fill="E8E7EC"/>
-          </w:tcPr>
-          <w:p>
-            <w:pPr>
-              <w:jc w:val="both"/>
-              <w:rPr>
-                <w:rFonts w:cs="Arial"/>
-                <w:color w:val="000000"/>
-                <w:szCs w:val="12"/>
-              </w:rPr>
-            </w:pPr>
+            <w:tcW w:w="451" w:type="pct"/>
+            <w:tcBorders>
+              <w:top w:val="nil"/>
+              <w:left w:val="nil"/>
+              <w:bottom w:val="single" w:sz="8" w:space="0" w:color="FFFFFF"/>
+              <w:right w:val="single" w:sz="8" w:space="0" w:color="FFFFFF"/>
+            </w:tcBorders>
+            <w:shd w:val="clear" w:color="auto" w:fill="E8E7EC"/>
+            <w:tcMar>
+              <w:top w:w="0" w:type="dxa"/>
+              <w:left w:w="45" w:type="dxa"/>
+              <w:bottom w:w="0" w:type="dxa"/>
+              <w:right w:w="45" w:type="dxa"/>
+            </w:tcMar>
+            <w:hideMark/>
+          </w:tcPr>
+          <w:p>
+            <w:pPr>
+              <w:rPr>
+                <w:rFonts w:eastAsia="Times New Roman" w:cs="Arial"/>
+                <w:szCs w:val="12"/>
+              </w:rPr>
+            </w:pPr>
+            <w:r>
+              <w:rPr>
+                <w:rFonts w:eastAsia="Times New Roman" w:cs="Arial"/>
+                <w:color w:val="000000"/>
+                <w:szCs w:val="12"/>
+              </w:rPr>
+              <w:t>NM_133476.4</w:t>
+            </w:r>
           </w:p>
         </w:tc>
       </w:tr>
@@ -6816,7 +6935,7 @@
           <w:sz w:val="18"/>
           <w:szCs w:val="18"/>
         </w:rPr>
-        <w:t>9-May-2024</w:t>
+        <w:t>10-May-2024</w:t>
       </w:r>
       <w:r>
         <w:rPr>
@@ -7924,7 +8043,7 @@
                                   </pic:cNvPicPr>
                                 </pic:nvPicPr>
                                 <pic:blipFill>
-                                  <a:blip r:embed="rId2">
+                                  <a:blip r:embed="rId3">
                                     <a:extLst>
                                       <a:ext uri="{28A0092B-C50C-407E-A947-70E740481C1C}">
                                         <a14:useLocalDpi xmlns:a14="http://schemas.microsoft.com/office/drawing/2010/main" val="0"/>
@@ -8075,7 +8194,7 @@
                   </pic:cNvPicPr>
                 </pic:nvPicPr>
                 <pic:blipFill>
-                  <a:blip r:embed="rId3">
+                  <a:blip r:embed="rId4">
                     <a:extLst>
                       <a:ext uri="{28A0092B-C50C-407E-A947-70E740481C1C}">
                         <a14:useLocalDpi xmlns:a14="http://schemas.microsoft.com/office/drawing/2010/main" val="0"/>
@@ -10948,6 +11067,10 @@
 </file>
 
 <file path=customXml/item1.xml><?xml version="1.0" encoding="utf-8"?>
+<b:Sources xmlns:b="http://schemas.openxmlformats.org/officeDocument/2006/bibliography" xmlns="http://schemas.openxmlformats.org/officeDocument/2006/bibliography" SelectedStyle="/APA.XSL" StyleName="APA"/>
+</file>
+
+<file path=customXml/item2.xml><?xml version="1.0" encoding="utf-8"?>
 <p:properties xmlns:p="http://schemas.microsoft.com/office/2006/metadata/properties" xmlns:xsi="http://www.w3.org/2001/XMLSchema-instance" xmlns:pc="http://schemas.microsoft.com/office/infopath/2007/PartnerControls">
   <documentManagement>
     <DocumentType xmlns="c44ab56d-57f8-4a14-86db-a39667906be8" xsi:nil="true"/>
@@ -11010,11 +11133,16 @@
 </p:properties>
 </file>
 
-<file path=customXml/item2.xml><?xml version="1.0" encoding="utf-8"?>
-<b:Sources xmlns:b="http://schemas.openxmlformats.org/officeDocument/2006/bibliography" xmlns="http://schemas.openxmlformats.org/officeDocument/2006/bibliography" SelectedStyle="/APA.XSL" StyleName="APA"/>
+<file path=customXml/item3.xml><?xml version="1.0" encoding="utf-8"?>
+<?mso-contentType ?>
+<FormTemplates xmlns="http://schemas.microsoft.com/sharepoint/v3/contenttype/forms">
+  <Display>DocumentLibraryForm</Display>
+  <Edit>DocumentLibraryForm</Edit>
+  <New>DocumentLibraryForm</New>
+</FormTemplates>
 </file>
 
-<file path=customXml/item3.xml><?xml version="1.0" encoding="utf-8"?>
+<file path=customXml/item4.xml><?xml version="1.0" encoding="utf-8"?>
 <ct:contentTypeSchema xmlns:ct="http://schemas.microsoft.com/office/2006/metadata/contentType" xmlns:ma="http://schemas.microsoft.com/office/2006/metadata/properties/metaAttributes" ct:_="" ma:_="" ma:contentTypeName="Document" ma:contentTypeID="0x010100451F1F8C0772B440BA84570C3C4286EA" ma:contentTypeVersion="29" ma:contentTypeDescription="Create a new document." ma:contentTypeScope="" ma:versionID="b3bcf93054b5d0678557845ec3dd46dd">
   <xsd:schema xmlns:xsd="http://www.w3.org/2001/XMLSchema" xmlns:xs="http://www.w3.org/2001/XMLSchema" xmlns:p="http://schemas.microsoft.com/office/2006/metadata/properties" xmlns:ns2="c44ab56d-57f8-4a14-86db-a39667906be8" xmlns:ns3="bbb6251c-984c-4fcb-9547-f40f6d5e63ff" targetNamespace="http://schemas.microsoft.com/office/2006/metadata/properties" ma:root="true" ma:fieldsID="676e0b85b827ae08faaea4d501add0a1" ns2:_="" ns3:_="">
     <xsd:import namespace="c44ab56d-57f8-4a14-86db-a39667906be8"/>
@@ -11303,16 +11431,15 @@
 </ct:contentTypeSchema>
 </file>
 
-<file path=customXml/item4.xml><?xml version="1.0" encoding="utf-8"?>
-<?mso-contentType ?>
-<FormTemplates xmlns="http://schemas.microsoft.com/sharepoint/v3/contenttype/forms">
-  <Display>DocumentLibraryForm</Display>
-  <Edit>DocumentLibraryForm</Edit>
-  <New>DocumentLibraryForm</New>
-</FormTemplates>
+<file path=customXml/itemProps1.xml><?xml version="1.0" encoding="utf-8"?>
+<ds:datastoreItem xmlns:ds="http://schemas.openxmlformats.org/officeDocument/2006/customXml" ds:itemID="{26D5C10E-B307-4C5D-9688-97D0BFDD05DA}">
+  <ds:schemaRefs>
+    <ds:schemaRef ds:uri="http://schemas.openxmlformats.org/officeDocument/2006/bibliography"/>
+  </ds:schemaRefs>
+</ds:datastoreItem>
 </file>
 
-<file path=customXml/itemProps1.xml><?xml version="1.0" encoding="utf-8"?>
+<file path=customXml/itemProps2.xml><?xml version="1.0" encoding="utf-8"?>
 <ds:datastoreItem xmlns:ds="http://schemas.openxmlformats.org/officeDocument/2006/customXml" ds:itemID="{DF42F906-2EE0-49DA-8EB5-5374FDE5685D}">
   <ds:schemaRefs>
     <ds:schemaRef ds:uri="http://schemas.microsoft.com/office/2006/metadata/properties"/>
@@ -11323,15 +11450,15 @@
 </ds:datastoreItem>
 </file>
 
-<file path=customXml/itemProps2.xml><?xml version="1.0" encoding="utf-8"?>
-<ds:datastoreItem xmlns:ds="http://schemas.openxmlformats.org/officeDocument/2006/customXml" ds:itemID="{26D5C10E-B307-4C5D-9688-97D0BFDD05DA}">
+<file path=customXml/itemProps3.xml><?xml version="1.0" encoding="utf-8"?>
+<ds:datastoreItem xmlns:ds="http://schemas.openxmlformats.org/officeDocument/2006/customXml" ds:itemID="{B729D0C8-9D2D-4AC6-87FF-19DE299FC5DF}">
   <ds:schemaRefs>
-    <ds:schemaRef ds:uri="http://schemas.openxmlformats.org/officeDocument/2006/bibliography"/>
+    <ds:schemaRef ds:uri="http://schemas.microsoft.com/sharepoint/v3/contenttype/forms"/>
   </ds:schemaRefs>
 </ds:datastoreItem>
 </file>
 
-<file path=customXml/itemProps3.xml><?xml version="1.0" encoding="utf-8"?>
+<file path=customXml/itemProps4.xml><?xml version="1.0" encoding="utf-8"?>
 <ds:datastoreItem xmlns:ds="http://schemas.openxmlformats.org/officeDocument/2006/customXml" ds:itemID="{4FE0F171-D1F5-4E71-A31D-175DA54264F3}">
   <ds:schemaRefs>
     <ds:schemaRef ds:uri="http://schemas.microsoft.com/office/2006/metadata/contentType"/>
@@ -11348,12 +11475,4 @@
     <ds:schemaRef ds:uri="http://schemas.microsoft.com/internal/obd"/>
   </ds:schemaRefs>
 </ds:datastoreItem>
-</file>
-
-<file path=customXml/itemProps4.xml><?xml version="1.0" encoding="utf-8"?>
-<ds:datastoreItem xmlns:ds="http://schemas.openxmlformats.org/officeDocument/2006/customXml" ds:itemID="{B729D0C8-9D2D-4AC6-87FF-19DE299FC5DF}">
-  <ds:schemaRefs>
-    <ds:schemaRef ds:uri="http://schemas.microsoft.com/sharepoint/v3/contenttype/forms"/>
-  </ds:schemaRefs>
-</ds:datastoreItem>
 </file>
--- a/inst/templates/RNA_v1_VAR.docx
+++ b/inst/templates/RNA_v1_VAR.docx
@@ -1172,7 +1172,43 @@
           <w:sz w:val="16"/>
           <w:szCs w:val="16"/>
         </w:rPr>
-        <w:t xml:space="preserve">In addition, where multiple fusion transcripts are detected for a single gene fusion, only the major transcript (i.e. the transcript with the greatest number of supporting reads) is reported. Fusion transcripts arising from reciprocal gene fusions on the partner derivative chromosome are generally not reported in addition to the primary (i.e. clinically significant) gene fusion. </w:t>
+        <w:t>In addition, where multiple fusion transcripts are detected for a single gene fusion, only the major transcript (</w:t>
+      </w:r>
+      <w:proofErr w:type="gramStart"/>
+      <w:r>
+        <w:rPr>
+          <w:rFonts w:cs="Arial"/>
+          <w:sz w:val="16"/>
+          <w:szCs w:val="16"/>
+        </w:rPr>
+        <w:t>i.e.</w:t>
+      </w:r>
+      <w:proofErr w:type="gramEnd"/>
+      <w:r>
+        <w:rPr>
+          <w:rFonts w:cs="Arial"/>
+          <w:sz w:val="16"/>
+          <w:szCs w:val="16"/>
+        </w:rPr>
+        <w:t xml:space="preserve"> the transcript with the greatest number of supporting reads) is reported. Fusion transcripts arising from reciprocal gene fusions on the partner derivative chromosome are generally not reported in addition to the primary (</w:t>
+      </w:r>
+      <w:proofErr w:type="gramStart"/>
+      <w:r>
+        <w:rPr>
+          <w:rFonts w:cs="Arial"/>
+          <w:sz w:val="16"/>
+          <w:szCs w:val="16"/>
+        </w:rPr>
+        <w:t>i.e.</w:t>
+      </w:r>
+      <w:proofErr w:type="gramEnd"/>
+      <w:r>
+        <w:rPr>
+          <w:rFonts w:cs="Arial"/>
+          <w:sz w:val="16"/>
+          <w:szCs w:val="16"/>
+        </w:rPr>
+        <w:t xml:space="preserve"> clinically significant) gene fusion. </w:t>
       </w:r>
       <w:r>
         <w:rPr>
@@ -1301,7 +1337,25 @@
           <w:sz w:val="16"/>
           <w:szCs w:val="18"/>
         </w:rPr>
-        <w:t xml:space="preserve">If the variant is not categorised into any of the above categories it is assigned </w:t>
+        <w:t xml:space="preserve">If the variant is not categorised into any of the above </w:t>
+      </w:r>
+      <w:proofErr w:type="gramStart"/>
+      <w:r>
+        <w:rPr>
+          <w:rFonts w:cs="Arial"/>
+          <w:sz w:val="16"/>
+          <w:szCs w:val="18"/>
+        </w:rPr>
+        <w:t>categories</w:t>
+      </w:r>
+      <w:proofErr w:type="gramEnd"/>
+      <w:r>
+        <w:rPr>
+          <w:rFonts w:cs="Arial"/>
+          <w:sz w:val="16"/>
+          <w:szCs w:val="18"/>
+        </w:rPr>
+        <w:t xml:space="preserve"> it is assigned </w:t>
       </w:r>
       <w:r>
         <w:rPr>
@@ -1512,8 +1566,8 @@
       </w:tblPr>
       <w:tblGrid>
         <w:gridCol w:w="644"/>
-        <w:gridCol w:w="1157"/>
-        <w:gridCol w:w="506"/>
+        <w:gridCol w:w="1156"/>
+        <w:gridCol w:w="507"/>
         <w:gridCol w:w="1156"/>
         <w:gridCol w:w="578"/>
         <w:gridCol w:w="1156"/>
@@ -1562,20 +1616,45 @@
               </w:rPr>
             </w:pPr>
             <w:r>
-              <w:rPr>
-                <w:rFonts w:cs="Arial"/>
+              <w:t>Gene</w:t>
+            </w:r>
+          </w:p>
+        </w:tc>
+        <w:tc>
+          <w:tcPr>
+            <w:tcW w:w="568" w:type="pct"/>
+            <w:tcBorders>
+              <w:top w:val="single" w:sz="24" w:space="0" w:color="FFFFFF"/>
+              <w:left w:val="nil"/>
+              <w:bottom w:val="single" w:sz="8" w:space="0" w:color="FFFFFF"/>
+              <w:right w:val="single" w:sz="8" w:space="0" w:color="FFFFFF"/>
+            </w:tcBorders>
+            <w:shd w:val="clear" w:color="auto" w:fill="411E75"/>
+            <w:tcMar>
+              <w:top w:w="0" w:type="dxa"/>
+              <w:left w:w="45" w:type="dxa"/>
+              <w:bottom w:w="0" w:type="dxa"/>
+              <w:right w:w="45" w:type="dxa"/>
+            </w:tcMar>
+            <w:hideMark/>
+          </w:tcPr>
+          <w:p>
+            <w:pPr>
+              <w:rPr>
+                <w:rFonts w:eastAsia="Times New Roman" w:cs="Arial"/>
                 <w:b/>
                 <w:bCs/>
-                <w:color w:val="FFFFFF"/>
-                <w:szCs w:val="12"/>
-              </w:rPr>
-              <w:t>Gene</w:t>
-            </w:r>
-          </w:p>
-        </w:tc>
-        <w:tc>
-          <w:tcPr>
-            <w:tcW w:w="568" w:type="pct"/>
+                <w:szCs w:val="12"/>
+              </w:rPr>
+            </w:pPr>
+            <w:r>
+              <w:t>Preferred Transcript</w:t>
+            </w:r>
+          </w:p>
+        </w:tc>
+        <w:tc>
+          <w:tcPr>
+            <w:tcW w:w="249" w:type="pct"/>
             <w:tcBorders>
               <w:top w:val="single" w:sz="24" w:space="0" w:color="FFFFFF"/>
               <w:left w:val="nil"/>
@@ -1601,20 +1680,45 @@
               </w:rPr>
             </w:pPr>
             <w:r>
+              <w:t>Gene</w:t>
+            </w:r>
+          </w:p>
+        </w:tc>
+        <w:tc>
+          <w:tcPr>
+            <w:tcW w:w="568" w:type="pct"/>
+            <w:tcBorders>
+              <w:top w:val="single" w:sz="24" w:space="0" w:color="FFFFFF"/>
+              <w:left w:val="nil"/>
+              <w:bottom w:val="single" w:sz="8" w:space="0" w:color="FFFFFF"/>
+              <w:right w:val="single" w:sz="8" w:space="0" w:color="FFFFFF"/>
+            </w:tcBorders>
+            <w:shd w:val="clear" w:color="auto" w:fill="411E75"/>
+            <w:tcMar>
+              <w:top w:w="0" w:type="dxa"/>
+              <w:left w:w="45" w:type="dxa"/>
+              <w:bottom w:w="0" w:type="dxa"/>
+              <w:right w:w="45" w:type="dxa"/>
+            </w:tcMar>
+            <w:hideMark/>
+          </w:tcPr>
+          <w:p>
+            <w:pPr>
               <w:rPr>
                 <w:rFonts w:eastAsia="Times New Roman" w:cs="Arial"/>
                 <w:b/>
                 <w:bCs/>
-                <w:color w:val="FFFFFF"/>
-                <w:szCs w:val="12"/>
-              </w:rPr>
+                <w:szCs w:val="12"/>
+              </w:rPr>
+            </w:pPr>
+            <w:r>
               <w:t>Preferred Transcript</w:t>
             </w:r>
           </w:p>
         </w:tc>
         <w:tc>
           <w:tcPr>
-            <w:tcW w:w="248" w:type="pct"/>
+            <w:tcW w:w="284" w:type="pct"/>
             <w:tcBorders>
               <w:top w:val="single" w:sz="24" w:space="0" w:color="FFFFFF"/>
               <w:left w:val="nil"/>
@@ -1640,20 +1744,45 @@
               </w:rPr>
             </w:pPr>
             <w:r>
+              <w:t>Gene</w:t>
+            </w:r>
+          </w:p>
+        </w:tc>
+        <w:tc>
+          <w:tcPr>
+            <w:tcW w:w="568" w:type="pct"/>
+            <w:tcBorders>
+              <w:top w:val="single" w:sz="24" w:space="0" w:color="FFFFFF"/>
+              <w:left w:val="nil"/>
+              <w:bottom w:val="single" w:sz="8" w:space="0" w:color="FFFFFF"/>
+              <w:right w:val="single" w:sz="8" w:space="0" w:color="FFFFFF"/>
+            </w:tcBorders>
+            <w:shd w:val="clear" w:color="auto" w:fill="411E75"/>
+            <w:tcMar>
+              <w:top w:w="0" w:type="dxa"/>
+              <w:left w:w="45" w:type="dxa"/>
+              <w:bottom w:w="0" w:type="dxa"/>
+              <w:right w:w="45" w:type="dxa"/>
+            </w:tcMar>
+            <w:hideMark/>
+          </w:tcPr>
+          <w:p>
+            <w:pPr>
               <w:rPr>
                 <w:rFonts w:eastAsia="Times New Roman" w:cs="Arial"/>
                 <w:b/>
                 <w:bCs/>
-                <w:color w:val="FFFFFF"/>
-                <w:szCs w:val="12"/>
-              </w:rPr>
-              <w:t>Gene</w:t>
-            </w:r>
-          </w:p>
-        </w:tc>
-        <w:tc>
-          <w:tcPr>
-            <w:tcW w:w="568" w:type="pct"/>
+                <w:szCs w:val="12"/>
+              </w:rPr>
+            </w:pPr>
+            <w:r>
+              <w:t>Preferred Transcript</w:t>
+            </w:r>
+          </w:p>
+        </w:tc>
+        <w:tc>
+          <w:tcPr>
+            <w:tcW w:w="283" w:type="pct"/>
             <w:tcBorders>
               <w:top w:val="single" w:sz="24" w:space="0" w:color="FFFFFF"/>
               <w:left w:val="nil"/>
@@ -1679,20 +1808,45 @@
               </w:rPr>
             </w:pPr>
             <w:r>
+              <w:t>Gene</w:t>
+            </w:r>
+          </w:p>
+        </w:tc>
+        <w:tc>
+          <w:tcPr>
+            <w:tcW w:w="568" w:type="pct"/>
+            <w:tcBorders>
+              <w:top w:val="single" w:sz="24" w:space="0" w:color="FFFFFF"/>
+              <w:left w:val="nil"/>
+              <w:bottom w:val="single" w:sz="8" w:space="0" w:color="FFFFFF"/>
+              <w:right w:val="single" w:sz="8" w:space="0" w:color="FFFFFF"/>
+            </w:tcBorders>
+            <w:shd w:val="clear" w:color="auto" w:fill="411E75"/>
+            <w:tcMar>
+              <w:top w:w="0" w:type="dxa"/>
+              <w:left w:w="45" w:type="dxa"/>
+              <w:bottom w:w="0" w:type="dxa"/>
+              <w:right w:w="45" w:type="dxa"/>
+            </w:tcMar>
+            <w:hideMark/>
+          </w:tcPr>
+          <w:p>
+            <w:pPr>
               <w:rPr>
                 <w:rFonts w:eastAsia="Times New Roman" w:cs="Arial"/>
                 <w:b/>
                 <w:bCs/>
-                <w:color w:val="FFFFFF"/>
-                <w:szCs w:val="12"/>
-              </w:rPr>
+                <w:szCs w:val="12"/>
+              </w:rPr>
+            </w:pPr>
+            <w:r>
               <w:t>Preferred Transcript</w:t>
             </w:r>
           </w:p>
         </w:tc>
         <w:tc>
           <w:tcPr>
-            <w:tcW w:w="284" w:type="pct"/>
+            <w:tcW w:w="364" w:type="pct"/>
             <w:tcBorders>
               <w:top w:val="single" w:sz="24" w:space="0" w:color="FFFFFF"/>
               <w:left w:val="nil"/>
@@ -1718,20 +1872,45 @@
               </w:rPr>
             </w:pPr>
             <w:r>
+              <w:t xml:space="preserve">Gene </w:t>
+            </w:r>
+          </w:p>
+        </w:tc>
+        <w:tc>
+          <w:tcPr>
+            <w:tcW w:w="451" w:type="pct"/>
+            <w:tcBorders>
+              <w:top w:val="single" w:sz="24" w:space="0" w:color="FFFFFF"/>
+              <w:left w:val="nil"/>
+              <w:bottom w:val="single" w:sz="8" w:space="0" w:color="FFFFFF"/>
+              <w:right w:val="single" w:sz="8" w:space="0" w:color="FFFFFF"/>
+            </w:tcBorders>
+            <w:shd w:val="clear" w:color="auto" w:fill="411E75"/>
+            <w:tcMar>
+              <w:top w:w="0" w:type="dxa"/>
+              <w:left w:w="45" w:type="dxa"/>
+              <w:bottom w:w="0" w:type="dxa"/>
+              <w:right w:w="45" w:type="dxa"/>
+            </w:tcMar>
+            <w:hideMark/>
+          </w:tcPr>
+          <w:p>
+            <w:pPr>
               <w:rPr>
                 <w:rFonts w:eastAsia="Times New Roman" w:cs="Arial"/>
                 <w:b/>
                 <w:bCs/>
-                <w:color w:val="FFFFFF"/>
-                <w:szCs w:val="12"/>
-              </w:rPr>
-              <w:t>Gene</w:t>
-            </w:r>
-          </w:p>
-        </w:tc>
-        <w:tc>
-          <w:tcPr>
-            <w:tcW w:w="568" w:type="pct"/>
+                <w:szCs w:val="12"/>
+              </w:rPr>
+            </w:pPr>
+            <w:r>
+              <w:t>Preferred Transcript</w:t>
+            </w:r>
+          </w:p>
+        </w:tc>
+        <w:tc>
+          <w:tcPr>
+            <w:tcW w:w="330" w:type="pct"/>
             <w:tcBorders>
               <w:top w:val="single" w:sz="24" w:space="0" w:color="FFFFFF"/>
               <w:left w:val="nil"/>
@@ -1757,247 +1936,38 @@
               </w:rPr>
             </w:pPr>
             <w:r>
+              <w:t xml:space="preserve">Gene </w:t>
+            </w:r>
+          </w:p>
+        </w:tc>
+        <w:tc>
+          <w:tcPr>
+            <w:tcW w:w="451" w:type="pct"/>
+            <w:tcBorders>
+              <w:top w:val="single" w:sz="24" w:space="0" w:color="FFFFFF"/>
+              <w:left w:val="nil"/>
+              <w:bottom w:val="single" w:sz="8" w:space="0" w:color="FFFFFF"/>
+              <w:right w:val="single" w:sz="8" w:space="0" w:color="FFFFFF"/>
+            </w:tcBorders>
+            <w:shd w:val="clear" w:color="auto" w:fill="411E75"/>
+            <w:tcMar>
+              <w:top w:w="0" w:type="dxa"/>
+              <w:left w:w="45" w:type="dxa"/>
+              <w:bottom w:w="0" w:type="dxa"/>
+              <w:right w:w="45" w:type="dxa"/>
+            </w:tcMar>
+            <w:hideMark/>
+          </w:tcPr>
+          <w:p>
+            <w:pPr>
               <w:rPr>
                 <w:rFonts w:eastAsia="Times New Roman" w:cs="Arial"/>
                 <w:b/>
                 <w:bCs/>
-                <w:color w:val="FFFFFF"/>
-                <w:szCs w:val="12"/>
-              </w:rPr>
-              <w:t>Preferred Transcript</w:t>
-            </w:r>
-          </w:p>
-        </w:tc>
-        <w:tc>
-          <w:tcPr>
-            <w:tcW w:w="283" w:type="pct"/>
-            <w:tcBorders>
-              <w:top w:val="single" w:sz="24" w:space="0" w:color="FFFFFF"/>
-              <w:left w:val="nil"/>
-              <w:bottom w:val="single" w:sz="8" w:space="0" w:color="FFFFFF"/>
-              <w:right w:val="single" w:sz="8" w:space="0" w:color="FFFFFF"/>
-            </w:tcBorders>
-            <w:shd w:val="clear" w:color="auto" w:fill="411E75"/>
-            <w:tcMar>
-              <w:top w:w="0" w:type="dxa"/>
-              <w:left w:w="45" w:type="dxa"/>
-              <w:bottom w:w="0" w:type="dxa"/>
-              <w:right w:w="45" w:type="dxa"/>
-            </w:tcMar>
-            <w:hideMark/>
-          </w:tcPr>
-          <w:p>
-            <w:pPr>
-              <w:rPr>
-                <w:rFonts w:eastAsia="Times New Roman" w:cs="Arial"/>
-                <w:b/>
-                <w:bCs/>
-                <w:szCs w:val="12"/>
-              </w:rPr>
-            </w:pPr>
-            <w:r>
-              <w:rPr>
-                <w:rFonts w:eastAsia="Times New Roman" w:cs="Arial"/>
-                <w:b/>
-                <w:bCs/>
-                <w:color w:val="FFFFFF"/>
-                <w:szCs w:val="12"/>
-              </w:rPr>
-              <w:t>Gene</w:t>
-            </w:r>
-          </w:p>
-        </w:tc>
-        <w:tc>
-          <w:tcPr>
-            <w:tcW w:w="568" w:type="pct"/>
-            <w:tcBorders>
-              <w:top w:val="single" w:sz="24" w:space="0" w:color="FFFFFF"/>
-              <w:left w:val="nil"/>
-              <w:bottom w:val="single" w:sz="8" w:space="0" w:color="FFFFFF"/>
-              <w:right w:val="single" w:sz="8" w:space="0" w:color="FFFFFF"/>
-            </w:tcBorders>
-            <w:shd w:val="clear" w:color="auto" w:fill="411E75"/>
-            <w:tcMar>
-              <w:top w:w="0" w:type="dxa"/>
-              <w:left w:w="45" w:type="dxa"/>
-              <w:bottom w:w="0" w:type="dxa"/>
-              <w:right w:w="45" w:type="dxa"/>
-            </w:tcMar>
-            <w:hideMark/>
-          </w:tcPr>
-          <w:p>
-            <w:pPr>
-              <w:rPr>
-                <w:rFonts w:eastAsia="Times New Roman" w:cs="Arial"/>
-                <w:b/>
-                <w:bCs/>
-                <w:szCs w:val="12"/>
-              </w:rPr>
-            </w:pPr>
-            <w:r>
-              <w:rPr>
-                <w:rFonts w:eastAsia="Times New Roman" w:cs="Arial"/>
-                <w:b/>
-                <w:bCs/>
-                <w:color w:val="FFFFFF"/>
-                <w:szCs w:val="12"/>
-              </w:rPr>
-              <w:t>Preferred Transcript</w:t>
-            </w:r>
-          </w:p>
-        </w:tc>
-        <w:tc>
-          <w:tcPr>
-            <w:tcW w:w="364" w:type="pct"/>
-            <w:tcBorders>
-              <w:top w:val="single" w:sz="24" w:space="0" w:color="FFFFFF"/>
-              <w:left w:val="nil"/>
-              <w:bottom w:val="single" w:sz="8" w:space="0" w:color="FFFFFF"/>
-              <w:right w:val="single" w:sz="8" w:space="0" w:color="FFFFFF"/>
-            </w:tcBorders>
-            <w:shd w:val="clear" w:color="auto" w:fill="411E75"/>
-            <w:tcMar>
-              <w:top w:w="0" w:type="dxa"/>
-              <w:left w:w="45" w:type="dxa"/>
-              <w:bottom w:w="0" w:type="dxa"/>
-              <w:right w:w="45" w:type="dxa"/>
-            </w:tcMar>
-            <w:hideMark/>
-          </w:tcPr>
-          <w:p>
-            <w:pPr>
-              <w:rPr>
-                <w:rFonts w:eastAsia="Times New Roman" w:cs="Arial"/>
-                <w:b/>
-                <w:bCs/>
-                <w:szCs w:val="12"/>
-              </w:rPr>
-            </w:pPr>
-            <w:r>
-              <w:rPr>
-                <w:rFonts w:eastAsia="Times New Roman" w:cs="Arial"/>
-                <w:b/>
-                <w:bCs/>
-                <w:color w:val="FFFFFF"/>
-                <w:szCs w:val="12"/>
-              </w:rPr>
-              <w:t xml:space="preserve">Gene </w:t>
-            </w:r>
-          </w:p>
-        </w:tc>
-        <w:tc>
-          <w:tcPr>
-            <w:tcW w:w="451" w:type="pct"/>
-            <w:tcBorders>
-              <w:top w:val="single" w:sz="24" w:space="0" w:color="FFFFFF"/>
-              <w:left w:val="nil"/>
-              <w:bottom w:val="single" w:sz="8" w:space="0" w:color="FFFFFF"/>
-              <w:right w:val="single" w:sz="8" w:space="0" w:color="FFFFFF"/>
-            </w:tcBorders>
-            <w:shd w:val="clear" w:color="auto" w:fill="411E75"/>
-            <w:tcMar>
-              <w:top w:w="0" w:type="dxa"/>
-              <w:left w:w="45" w:type="dxa"/>
-              <w:bottom w:w="0" w:type="dxa"/>
-              <w:right w:w="45" w:type="dxa"/>
-            </w:tcMar>
-            <w:hideMark/>
-          </w:tcPr>
-          <w:p>
-            <w:pPr>
-              <w:rPr>
-                <w:rFonts w:eastAsia="Times New Roman" w:cs="Arial"/>
-                <w:b/>
-                <w:bCs/>
-                <w:szCs w:val="12"/>
-              </w:rPr>
-            </w:pPr>
-            <w:r>
-              <w:rPr>
-                <w:rFonts w:eastAsia="Times New Roman" w:cs="Arial"/>
-                <w:b/>
-                <w:bCs/>
-                <w:color w:val="FFFFFF"/>
-                <w:szCs w:val="12"/>
-              </w:rPr>
-              <w:t>Preferred Transcript</w:t>
-            </w:r>
-          </w:p>
-        </w:tc>
-        <w:tc>
-          <w:tcPr>
-            <w:tcW w:w="330" w:type="pct"/>
-            <w:tcBorders>
-              <w:top w:val="single" w:sz="24" w:space="0" w:color="FFFFFF"/>
-              <w:left w:val="nil"/>
-              <w:bottom w:val="single" w:sz="8" w:space="0" w:color="FFFFFF"/>
-              <w:right w:val="single" w:sz="8" w:space="0" w:color="FFFFFF"/>
-            </w:tcBorders>
-            <w:shd w:val="clear" w:color="auto" w:fill="411E75"/>
-            <w:tcMar>
-              <w:top w:w="0" w:type="dxa"/>
-              <w:left w:w="45" w:type="dxa"/>
-              <w:bottom w:w="0" w:type="dxa"/>
-              <w:right w:w="45" w:type="dxa"/>
-            </w:tcMar>
-            <w:hideMark/>
-          </w:tcPr>
-          <w:p>
-            <w:pPr>
-              <w:rPr>
-                <w:rFonts w:eastAsia="Times New Roman" w:cs="Arial"/>
-                <w:b/>
-                <w:bCs/>
-                <w:szCs w:val="12"/>
-              </w:rPr>
-            </w:pPr>
-            <w:r>
-              <w:rPr>
-                <w:rFonts w:eastAsia="Times New Roman" w:cs="Arial"/>
-                <w:b/>
-                <w:bCs/>
-                <w:color w:val="FFFFFF"/>
-                <w:szCs w:val="12"/>
-              </w:rPr>
-              <w:t xml:space="preserve">Gene </w:t>
-            </w:r>
-          </w:p>
-        </w:tc>
-        <w:tc>
-          <w:tcPr>
-            <w:tcW w:w="451" w:type="pct"/>
-            <w:tcBorders>
-              <w:top w:val="single" w:sz="24" w:space="0" w:color="FFFFFF"/>
-              <w:left w:val="nil"/>
-              <w:bottom w:val="single" w:sz="8" w:space="0" w:color="FFFFFF"/>
-              <w:right w:val="single" w:sz="8" w:space="0" w:color="FFFFFF"/>
-            </w:tcBorders>
-            <w:shd w:val="clear" w:color="auto" w:fill="411E75"/>
-            <w:tcMar>
-              <w:top w:w="0" w:type="dxa"/>
-              <w:left w:w="45" w:type="dxa"/>
-              <w:bottom w:w="0" w:type="dxa"/>
-              <w:right w:w="45" w:type="dxa"/>
-            </w:tcMar>
-            <w:hideMark/>
-          </w:tcPr>
-          <w:p>
-            <w:pPr>
-              <w:rPr>
-                <w:rFonts w:eastAsia="Times New Roman" w:cs="Arial"/>
-                <w:b/>
-                <w:bCs/>
-                <w:szCs w:val="12"/>
-              </w:rPr>
-            </w:pPr>
-            <w:r>
-              <w:rPr>
-                <w:rFonts w:eastAsia="Times New Roman" w:cs="Arial"/>
-                <w:b/>
-                <w:bCs/>
-                <w:color w:val="FFFFFF"/>
-                <w:szCs w:val="12"/>
-              </w:rPr>
+                <w:szCs w:val="12"/>
+              </w:rPr>
+            </w:pPr>
+            <w:r>
               <w:t>Preferred Transcript</w:t>
             </w:r>
           </w:p>
@@ -2034,12 +2004,6 @@
               </w:rPr>
             </w:pPr>
             <w:r>
-              <w:rPr>
-                <w:rFonts w:eastAsia="Times New Roman" w:cs="Arial"/>
-                <w:color w:val="000000"/>
-                <w:szCs w:val="12"/>
-                <w:lang w:val="en-GB"/>
-              </w:rPr>
               <w:t>ABL1</w:t>
             </w:r>
           </w:p>
@@ -2070,47 +2034,36 @@
               </w:rPr>
             </w:pPr>
             <w:r>
-              <w:rPr>
-                <w:rFonts w:eastAsia="Times New Roman" w:cs="Arial"/>
-                <w:color w:val="000000"/>
-                <w:szCs w:val="12"/>
-              </w:rPr>
               <w:t>NM_005157.5</w:t>
             </w:r>
           </w:p>
         </w:tc>
         <w:tc>
           <w:tcPr>
-            <w:tcW w:w="248" w:type="pct"/>
-            <w:tcBorders>
-              <w:top w:val="nil"/>
-              <w:left w:val="nil"/>
-              <w:bottom w:val="single" w:sz="8" w:space="0" w:color="FFFFFF"/>
-              <w:right w:val="single" w:sz="8" w:space="0" w:color="FFFFFF"/>
-            </w:tcBorders>
-            <w:shd w:val="clear" w:color="auto" w:fill="E8E7EC"/>
-            <w:tcMar>
-              <w:top w:w="0" w:type="dxa"/>
-              <w:left w:w="45" w:type="dxa"/>
-              <w:bottom w:w="0" w:type="dxa"/>
-              <w:right w:w="45" w:type="dxa"/>
-            </w:tcMar>
-            <w:hideMark/>
-          </w:tcPr>
-          <w:p>
-            <w:pPr>
-              <w:rPr>
-                <w:rFonts w:eastAsia="Times New Roman" w:cs="Arial"/>
-                <w:szCs w:val="12"/>
-              </w:rPr>
-            </w:pPr>
-            <w:r>
-              <w:rPr>
-                <w:rFonts w:eastAsia="Times New Roman" w:cs="Arial"/>
-                <w:color w:val="000000"/>
-                <w:szCs w:val="12"/>
-                <w:lang w:val="en-GB"/>
-              </w:rPr>
+            <w:tcW w:w="249" w:type="pct"/>
+            <w:tcBorders>
+              <w:top w:val="nil"/>
+              <w:left w:val="nil"/>
+              <w:bottom w:val="single" w:sz="8" w:space="0" w:color="FFFFFF"/>
+              <w:right w:val="single" w:sz="8" w:space="0" w:color="FFFFFF"/>
+            </w:tcBorders>
+            <w:shd w:val="clear" w:color="auto" w:fill="E8E7EC"/>
+            <w:tcMar>
+              <w:top w:w="0" w:type="dxa"/>
+              <w:left w:w="45" w:type="dxa"/>
+              <w:bottom w:w="0" w:type="dxa"/>
+              <w:right w:w="45" w:type="dxa"/>
+            </w:tcMar>
+            <w:hideMark/>
+          </w:tcPr>
+          <w:p>
+            <w:pPr>
+              <w:rPr>
+                <w:rFonts w:eastAsia="Times New Roman" w:cs="Arial"/>
+                <w:szCs w:val="12"/>
+              </w:rPr>
+            </w:pPr>
+            <w:r>
               <w:t>CRLF2</w:t>
             </w:r>
           </w:p>
@@ -2141,11 +2094,6 @@
               </w:rPr>
             </w:pPr>
             <w:r>
-              <w:rPr>
-                <w:rFonts w:eastAsia="Times New Roman" w:cs="Arial"/>
-                <w:color w:val="000000"/>
-                <w:szCs w:val="12"/>
-              </w:rPr>
               <w:t>NM_022148.3</w:t>
             </w:r>
           </w:p>
@@ -2176,12 +2124,6 @@
               </w:rPr>
             </w:pPr>
             <w:r>
-              <w:rPr>
-                <w:rFonts w:eastAsia="Times New Roman" w:cs="Arial"/>
-                <w:color w:val="000000"/>
-                <w:szCs w:val="12"/>
-                <w:lang w:val="en-GB"/>
-              </w:rPr>
               <w:t>GLIS2</w:t>
             </w:r>
           </w:p>
@@ -2212,11 +2154,6 @@
               </w:rPr>
             </w:pPr>
             <w:r>
-              <w:rPr>
-                <w:rFonts w:eastAsia="Times New Roman" w:cs="Arial"/>
-                <w:color w:val="000000"/>
-                <w:szCs w:val="12"/>
-              </w:rPr>
               <w:t>NM_032575.2</w:t>
             </w:r>
           </w:p>
@@ -2247,12 +2184,6 @@
               </w:rPr>
             </w:pPr>
             <w:r>
-              <w:rPr>
-                <w:rFonts w:eastAsia="Times New Roman" w:cs="Arial"/>
-                <w:color w:val="000000"/>
-                <w:szCs w:val="12"/>
-                <w:lang w:val="en-GB"/>
-              </w:rPr>
               <w:t>MLLT3</w:t>
             </w:r>
           </w:p>
@@ -2283,11 +2214,6 @@
               </w:rPr>
             </w:pPr>
             <w:r>
-              <w:rPr>
-                <w:rFonts w:eastAsia="Times New Roman" w:cs="Arial"/>
-                <w:color w:val="000000"/>
-                <w:szCs w:val="12"/>
-              </w:rPr>
               <w:t>NM_004529.3</w:t>
             </w:r>
           </w:p>
@@ -2318,12 +2244,6 @@
               </w:rPr>
             </w:pPr>
             <w:r>
-              <w:rPr>
-                <w:rFonts w:eastAsia="Times New Roman" w:cs="Arial"/>
-                <w:color w:val="000000"/>
-                <w:szCs w:val="12"/>
-                <w:lang w:val="en-GB"/>
-              </w:rPr>
               <w:t>NUTM1</w:t>
             </w:r>
           </w:p>
@@ -2354,11 +2274,6 @@
               </w:rPr>
             </w:pPr>
             <w:r>
-              <w:rPr>
-                <w:rFonts w:eastAsia="Times New Roman" w:cs="Arial"/>
-                <w:color w:val="000000"/>
-                <w:szCs w:val="12"/>
-              </w:rPr>
               <w:t>NM_175741.2</w:t>
             </w:r>
           </w:p>
@@ -2389,12 +2304,6 @@
               </w:rPr>
             </w:pPr>
             <w:r>
-              <w:rPr>
-                <w:rFonts w:eastAsia="Times New Roman" w:cs="Arial"/>
-                <w:color w:val="000000"/>
-                <w:szCs w:val="12"/>
-                <w:lang w:val="en-GB"/>
-              </w:rPr>
               <w:t>RBM15</w:t>
             </w:r>
           </w:p>
@@ -2425,11 +2334,6 @@
               </w:rPr>
             </w:pPr>
             <w:r>
-              <w:rPr>
-                <w:rFonts w:eastAsia="Times New Roman" w:cs="Arial"/>
-                <w:color w:val="000000"/>
-                <w:szCs w:val="12"/>
-              </w:rPr>
               <w:t>NM_022768.4</w:t>
             </w:r>
           </w:p>
@@ -2466,12 +2370,6 @@
               </w:rPr>
             </w:pPr>
             <w:r>
-              <w:rPr>
-                <w:rFonts w:eastAsia="Times New Roman" w:cs="Arial"/>
-                <w:color w:val="000000"/>
-                <w:szCs w:val="12"/>
-                <w:lang w:val="en-GB"/>
-              </w:rPr>
               <w:t>ABL2</w:t>
             </w:r>
           </w:p>
@@ -2502,47 +2400,36 @@
               </w:rPr>
             </w:pPr>
             <w:r>
-              <w:rPr>
-                <w:rFonts w:eastAsia="Times New Roman" w:cs="Arial"/>
-                <w:color w:val="000000"/>
-                <w:szCs w:val="12"/>
-              </w:rPr>
               <w:t>NM_007314.3</w:t>
             </w:r>
           </w:p>
         </w:tc>
         <w:tc>
           <w:tcPr>
-            <w:tcW w:w="248" w:type="pct"/>
-            <w:tcBorders>
-              <w:top w:val="nil"/>
-              <w:left w:val="nil"/>
-              <w:bottom w:val="single" w:sz="8" w:space="0" w:color="FFFFFF"/>
-              <w:right w:val="single" w:sz="8" w:space="0" w:color="FFFFFF"/>
-            </w:tcBorders>
-            <w:shd w:val="clear" w:color="auto" w:fill="E8E7EC"/>
-            <w:tcMar>
-              <w:top w:w="0" w:type="dxa"/>
-              <w:left w:w="45" w:type="dxa"/>
-              <w:bottom w:w="0" w:type="dxa"/>
-              <w:right w:w="45" w:type="dxa"/>
-            </w:tcMar>
-            <w:hideMark/>
-          </w:tcPr>
-          <w:p>
-            <w:pPr>
-              <w:rPr>
-                <w:rFonts w:eastAsia="Times New Roman" w:cs="Arial"/>
-                <w:szCs w:val="12"/>
-              </w:rPr>
-            </w:pPr>
-            <w:r>
-              <w:rPr>
-                <w:rFonts w:eastAsia="Times New Roman" w:cs="Arial"/>
-                <w:color w:val="000000"/>
-                <w:szCs w:val="12"/>
-                <w:lang w:val="en-GB"/>
-              </w:rPr>
+            <w:tcW w:w="249" w:type="pct"/>
+            <w:tcBorders>
+              <w:top w:val="nil"/>
+              <w:left w:val="nil"/>
+              <w:bottom w:val="single" w:sz="8" w:space="0" w:color="FFFFFF"/>
+              <w:right w:val="single" w:sz="8" w:space="0" w:color="FFFFFF"/>
+            </w:tcBorders>
+            <w:shd w:val="clear" w:color="auto" w:fill="E8E7EC"/>
+            <w:tcMar>
+              <w:top w:w="0" w:type="dxa"/>
+              <w:left w:w="45" w:type="dxa"/>
+              <w:bottom w:w="0" w:type="dxa"/>
+              <w:right w:w="45" w:type="dxa"/>
+            </w:tcMar>
+            <w:hideMark/>
+          </w:tcPr>
+          <w:p>
+            <w:pPr>
+              <w:rPr>
+                <w:rFonts w:eastAsia="Times New Roman" w:cs="Arial"/>
+                <w:szCs w:val="12"/>
+              </w:rPr>
+            </w:pPr>
+            <w:r>
               <w:t>CSF1R</w:t>
             </w:r>
           </w:p>
@@ -2573,11 +2460,6 @@
               </w:rPr>
             </w:pPr>
             <w:r>
-              <w:rPr>
-                <w:rFonts w:eastAsia="Times New Roman" w:cs="Arial"/>
-                <w:color w:val="000000"/>
-                <w:szCs w:val="12"/>
-              </w:rPr>
               <w:t>NM_005211.3</w:t>
             </w:r>
           </w:p>
@@ -2608,12 +2490,6 @@
               </w:rPr>
             </w:pPr>
             <w:r>
-              <w:rPr>
-                <w:rFonts w:eastAsia="Times New Roman" w:cs="Arial"/>
-                <w:color w:val="000000"/>
-                <w:szCs w:val="12"/>
-                <w:lang w:val="en-GB"/>
-              </w:rPr>
               <w:t>HLF</w:t>
             </w:r>
           </w:p>
@@ -2644,11 +2520,6 @@
               </w:rPr>
             </w:pPr>
             <w:r>
-              <w:rPr>
-                <w:rFonts w:eastAsia="Times New Roman" w:cs="Arial"/>
-                <w:color w:val="000000"/>
-                <w:szCs w:val="12"/>
-              </w:rPr>
               <w:t>NM_002126.4</w:t>
             </w:r>
           </w:p>
@@ -2679,12 +2550,6 @@
               </w:rPr>
             </w:pPr>
             <w:r>
-              <w:rPr>
-                <w:rFonts w:eastAsia="Times New Roman" w:cs="Arial"/>
-                <w:color w:val="000000"/>
-                <w:szCs w:val="12"/>
-                <w:lang w:val="en-GB"/>
-              </w:rPr>
               <w:t>MNX1</w:t>
             </w:r>
           </w:p>
@@ -2715,11 +2580,6 @@
               </w:rPr>
             </w:pPr>
             <w:r>
-              <w:rPr>
-                <w:rFonts w:eastAsia="Times New Roman" w:cs="Arial"/>
-                <w:color w:val="000000"/>
-                <w:szCs w:val="12"/>
-              </w:rPr>
               <w:t>NM_005515.3</w:t>
             </w:r>
           </w:p>
@@ -2750,12 +2610,6 @@
               </w:rPr>
             </w:pPr>
             <w:r>
-              <w:rPr>
-                <w:rFonts w:eastAsia="Times New Roman" w:cs="Arial"/>
-                <w:color w:val="000000"/>
-                <w:szCs w:val="12"/>
-                <w:lang w:val="en-GB"/>
-              </w:rPr>
               <w:t>PAX5</w:t>
             </w:r>
           </w:p>
@@ -2786,11 +2640,6 @@
               </w:rPr>
             </w:pPr>
             <w:r>
-              <w:rPr>
-                <w:rFonts w:eastAsia="Times New Roman" w:cs="Arial"/>
-                <w:color w:val="000000"/>
-                <w:szCs w:val="12"/>
-              </w:rPr>
               <w:t>NM_016734.2</w:t>
             </w:r>
           </w:p>
@@ -2821,12 +2670,6 @@
               </w:rPr>
             </w:pPr>
             <w:r>
-              <w:rPr>
-                <w:rFonts w:eastAsia="Times New Roman" w:cs="Arial"/>
-                <w:color w:val="000000"/>
-                <w:szCs w:val="12"/>
-                <w:lang w:val="en-GB"/>
-              </w:rPr>
               <w:t>RET</w:t>
             </w:r>
           </w:p>
@@ -2857,11 +2700,6 @@
               </w:rPr>
             </w:pPr>
             <w:r>
-              <w:rPr>
-                <w:rFonts w:eastAsia="Times New Roman" w:cs="Arial"/>
-                <w:color w:val="000000"/>
-                <w:szCs w:val="12"/>
-              </w:rPr>
               <w:t>NM_020975.4</w:t>
             </w:r>
           </w:p>
@@ -2898,12 +2736,6 @@
               </w:rPr>
             </w:pPr>
             <w:r>
-              <w:rPr>
-                <w:rFonts w:eastAsia="Times New Roman" w:cs="Arial"/>
-                <w:color w:val="000000"/>
-                <w:szCs w:val="12"/>
-                <w:lang w:val="en-GB"/>
-              </w:rPr>
               <w:t>AFDN</w:t>
             </w:r>
           </w:p>
@@ -2934,47 +2766,36 @@
               </w:rPr>
             </w:pPr>
             <w:r>
-              <w:rPr>
-                <w:rFonts w:eastAsia="Times New Roman" w:cs="Arial"/>
-                <w:color w:val="000000"/>
-                <w:szCs w:val="12"/>
-              </w:rPr>
               <w:t>NM_001040000.2</w:t>
             </w:r>
           </w:p>
         </w:tc>
         <w:tc>
           <w:tcPr>
-            <w:tcW w:w="248" w:type="pct"/>
-            <w:tcBorders>
-              <w:top w:val="nil"/>
-              <w:left w:val="nil"/>
-              <w:bottom w:val="single" w:sz="8" w:space="0" w:color="FFFFFF"/>
-              <w:right w:val="single" w:sz="8" w:space="0" w:color="FFFFFF"/>
-            </w:tcBorders>
-            <w:shd w:val="clear" w:color="auto" w:fill="E8E7EC"/>
-            <w:tcMar>
-              <w:top w:w="0" w:type="dxa"/>
-              <w:left w:w="45" w:type="dxa"/>
-              <w:bottom w:w="0" w:type="dxa"/>
-              <w:right w:w="45" w:type="dxa"/>
-            </w:tcMar>
-            <w:hideMark/>
-          </w:tcPr>
-          <w:p>
-            <w:pPr>
-              <w:rPr>
-                <w:rFonts w:eastAsia="Times New Roman" w:cs="Arial"/>
-                <w:szCs w:val="12"/>
-              </w:rPr>
-            </w:pPr>
-            <w:r>
-              <w:rPr>
-                <w:rFonts w:eastAsia="Times New Roman" w:cs="Arial"/>
-                <w:color w:val="000000"/>
-                <w:szCs w:val="12"/>
-                <w:lang w:val="en-GB"/>
-              </w:rPr>
+            <w:tcW w:w="249" w:type="pct"/>
+            <w:tcBorders>
+              <w:top w:val="nil"/>
+              <w:left w:val="nil"/>
+              <w:bottom w:val="single" w:sz="8" w:space="0" w:color="FFFFFF"/>
+              <w:right w:val="single" w:sz="8" w:space="0" w:color="FFFFFF"/>
+            </w:tcBorders>
+            <w:shd w:val="clear" w:color="auto" w:fill="E8E7EC"/>
+            <w:tcMar>
+              <w:top w:w="0" w:type="dxa"/>
+              <w:left w:w="45" w:type="dxa"/>
+              <w:bottom w:w="0" w:type="dxa"/>
+              <w:right w:w="45" w:type="dxa"/>
+            </w:tcMar>
+            <w:hideMark/>
+          </w:tcPr>
+          <w:p>
+            <w:pPr>
+              <w:rPr>
+                <w:rFonts w:eastAsia="Times New Roman" w:cs="Arial"/>
+                <w:szCs w:val="12"/>
+              </w:rPr>
+            </w:pPr>
+            <w:r>
               <w:t>DEK</w:t>
             </w:r>
           </w:p>
@@ -3005,11 +2826,6 @@
               </w:rPr>
             </w:pPr>
             <w:r>
-              <w:rPr>
-                <w:rFonts w:eastAsia="Times New Roman" w:cs="Arial"/>
-                <w:color w:val="000000"/>
-                <w:szCs w:val="12"/>
-              </w:rPr>
               <w:t>NM_003472.3</w:t>
             </w:r>
           </w:p>
@@ -3040,12 +2856,6 @@
               </w:rPr>
             </w:pPr>
             <w:r>
-              <w:rPr>
-                <w:rFonts w:eastAsia="Times New Roman" w:cs="Arial"/>
-                <w:color w:val="000000"/>
-                <w:szCs w:val="12"/>
-                <w:lang w:val="en-GB"/>
-              </w:rPr>
               <w:t>IL2RB</w:t>
             </w:r>
           </w:p>
@@ -3076,11 +2886,6 @@
               </w:rPr>
             </w:pPr>
             <w:r>
-              <w:rPr>
-                <w:rFonts w:eastAsia="Times New Roman" w:cs="Arial"/>
-                <w:color w:val="000000"/>
-                <w:szCs w:val="12"/>
-              </w:rPr>
               <w:t>NM_000878.4</w:t>
             </w:r>
           </w:p>
@@ -3111,12 +2916,6 @@
               </w:rPr>
             </w:pPr>
             <w:r>
-              <w:rPr>
-                <w:rFonts w:eastAsia="Times New Roman" w:cs="Arial"/>
-                <w:color w:val="000000"/>
-                <w:szCs w:val="12"/>
-                <w:lang w:val="en-GB"/>
-              </w:rPr>
               <w:t>MRTFA</w:t>
             </w:r>
           </w:p>
@@ -3147,11 +2946,6 @@
               </w:rPr>
             </w:pPr>
             <w:r>
-              <w:rPr>
-                <w:rFonts w:eastAsia="Times New Roman" w:cs="Arial"/>
-                <w:color w:val="000000"/>
-                <w:szCs w:val="12"/>
-              </w:rPr>
               <w:t>NM_020831.4</w:t>
             </w:r>
           </w:p>
@@ -3182,12 +2976,6 @@
               </w:rPr>
             </w:pPr>
             <w:r>
-              <w:rPr>
-                <w:rFonts w:eastAsia="Times New Roman" w:cs="Arial"/>
-                <w:color w:val="000000"/>
-                <w:szCs w:val="12"/>
-                <w:lang w:val="en-GB"/>
-              </w:rPr>
               <w:t>PBX1</w:t>
             </w:r>
           </w:p>
@@ -3218,11 +3006,6 @@
               </w:rPr>
             </w:pPr>
             <w:r>
-              <w:rPr>
-                <w:rFonts w:eastAsia="Times New Roman" w:cs="Arial"/>
-                <w:color w:val="000000"/>
-                <w:szCs w:val="12"/>
-              </w:rPr>
               <w:t xml:space="preserve">NM_002585.3 </w:t>
             </w:r>
           </w:p>
@@ -3253,12 +3036,6 @@
               </w:rPr>
             </w:pPr>
             <w:r>
-              <w:rPr>
-                <w:rFonts w:eastAsia="Times New Roman" w:cs="Arial"/>
-                <w:color w:val="000000"/>
-                <w:szCs w:val="12"/>
-                <w:lang w:val="en-GB"/>
-              </w:rPr>
               <w:t>RUNX1</w:t>
             </w:r>
           </w:p>
@@ -3289,11 +3066,6 @@
               </w:rPr>
             </w:pPr>
             <w:r>
-              <w:rPr>
-                <w:rFonts w:eastAsia="Times New Roman" w:cs="Arial"/>
-                <w:color w:val="000000"/>
-                <w:szCs w:val="12"/>
-              </w:rPr>
               <w:t>NM_001754.4</w:t>
             </w:r>
           </w:p>
@@ -3330,12 +3102,6 @@
               </w:rPr>
             </w:pPr>
             <w:r>
-              <w:rPr>
-                <w:rFonts w:eastAsia="Times New Roman" w:cs="Arial"/>
-                <w:color w:val="000000"/>
-                <w:szCs w:val="12"/>
-                <w:lang w:val="en-GB"/>
-              </w:rPr>
               <w:t>AFF1</w:t>
             </w:r>
           </w:p>
@@ -3366,47 +3132,36 @@
               </w:rPr>
             </w:pPr>
             <w:r>
-              <w:rPr>
-                <w:rFonts w:eastAsia="Times New Roman" w:cs="Arial"/>
-                <w:color w:val="000000"/>
-                <w:szCs w:val="12"/>
-              </w:rPr>
               <w:t>NM_001166693</w:t>
             </w:r>
           </w:p>
         </w:tc>
         <w:tc>
           <w:tcPr>
-            <w:tcW w:w="248" w:type="pct"/>
-            <w:tcBorders>
-              <w:top w:val="nil"/>
-              <w:left w:val="nil"/>
-              <w:bottom w:val="single" w:sz="8" w:space="0" w:color="FFFFFF"/>
-              <w:right w:val="single" w:sz="8" w:space="0" w:color="FFFFFF"/>
-            </w:tcBorders>
-            <w:shd w:val="clear" w:color="auto" w:fill="E8E7EC"/>
-            <w:tcMar>
-              <w:top w:w="0" w:type="dxa"/>
-              <w:left w:w="45" w:type="dxa"/>
-              <w:bottom w:w="0" w:type="dxa"/>
-              <w:right w:w="45" w:type="dxa"/>
-            </w:tcMar>
-            <w:hideMark/>
-          </w:tcPr>
-          <w:p>
-            <w:pPr>
-              <w:rPr>
-                <w:rFonts w:eastAsia="Times New Roman" w:cs="Arial"/>
-                <w:szCs w:val="12"/>
-              </w:rPr>
-            </w:pPr>
-            <w:r>
-              <w:rPr>
-                <w:rFonts w:eastAsia="Times New Roman" w:cs="Arial"/>
-                <w:color w:val="000000"/>
-                <w:szCs w:val="12"/>
-                <w:lang w:val="en-GB"/>
-              </w:rPr>
+            <w:tcW w:w="249" w:type="pct"/>
+            <w:tcBorders>
+              <w:top w:val="nil"/>
+              <w:left w:val="nil"/>
+              <w:bottom w:val="single" w:sz="8" w:space="0" w:color="FFFFFF"/>
+              <w:right w:val="single" w:sz="8" w:space="0" w:color="FFFFFF"/>
+            </w:tcBorders>
+            <w:shd w:val="clear" w:color="auto" w:fill="E8E7EC"/>
+            <w:tcMar>
+              <w:top w:w="0" w:type="dxa"/>
+              <w:left w:w="45" w:type="dxa"/>
+              <w:bottom w:w="0" w:type="dxa"/>
+              <w:right w:w="45" w:type="dxa"/>
+            </w:tcMar>
+            <w:hideMark/>
+          </w:tcPr>
+          <w:p>
+            <w:pPr>
+              <w:rPr>
+                <w:rFonts w:eastAsia="Times New Roman" w:cs="Arial"/>
+                <w:szCs w:val="12"/>
+              </w:rPr>
+            </w:pPr>
+            <w:r>
               <w:t>ELL</w:t>
             </w:r>
           </w:p>
@@ -3437,11 +3192,6 @@
               </w:rPr>
             </w:pPr>
             <w:r>
-              <w:rPr>
-                <w:rFonts w:eastAsia="Times New Roman" w:cs="Arial"/>
-                <w:color w:val="000000"/>
-                <w:szCs w:val="12"/>
-              </w:rPr>
               <w:t>NM_006532.3</w:t>
             </w:r>
           </w:p>
@@ -3472,12 +3222,6 @@
               </w:rPr>
             </w:pPr>
             <w:r>
-              <w:rPr>
-                <w:rFonts w:eastAsia="Times New Roman" w:cs="Arial"/>
-                <w:color w:val="000000"/>
-                <w:szCs w:val="12"/>
-                <w:lang w:val="en-GB"/>
-              </w:rPr>
               <w:t>JAK2</w:t>
             </w:r>
           </w:p>
@@ -3508,11 +3252,6 @@
               </w:rPr>
             </w:pPr>
             <w:r>
-              <w:rPr>
-                <w:rFonts w:eastAsia="Times New Roman" w:cs="Arial"/>
-                <w:color w:val="000000"/>
-                <w:szCs w:val="12"/>
-              </w:rPr>
               <w:t>NM_004972.3</w:t>
             </w:r>
           </w:p>
@@ -3543,12 +3282,6 @@
               </w:rPr>
             </w:pPr>
             <w:r>
-              <w:rPr>
-                <w:rFonts w:eastAsia="Times New Roman" w:cs="Arial"/>
-                <w:color w:val="000000"/>
-                <w:szCs w:val="12"/>
-                <w:lang w:val="en-GB"/>
-              </w:rPr>
               <w:t>MYB</w:t>
             </w:r>
           </w:p>
@@ -3579,11 +3312,6 @@
               </w:rPr>
             </w:pPr>
             <w:r>
-              <w:rPr>
-                <w:rFonts w:eastAsia="Times New Roman" w:cs="Arial"/>
-                <w:color w:val="000000"/>
-                <w:szCs w:val="12"/>
-              </w:rPr>
               <w:t xml:space="preserve">NM_001130173.1 </w:t>
             </w:r>
           </w:p>
@@ -3614,12 +3342,6 @@
               </w:rPr>
             </w:pPr>
             <w:r>
-              <w:rPr>
-                <w:rFonts w:eastAsia="Times New Roman" w:cs="Arial"/>
-                <w:color w:val="000000"/>
-                <w:szCs w:val="12"/>
-                <w:lang w:val="en-GB"/>
-              </w:rPr>
               <w:t>PCM1</w:t>
             </w:r>
           </w:p>
@@ -3650,11 +3372,6 @@
               </w:rPr>
             </w:pPr>
             <w:r>
-              <w:rPr>
-                <w:rFonts w:eastAsia="Times New Roman" w:cs="Arial"/>
-                <w:color w:val="000000"/>
-                <w:szCs w:val="12"/>
-              </w:rPr>
               <w:t>NM_006197.3</w:t>
             </w:r>
           </w:p>
@@ -3685,12 +3402,6 @@
               </w:rPr>
             </w:pPr>
             <w:r>
-              <w:rPr>
-                <w:rFonts w:eastAsia="Times New Roman" w:cs="Arial"/>
-                <w:color w:val="000000"/>
-                <w:szCs w:val="12"/>
-                <w:lang w:val="en-GB"/>
-              </w:rPr>
               <w:t>RUNX1T1</w:t>
             </w:r>
           </w:p>
@@ -3721,11 +3432,6 @@
               </w:rPr>
             </w:pPr>
             <w:r>
-              <w:rPr>
-                <w:rFonts w:eastAsia="Times New Roman" w:cs="Arial"/>
-                <w:color w:val="000000"/>
-                <w:szCs w:val="12"/>
-              </w:rPr>
               <w:t>NM_175635.2</w:t>
             </w:r>
           </w:p>
@@ -3762,12 +3468,6 @@
               </w:rPr>
             </w:pPr>
             <w:r>
-              <w:rPr>
-                <w:rFonts w:eastAsia="Times New Roman" w:cs="Arial"/>
-                <w:color w:val="000000"/>
-                <w:szCs w:val="12"/>
-                <w:lang w:val="en-GB"/>
-              </w:rPr>
               <w:t>ALK</w:t>
             </w:r>
           </w:p>
@@ -3798,47 +3498,36 @@
               </w:rPr>
             </w:pPr>
             <w:r>
-              <w:rPr>
-                <w:rFonts w:eastAsia="Times New Roman" w:cs="Arial"/>
-                <w:color w:val="000000"/>
-                <w:szCs w:val="12"/>
-              </w:rPr>
               <w:t>NM_004304.4</w:t>
             </w:r>
           </w:p>
         </w:tc>
         <w:tc>
           <w:tcPr>
-            <w:tcW w:w="248" w:type="pct"/>
-            <w:tcBorders>
-              <w:top w:val="nil"/>
-              <w:left w:val="nil"/>
-              <w:bottom w:val="single" w:sz="8" w:space="0" w:color="FFFFFF"/>
-              <w:right w:val="single" w:sz="8" w:space="0" w:color="FFFFFF"/>
-            </w:tcBorders>
-            <w:shd w:val="clear" w:color="auto" w:fill="E8E7EC"/>
-            <w:tcMar>
-              <w:top w:w="0" w:type="dxa"/>
-              <w:left w:w="45" w:type="dxa"/>
-              <w:bottom w:w="0" w:type="dxa"/>
-              <w:right w:w="45" w:type="dxa"/>
-            </w:tcMar>
-            <w:hideMark/>
-          </w:tcPr>
-          <w:p>
-            <w:pPr>
-              <w:rPr>
-                <w:rFonts w:eastAsia="Times New Roman" w:cs="Arial"/>
-                <w:szCs w:val="12"/>
-              </w:rPr>
-            </w:pPr>
-            <w:r>
-              <w:rPr>
-                <w:rFonts w:eastAsia="Times New Roman" w:cs="Arial"/>
-                <w:color w:val="000000"/>
-                <w:szCs w:val="12"/>
-                <w:lang w:val="en-GB"/>
-              </w:rPr>
+            <w:tcW w:w="249" w:type="pct"/>
+            <w:tcBorders>
+              <w:top w:val="nil"/>
+              <w:left w:val="nil"/>
+              <w:bottom w:val="single" w:sz="8" w:space="0" w:color="FFFFFF"/>
+              <w:right w:val="single" w:sz="8" w:space="0" w:color="FFFFFF"/>
+            </w:tcBorders>
+            <w:shd w:val="clear" w:color="auto" w:fill="E8E7EC"/>
+            <w:tcMar>
+              <w:top w:w="0" w:type="dxa"/>
+              <w:left w:w="45" w:type="dxa"/>
+              <w:bottom w:w="0" w:type="dxa"/>
+              <w:right w:w="45" w:type="dxa"/>
+            </w:tcMar>
+            <w:hideMark/>
+          </w:tcPr>
+          <w:p>
+            <w:pPr>
+              <w:rPr>
+                <w:rFonts w:eastAsia="Times New Roman" w:cs="Arial"/>
+                <w:szCs w:val="12"/>
+              </w:rPr>
+            </w:pPr>
+            <w:r>
               <w:t>EPOR</w:t>
             </w:r>
           </w:p>
@@ -3869,11 +3558,6 @@
               </w:rPr>
             </w:pPr>
             <w:r>
-              <w:rPr>
-                <w:rFonts w:eastAsia="Times New Roman" w:cs="Arial"/>
-                <w:color w:val="000000"/>
-                <w:szCs w:val="12"/>
-              </w:rPr>
               <w:t>NM_000121.3</w:t>
             </w:r>
           </w:p>
@@ -3904,12 +3588,6 @@
               </w:rPr>
             </w:pPr>
             <w:r>
-              <w:rPr>
-                <w:rFonts w:eastAsia="Times New Roman" w:cs="Arial"/>
-                <w:color w:val="000000"/>
-                <w:szCs w:val="12"/>
-                <w:lang w:val="en-GB"/>
-              </w:rPr>
               <w:t>KAT6A</w:t>
             </w:r>
           </w:p>
@@ -3940,11 +3618,6 @@
               </w:rPr>
             </w:pPr>
             <w:r>
-              <w:rPr>
-                <w:rFonts w:eastAsia="Times New Roman" w:cs="Arial"/>
-                <w:color w:val="000000"/>
-                <w:szCs w:val="12"/>
-              </w:rPr>
               <w:t>NM_006766.4</w:t>
             </w:r>
           </w:p>
@@ -3975,12 +3648,6 @@
               </w:rPr>
             </w:pPr>
             <w:r>
-              <w:rPr>
-                <w:rFonts w:eastAsia="Times New Roman" w:cs="Arial"/>
-                <w:color w:val="000000"/>
-                <w:szCs w:val="12"/>
-                <w:lang w:val="en-GB"/>
-              </w:rPr>
               <w:t>MYC</w:t>
             </w:r>
           </w:p>
@@ -4011,11 +3678,6 @@
               </w:rPr>
             </w:pPr>
             <w:r>
-              <w:rPr>
-                <w:rFonts w:eastAsia="Times New Roman" w:cs="Arial"/>
-                <w:color w:val="000000"/>
-                <w:szCs w:val="12"/>
-              </w:rPr>
               <w:t>NM_002467.4</w:t>
             </w:r>
           </w:p>
@@ -4046,12 +3708,6 @@
               </w:rPr>
             </w:pPr>
             <w:r>
-              <w:rPr>
-                <w:rFonts w:eastAsia="Times New Roman" w:cs="Arial"/>
-                <w:color w:val="000000"/>
-                <w:szCs w:val="12"/>
-                <w:lang w:val="en-GB"/>
-              </w:rPr>
               <w:t>PDCD1LG2</w:t>
             </w:r>
           </w:p>
@@ -4082,11 +3738,6 @@
               </w:rPr>
             </w:pPr>
             <w:r>
-              <w:rPr>
-                <w:rFonts w:eastAsia="Times New Roman" w:cs="Arial"/>
-                <w:color w:val="000000"/>
-                <w:szCs w:val="12"/>
-              </w:rPr>
               <w:t>NM_025239.3</w:t>
             </w:r>
           </w:p>
@@ -4117,12 +3768,6 @@
               </w:rPr>
             </w:pPr>
             <w:r>
-              <w:rPr>
-                <w:rFonts w:eastAsia="Times New Roman" w:cs="Arial"/>
-                <w:color w:val="000000"/>
-                <w:szCs w:val="12"/>
-                <w:lang w:val="en-GB"/>
-              </w:rPr>
               <w:t>TCF3</w:t>
             </w:r>
           </w:p>
@@ -4153,11 +3798,6 @@
               </w:rPr>
             </w:pPr>
             <w:r>
-              <w:rPr>
-                <w:rFonts w:eastAsia="Times New Roman" w:cs="Arial"/>
-                <w:color w:val="000000"/>
-                <w:szCs w:val="12"/>
-              </w:rPr>
               <w:t>NM_003200.3</w:t>
             </w:r>
           </w:p>
@@ -4194,12 +3834,6 @@
               </w:rPr>
             </w:pPr>
             <w:r>
-              <w:rPr>
-                <w:rFonts w:eastAsia="Times New Roman" w:cs="Arial"/>
-                <w:color w:val="000000"/>
-                <w:szCs w:val="12"/>
-                <w:lang w:val="en-GB"/>
-              </w:rPr>
               <w:t>BCL11B</w:t>
             </w:r>
           </w:p>
@@ -4230,47 +3864,36 @@
               </w:rPr>
             </w:pPr>
             <w:r>
-              <w:rPr>
-                <w:rFonts w:eastAsia="Times New Roman" w:cs="Arial"/>
-                <w:color w:val="000000"/>
-                <w:szCs w:val="12"/>
-              </w:rPr>
               <w:t>NM_138576.3</w:t>
             </w:r>
           </w:p>
         </w:tc>
         <w:tc>
           <w:tcPr>
-            <w:tcW w:w="248" w:type="pct"/>
-            <w:tcBorders>
-              <w:top w:val="nil"/>
-              <w:left w:val="nil"/>
-              <w:bottom w:val="single" w:sz="8" w:space="0" w:color="FFFFFF"/>
-              <w:right w:val="single" w:sz="8" w:space="0" w:color="FFFFFF"/>
-            </w:tcBorders>
-            <w:shd w:val="clear" w:color="auto" w:fill="E8E7EC"/>
-            <w:tcMar>
-              <w:top w:w="0" w:type="dxa"/>
-              <w:left w:w="45" w:type="dxa"/>
-              <w:bottom w:w="0" w:type="dxa"/>
-              <w:right w:w="45" w:type="dxa"/>
-            </w:tcMar>
-            <w:hideMark/>
-          </w:tcPr>
-          <w:p>
-            <w:pPr>
-              <w:rPr>
-                <w:rFonts w:eastAsia="Times New Roman" w:cs="Arial"/>
-                <w:szCs w:val="12"/>
-              </w:rPr>
-            </w:pPr>
-            <w:r>
-              <w:rPr>
-                <w:rFonts w:eastAsia="Times New Roman" w:cs="Arial"/>
-                <w:color w:val="000000"/>
-                <w:szCs w:val="12"/>
-                <w:lang w:val="en-GB"/>
-              </w:rPr>
+            <w:tcW w:w="249" w:type="pct"/>
+            <w:tcBorders>
+              <w:top w:val="nil"/>
+              <w:left w:val="nil"/>
+              <w:bottom w:val="single" w:sz="8" w:space="0" w:color="FFFFFF"/>
+              <w:right w:val="single" w:sz="8" w:space="0" w:color="FFFFFF"/>
+            </w:tcBorders>
+            <w:shd w:val="clear" w:color="auto" w:fill="E8E7EC"/>
+            <w:tcMar>
+              <w:top w:w="0" w:type="dxa"/>
+              <w:left w:w="45" w:type="dxa"/>
+              <w:bottom w:w="0" w:type="dxa"/>
+              <w:right w:w="45" w:type="dxa"/>
+            </w:tcMar>
+            <w:hideMark/>
+          </w:tcPr>
+          <w:p>
+            <w:pPr>
+              <w:rPr>
+                <w:rFonts w:eastAsia="Times New Roman" w:cs="Arial"/>
+                <w:szCs w:val="12"/>
+              </w:rPr>
+            </w:pPr>
+            <w:r>
               <w:t>ERG</w:t>
             </w:r>
           </w:p>
@@ -4301,11 +3924,6 @@
               </w:rPr>
             </w:pPr>
             <w:r>
-              <w:rPr>
-                <w:rFonts w:eastAsia="Times New Roman" w:cs="Arial"/>
-                <w:color w:val="000000"/>
-                <w:szCs w:val="12"/>
-              </w:rPr>
               <w:t>NM_001136154.1</w:t>
             </w:r>
           </w:p>
@@ -4336,12 +3954,6 @@
               </w:rPr>
             </w:pPr>
             <w:r>
-              <w:rPr>
-                <w:rFonts w:eastAsia="Times New Roman" w:cs="Arial"/>
-                <w:color w:val="000000"/>
-                <w:szCs w:val="12"/>
-                <w:lang w:val="en-GB"/>
-              </w:rPr>
               <w:t>KMT2A</w:t>
             </w:r>
           </w:p>
@@ -4372,11 +3984,6 @@
               </w:rPr>
             </w:pPr>
             <w:r>
-              <w:rPr>
-                <w:rFonts w:eastAsia="Times New Roman" w:cs="Arial"/>
-                <w:color w:val="000000"/>
-                <w:szCs w:val="12"/>
-              </w:rPr>
               <w:t>NM_001197104.1</w:t>
             </w:r>
           </w:p>
@@ -4407,12 +4014,6 @@
               </w:rPr>
             </w:pPr>
             <w:r>
-              <w:rPr>
-                <w:rFonts w:eastAsia="Times New Roman" w:cs="Arial"/>
-                <w:color w:val="000000"/>
-                <w:szCs w:val="12"/>
-                <w:lang w:val="en-GB"/>
-              </w:rPr>
               <w:t>MYH11</w:t>
             </w:r>
           </w:p>
@@ -4443,11 +4044,6 @@
               </w:rPr>
             </w:pPr>
             <w:r>
-              <w:rPr>
-                <w:rFonts w:eastAsia="Times New Roman" w:cs="Arial"/>
-                <w:color w:val="000000"/>
-                <w:szCs w:val="12"/>
-              </w:rPr>
               <w:t>NM_001040113.1</w:t>
             </w:r>
           </w:p>
@@ -4478,12 +4074,6 @@
               </w:rPr>
             </w:pPr>
             <w:r>
-              <w:rPr>
-                <w:rFonts w:eastAsia="Times New Roman" w:cs="Arial"/>
-                <w:color w:val="000000"/>
-                <w:szCs w:val="12"/>
-                <w:lang w:val="en-GB"/>
-              </w:rPr>
               <w:t>PDGFRA</w:t>
             </w:r>
           </w:p>
@@ -4514,11 +4104,6 @@
               </w:rPr>
             </w:pPr>
             <w:r>
-              <w:rPr>
-                <w:rFonts w:eastAsia="Times New Roman" w:cs="Arial"/>
-                <w:color w:val="000000"/>
-                <w:szCs w:val="12"/>
-              </w:rPr>
               <w:t>NM_006206.5</w:t>
             </w:r>
           </w:p>
@@ -4549,12 +4134,6 @@
               </w:rPr>
             </w:pPr>
             <w:r>
-              <w:rPr>
-                <w:rFonts w:eastAsia="Times New Roman" w:cs="Arial"/>
-                <w:color w:val="000000"/>
-                <w:szCs w:val="12"/>
-                <w:lang w:val="en-GB"/>
-              </w:rPr>
               <w:t>TSLP</w:t>
             </w:r>
           </w:p>
@@ -4585,11 +4164,6 @@
               </w:rPr>
             </w:pPr>
             <w:r>
-              <w:rPr>
-                <w:rFonts w:eastAsia="Times New Roman" w:cs="Arial"/>
-                <w:color w:val="000000"/>
-                <w:szCs w:val="12"/>
-              </w:rPr>
               <w:t>NM_033035.4</w:t>
             </w:r>
           </w:p>
@@ -4626,12 +4200,6 @@
               </w:rPr>
             </w:pPr>
             <w:r>
-              <w:rPr>
-                <w:rFonts w:eastAsia="Times New Roman" w:cs="Arial"/>
-                <w:color w:val="000000"/>
-                <w:szCs w:val="12"/>
-                <w:lang w:val="en-GB"/>
-              </w:rPr>
               <w:t>BCR</w:t>
             </w:r>
           </w:p>
@@ -4662,47 +4230,36 @@
               </w:rPr>
             </w:pPr>
             <w:r>
-              <w:rPr>
-                <w:rFonts w:eastAsia="Times New Roman" w:cs="Arial"/>
-                <w:color w:val="000000"/>
-                <w:szCs w:val="12"/>
-              </w:rPr>
               <w:t>NM_004327.3</w:t>
             </w:r>
           </w:p>
         </w:tc>
         <w:tc>
           <w:tcPr>
-            <w:tcW w:w="248" w:type="pct"/>
-            <w:tcBorders>
-              <w:top w:val="nil"/>
-              <w:left w:val="nil"/>
-              <w:bottom w:val="single" w:sz="8" w:space="0" w:color="FFFFFF"/>
-              <w:right w:val="single" w:sz="8" w:space="0" w:color="FFFFFF"/>
-            </w:tcBorders>
-            <w:shd w:val="clear" w:color="auto" w:fill="E8E7EC"/>
-            <w:tcMar>
-              <w:top w:w="0" w:type="dxa"/>
-              <w:left w:w="45" w:type="dxa"/>
-              <w:bottom w:w="0" w:type="dxa"/>
-              <w:right w:w="45" w:type="dxa"/>
-            </w:tcMar>
-            <w:hideMark/>
-          </w:tcPr>
-          <w:p>
-            <w:pPr>
-              <w:rPr>
-                <w:rFonts w:eastAsia="Times New Roman" w:cs="Arial"/>
-                <w:szCs w:val="12"/>
-              </w:rPr>
-            </w:pPr>
-            <w:r>
-              <w:rPr>
-                <w:rFonts w:eastAsia="Times New Roman" w:cs="Arial"/>
-                <w:color w:val="000000"/>
-                <w:szCs w:val="12"/>
-                <w:lang w:val="en-GB"/>
-              </w:rPr>
+            <w:tcW w:w="249" w:type="pct"/>
+            <w:tcBorders>
+              <w:top w:val="nil"/>
+              <w:left w:val="nil"/>
+              <w:bottom w:val="single" w:sz="8" w:space="0" w:color="FFFFFF"/>
+              <w:right w:val="single" w:sz="8" w:space="0" w:color="FFFFFF"/>
+            </w:tcBorders>
+            <w:shd w:val="clear" w:color="auto" w:fill="E8E7EC"/>
+            <w:tcMar>
+              <w:top w:w="0" w:type="dxa"/>
+              <w:left w:w="45" w:type="dxa"/>
+              <w:bottom w:w="0" w:type="dxa"/>
+              <w:right w:w="45" w:type="dxa"/>
+            </w:tcMar>
+            <w:hideMark/>
+          </w:tcPr>
+          <w:p>
+            <w:pPr>
+              <w:rPr>
+                <w:rFonts w:eastAsia="Times New Roman" w:cs="Arial"/>
+                <w:szCs w:val="12"/>
+              </w:rPr>
+            </w:pPr>
+            <w:r>
               <w:t>ETV6</w:t>
             </w:r>
           </w:p>
@@ -4733,11 +4290,6 @@
               </w:rPr>
             </w:pPr>
             <w:r>
-              <w:rPr>
-                <w:rFonts w:eastAsia="Times New Roman" w:cs="Arial"/>
-                <w:color w:val="000000"/>
-                <w:szCs w:val="12"/>
-              </w:rPr>
               <w:t>NM_001987.4</w:t>
             </w:r>
           </w:p>
@@ -4768,12 +4320,6 @@
               </w:rPr>
             </w:pPr>
             <w:r>
-              <w:rPr>
-                <w:rFonts w:eastAsia="Times New Roman" w:cs="Arial"/>
-                <w:color w:val="000000"/>
-                <w:szCs w:val="12"/>
-                <w:lang w:val="en-GB"/>
-              </w:rPr>
               <w:t>MECOM</w:t>
             </w:r>
           </w:p>
@@ -4804,11 +4350,6 @@
               </w:rPr>
             </w:pPr>
             <w:r>
-              <w:rPr>
-                <w:rFonts w:eastAsia="Times New Roman" w:cs="Arial"/>
-                <w:color w:val="000000"/>
-                <w:szCs w:val="12"/>
-              </w:rPr>
               <w:t>NM_004991.3</w:t>
             </w:r>
           </w:p>
@@ -4839,12 +4380,6 @@
               </w:rPr>
             </w:pPr>
             <w:r>
-              <w:rPr>
-                <w:rFonts w:eastAsia="Times New Roman" w:cs="Arial"/>
-                <w:color w:val="000000"/>
-                <w:szCs w:val="12"/>
-                <w:lang w:val="en-GB"/>
-              </w:rPr>
               <w:t>NPM1</w:t>
             </w:r>
           </w:p>
@@ -4875,11 +4410,6 @@
               </w:rPr>
             </w:pPr>
             <w:r>
-              <w:rPr>
-                <w:rFonts w:eastAsia="Times New Roman" w:cs="Arial"/>
-                <w:color w:val="000000"/>
-                <w:szCs w:val="12"/>
-              </w:rPr>
               <w:t>NM_002520.6</w:t>
             </w:r>
           </w:p>
@@ -4910,12 +4440,6 @@
               </w:rPr>
             </w:pPr>
             <w:r>
-              <w:rPr>
-                <w:rFonts w:eastAsia="Times New Roman" w:cs="Arial"/>
-                <w:color w:val="000000"/>
-                <w:szCs w:val="12"/>
-                <w:lang w:val="en-GB"/>
-              </w:rPr>
               <w:t>PDGFRB</w:t>
             </w:r>
           </w:p>
@@ -4946,11 +4470,6 @@
               </w:rPr>
             </w:pPr>
             <w:r>
-              <w:rPr>
-                <w:rFonts w:eastAsia="Times New Roman" w:cs="Arial"/>
-                <w:color w:val="000000"/>
-                <w:szCs w:val="12"/>
-              </w:rPr>
               <w:t>NM_002609.3</w:t>
             </w:r>
           </w:p>
@@ -4981,12 +4500,6 @@
               </w:rPr>
             </w:pPr>
             <w:r>
-              <w:rPr>
-                <w:rFonts w:eastAsia="Times New Roman" w:cs="Arial"/>
-                <w:color w:val="000000"/>
-                <w:szCs w:val="12"/>
-                <w:lang w:val="en-GB"/>
-              </w:rPr>
               <w:t>TYK2</w:t>
             </w:r>
           </w:p>
@@ -5017,11 +4530,6 @@
               </w:rPr>
             </w:pPr>
             <w:r>
-              <w:rPr>
-                <w:rFonts w:eastAsia="Times New Roman" w:cs="Arial"/>
-                <w:color w:val="000000"/>
-                <w:szCs w:val="12"/>
-              </w:rPr>
               <w:t>NM_003331.4</w:t>
             </w:r>
           </w:p>
@@ -5048,22 +4556,17 @@
               <w:bottom w:w="0" w:type="dxa"/>
               <w:right w:w="45" w:type="dxa"/>
             </w:tcMar>
-            <w:hideMark/>
-          </w:tcPr>
-          <w:p>
-            <w:pPr>
-              <w:rPr>
-                <w:rFonts w:eastAsia="Times New Roman" w:cs="Arial"/>
-                <w:szCs w:val="12"/>
-              </w:rPr>
-            </w:pPr>
-            <w:r>
+          </w:tcPr>
+          <w:p>
+            <w:pPr>
               <w:rPr>
                 <w:rFonts w:eastAsia="Times New Roman" w:cs="Arial"/>
                 <w:color w:val="000000"/>
                 <w:szCs w:val="12"/>
                 <w:lang w:val="en-GB"/>
               </w:rPr>
+            </w:pPr>
+            <w:r>
               <w:t>BRAF</w:t>
             </w:r>
           </w:p>
@@ -5084,57 +4587,47 @@
               <w:bottom w:w="0" w:type="dxa"/>
               <w:right w:w="45" w:type="dxa"/>
             </w:tcMar>
-            <w:hideMark/>
-          </w:tcPr>
-          <w:p>
-            <w:pPr>
-              <w:rPr>
-                <w:rFonts w:eastAsia="Times New Roman" w:cs="Arial"/>
-                <w:szCs w:val="12"/>
-              </w:rPr>
-            </w:pPr>
-            <w:r>
+          </w:tcPr>
+          <w:p>
+            <w:pPr>
               <w:rPr>
                 <w:rFonts w:eastAsia="Times New Roman" w:cs="Arial"/>
                 <w:color w:val="000000"/>
                 <w:szCs w:val="12"/>
               </w:rPr>
+            </w:pPr>
+            <w:r>
               <w:t>NM_004333.4</w:t>
             </w:r>
           </w:p>
         </w:tc>
         <w:tc>
           <w:tcPr>
-            <w:tcW w:w="248" w:type="pct"/>
-            <w:tcBorders>
-              <w:top w:val="nil"/>
-              <w:left w:val="nil"/>
-              <w:bottom w:val="single" w:sz="8" w:space="0" w:color="FFFFFF"/>
-              <w:right w:val="single" w:sz="8" w:space="0" w:color="FFFFFF"/>
-            </w:tcBorders>
-            <w:shd w:val="clear" w:color="auto" w:fill="E8E7EC"/>
-            <w:tcMar>
-              <w:top w:w="0" w:type="dxa"/>
-              <w:left w:w="45" w:type="dxa"/>
-              <w:bottom w:w="0" w:type="dxa"/>
-              <w:right w:w="45" w:type="dxa"/>
-            </w:tcMar>
-            <w:hideMark/>
-          </w:tcPr>
-          <w:p>
-            <w:pPr>
-              <w:rPr>
-                <w:rFonts w:eastAsia="Times New Roman" w:cs="Arial"/>
-                <w:szCs w:val="12"/>
-              </w:rPr>
-            </w:pPr>
-            <w:r>
+            <w:tcW w:w="249" w:type="pct"/>
+            <w:tcBorders>
+              <w:top w:val="nil"/>
+              <w:left w:val="nil"/>
+              <w:bottom w:val="single" w:sz="8" w:space="0" w:color="FFFFFF"/>
+              <w:right w:val="single" w:sz="8" w:space="0" w:color="FFFFFF"/>
+            </w:tcBorders>
+            <w:shd w:val="clear" w:color="auto" w:fill="E8E7EC"/>
+            <w:tcMar>
+              <w:top w:w="0" w:type="dxa"/>
+              <w:left w:w="45" w:type="dxa"/>
+              <w:bottom w:w="0" w:type="dxa"/>
+              <w:right w:w="45" w:type="dxa"/>
+            </w:tcMar>
+          </w:tcPr>
+          <w:p>
+            <w:pPr>
               <w:rPr>
                 <w:rFonts w:eastAsia="Times New Roman" w:cs="Arial"/>
                 <w:color w:val="000000"/>
                 <w:szCs w:val="12"/>
                 <w:lang w:val="en-GB"/>
               </w:rPr>
+            </w:pPr>
+            <w:r>
               <w:t>FGFR1</w:t>
             </w:r>
           </w:p>
@@ -5155,21 +4648,16 @@
               <w:bottom w:w="0" w:type="dxa"/>
               <w:right w:w="45" w:type="dxa"/>
             </w:tcMar>
-            <w:hideMark/>
-          </w:tcPr>
-          <w:p>
-            <w:pPr>
-              <w:rPr>
-                <w:rFonts w:eastAsia="Times New Roman" w:cs="Arial"/>
-                <w:szCs w:val="12"/>
-              </w:rPr>
-            </w:pPr>
-            <w:r>
+          </w:tcPr>
+          <w:p>
+            <w:pPr>
               <w:rPr>
                 <w:rFonts w:eastAsia="Times New Roman" w:cs="Arial"/>
                 <w:color w:val="000000"/>
                 <w:szCs w:val="12"/>
               </w:rPr>
+            </w:pPr>
+            <w:r>
               <w:t>NM_023110.2</w:t>
             </w:r>
           </w:p>
@@ -5190,22 +4678,17 @@
               <w:bottom w:w="0" w:type="dxa"/>
               <w:right w:w="45" w:type="dxa"/>
             </w:tcMar>
-            <w:hideMark/>
-          </w:tcPr>
-          <w:p>
-            <w:pPr>
-              <w:rPr>
-                <w:rFonts w:eastAsia="Times New Roman" w:cs="Arial"/>
-                <w:szCs w:val="12"/>
-              </w:rPr>
-            </w:pPr>
-            <w:r>
+          </w:tcPr>
+          <w:p>
+            <w:pPr>
               <w:rPr>
                 <w:rFonts w:eastAsia="Times New Roman" w:cs="Arial"/>
                 <w:color w:val="000000"/>
                 <w:szCs w:val="12"/>
                 <w:lang w:val="en-GB"/>
               </w:rPr>
+            </w:pPr>
+            <w:r>
               <w:t>MEF2D</w:t>
             </w:r>
           </w:p>
@@ -5226,21 +4709,16 @@
               <w:bottom w:w="0" w:type="dxa"/>
               <w:right w:w="45" w:type="dxa"/>
             </w:tcMar>
-            <w:hideMark/>
-          </w:tcPr>
-          <w:p>
-            <w:pPr>
-              <w:rPr>
-                <w:rFonts w:eastAsia="Times New Roman" w:cs="Arial"/>
-                <w:szCs w:val="12"/>
-              </w:rPr>
-            </w:pPr>
-            <w:r>
+          </w:tcPr>
+          <w:p>
+            <w:pPr>
               <w:rPr>
                 <w:rFonts w:eastAsia="Times New Roman" w:cs="Arial"/>
                 <w:color w:val="000000"/>
                 <w:szCs w:val="12"/>
               </w:rPr>
+            </w:pPr>
+            <w:r>
               <w:t>NM_005920.3</w:t>
             </w:r>
           </w:p>
@@ -5261,22 +4739,17 @@
               <w:bottom w:w="0" w:type="dxa"/>
               <w:right w:w="45" w:type="dxa"/>
             </w:tcMar>
-            <w:hideMark/>
-          </w:tcPr>
-          <w:p>
-            <w:pPr>
-              <w:rPr>
-                <w:rFonts w:eastAsia="Times New Roman" w:cs="Arial"/>
-                <w:szCs w:val="12"/>
-              </w:rPr>
-            </w:pPr>
-            <w:r>
+          </w:tcPr>
+          <w:p>
+            <w:pPr>
               <w:rPr>
                 <w:rFonts w:eastAsia="Times New Roman" w:cs="Arial"/>
                 <w:color w:val="000000"/>
                 <w:szCs w:val="12"/>
                 <w:lang w:val="en-GB"/>
               </w:rPr>
+            </w:pPr>
+            <w:r>
               <w:t>NTRK1</w:t>
             </w:r>
           </w:p>
@@ -5297,21 +4770,16 @@
               <w:bottom w:w="0" w:type="dxa"/>
               <w:right w:w="45" w:type="dxa"/>
             </w:tcMar>
-            <w:hideMark/>
-          </w:tcPr>
-          <w:p>
-            <w:pPr>
-              <w:rPr>
-                <w:rFonts w:eastAsia="Times New Roman" w:cs="Arial"/>
-                <w:szCs w:val="12"/>
-              </w:rPr>
-            </w:pPr>
-            <w:r>
+          </w:tcPr>
+          <w:p>
+            <w:pPr>
               <w:rPr>
                 <w:rFonts w:eastAsia="Times New Roman" w:cs="Arial"/>
                 <w:color w:val="000000"/>
                 <w:szCs w:val="12"/>
               </w:rPr>
+            </w:pPr>
+            <w:r>
               <w:t>NM_002529.3</w:t>
             </w:r>
           </w:p>
@@ -5332,22 +4800,17 @@
               <w:bottom w:w="0" w:type="dxa"/>
               <w:right w:w="45" w:type="dxa"/>
             </w:tcMar>
-            <w:hideMark/>
-          </w:tcPr>
-          <w:p>
-            <w:pPr>
-              <w:rPr>
-                <w:rFonts w:eastAsia="Times New Roman" w:cs="Arial"/>
-                <w:szCs w:val="12"/>
-              </w:rPr>
-            </w:pPr>
-            <w:r>
+          </w:tcPr>
+          <w:p>
+            <w:pPr>
               <w:rPr>
                 <w:rFonts w:eastAsia="Times New Roman" w:cs="Arial"/>
                 <w:color w:val="000000"/>
                 <w:szCs w:val="12"/>
                 <w:lang w:val="en-GB"/>
               </w:rPr>
+            </w:pPr>
+            <w:r>
               <w:t>PICALM</w:t>
             </w:r>
           </w:p>
@@ -5368,21 +4831,16 @@
               <w:bottom w:w="0" w:type="dxa"/>
               <w:right w:w="45" w:type="dxa"/>
             </w:tcMar>
-            <w:hideMark/>
-          </w:tcPr>
-          <w:p>
-            <w:pPr>
-              <w:rPr>
-                <w:rFonts w:eastAsia="Times New Roman" w:cs="Arial"/>
-                <w:szCs w:val="12"/>
-              </w:rPr>
-            </w:pPr>
-            <w:r>
+          </w:tcPr>
+          <w:p>
+            <w:pPr>
               <w:rPr>
                 <w:rFonts w:eastAsia="Times New Roman" w:cs="Arial"/>
                 <w:color w:val="000000"/>
                 <w:szCs w:val="12"/>
               </w:rPr>
+            </w:pPr>
+            <w:r>
               <w:t>NM_007166.3</w:t>
             </w:r>
           </w:p>
@@ -5403,22 +4861,17 @@
               <w:bottom w:w="0" w:type="dxa"/>
               <w:right w:w="45" w:type="dxa"/>
             </w:tcMar>
-            <w:hideMark/>
-          </w:tcPr>
-          <w:p>
-            <w:pPr>
-              <w:rPr>
-                <w:rFonts w:eastAsia="Times New Roman" w:cs="Arial"/>
-                <w:szCs w:val="12"/>
-              </w:rPr>
-            </w:pPr>
-            <w:r>
+          </w:tcPr>
+          <w:p>
+            <w:pPr>
               <w:rPr>
                 <w:rFonts w:eastAsia="Times New Roman" w:cs="Arial"/>
                 <w:color w:val="000000"/>
                 <w:szCs w:val="12"/>
                 <w:lang w:val="en-GB"/>
               </w:rPr>
+            </w:pPr>
+            <w:r>
               <w:t>UBTF</w:t>
             </w:r>
           </w:p>
@@ -5439,21 +4892,16 @@
               <w:bottom w:w="0" w:type="dxa"/>
               <w:right w:w="45" w:type="dxa"/>
             </w:tcMar>
-            <w:hideMark/>
-          </w:tcPr>
-          <w:p>
-            <w:pPr>
-              <w:rPr>
-                <w:rFonts w:eastAsia="Times New Roman" w:cs="Arial"/>
-                <w:szCs w:val="12"/>
-              </w:rPr>
-            </w:pPr>
-            <w:r>
+          </w:tcPr>
+          <w:p>
+            <w:pPr>
               <w:rPr>
                 <w:rFonts w:eastAsia="Times New Roman" w:cs="Arial"/>
                 <w:color w:val="000000"/>
                 <w:szCs w:val="12"/>
               </w:rPr>
+            </w:pPr>
+            <w:r>
               <w:t>NM_014233.3</w:t>
             </w:r>
           </w:p>
@@ -5490,12 +4938,6 @@
               </w:rPr>
             </w:pPr>
             <w:r>
-              <w:rPr>
-                <w:rFonts w:eastAsia="Times New Roman" w:cs="Arial"/>
-                <w:color w:val="000000"/>
-                <w:szCs w:val="12"/>
-                <w:lang w:val="en-GB"/>
-              </w:rPr>
               <w:t>CBFA2T3</w:t>
             </w:r>
           </w:p>
@@ -5526,47 +4968,36 @@
               </w:rPr>
             </w:pPr>
             <w:r>
-              <w:rPr>
-                <w:rFonts w:eastAsia="Times New Roman" w:cs="Arial"/>
-                <w:color w:val="000000"/>
-                <w:szCs w:val="12"/>
-              </w:rPr>
               <w:t>NM_005187.5</w:t>
             </w:r>
           </w:p>
         </w:tc>
         <w:tc>
           <w:tcPr>
-            <w:tcW w:w="248" w:type="pct"/>
-            <w:tcBorders>
-              <w:top w:val="nil"/>
-              <w:left w:val="nil"/>
-              <w:bottom w:val="single" w:sz="8" w:space="0" w:color="FFFFFF"/>
-              <w:right w:val="single" w:sz="8" w:space="0" w:color="FFFFFF"/>
-            </w:tcBorders>
-            <w:shd w:val="clear" w:color="auto" w:fill="E8E7EC"/>
-            <w:tcMar>
-              <w:top w:w="0" w:type="dxa"/>
-              <w:left w:w="45" w:type="dxa"/>
-              <w:bottom w:w="0" w:type="dxa"/>
-              <w:right w:w="45" w:type="dxa"/>
-            </w:tcMar>
-            <w:hideMark/>
-          </w:tcPr>
-          <w:p>
-            <w:pPr>
-              <w:rPr>
-                <w:rFonts w:eastAsia="Times New Roman" w:cs="Arial"/>
-                <w:szCs w:val="12"/>
-              </w:rPr>
-            </w:pPr>
-            <w:r>
-              <w:rPr>
-                <w:rFonts w:eastAsia="Times New Roman" w:cs="Arial"/>
-                <w:color w:val="000000"/>
-                <w:szCs w:val="12"/>
-                <w:lang w:val="en-GB"/>
-              </w:rPr>
+            <w:tcW w:w="249" w:type="pct"/>
+            <w:tcBorders>
+              <w:top w:val="nil"/>
+              <w:left w:val="nil"/>
+              <w:bottom w:val="single" w:sz="8" w:space="0" w:color="FFFFFF"/>
+              <w:right w:val="single" w:sz="8" w:space="0" w:color="FFFFFF"/>
+            </w:tcBorders>
+            <w:shd w:val="clear" w:color="auto" w:fill="E8E7EC"/>
+            <w:tcMar>
+              <w:top w:w="0" w:type="dxa"/>
+              <w:left w:w="45" w:type="dxa"/>
+              <w:bottom w:w="0" w:type="dxa"/>
+              <w:right w:w="45" w:type="dxa"/>
+            </w:tcMar>
+            <w:hideMark/>
+          </w:tcPr>
+          <w:p>
+            <w:pPr>
+              <w:rPr>
+                <w:rFonts w:eastAsia="Times New Roman" w:cs="Arial"/>
+                <w:szCs w:val="12"/>
+              </w:rPr>
+            </w:pPr>
+            <w:r>
               <w:t>FGFR3</w:t>
             </w:r>
           </w:p>
@@ -5597,11 +5028,6 @@
               </w:rPr>
             </w:pPr>
             <w:r>
-              <w:rPr>
-                <w:rFonts w:eastAsia="Times New Roman" w:cs="Arial"/>
-                <w:color w:val="000000"/>
-                <w:szCs w:val="12"/>
-              </w:rPr>
               <w:t>NM_000142.4</w:t>
             </w:r>
           </w:p>
@@ -5632,12 +5058,6 @@
               </w:rPr>
             </w:pPr>
             <w:r>
-              <w:rPr>
-                <w:rFonts w:eastAsia="Times New Roman" w:cs="Arial"/>
-                <w:color w:val="000000"/>
-                <w:szCs w:val="12"/>
-                <w:lang w:val="en-GB"/>
-              </w:rPr>
               <w:t>MLF1</w:t>
             </w:r>
           </w:p>
@@ -5668,11 +5088,6 @@
               </w:rPr>
             </w:pPr>
             <w:r>
-              <w:rPr>
-                <w:rFonts w:eastAsia="Times New Roman" w:cs="Arial"/>
-                <w:color w:val="000000"/>
-                <w:szCs w:val="12"/>
-              </w:rPr>
               <w:t>NM_022443.4</w:t>
             </w:r>
           </w:p>
@@ -5703,12 +5118,6 @@
               </w:rPr>
             </w:pPr>
             <w:r>
-              <w:rPr>
-                <w:rFonts w:eastAsia="Times New Roman" w:cs="Arial"/>
-                <w:color w:val="000000"/>
-                <w:szCs w:val="12"/>
-                <w:lang w:val="en-GB"/>
-              </w:rPr>
               <w:t>NTRK2</w:t>
             </w:r>
           </w:p>
@@ -5739,11 +5148,6 @@
               </w:rPr>
             </w:pPr>
             <w:r>
-              <w:rPr>
-                <w:rFonts w:eastAsia="Times New Roman" w:cs="Arial"/>
-                <w:color w:val="000000"/>
-                <w:szCs w:val="12"/>
-              </w:rPr>
               <w:t>NM_006180.4</w:t>
             </w:r>
           </w:p>
@@ -5774,12 +5178,6 @@
               </w:rPr>
             </w:pPr>
             <w:r>
-              <w:rPr>
-                <w:rFonts w:eastAsia="Times New Roman" w:cs="Arial"/>
-                <w:color w:val="000000"/>
-                <w:szCs w:val="12"/>
-                <w:lang w:val="en-GB"/>
-              </w:rPr>
               <w:t>PML</w:t>
             </w:r>
           </w:p>
@@ -5810,11 +5208,6 @@
               </w:rPr>
             </w:pPr>
             <w:r>
-              <w:rPr>
-                <w:rFonts w:eastAsia="Times New Roman" w:cs="Arial"/>
-                <w:color w:val="000000"/>
-                <w:szCs w:val="12"/>
-              </w:rPr>
               <w:t>NM_033238.2</w:t>
             </w:r>
           </w:p>
@@ -5845,12 +5238,6 @@
               </w:rPr>
             </w:pPr>
             <w:r>
-              <w:rPr>
-                <w:rFonts w:eastAsia="Times New Roman" w:cs="Arial"/>
-                <w:color w:val="000000"/>
-                <w:szCs w:val="12"/>
-                <w:lang w:val="en-GB"/>
-              </w:rPr>
               <w:t>USP2</w:t>
             </w:r>
           </w:p>
@@ -5881,11 +5268,6 @@
               </w:rPr>
             </w:pPr>
             <w:r>
-              <w:rPr>
-                <w:rFonts w:eastAsia="Times New Roman" w:cs="Arial"/>
-                <w:color w:val="000000"/>
-                <w:szCs w:val="12"/>
-              </w:rPr>
               <w:t>NM_004205.4</w:t>
             </w:r>
           </w:p>
@@ -5922,12 +5304,6 @@
               </w:rPr>
             </w:pPr>
             <w:r>
-              <w:rPr>
-                <w:rFonts w:eastAsia="Times New Roman" w:cs="Arial"/>
-                <w:color w:val="000000"/>
-                <w:szCs w:val="12"/>
-                <w:lang w:val="en-GB"/>
-              </w:rPr>
               <w:t>CBFB</w:t>
             </w:r>
           </w:p>
@@ -5958,47 +5334,36 @@
               </w:rPr>
             </w:pPr>
             <w:r>
-              <w:rPr>
-                <w:rFonts w:eastAsia="Times New Roman" w:cs="Arial"/>
-                <w:color w:val="000000"/>
-                <w:szCs w:val="12"/>
-              </w:rPr>
               <w:t>NM_022845.2</w:t>
             </w:r>
           </w:p>
         </w:tc>
         <w:tc>
           <w:tcPr>
-            <w:tcW w:w="248" w:type="pct"/>
-            <w:tcBorders>
-              <w:top w:val="nil"/>
-              <w:left w:val="nil"/>
-              <w:bottom w:val="single" w:sz="8" w:space="0" w:color="FFFFFF"/>
-              <w:right w:val="single" w:sz="8" w:space="0" w:color="FFFFFF"/>
-            </w:tcBorders>
-            <w:shd w:val="clear" w:color="auto" w:fill="E8E7EC"/>
-            <w:tcMar>
-              <w:top w:w="0" w:type="dxa"/>
-              <w:left w:w="45" w:type="dxa"/>
-              <w:bottom w:w="0" w:type="dxa"/>
-              <w:right w:w="45" w:type="dxa"/>
-            </w:tcMar>
-            <w:hideMark/>
-          </w:tcPr>
-          <w:p>
-            <w:pPr>
-              <w:rPr>
-                <w:rFonts w:eastAsia="Times New Roman" w:cs="Arial"/>
-                <w:szCs w:val="12"/>
-              </w:rPr>
-            </w:pPr>
-            <w:r>
-              <w:rPr>
-                <w:rFonts w:eastAsia="Times New Roman" w:cs="Arial"/>
-                <w:color w:val="000000"/>
-                <w:szCs w:val="12"/>
-                <w:lang w:val="en-GB"/>
-              </w:rPr>
+            <w:tcW w:w="249" w:type="pct"/>
+            <w:tcBorders>
+              <w:top w:val="nil"/>
+              <w:left w:val="nil"/>
+              <w:bottom w:val="single" w:sz="8" w:space="0" w:color="FFFFFF"/>
+              <w:right w:val="single" w:sz="8" w:space="0" w:color="FFFFFF"/>
+            </w:tcBorders>
+            <w:shd w:val="clear" w:color="auto" w:fill="E8E7EC"/>
+            <w:tcMar>
+              <w:top w:w="0" w:type="dxa"/>
+              <w:left w:w="45" w:type="dxa"/>
+              <w:bottom w:w="0" w:type="dxa"/>
+              <w:right w:w="45" w:type="dxa"/>
+            </w:tcMar>
+            <w:hideMark/>
+          </w:tcPr>
+          <w:p>
+            <w:pPr>
+              <w:rPr>
+                <w:rFonts w:eastAsia="Times New Roman" w:cs="Arial"/>
+                <w:szCs w:val="12"/>
+              </w:rPr>
+            </w:pPr>
+            <w:r>
               <w:t>FIP1L1</w:t>
             </w:r>
           </w:p>
@@ -6029,11 +5394,6 @@
               </w:rPr>
             </w:pPr>
             <w:r>
-              <w:rPr>
-                <w:rFonts w:eastAsia="Times New Roman" w:cs="Arial"/>
-                <w:color w:val="000000"/>
-                <w:szCs w:val="12"/>
-              </w:rPr>
               <w:t>NM_030917.3</w:t>
             </w:r>
           </w:p>
@@ -6064,12 +5424,6 @@
               </w:rPr>
             </w:pPr>
             <w:r>
-              <w:rPr>
-                <w:rFonts w:eastAsia="Times New Roman" w:cs="Arial"/>
-                <w:color w:val="000000"/>
-                <w:szCs w:val="12"/>
-                <w:lang w:val="en-GB"/>
-              </w:rPr>
               <w:t>MLLT1</w:t>
             </w:r>
           </w:p>
@@ -6100,11 +5454,6 @@
               </w:rPr>
             </w:pPr>
             <w:r>
-              <w:rPr>
-                <w:rFonts w:eastAsia="Times New Roman" w:cs="Arial"/>
-                <w:color w:val="000000"/>
-                <w:szCs w:val="12"/>
-              </w:rPr>
               <w:t>NM_005934.3</w:t>
             </w:r>
           </w:p>
@@ -6135,12 +5484,6 @@
               </w:rPr>
             </w:pPr>
             <w:r>
-              <w:rPr>
-                <w:rFonts w:eastAsia="Times New Roman" w:cs="Arial"/>
-                <w:color w:val="000000"/>
-                <w:szCs w:val="12"/>
-                <w:lang w:val="en-GB"/>
-              </w:rPr>
               <w:t>NTRK3</w:t>
             </w:r>
           </w:p>
@@ -6171,11 +5514,6 @@
               </w:rPr>
             </w:pPr>
             <w:r>
-              <w:rPr>
-                <w:rFonts w:eastAsia="Times New Roman" w:cs="Arial"/>
-                <w:color w:val="000000"/>
-                <w:szCs w:val="12"/>
-              </w:rPr>
               <w:t>NM_001012338.2</w:t>
             </w:r>
           </w:p>
@@ -6206,12 +5544,6 @@
               </w:rPr>
             </w:pPr>
             <w:r>
-              <w:rPr>
-                <w:rFonts w:eastAsia="Times New Roman" w:cs="Arial"/>
-                <w:color w:val="000000"/>
-                <w:szCs w:val="12"/>
-                <w:lang w:val="en-GB"/>
-              </w:rPr>
               <w:t>PTK2B</w:t>
             </w:r>
           </w:p>
@@ -6242,11 +5574,6 @@
               </w:rPr>
             </w:pPr>
             <w:r>
-              <w:rPr>
-                <w:rFonts w:eastAsia="Times New Roman" w:cs="Arial"/>
-                <w:color w:val="000000"/>
-                <w:szCs w:val="12"/>
-              </w:rPr>
               <w:t>NM_004103.4</w:t>
             </w:r>
           </w:p>
@@ -6277,12 +5604,6 @@
               </w:rPr>
             </w:pPr>
             <w:r>
-              <w:rPr>
-                <w:rFonts w:eastAsia="Times New Roman" w:cs="Arial"/>
-                <w:color w:val="000000"/>
-                <w:szCs w:val="12"/>
-                <w:lang w:val="en-GB"/>
-              </w:rPr>
               <w:t>ZMYM2</w:t>
             </w:r>
           </w:p>
@@ -6313,11 +5634,6 @@
               </w:rPr>
             </w:pPr>
             <w:r>
-              <w:rPr>
-                <w:rFonts w:eastAsia="Times New Roman" w:cs="Arial"/>
-                <w:color w:val="000000"/>
-                <w:szCs w:val="12"/>
-              </w:rPr>
               <w:t>NM_003453.4</w:t>
             </w:r>
           </w:p>
@@ -6354,12 +5670,6 @@
               </w:rPr>
             </w:pPr>
             <w:r>
-              <w:rPr>
-                <w:rFonts w:eastAsia="Times New Roman" w:cs="Arial"/>
-                <w:color w:val="000000"/>
-                <w:szCs w:val="12"/>
-                <w:lang w:val="en-GB"/>
-              </w:rPr>
               <w:t>CPSF6</w:t>
             </w:r>
           </w:p>
@@ -6390,47 +5700,36 @@
               </w:rPr>
             </w:pPr>
             <w:r>
-              <w:rPr>
-                <w:rFonts w:eastAsia="Times New Roman" w:cs="Arial"/>
-                <w:color w:val="000000"/>
-                <w:szCs w:val="12"/>
-              </w:rPr>
               <w:t>NM_007007.2</w:t>
             </w:r>
           </w:p>
         </w:tc>
         <w:tc>
           <w:tcPr>
-            <w:tcW w:w="248" w:type="pct"/>
-            <w:tcBorders>
-              <w:top w:val="nil"/>
-              <w:left w:val="nil"/>
-              <w:bottom w:val="single" w:sz="8" w:space="0" w:color="FFFFFF"/>
-              <w:right w:val="single" w:sz="8" w:space="0" w:color="FFFFFF"/>
-            </w:tcBorders>
-            <w:shd w:val="clear" w:color="auto" w:fill="E8E7EC"/>
-            <w:tcMar>
-              <w:top w:w="0" w:type="dxa"/>
-              <w:left w:w="45" w:type="dxa"/>
-              <w:bottom w:w="0" w:type="dxa"/>
-              <w:right w:w="45" w:type="dxa"/>
-            </w:tcMar>
-            <w:hideMark/>
-          </w:tcPr>
-          <w:p>
-            <w:pPr>
-              <w:rPr>
-                <w:rFonts w:eastAsia="Times New Roman" w:cs="Arial"/>
-                <w:szCs w:val="12"/>
-              </w:rPr>
-            </w:pPr>
-            <w:r>
-              <w:rPr>
-                <w:rFonts w:eastAsia="Times New Roman" w:cs="Arial"/>
-                <w:color w:val="000000"/>
-                <w:szCs w:val="12"/>
-                <w:lang w:val="en-GB"/>
-              </w:rPr>
+            <w:tcW w:w="249" w:type="pct"/>
+            <w:tcBorders>
+              <w:top w:val="nil"/>
+              <w:left w:val="nil"/>
+              <w:bottom w:val="single" w:sz="8" w:space="0" w:color="FFFFFF"/>
+              <w:right w:val="single" w:sz="8" w:space="0" w:color="FFFFFF"/>
+            </w:tcBorders>
+            <w:shd w:val="clear" w:color="auto" w:fill="E8E7EC"/>
+            <w:tcMar>
+              <w:top w:w="0" w:type="dxa"/>
+              <w:left w:w="45" w:type="dxa"/>
+              <w:bottom w:w="0" w:type="dxa"/>
+              <w:right w:w="45" w:type="dxa"/>
+            </w:tcMar>
+            <w:hideMark/>
+          </w:tcPr>
+          <w:p>
+            <w:pPr>
+              <w:rPr>
+                <w:rFonts w:eastAsia="Times New Roman" w:cs="Arial"/>
+                <w:szCs w:val="12"/>
+              </w:rPr>
+            </w:pPr>
+            <w:r>
               <w:t>FLT3</w:t>
             </w:r>
           </w:p>
@@ -6461,11 +5760,6 @@
               </w:rPr>
             </w:pPr>
             <w:r>
-              <w:rPr>
-                <w:rFonts w:eastAsia="Times New Roman" w:cs="Arial"/>
-                <w:color w:val="000000"/>
-                <w:szCs w:val="12"/>
-              </w:rPr>
               <w:t>NM_004119.2</w:t>
             </w:r>
           </w:p>
@@ -6496,12 +5790,6 @@
               </w:rPr>
             </w:pPr>
             <w:r>
-              <w:rPr>
-                <w:rFonts w:eastAsia="Times New Roman" w:cs="Arial"/>
-                <w:color w:val="000000"/>
-                <w:szCs w:val="12"/>
-                <w:lang w:val="en-GB"/>
-              </w:rPr>
               <w:t>MLLT10</w:t>
             </w:r>
           </w:p>
@@ -6532,11 +5820,6 @@
               </w:rPr>
             </w:pPr>
             <w:r>
-              <w:rPr>
-                <w:rFonts w:eastAsia="Times New Roman" w:cs="Arial"/>
-                <w:color w:val="000000"/>
-                <w:szCs w:val="12"/>
-              </w:rPr>
               <w:t>NM_001195626.1</w:t>
             </w:r>
           </w:p>
@@ -6567,12 +5850,6 @@
               </w:rPr>
             </w:pPr>
             <w:r>
-              <w:rPr>
-                <w:rFonts w:eastAsia="Times New Roman" w:cs="Arial"/>
-                <w:color w:val="000000"/>
-                <w:szCs w:val="12"/>
-                <w:lang w:val="en-GB"/>
-              </w:rPr>
               <w:t>NUP214</w:t>
             </w:r>
           </w:p>
@@ -6603,11 +5880,6 @@
               </w:rPr>
             </w:pPr>
             <w:r>
-              <w:rPr>
-                <w:rFonts w:eastAsia="Times New Roman" w:cs="Arial"/>
-                <w:color w:val="000000"/>
-                <w:szCs w:val="12"/>
-              </w:rPr>
               <w:t>NM_005085.3</w:t>
             </w:r>
           </w:p>
@@ -6638,12 +5910,6 @@
               </w:rPr>
             </w:pPr>
             <w:r>
-              <w:rPr>
-                <w:rFonts w:eastAsia="Times New Roman" w:cs="Arial"/>
-                <w:color w:val="000000"/>
-                <w:szCs w:val="12"/>
-                <w:lang w:val="en-GB"/>
-              </w:rPr>
               <w:t>RARA</w:t>
             </w:r>
           </w:p>
@@ -6674,11 +5940,6 @@
               </w:rPr>
             </w:pPr>
             <w:r>
-              <w:rPr>
-                <w:rFonts w:eastAsia="Times New Roman" w:cs="Arial"/>
-                <w:color w:val="000000"/>
-                <w:szCs w:val="12"/>
-              </w:rPr>
               <w:t>NM_000964.3</w:t>
             </w:r>
           </w:p>
@@ -6709,12 +5970,6 @@
               </w:rPr>
             </w:pPr>
             <w:r>
-              <w:rPr>
-                <w:rFonts w:eastAsia="Times New Roman" w:cs="Arial"/>
-                <w:color w:val="000000"/>
-                <w:szCs w:val="12"/>
-                <w:lang w:val="en-GB"/>
-              </w:rPr>
               <w:t>ZNF384</w:t>
             </w:r>
           </w:p>
@@ -6745,13 +6000,368 @@
               </w:rPr>
             </w:pPr>
             <w:r>
-              <w:rPr>
-                <w:rFonts w:eastAsia="Times New Roman" w:cs="Arial"/>
-                <w:color w:val="000000"/>
-                <w:szCs w:val="12"/>
-              </w:rPr>
               <w:t>NM_133476.4</w:t>
             </w:r>
+          </w:p>
+        </w:tc>
+      </w:tr>
+      <w:tr>
+        <w:trPr>
+          <w:trHeight w:val="153"/>
+          <w:tblHeader/>
+        </w:trPr>
+        <w:tc>
+          <w:tcPr>
+            <w:tcW w:w="316" w:type="pct"/>
+            <w:tcBorders>
+              <w:top w:val="nil"/>
+              <w:left w:val="single" w:sz="8" w:space="0" w:color="FFFFFF"/>
+              <w:bottom w:val="single" w:sz="8" w:space="0" w:color="FFFFFF"/>
+              <w:right w:val="single" w:sz="8" w:space="0" w:color="FFFFFF"/>
+            </w:tcBorders>
+            <w:shd w:val="clear" w:color="auto" w:fill="E8E7EC"/>
+            <w:tcMar>
+              <w:top w:w="0" w:type="dxa"/>
+              <w:left w:w="45" w:type="dxa"/>
+              <w:bottom w:w="0" w:type="dxa"/>
+              <w:right w:w="45" w:type="dxa"/>
+            </w:tcMar>
+            <w:hideMark/>
+          </w:tcPr>
+          <w:p>
+            <w:pPr>
+              <w:rPr>
+                <w:rFonts w:eastAsia="Times New Roman" w:cs="Arial"/>
+                <w:szCs w:val="12"/>
+              </w:rPr>
+            </w:pPr>
+            <w:r>
+              <w:t>CREBBP</w:t>
+            </w:r>
+          </w:p>
+        </w:tc>
+        <w:tc>
+          <w:tcPr>
+            <w:tcW w:w="568" w:type="pct"/>
+            <w:tcBorders>
+              <w:top w:val="nil"/>
+              <w:left w:val="nil"/>
+              <w:bottom w:val="single" w:sz="8" w:space="0" w:color="FFFFFF"/>
+              <w:right w:val="single" w:sz="8" w:space="0" w:color="FFFFFF"/>
+            </w:tcBorders>
+            <w:shd w:val="clear" w:color="auto" w:fill="E8E7EC"/>
+            <w:tcMar>
+              <w:top w:w="0" w:type="dxa"/>
+              <w:left w:w="45" w:type="dxa"/>
+              <w:bottom w:w="0" w:type="dxa"/>
+              <w:right w:w="45" w:type="dxa"/>
+            </w:tcMar>
+            <w:hideMark/>
+          </w:tcPr>
+          <w:p>
+            <w:pPr>
+              <w:rPr>
+                <w:rFonts w:eastAsia="Times New Roman" w:cs="Arial"/>
+                <w:szCs w:val="12"/>
+              </w:rPr>
+            </w:pPr>
+            <w:r>
+              <w:t>NM_004380.2</w:t>
+            </w:r>
+          </w:p>
+        </w:tc>
+        <w:tc>
+          <w:tcPr>
+            <w:tcW w:w="249" w:type="pct"/>
+            <w:tcBorders>
+              <w:top w:val="nil"/>
+              <w:left w:val="nil"/>
+              <w:bottom w:val="single" w:sz="8" w:space="0" w:color="FFFFFF"/>
+              <w:right w:val="single" w:sz="8" w:space="0" w:color="FFFFFF"/>
+            </w:tcBorders>
+            <w:shd w:val="clear" w:color="auto" w:fill="E8E7EC"/>
+            <w:tcMar>
+              <w:top w:w="0" w:type="dxa"/>
+              <w:left w:w="45" w:type="dxa"/>
+              <w:bottom w:w="0" w:type="dxa"/>
+              <w:right w:w="45" w:type="dxa"/>
+            </w:tcMar>
+            <w:hideMark/>
+          </w:tcPr>
+          <w:p>
+            <w:pPr>
+              <w:rPr>
+                <w:rFonts w:eastAsia="Times New Roman" w:cs="Arial"/>
+                <w:szCs w:val="12"/>
+              </w:rPr>
+            </w:pPr>
+            <w:r>
+              <w:t>FUS</w:t>
+            </w:r>
+          </w:p>
+        </w:tc>
+        <w:tc>
+          <w:tcPr>
+            <w:tcW w:w="568" w:type="pct"/>
+            <w:tcBorders>
+              <w:top w:val="nil"/>
+              <w:left w:val="nil"/>
+              <w:bottom w:val="single" w:sz="8" w:space="0" w:color="FFFFFF"/>
+              <w:right w:val="single" w:sz="8" w:space="0" w:color="FFFFFF"/>
+            </w:tcBorders>
+            <w:shd w:val="clear" w:color="auto" w:fill="E8E7EC"/>
+            <w:tcMar>
+              <w:top w:w="0" w:type="dxa"/>
+              <w:left w:w="45" w:type="dxa"/>
+              <w:bottom w:w="0" w:type="dxa"/>
+              <w:right w:w="45" w:type="dxa"/>
+            </w:tcMar>
+            <w:hideMark/>
+          </w:tcPr>
+          <w:p>
+            <w:pPr>
+              <w:rPr>
+                <w:rFonts w:eastAsia="Times New Roman" w:cs="Arial"/>
+                <w:szCs w:val="12"/>
+              </w:rPr>
+            </w:pPr>
+            <w:r>
+              <w:t>NM_004960.3</w:t>
+            </w:r>
+          </w:p>
+        </w:tc>
+        <w:tc>
+          <w:tcPr>
+            <w:tcW w:w="284" w:type="pct"/>
+            <w:tcBorders>
+              <w:top w:val="nil"/>
+              <w:left w:val="nil"/>
+              <w:bottom w:val="single" w:sz="8" w:space="0" w:color="FFFFFF"/>
+              <w:right w:val="single" w:sz="8" w:space="0" w:color="FFFFFF"/>
+            </w:tcBorders>
+            <w:shd w:val="clear" w:color="auto" w:fill="E8E7EC"/>
+            <w:tcMar>
+              <w:top w:w="0" w:type="dxa"/>
+              <w:left w:w="45" w:type="dxa"/>
+              <w:bottom w:w="0" w:type="dxa"/>
+              <w:right w:w="45" w:type="dxa"/>
+            </w:tcMar>
+            <w:hideMark/>
+          </w:tcPr>
+          <w:p>
+            <w:pPr>
+              <w:rPr>
+                <w:rFonts w:eastAsia="Times New Roman" w:cs="Arial"/>
+                <w:szCs w:val="12"/>
+              </w:rPr>
+            </w:pPr>
+            <w:r>
+              <w:t>MLLT11</w:t>
+            </w:r>
+          </w:p>
+        </w:tc>
+        <w:tc>
+          <w:tcPr>
+            <w:tcW w:w="568" w:type="pct"/>
+            <w:tcBorders>
+              <w:top w:val="nil"/>
+              <w:left w:val="nil"/>
+              <w:bottom w:val="single" w:sz="8" w:space="0" w:color="FFFFFF"/>
+              <w:right w:val="single" w:sz="8" w:space="0" w:color="FFFFFF"/>
+            </w:tcBorders>
+            <w:shd w:val="clear" w:color="auto" w:fill="E8E7EC"/>
+            <w:tcMar>
+              <w:top w:w="0" w:type="dxa"/>
+              <w:left w:w="45" w:type="dxa"/>
+              <w:bottom w:w="0" w:type="dxa"/>
+              <w:right w:w="45" w:type="dxa"/>
+            </w:tcMar>
+            <w:hideMark/>
+          </w:tcPr>
+          <w:p>
+            <w:pPr>
+              <w:rPr>
+                <w:rFonts w:eastAsia="Times New Roman" w:cs="Arial"/>
+                <w:szCs w:val="12"/>
+              </w:rPr>
+            </w:pPr>
+            <w:r>
+              <w:t>NM_006818.3</w:t>
+            </w:r>
+          </w:p>
+        </w:tc>
+        <w:tc>
+          <w:tcPr>
+            <w:tcW w:w="283" w:type="pct"/>
+            <w:tcBorders>
+              <w:top w:val="nil"/>
+              <w:left w:val="nil"/>
+              <w:bottom w:val="single" w:sz="8" w:space="0" w:color="FFFFFF"/>
+              <w:right w:val="single" w:sz="8" w:space="0" w:color="FFFFFF"/>
+            </w:tcBorders>
+            <w:shd w:val="clear" w:color="auto" w:fill="E8E7EC"/>
+            <w:tcMar>
+              <w:top w:w="0" w:type="dxa"/>
+              <w:left w:w="45" w:type="dxa"/>
+              <w:bottom w:w="0" w:type="dxa"/>
+              <w:right w:w="45" w:type="dxa"/>
+            </w:tcMar>
+            <w:hideMark/>
+          </w:tcPr>
+          <w:p>
+            <w:pPr>
+              <w:rPr>
+                <w:rFonts w:eastAsia="Times New Roman" w:cs="Arial"/>
+                <w:szCs w:val="12"/>
+              </w:rPr>
+            </w:pPr>
+            <w:r>
+              <w:t>NUP98</w:t>
+            </w:r>
+          </w:p>
+        </w:tc>
+        <w:tc>
+          <w:tcPr>
+            <w:tcW w:w="568" w:type="pct"/>
+            <w:tcBorders>
+              <w:top w:val="nil"/>
+              <w:left w:val="nil"/>
+              <w:bottom w:val="single" w:sz="8" w:space="0" w:color="FFFFFF"/>
+              <w:right w:val="single" w:sz="8" w:space="0" w:color="FFFFFF"/>
+            </w:tcBorders>
+            <w:shd w:val="clear" w:color="auto" w:fill="E8E7EC"/>
+            <w:tcMar>
+              <w:top w:w="0" w:type="dxa"/>
+              <w:left w:w="45" w:type="dxa"/>
+              <w:bottom w:w="0" w:type="dxa"/>
+              <w:right w:w="45" w:type="dxa"/>
+            </w:tcMar>
+            <w:hideMark/>
+          </w:tcPr>
+          <w:p>
+            <w:pPr>
+              <w:rPr>
+                <w:rFonts w:eastAsia="Times New Roman" w:cs="Arial"/>
+                <w:szCs w:val="12"/>
+              </w:rPr>
+            </w:pPr>
+            <w:r>
+              <w:t>NM_016320.4</w:t>
+            </w:r>
+          </w:p>
+        </w:tc>
+        <w:tc>
+          <w:tcPr>
+            <w:tcW w:w="364" w:type="pct"/>
+            <w:tcBorders>
+              <w:top w:val="nil"/>
+              <w:left w:val="nil"/>
+              <w:bottom w:val="single" w:sz="8" w:space="0" w:color="FFFFFF"/>
+              <w:right w:val="single" w:sz="8" w:space="0" w:color="FFFFFF"/>
+            </w:tcBorders>
+            <w:shd w:val="clear" w:color="auto" w:fill="E8E7EC"/>
+            <w:tcMar>
+              <w:top w:w="0" w:type="dxa"/>
+              <w:left w:w="45" w:type="dxa"/>
+              <w:bottom w:w="0" w:type="dxa"/>
+              <w:right w:w="45" w:type="dxa"/>
+            </w:tcMar>
+            <w:hideMark/>
+          </w:tcPr>
+          <w:p>
+            <w:pPr>
+              <w:rPr>
+                <w:rFonts w:eastAsia="Times New Roman" w:cs="Arial"/>
+                <w:szCs w:val="12"/>
+              </w:rPr>
+            </w:pPr>
+            <w:r>
+              <w:t>RARG</w:t>
+            </w:r>
+          </w:p>
+        </w:tc>
+        <w:tc>
+          <w:tcPr>
+            <w:tcW w:w="451" w:type="pct"/>
+            <w:tcBorders>
+              <w:top w:val="nil"/>
+              <w:left w:val="nil"/>
+              <w:bottom w:val="single" w:sz="8" w:space="0" w:color="FFFFFF"/>
+              <w:right w:val="single" w:sz="8" w:space="0" w:color="FFFFFF"/>
+            </w:tcBorders>
+            <w:shd w:val="clear" w:color="auto" w:fill="E8E7EC"/>
+            <w:tcMar>
+              <w:top w:w="0" w:type="dxa"/>
+              <w:left w:w="45" w:type="dxa"/>
+              <w:bottom w:w="0" w:type="dxa"/>
+              <w:right w:w="45" w:type="dxa"/>
+            </w:tcMar>
+            <w:hideMark/>
+          </w:tcPr>
+          <w:p>
+            <w:pPr>
+              <w:rPr>
+                <w:rFonts w:eastAsia="Times New Roman" w:cs="Arial"/>
+                <w:szCs w:val="12"/>
+              </w:rPr>
+            </w:pPr>
+            <w:r>
+              <w:t>NM_000966.5</w:t>
+            </w:r>
+          </w:p>
+        </w:tc>
+        <w:tc>
+          <w:tcPr>
+            <w:tcW w:w="330" w:type="pct"/>
+            <w:tcBorders>
+              <w:top w:val="nil"/>
+              <w:left w:val="nil"/>
+              <w:bottom w:val="single" w:sz="8" w:space="0" w:color="FFFFFF"/>
+              <w:right w:val="single" w:sz="8" w:space="0" w:color="FFFFFF"/>
+            </w:tcBorders>
+            <w:shd w:val="clear" w:color="auto" w:fill="E8E7EC"/>
+            <w:tcMar>
+              <w:top w:w="0" w:type="dxa"/>
+              <w:left w:w="45" w:type="dxa"/>
+              <w:bottom w:w="0" w:type="dxa"/>
+              <w:right w:w="45" w:type="dxa"/>
+            </w:tcMar>
+            <w:hideMark/>
+          </w:tcPr>
+          <w:p>
+            <w:pPr>
+              <w:rPr>
+                <w:rFonts w:eastAsia="Times New Roman" w:cs="Arial"/>
+                <w:szCs w:val="12"/>
+              </w:rPr>
+            </w:pPr>
+          </w:p>
+        </w:tc>
+        <w:tc>
+          <w:tcPr>
+            <w:tcW w:w="451" w:type="pct"/>
+            <w:tcBorders>
+              <w:top w:val="nil"/>
+              <w:left w:val="nil"/>
+              <w:bottom w:val="single" w:sz="8" w:space="0" w:color="FFFFFF"/>
+              <w:right w:val="single" w:sz="8" w:space="0" w:color="FFFFFF"/>
+            </w:tcBorders>
+            <w:shd w:val="clear" w:color="auto" w:fill="E8E7EC"/>
+            <w:tcMar>
+              <w:top w:w="0" w:type="dxa"/>
+              <w:left w:w="45" w:type="dxa"/>
+              <w:bottom w:w="0" w:type="dxa"/>
+              <w:right w:w="45" w:type="dxa"/>
+            </w:tcMar>
+            <w:hideMark/>
+          </w:tcPr>
+          <w:p>
+            <w:pPr>
+              <w:rPr>
+                <w:rFonts w:eastAsia="Times New Roman" w:cs="Arial"/>
+                <w:szCs w:val="12"/>
+              </w:rPr>
+            </w:pPr>
           </w:p>
         </w:tc>
       </w:tr>
@@ -6935,7 +6545,7 @@
           <w:sz w:val="18"/>
           <w:szCs w:val="18"/>
         </w:rPr>
-        <w:t>10-May-2024</w:t>
+        <w:t>11-Jun-2024</w:t>
       </w:r>
       <w:r>
         <w:rPr>
@@ -11067,82 +10677,6 @@
 </file>
 
 <file path=customXml/item1.xml><?xml version="1.0" encoding="utf-8"?>
-<b:Sources xmlns:b="http://schemas.openxmlformats.org/officeDocument/2006/bibliography" xmlns="http://schemas.openxmlformats.org/officeDocument/2006/bibliography" SelectedStyle="/APA.XSL" StyleName="APA"/>
-</file>
-
-<file path=customXml/item2.xml><?xml version="1.0" encoding="utf-8"?>
-<p:properties xmlns:p="http://schemas.microsoft.com/office/2006/metadata/properties" xmlns:xsi="http://www.w3.org/2001/XMLSchema-instance" xmlns:pc="http://schemas.microsoft.com/office/infopath/2007/PartnerControls">
-  <documentManagement>
-    <DocumentType xmlns="c44ab56d-57f8-4a14-86db-a39667906be8" xsi:nil="true"/>
-    <Category xmlns="c44ab56d-57f8-4a14-86db-a39667906be8" xsi:nil="true"/>
-    <b918a6e12641485a9ca8c2e70b4558c0 xmlns="bbb6251c-984c-4fcb-9547-f40f6d5e63ff">
-      <Terms xmlns="http://schemas.microsoft.com/office/infopath/2007/PartnerControls">
-        <TermInfo xmlns="http://schemas.microsoft.com/office/infopath/2007/PartnerControls">
-          <TermName xmlns="http://schemas.microsoft.com/office/infopath/2007/PartnerControls">Operational</TermName>
-          <TermId xmlns="http://schemas.microsoft.com/office/infopath/2007/PartnerControls">150389d9-0463-4c4a-b800-fb182dbb9bcb</TermId>
-        </TermInfo>
-      </Terms>
-    </b918a6e12641485a9ca8c2e70b4558c0>
-    <_Flow_SignoffStatus xmlns="c44ab56d-57f8-4a14-86db-a39667906be8" xsi:nil="true"/>
-    <lcf76f155ced4ddcb4097134ff3c332f xmlns="c44ab56d-57f8-4a14-86db-a39667906be8">
-      <Terms xmlns="http://schemas.microsoft.com/office/infopath/2007/PartnerControls"/>
-    </lcf76f155ced4ddcb4097134ff3c332f>
-    <b29dd6ef633047bba64c76c6e215692a xmlns="bbb6251c-984c-4fcb-9547-f40f6d5e63ff">
-      <Terms xmlns="http://schemas.microsoft.com/office/infopath/2007/PartnerControls">
-        <TermInfo xmlns="http://schemas.microsoft.com/office/infopath/2007/PartnerControls">
-          <TermName xmlns="http://schemas.microsoft.com/office/infopath/2007/PartnerControls">Internal</TermName>
-          <TermId xmlns="http://schemas.microsoft.com/office/infopath/2007/PartnerControls">2b22734e-9cea-437f-97a4-653416044446</TermId>
-        </TermInfo>
-      </Terms>
-    </b29dd6ef633047bba64c76c6e215692a>
-    <i77a2d63ec754e4dbbf13ee1f809aa62 xmlns="bbb6251c-984c-4fcb-9547-f40f6d5e63ff">
-      <Terms xmlns="http://schemas.microsoft.com/office/infopath/2007/PartnerControls">
-        <TermInfo xmlns="http://schemas.microsoft.com/office/infopath/2007/PartnerControls">
-          <TermName xmlns="http://schemas.microsoft.com/office/infopath/2007/PartnerControls">N/A</TermName>
-          <TermId xmlns="http://schemas.microsoft.com/office/infopath/2007/PartnerControls">77aac54e-7746-4232-91ae-96cfc2b44f19</TermId>
-        </TermInfo>
-      </Terms>
-    </i77a2d63ec754e4dbbf13ee1f809aa62>
-    <k04f27a462bd4c45a610623ab03d8a6b xmlns="bbb6251c-984c-4fcb-9547-f40f6d5e63ff">
-      <Terms xmlns="http://schemas.microsoft.com/office/infopath/2007/PartnerControls">
-        <TermInfo xmlns="http://schemas.microsoft.com/office/infopath/2007/PartnerControls">
-          <TermName xmlns="http://schemas.microsoft.com/office/infopath/2007/PartnerControls">Business Ventures</TermName>
-          <TermId xmlns="http://schemas.microsoft.com/office/infopath/2007/PartnerControls">771822a9-08f4-4b0c-b044-94205102db1e</TermId>
-        </TermInfo>
-      </Terms>
-    </k04f27a462bd4c45a610623ab03d8a6b>
-    <nb65ac56c571489cbc31094d7b888b19 xmlns="bbb6251c-984c-4fcb-9547-f40f6d5e63ff">
-      <Terms xmlns="http://schemas.microsoft.com/office/infopath/2007/PartnerControls">
-        <TermInfo xmlns="http://schemas.microsoft.com/office/infopath/2007/PartnerControls">
-          <TermName xmlns="http://schemas.microsoft.com/office/infopath/2007/PartnerControls">Pathology</TermName>
-          <TermId xmlns="http://schemas.microsoft.com/office/infopath/2007/PartnerControls">4a117755-78ff-4a2c-8e21-a559b22b64dd</TermId>
-        </TermInfo>
-      </Terms>
-    </nb65ac56c571489cbc31094d7b888b19>
-    <Department xmlns="c44ab56d-57f8-4a14-86db-a39667906be8" xsi:nil="true"/>
-    <TaxCatchAll xmlns="bbb6251c-984c-4fcb-9547-f40f6d5e63ff">
-      <Value>5</Value>
-      <Value>4</Value>
-      <Value>3</Value>
-      <Value>2</Value>
-      <Value>1</Value>
-    </TaxCatchAll>
-    <pmCostCentre xmlns="bbb6251c-984c-4fcb-9547-f40f6d5e63ff" xsi:nil="true"/>
-    <NavigatorClassification xmlns="bbb6251c-984c-4fcb-9547-f40f6d5e63ff">Team Workspace</NavigatorClassification>
-  </documentManagement>
-</p:properties>
-</file>
-
-<file path=customXml/item3.xml><?xml version="1.0" encoding="utf-8"?>
-<?mso-contentType ?>
-<FormTemplates xmlns="http://schemas.microsoft.com/sharepoint/v3/contenttype/forms">
-  <Display>DocumentLibraryForm</Display>
-  <Edit>DocumentLibraryForm</Edit>
-  <New>DocumentLibraryForm</New>
-</FormTemplates>
-</file>
-
-<file path=customXml/item4.xml><?xml version="1.0" encoding="utf-8"?>
 <ct:contentTypeSchema xmlns:ct="http://schemas.microsoft.com/office/2006/metadata/contentType" xmlns:ma="http://schemas.microsoft.com/office/2006/metadata/properties/metaAttributes" ct:_="" ma:_="" ma:contentTypeName="Document" ma:contentTypeID="0x010100451F1F8C0772B440BA84570C3C4286EA" ma:contentTypeVersion="29" ma:contentTypeDescription="Create a new document." ma:contentTypeScope="" ma:versionID="b3bcf93054b5d0678557845ec3dd46dd">
   <xsd:schema xmlns:xsd="http://www.w3.org/2001/XMLSchema" xmlns:xs="http://www.w3.org/2001/XMLSchema" xmlns:p="http://schemas.microsoft.com/office/2006/metadata/properties" xmlns:ns2="c44ab56d-57f8-4a14-86db-a39667906be8" xmlns:ns3="bbb6251c-984c-4fcb-9547-f40f6d5e63ff" targetNamespace="http://schemas.microsoft.com/office/2006/metadata/properties" ma:root="true" ma:fieldsID="676e0b85b827ae08faaea4d501add0a1" ns2:_="" ns3:_="">
     <xsd:import namespace="c44ab56d-57f8-4a14-86db-a39667906be8"/>
@@ -11431,34 +10965,83 @@
 </ct:contentTypeSchema>
 </file>
 
-<file path=customXml/itemProps1.xml><?xml version="1.0" encoding="utf-8"?>
-<ds:datastoreItem xmlns:ds="http://schemas.openxmlformats.org/officeDocument/2006/customXml" ds:itemID="{26D5C10E-B307-4C5D-9688-97D0BFDD05DA}">
-  <ds:schemaRefs>
-    <ds:schemaRef ds:uri="http://schemas.openxmlformats.org/officeDocument/2006/bibliography"/>
-  </ds:schemaRefs>
-</ds:datastoreItem>
+<file path=customXml/item2.xml><?xml version="1.0" encoding="utf-8"?>
+<?mso-contentType ?>
+<FormTemplates xmlns="http://schemas.microsoft.com/sharepoint/v3/contenttype/forms">
+  <Display>DocumentLibraryForm</Display>
+  <Edit>DocumentLibraryForm</Edit>
+  <New>DocumentLibraryForm</New>
+</FormTemplates>
 </file>
 
-<file path=customXml/itemProps2.xml><?xml version="1.0" encoding="utf-8"?>
-<ds:datastoreItem xmlns:ds="http://schemas.openxmlformats.org/officeDocument/2006/customXml" ds:itemID="{DF42F906-2EE0-49DA-8EB5-5374FDE5685D}">
-  <ds:schemaRefs>
-    <ds:schemaRef ds:uri="http://schemas.microsoft.com/office/2006/metadata/properties"/>
-    <ds:schemaRef ds:uri="http://schemas.microsoft.com/office/infopath/2007/PartnerControls"/>
-    <ds:schemaRef ds:uri="c44ab56d-57f8-4a14-86db-a39667906be8"/>
-    <ds:schemaRef ds:uri="bbb6251c-984c-4fcb-9547-f40f6d5e63ff"/>
-  </ds:schemaRefs>
-</ds:datastoreItem>
+<file path=customXml/item3.xml><?xml version="1.0" encoding="utf-8"?>
+<p:properties xmlns:p="http://schemas.microsoft.com/office/2006/metadata/properties" xmlns:xsi="http://www.w3.org/2001/XMLSchema-instance" xmlns:pc="http://schemas.microsoft.com/office/infopath/2007/PartnerControls">
+  <documentManagement>
+    <DocumentType xmlns="c44ab56d-57f8-4a14-86db-a39667906be8" xsi:nil="true"/>
+    <Category xmlns="c44ab56d-57f8-4a14-86db-a39667906be8" xsi:nil="true"/>
+    <b918a6e12641485a9ca8c2e70b4558c0 xmlns="bbb6251c-984c-4fcb-9547-f40f6d5e63ff">
+      <Terms xmlns="http://schemas.microsoft.com/office/infopath/2007/PartnerControls">
+        <TermInfo xmlns="http://schemas.microsoft.com/office/infopath/2007/PartnerControls">
+          <TermName xmlns="http://schemas.microsoft.com/office/infopath/2007/PartnerControls">Operational</TermName>
+          <TermId xmlns="http://schemas.microsoft.com/office/infopath/2007/PartnerControls">150389d9-0463-4c4a-b800-fb182dbb9bcb</TermId>
+        </TermInfo>
+      </Terms>
+    </b918a6e12641485a9ca8c2e70b4558c0>
+    <_Flow_SignoffStatus xmlns="c44ab56d-57f8-4a14-86db-a39667906be8" xsi:nil="true"/>
+    <lcf76f155ced4ddcb4097134ff3c332f xmlns="c44ab56d-57f8-4a14-86db-a39667906be8">
+      <Terms xmlns="http://schemas.microsoft.com/office/infopath/2007/PartnerControls"/>
+    </lcf76f155ced4ddcb4097134ff3c332f>
+    <b29dd6ef633047bba64c76c6e215692a xmlns="bbb6251c-984c-4fcb-9547-f40f6d5e63ff">
+      <Terms xmlns="http://schemas.microsoft.com/office/infopath/2007/PartnerControls">
+        <TermInfo xmlns="http://schemas.microsoft.com/office/infopath/2007/PartnerControls">
+          <TermName xmlns="http://schemas.microsoft.com/office/infopath/2007/PartnerControls">Internal</TermName>
+          <TermId xmlns="http://schemas.microsoft.com/office/infopath/2007/PartnerControls">2b22734e-9cea-437f-97a4-653416044446</TermId>
+        </TermInfo>
+      </Terms>
+    </b29dd6ef633047bba64c76c6e215692a>
+    <i77a2d63ec754e4dbbf13ee1f809aa62 xmlns="bbb6251c-984c-4fcb-9547-f40f6d5e63ff">
+      <Terms xmlns="http://schemas.microsoft.com/office/infopath/2007/PartnerControls">
+        <TermInfo xmlns="http://schemas.microsoft.com/office/infopath/2007/PartnerControls">
+          <TermName xmlns="http://schemas.microsoft.com/office/infopath/2007/PartnerControls">N/A</TermName>
+          <TermId xmlns="http://schemas.microsoft.com/office/infopath/2007/PartnerControls">77aac54e-7746-4232-91ae-96cfc2b44f19</TermId>
+        </TermInfo>
+      </Terms>
+    </i77a2d63ec754e4dbbf13ee1f809aa62>
+    <k04f27a462bd4c45a610623ab03d8a6b xmlns="bbb6251c-984c-4fcb-9547-f40f6d5e63ff">
+      <Terms xmlns="http://schemas.microsoft.com/office/infopath/2007/PartnerControls">
+        <TermInfo xmlns="http://schemas.microsoft.com/office/infopath/2007/PartnerControls">
+          <TermName xmlns="http://schemas.microsoft.com/office/infopath/2007/PartnerControls">Business Ventures</TermName>
+          <TermId xmlns="http://schemas.microsoft.com/office/infopath/2007/PartnerControls">771822a9-08f4-4b0c-b044-94205102db1e</TermId>
+        </TermInfo>
+      </Terms>
+    </k04f27a462bd4c45a610623ab03d8a6b>
+    <nb65ac56c571489cbc31094d7b888b19 xmlns="bbb6251c-984c-4fcb-9547-f40f6d5e63ff">
+      <Terms xmlns="http://schemas.microsoft.com/office/infopath/2007/PartnerControls">
+        <TermInfo xmlns="http://schemas.microsoft.com/office/infopath/2007/PartnerControls">
+          <TermName xmlns="http://schemas.microsoft.com/office/infopath/2007/PartnerControls">Pathology</TermName>
+          <TermId xmlns="http://schemas.microsoft.com/office/infopath/2007/PartnerControls">4a117755-78ff-4a2c-8e21-a559b22b64dd</TermId>
+        </TermInfo>
+      </Terms>
+    </nb65ac56c571489cbc31094d7b888b19>
+    <Department xmlns="c44ab56d-57f8-4a14-86db-a39667906be8" xsi:nil="true"/>
+    <TaxCatchAll xmlns="bbb6251c-984c-4fcb-9547-f40f6d5e63ff">
+      <Value>5</Value>
+      <Value>4</Value>
+      <Value>3</Value>
+      <Value>2</Value>
+      <Value>1</Value>
+    </TaxCatchAll>
+    <pmCostCentre xmlns="bbb6251c-984c-4fcb-9547-f40f6d5e63ff" xsi:nil="true"/>
+    <NavigatorClassification xmlns="bbb6251c-984c-4fcb-9547-f40f6d5e63ff">Team Workspace</NavigatorClassification>
+  </documentManagement>
+</p:properties>
 </file>
 
-<file path=customXml/itemProps3.xml><?xml version="1.0" encoding="utf-8"?>
-<ds:datastoreItem xmlns:ds="http://schemas.openxmlformats.org/officeDocument/2006/customXml" ds:itemID="{B729D0C8-9D2D-4AC6-87FF-19DE299FC5DF}">
-  <ds:schemaRefs>
-    <ds:schemaRef ds:uri="http://schemas.microsoft.com/sharepoint/v3/contenttype/forms"/>
-  </ds:schemaRefs>
-</ds:datastoreItem>
+<file path=customXml/item4.xml><?xml version="1.0" encoding="utf-8"?>
+<b:Sources xmlns:b="http://schemas.openxmlformats.org/officeDocument/2006/bibliography" xmlns="http://schemas.openxmlformats.org/officeDocument/2006/bibliography" SelectedStyle="/APA.XSL" StyleName="APA"/>
 </file>
 
-<file path=customXml/itemProps4.xml><?xml version="1.0" encoding="utf-8"?>
+<file path=customXml/itemProps1.xml><?xml version="1.0" encoding="utf-8"?>
 <ds:datastoreItem xmlns:ds="http://schemas.openxmlformats.org/officeDocument/2006/customXml" ds:itemID="{4FE0F171-D1F5-4E71-A31D-175DA54264F3}">
   <ds:schemaRefs>
     <ds:schemaRef ds:uri="http://schemas.microsoft.com/office/2006/metadata/contentType"/>
@@ -11475,4 +11058,31 @@
     <ds:schemaRef ds:uri="http://schemas.microsoft.com/internal/obd"/>
   </ds:schemaRefs>
 </ds:datastoreItem>
+</file>
+
+<file path=customXml/itemProps2.xml><?xml version="1.0" encoding="utf-8"?>
+<ds:datastoreItem xmlns:ds="http://schemas.openxmlformats.org/officeDocument/2006/customXml" ds:itemID="{B729D0C8-9D2D-4AC6-87FF-19DE299FC5DF}">
+  <ds:schemaRefs>
+    <ds:schemaRef ds:uri="http://schemas.microsoft.com/sharepoint/v3/contenttype/forms"/>
+  </ds:schemaRefs>
+</ds:datastoreItem>
+</file>
+
+<file path=customXml/itemProps3.xml><?xml version="1.0" encoding="utf-8"?>
+<ds:datastoreItem xmlns:ds="http://schemas.openxmlformats.org/officeDocument/2006/customXml" ds:itemID="{DF42F906-2EE0-49DA-8EB5-5374FDE5685D}">
+  <ds:schemaRefs>
+    <ds:schemaRef ds:uri="http://schemas.microsoft.com/office/2006/metadata/properties"/>
+    <ds:schemaRef ds:uri="http://schemas.microsoft.com/office/infopath/2007/PartnerControls"/>
+    <ds:schemaRef ds:uri="c44ab56d-57f8-4a14-86db-a39667906be8"/>
+    <ds:schemaRef ds:uri="bbb6251c-984c-4fcb-9547-f40f6d5e63ff"/>
+  </ds:schemaRefs>
+</ds:datastoreItem>
+</file>
+
+<file path=customXml/itemProps4.xml><?xml version="1.0" encoding="utf-8"?>
+<ds:datastoreItem xmlns:ds="http://schemas.openxmlformats.org/officeDocument/2006/customXml" ds:itemID="{26D5C10E-B307-4C5D-9688-97D0BFDD05DA}">
+  <ds:schemaRefs>
+    <ds:schemaRef ds:uri="http://schemas.openxmlformats.org/officeDocument/2006/bibliography"/>
+  </ds:schemaRefs>
+</ds:datastoreItem>
 </file>
--- a/inst/templates/RNA_v1_VAR.docx
+++ b/inst/templates/RNA_v1_VAR.docx
@@ -1616,45 +1616,17 @@
               </w:rPr>
             </w:pPr>
             <w:r>
-              <w:t>Gene</w:t>
-            </w:r>
-          </w:p>
-        </w:tc>
-        <w:tc>
-          <w:tcPr>
-            <w:tcW w:w="568" w:type="pct"/>
-            <w:tcBorders>
-              <w:top w:val="single" w:sz="24" w:space="0" w:color="FFFFFF"/>
-              <w:left w:val="nil"/>
-              <w:bottom w:val="single" w:sz="8" w:space="0" w:color="FFFFFF"/>
-              <w:right w:val="single" w:sz="8" w:space="0" w:color="FFFFFF"/>
-            </w:tcBorders>
-            <w:shd w:val="clear" w:color="auto" w:fill="411E75"/>
-            <w:tcMar>
-              <w:top w:w="0" w:type="dxa"/>
-              <w:left w:w="45" w:type="dxa"/>
-              <w:bottom w:w="0" w:type="dxa"/>
-              <w:right w:w="45" w:type="dxa"/>
-            </w:tcMar>
-            <w:hideMark/>
-          </w:tcPr>
-          <w:p>
-            <w:pPr>
-              <w:rPr>
-                <w:rFonts w:eastAsia="Times New Roman" w:cs="Arial"/>
+              <w:rPr>
                 <w:b/>
                 <w:bCs/>
-                <w:szCs w:val="12"/>
-              </w:rPr>
-            </w:pPr>
-            <w:r>
-              <w:t>Preferred Transcript</w:t>
-            </w:r>
-          </w:p>
-        </w:tc>
-        <w:tc>
-          <w:tcPr>
-            <w:tcW w:w="249" w:type="pct"/>
+              </w:rPr>
+              <w:t>Gene</w:t>
+            </w:r>
+          </w:p>
+        </w:tc>
+        <w:tc>
+          <w:tcPr>
+            <w:tcW w:w="568" w:type="pct"/>
             <w:tcBorders>
               <w:top w:val="single" w:sz="24" w:space="0" w:color="FFFFFF"/>
               <w:left w:val="nil"/>
@@ -1680,45 +1652,17 @@
               </w:rPr>
             </w:pPr>
             <w:r>
-              <w:t>Gene</w:t>
-            </w:r>
-          </w:p>
-        </w:tc>
-        <w:tc>
-          <w:tcPr>
-            <w:tcW w:w="568" w:type="pct"/>
-            <w:tcBorders>
-              <w:top w:val="single" w:sz="24" w:space="0" w:color="FFFFFF"/>
-              <w:left w:val="nil"/>
-              <w:bottom w:val="single" w:sz="8" w:space="0" w:color="FFFFFF"/>
-              <w:right w:val="single" w:sz="8" w:space="0" w:color="FFFFFF"/>
-            </w:tcBorders>
-            <w:shd w:val="clear" w:color="auto" w:fill="411E75"/>
-            <w:tcMar>
-              <w:top w:w="0" w:type="dxa"/>
-              <w:left w:w="45" w:type="dxa"/>
-              <w:bottom w:w="0" w:type="dxa"/>
-              <w:right w:w="45" w:type="dxa"/>
-            </w:tcMar>
-            <w:hideMark/>
-          </w:tcPr>
-          <w:p>
-            <w:pPr>
-              <w:rPr>
-                <w:rFonts w:eastAsia="Times New Roman" w:cs="Arial"/>
+              <w:rPr>
                 <w:b/>
                 <w:bCs/>
-                <w:szCs w:val="12"/>
-              </w:rPr>
-            </w:pPr>
-            <w:r>
+              </w:rPr>
               <w:t>Preferred Transcript</w:t>
             </w:r>
           </w:p>
         </w:tc>
         <w:tc>
           <w:tcPr>
-            <w:tcW w:w="284" w:type="pct"/>
+            <w:tcW w:w="249" w:type="pct"/>
             <w:tcBorders>
               <w:top w:val="single" w:sz="24" w:space="0" w:color="FFFFFF"/>
               <w:left w:val="nil"/>
@@ -1744,45 +1688,17 @@
               </w:rPr>
             </w:pPr>
             <w:r>
-              <w:t>Gene</w:t>
-            </w:r>
-          </w:p>
-        </w:tc>
-        <w:tc>
-          <w:tcPr>
-            <w:tcW w:w="568" w:type="pct"/>
-            <w:tcBorders>
-              <w:top w:val="single" w:sz="24" w:space="0" w:color="FFFFFF"/>
-              <w:left w:val="nil"/>
-              <w:bottom w:val="single" w:sz="8" w:space="0" w:color="FFFFFF"/>
-              <w:right w:val="single" w:sz="8" w:space="0" w:color="FFFFFF"/>
-            </w:tcBorders>
-            <w:shd w:val="clear" w:color="auto" w:fill="411E75"/>
-            <w:tcMar>
-              <w:top w:w="0" w:type="dxa"/>
-              <w:left w:w="45" w:type="dxa"/>
-              <w:bottom w:w="0" w:type="dxa"/>
-              <w:right w:w="45" w:type="dxa"/>
-            </w:tcMar>
-            <w:hideMark/>
-          </w:tcPr>
-          <w:p>
-            <w:pPr>
-              <w:rPr>
-                <w:rFonts w:eastAsia="Times New Roman" w:cs="Arial"/>
+              <w:rPr>
                 <w:b/>
                 <w:bCs/>
-                <w:szCs w:val="12"/>
-              </w:rPr>
-            </w:pPr>
-            <w:r>
-              <w:t>Preferred Transcript</w:t>
-            </w:r>
-          </w:p>
-        </w:tc>
-        <w:tc>
-          <w:tcPr>
-            <w:tcW w:w="283" w:type="pct"/>
+              </w:rPr>
+              <w:t>Gene</w:t>
+            </w:r>
+          </w:p>
+        </w:tc>
+        <w:tc>
+          <w:tcPr>
+            <w:tcW w:w="568" w:type="pct"/>
             <w:tcBorders>
               <w:top w:val="single" w:sz="24" w:space="0" w:color="FFFFFF"/>
               <w:left w:val="nil"/>
@@ -1808,45 +1724,17 @@
               </w:rPr>
             </w:pPr>
             <w:r>
-              <w:t>Gene</w:t>
-            </w:r>
-          </w:p>
-        </w:tc>
-        <w:tc>
-          <w:tcPr>
-            <w:tcW w:w="568" w:type="pct"/>
-            <w:tcBorders>
-              <w:top w:val="single" w:sz="24" w:space="0" w:color="FFFFFF"/>
-              <w:left w:val="nil"/>
-              <w:bottom w:val="single" w:sz="8" w:space="0" w:color="FFFFFF"/>
-              <w:right w:val="single" w:sz="8" w:space="0" w:color="FFFFFF"/>
-            </w:tcBorders>
-            <w:shd w:val="clear" w:color="auto" w:fill="411E75"/>
-            <w:tcMar>
-              <w:top w:w="0" w:type="dxa"/>
-              <w:left w:w="45" w:type="dxa"/>
-              <w:bottom w:w="0" w:type="dxa"/>
-              <w:right w:w="45" w:type="dxa"/>
-            </w:tcMar>
-            <w:hideMark/>
-          </w:tcPr>
-          <w:p>
-            <w:pPr>
-              <w:rPr>
-                <w:rFonts w:eastAsia="Times New Roman" w:cs="Arial"/>
+              <w:rPr>
                 <w:b/>
                 <w:bCs/>
-                <w:szCs w:val="12"/>
-              </w:rPr>
-            </w:pPr>
-            <w:r>
+              </w:rPr>
               <w:t>Preferred Transcript</w:t>
             </w:r>
           </w:p>
         </w:tc>
         <w:tc>
           <w:tcPr>
-            <w:tcW w:w="364" w:type="pct"/>
+            <w:tcW w:w="284" w:type="pct"/>
             <w:tcBorders>
               <w:top w:val="single" w:sz="24" w:space="0" w:color="FFFFFF"/>
               <w:left w:val="nil"/>
@@ -1872,45 +1760,17 @@
               </w:rPr>
             </w:pPr>
             <w:r>
-              <w:t xml:space="preserve">Gene </w:t>
-            </w:r>
-          </w:p>
-        </w:tc>
-        <w:tc>
-          <w:tcPr>
-            <w:tcW w:w="451" w:type="pct"/>
-            <w:tcBorders>
-              <w:top w:val="single" w:sz="24" w:space="0" w:color="FFFFFF"/>
-              <w:left w:val="nil"/>
-              <w:bottom w:val="single" w:sz="8" w:space="0" w:color="FFFFFF"/>
-              <w:right w:val="single" w:sz="8" w:space="0" w:color="FFFFFF"/>
-            </w:tcBorders>
-            <w:shd w:val="clear" w:color="auto" w:fill="411E75"/>
-            <w:tcMar>
-              <w:top w:w="0" w:type="dxa"/>
-              <w:left w:w="45" w:type="dxa"/>
-              <w:bottom w:w="0" w:type="dxa"/>
-              <w:right w:w="45" w:type="dxa"/>
-            </w:tcMar>
-            <w:hideMark/>
-          </w:tcPr>
-          <w:p>
-            <w:pPr>
-              <w:rPr>
-                <w:rFonts w:eastAsia="Times New Roman" w:cs="Arial"/>
+              <w:rPr>
                 <w:b/>
                 <w:bCs/>
-                <w:szCs w:val="12"/>
-              </w:rPr>
-            </w:pPr>
-            <w:r>
-              <w:t>Preferred Transcript</w:t>
-            </w:r>
-          </w:p>
-        </w:tc>
-        <w:tc>
-          <w:tcPr>
-            <w:tcW w:w="330" w:type="pct"/>
+              </w:rPr>
+              <w:t>Gene</w:t>
+            </w:r>
+          </w:p>
+        </w:tc>
+        <w:tc>
+          <w:tcPr>
+            <w:tcW w:w="568" w:type="pct"/>
             <w:tcBorders>
               <w:top w:val="single" w:sz="24" w:space="0" w:color="FFFFFF"/>
               <w:left w:val="nil"/>
@@ -1936,38 +1796,226 @@
               </w:rPr>
             </w:pPr>
             <w:r>
-              <w:t xml:space="preserve">Gene </w:t>
-            </w:r>
-          </w:p>
-        </w:tc>
-        <w:tc>
-          <w:tcPr>
-            <w:tcW w:w="451" w:type="pct"/>
-            <w:tcBorders>
-              <w:top w:val="single" w:sz="24" w:space="0" w:color="FFFFFF"/>
-              <w:left w:val="nil"/>
-              <w:bottom w:val="single" w:sz="8" w:space="0" w:color="FFFFFF"/>
-              <w:right w:val="single" w:sz="8" w:space="0" w:color="FFFFFF"/>
-            </w:tcBorders>
-            <w:shd w:val="clear" w:color="auto" w:fill="411E75"/>
-            <w:tcMar>
-              <w:top w:w="0" w:type="dxa"/>
-              <w:left w:w="45" w:type="dxa"/>
-              <w:bottom w:w="0" w:type="dxa"/>
-              <w:right w:w="45" w:type="dxa"/>
-            </w:tcMar>
-            <w:hideMark/>
-          </w:tcPr>
-          <w:p>
-            <w:pPr>
-              <w:rPr>
-                <w:rFonts w:eastAsia="Times New Roman" w:cs="Arial"/>
+              <w:rPr>
                 <w:b/>
                 <w:bCs/>
-                <w:szCs w:val="12"/>
-              </w:rPr>
-            </w:pPr>
-            <w:r>
+              </w:rPr>
+              <w:t>Preferred Transcript</w:t>
+            </w:r>
+          </w:p>
+        </w:tc>
+        <w:tc>
+          <w:tcPr>
+            <w:tcW w:w="283" w:type="pct"/>
+            <w:tcBorders>
+              <w:top w:val="single" w:sz="24" w:space="0" w:color="FFFFFF"/>
+              <w:left w:val="nil"/>
+              <w:bottom w:val="single" w:sz="8" w:space="0" w:color="FFFFFF"/>
+              <w:right w:val="single" w:sz="8" w:space="0" w:color="FFFFFF"/>
+            </w:tcBorders>
+            <w:shd w:val="clear" w:color="auto" w:fill="411E75"/>
+            <w:tcMar>
+              <w:top w:w="0" w:type="dxa"/>
+              <w:left w:w="45" w:type="dxa"/>
+              <w:bottom w:w="0" w:type="dxa"/>
+              <w:right w:w="45" w:type="dxa"/>
+            </w:tcMar>
+            <w:hideMark/>
+          </w:tcPr>
+          <w:p>
+            <w:pPr>
+              <w:rPr>
+                <w:rFonts w:eastAsia="Times New Roman" w:cs="Arial"/>
+                <w:b/>
+                <w:bCs/>
+                <w:szCs w:val="12"/>
+              </w:rPr>
+            </w:pPr>
+            <w:r>
+              <w:rPr>
+                <w:b/>
+                <w:bCs/>
+              </w:rPr>
+              <w:t>Gene</w:t>
+            </w:r>
+          </w:p>
+        </w:tc>
+        <w:tc>
+          <w:tcPr>
+            <w:tcW w:w="568" w:type="pct"/>
+            <w:tcBorders>
+              <w:top w:val="single" w:sz="24" w:space="0" w:color="FFFFFF"/>
+              <w:left w:val="nil"/>
+              <w:bottom w:val="single" w:sz="8" w:space="0" w:color="FFFFFF"/>
+              <w:right w:val="single" w:sz="8" w:space="0" w:color="FFFFFF"/>
+            </w:tcBorders>
+            <w:shd w:val="clear" w:color="auto" w:fill="411E75"/>
+            <w:tcMar>
+              <w:top w:w="0" w:type="dxa"/>
+              <w:left w:w="45" w:type="dxa"/>
+              <w:bottom w:w="0" w:type="dxa"/>
+              <w:right w:w="45" w:type="dxa"/>
+            </w:tcMar>
+            <w:hideMark/>
+          </w:tcPr>
+          <w:p>
+            <w:pPr>
+              <w:rPr>
+                <w:rFonts w:eastAsia="Times New Roman" w:cs="Arial"/>
+                <w:b/>
+                <w:bCs/>
+                <w:szCs w:val="12"/>
+              </w:rPr>
+            </w:pPr>
+            <w:r>
+              <w:rPr>
+                <w:b/>
+                <w:bCs/>
+              </w:rPr>
+              <w:t>Preferred Transcript</w:t>
+            </w:r>
+          </w:p>
+        </w:tc>
+        <w:tc>
+          <w:tcPr>
+            <w:tcW w:w="364" w:type="pct"/>
+            <w:tcBorders>
+              <w:top w:val="single" w:sz="24" w:space="0" w:color="FFFFFF"/>
+              <w:left w:val="nil"/>
+              <w:bottom w:val="single" w:sz="8" w:space="0" w:color="FFFFFF"/>
+              <w:right w:val="single" w:sz="8" w:space="0" w:color="FFFFFF"/>
+            </w:tcBorders>
+            <w:shd w:val="clear" w:color="auto" w:fill="411E75"/>
+            <w:tcMar>
+              <w:top w:w="0" w:type="dxa"/>
+              <w:left w:w="45" w:type="dxa"/>
+              <w:bottom w:w="0" w:type="dxa"/>
+              <w:right w:w="45" w:type="dxa"/>
+            </w:tcMar>
+            <w:hideMark/>
+          </w:tcPr>
+          <w:p>
+            <w:pPr>
+              <w:rPr>
+                <w:rFonts w:eastAsia="Times New Roman" w:cs="Arial"/>
+                <w:b/>
+                <w:bCs/>
+                <w:szCs w:val="12"/>
+              </w:rPr>
+            </w:pPr>
+            <w:r>
+              <w:rPr>
+                <w:b/>
+                <w:bCs/>
+              </w:rPr>
+              <w:t xml:space="preserve">Gene </w:t>
+            </w:r>
+          </w:p>
+        </w:tc>
+        <w:tc>
+          <w:tcPr>
+            <w:tcW w:w="451" w:type="pct"/>
+            <w:tcBorders>
+              <w:top w:val="single" w:sz="24" w:space="0" w:color="FFFFFF"/>
+              <w:left w:val="nil"/>
+              <w:bottom w:val="single" w:sz="8" w:space="0" w:color="FFFFFF"/>
+              <w:right w:val="single" w:sz="8" w:space="0" w:color="FFFFFF"/>
+            </w:tcBorders>
+            <w:shd w:val="clear" w:color="auto" w:fill="411E75"/>
+            <w:tcMar>
+              <w:top w:w="0" w:type="dxa"/>
+              <w:left w:w="45" w:type="dxa"/>
+              <w:bottom w:w="0" w:type="dxa"/>
+              <w:right w:w="45" w:type="dxa"/>
+            </w:tcMar>
+            <w:hideMark/>
+          </w:tcPr>
+          <w:p>
+            <w:pPr>
+              <w:rPr>
+                <w:rFonts w:eastAsia="Times New Roman" w:cs="Arial"/>
+                <w:b/>
+                <w:bCs/>
+                <w:szCs w:val="12"/>
+              </w:rPr>
+            </w:pPr>
+            <w:r>
+              <w:rPr>
+                <w:b/>
+                <w:bCs/>
+              </w:rPr>
+              <w:t>Preferred Transcript</w:t>
+            </w:r>
+          </w:p>
+        </w:tc>
+        <w:tc>
+          <w:tcPr>
+            <w:tcW w:w="330" w:type="pct"/>
+            <w:tcBorders>
+              <w:top w:val="single" w:sz="24" w:space="0" w:color="FFFFFF"/>
+              <w:left w:val="nil"/>
+              <w:bottom w:val="single" w:sz="8" w:space="0" w:color="FFFFFF"/>
+              <w:right w:val="single" w:sz="8" w:space="0" w:color="FFFFFF"/>
+            </w:tcBorders>
+            <w:shd w:val="clear" w:color="auto" w:fill="411E75"/>
+            <w:tcMar>
+              <w:top w:w="0" w:type="dxa"/>
+              <w:left w:w="45" w:type="dxa"/>
+              <w:bottom w:w="0" w:type="dxa"/>
+              <w:right w:w="45" w:type="dxa"/>
+            </w:tcMar>
+            <w:hideMark/>
+          </w:tcPr>
+          <w:p>
+            <w:pPr>
+              <w:rPr>
+                <w:rFonts w:eastAsia="Times New Roman" w:cs="Arial"/>
+                <w:b/>
+                <w:bCs/>
+                <w:szCs w:val="12"/>
+              </w:rPr>
+            </w:pPr>
+            <w:r>
+              <w:rPr>
+                <w:b/>
+                <w:bCs/>
+              </w:rPr>
+              <w:t xml:space="preserve">Gene </w:t>
+            </w:r>
+          </w:p>
+        </w:tc>
+        <w:tc>
+          <w:tcPr>
+            <w:tcW w:w="451" w:type="pct"/>
+            <w:tcBorders>
+              <w:top w:val="single" w:sz="24" w:space="0" w:color="FFFFFF"/>
+              <w:left w:val="nil"/>
+              <w:bottom w:val="single" w:sz="8" w:space="0" w:color="FFFFFF"/>
+              <w:right w:val="single" w:sz="8" w:space="0" w:color="FFFFFF"/>
+            </w:tcBorders>
+            <w:shd w:val="clear" w:color="auto" w:fill="411E75"/>
+            <w:tcMar>
+              <w:top w:w="0" w:type="dxa"/>
+              <w:left w:w="45" w:type="dxa"/>
+              <w:bottom w:w="0" w:type="dxa"/>
+              <w:right w:w="45" w:type="dxa"/>
+            </w:tcMar>
+            <w:hideMark/>
+          </w:tcPr>
+          <w:p>
+            <w:pPr>
+              <w:rPr>
+                <w:rFonts w:eastAsia="Times New Roman" w:cs="Arial"/>
+                <w:b/>
+                <w:bCs/>
+                <w:szCs w:val="12"/>
+              </w:rPr>
+            </w:pPr>
+            <w:r>
+              <w:rPr>
+                <w:b/>
+                <w:bCs/>
+              </w:rPr>
               <w:t>Preferred Transcript</w:t>
             </w:r>
           </w:p>
@@ -6545,7 +6593,7 @@
           <w:sz w:val="18"/>
           <w:szCs w:val="18"/>
         </w:rPr>
-        <w:t>11-Jun-2024</w:t>
+        <w:t>18-Nov-2024</w:t>
       </w:r>
       <w:r>
         <w:rPr>
@@ -6590,14 +6638,6 @@
       </w:pPr>
     </w:p>
     <w:p>
-      <w:pPr>
-        <w:rPr>
-          <w:rFonts w:cs="Arial"/>
-          <w:b/>
-          <w:sz w:val="20"/>
-          <w:szCs w:val="20"/>
-        </w:rPr>
-      </w:pPr>
       <w:r>
         <w:rPr>
           <w:rFonts w:cs="Arial"/>
@@ -6607,13 +6647,6 @@
         </w:rPr>
         <w:t>CLINICAL_CONTEXT_IN</w:t>
       </w:r>
-    </w:p>
-    <w:p>
-      <w:pPr>
-        <w:tabs>
-          <w:tab w:val="left" w:pos="9135"/>
-        </w:tabs>
-      </w:pPr>
     </w:p>
     <w:sectPr>
       <w:footerReference w:type="default" r:id="rId14"/>
@@ -7653,7 +7686,7 @@
                                   </pic:cNvPicPr>
                                 </pic:nvPicPr>
                                 <pic:blipFill>
-                                  <a:blip r:embed="rId3">
+                                  <a:blip r:embed="rId2">
                                     <a:extLst>
                                       <a:ext uri="{28A0092B-C50C-407E-A947-70E740481C1C}">
                                         <a14:useLocalDpi xmlns:a14="http://schemas.microsoft.com/office/drawing/2010/main" val="0"/>
@@ -7804,7 +7837,7 @@
                   </pic:cNvPicPr>
                 </pic:nvPicPr>
                 <pic:blipFill>
-                  <a:blip r:embed="rId4">
+                  <a:blip r:embed="rId3">
                     <a:extLst>
                       <a:ext uri="{28A0092B-C50C-407E-A947-70E740481C1C}">
                         <a14:useLocalDpi xmlns:a14="http://schemas.microsoft.com/office/drawing/2010/main" val="0"/>
@@ -10257,23 +10290,22 @@
     <w:basedOn w:val="Heading2"/>
     <w:link w:val="CLIN2SUBHEADINGSChar"/>
     <w:qFormat/>
-    <w:rsid w:val="005E4FF5"/>
+    <w:rsid w:val="00A675A2"/>
     <w:rPr>
       <w:rFonts w:ascii="Calibri" w:hAnsi="Calibri"/>
-      <w:sz w:val="22"/>
     </w:rPr>
   </w:style>
   <w:style w:type="character" w:customStyle="1" w:styleId="CLIN2SUBHEADINGSChar">
     <w:name w:val="CLIN2(SUBHEADINGS) Char"/>
     <w:basedOn w:val="Heading2Char"/>
     <w:link w:val="CLIN2SUBHEADINGS"/>
-    <w:rsid w:val="005E4FF5"/>
+    <w:rsid w:val="00A675A2"/>
     <w:rPr>
       <w:rFonts w:ascii="Calibri" w:hAnsi="Calibri" w:cstheme="majorHAnsi"/>
       <w:b/>
       <w:caps/>
       <w:color w:val="411E75"/>
-      <w:sz w:val="22"/>
+      <w:sz w:val="18"/>
       <w:szCs w:val="18"/>
       <w:lang w:val="en-US"/>
     </w:rPr>
@@ -10966,12 +10998,7 @@
 </file>
 
 <file path=customXml/item2.xml><?xml version="1.0" encoding="utf-8"?>
-<?mso-contentType ?>
-<FormTemplates xmlns="http://schemas.microsoft.com/sharepoint/v3/contenttype/forms">
-  <Display>DocumentLibraryForm</Display>
-  <Edit>DocumentLibraryForm</Edit>
-  <New>DocumentLibraryForm</New>
-</FormTemplates>
+<b:Sources xmlns:b="http://schemas.openxmlformats.org/officeDocument/2006/bibliography" xmlns="http://schemas.openxmlformats.org/officeDocument/2006/bibliography" SelectedStyle="/APA.XSL" StyleName="APA"/>
 </file>
 
 <file path=customXml/item3.xml><?xml version="1.0" encoding="utf-8"?>
@@ -11038,7 +11065,12 @@
 </file>
 
 <file path=customXml/item4.xml><?xml version="1.0" encoding="utf-8"?>
-<b:Sources xmlns:b="http://schemas.openxmlformats.org/officeDocument/2006/bibliography" xmlns="http://schemas.openxmlformats.org/officeDocument/2006/bibliography" SelectedStyle="/APA.XSL" StyleName="APA"/>
+<?mso-contentType ?>
+<FormTemplates xmlns="http://schemas.microsoft.com/sharepoint/v3/contenttype/forms">
+  <Display>DocumentLibraryForm</Display>
+  <Edit>DocumentLibraryForm</Edit>
+  <New>DocumentLibraryForm</New>
+</FormTemplates>
 </file>
 
 <file path=customXml/itemProps1.xml><?xml version="1.0" encoding="utf-8"?>
@@ -11061,9 +11093,9 @@
 </file>
 
 <file path=customXml/itemProps2.xml><?xml version="1.0" encoding="utf-8"?>
-<ds:datastoreItem xmlns:ds="http://schemas.openxmlformats.org/officeDocument/2006/customXml" ds:itemID="{B729D0C8-9D2D-4AC6-87FF-19DE299FC5DF}">
+<ds:datastoreItem xmlns:ds="http://schemas.openxmlformats.org/officeDocument/2006/customXml" ds:itemID="{26D5C10E-B307-4C5D-9688-97D0BFDD05DA}">
   <ds:schemaRefs>
-    <ds:schemaRef ds:uri="http://schemas.microsoft.com/sharepoint/v3/contenttype/forms"/>
+    <ds:schemaRef ds:uri="http://schemas.openxmlformats.org/officeDocument/2006/bibliography"/>
   </ds:schemaRefs>
 </ds:datastoreItem>
 </file>
@@ -11080,9 +11112,9 @@
 </file>
 
 <file path=customXml/itemProps4.xml><?xml version="1.0" encoding="utf-8"?>
-<ds:datastoreItem xmlns:ds="http://schemas.openxmlformats.org/officeDocument/2006/customXml" ds:itemID="{26D5C10E-B307-4C5D-9688-97D0BFDD05DA}">
+<ds:datastoreItem xmlns:ds="http://schemas.openxmlformats.org/officeDocument/2006/customXml" ds:itemID="{B729D0C8-9D2D-4AC6-87FF-19DE299FC5DF}">
   <ds:schemaRefs>
-    <ds:schemaRef ds:uri="http://schemas.openxmlformats.org/officeDocument/2006/bibliography"/>
+    <ds:schemaRef ds:uri="http://schemas.microsoft.com/sharepoint/v3/contenttype/forms"/>
   </ds:schemaRefs>
 </ds:datastoreItem>
 </file>
--- a/inst/templates/RNA_v1_VAR.docx
+++ b/inst/templates/RNA_v1_VAR.docx
@@ -1008,44 +1008,90 @@
           <w:sz w:val="16"/>
           <w:szCs w:val="16"/>
         </w:rPr>
-        <w:t xml:space="preserve">RNA is analysed by targeted RNA fusion sequencing of the genes listed below. Libraries are prepared using a custom QIAGEN </w:t>
+        <w:t>RNA is analysed by targeted RNA fusion sequencing of the genes listed below. Libraries are prepared using a custom QIAGEN QIAseq RNA Fusion XP single primer extension-based panel (Peter MacCallum Cancer Centre AllHaem RNA v1) and sequenced on an Illumina NextSeq</w:t>
       </w:r>
-      <w:proofErr w:type="spellStart"/>
       <w:r>
         <w:rPr>
           <w:rFonts w:cs="Arial"/>
           <w:sz w:val="16"/>
           <w:szCs w:val="16"/>
         </w:rPr>
-        <w:t>QIAseq</w:t>
+        <w:t xml:space="preserve"> </w:t>
       </w:r>
-      <w:proofErr w:type="spellEnd"/>
       <w:r>
         <w:rPr>
           <w:rFonts w:cs="Arial"/>
           <w:sz w:val="16"/>
           <w:szCs w:val="16"/>
         </w:rPr>
-        <w:t xml:space="preserve"> RNA Fusion XP single primer extension-based panel (Peter MacCallum Cancer Centre </w:t>
+        <w:t xml:space="preserve">500. A customised CLC bioinformatics pipeline including QIAGEN CLC enterprise solutions is used to identify candidate fusion genes against the hg19 human reference genome. </w:t>
       </w:r>
-      <w:proofErr w:type="spellStart"/>
+      <w:bookmarkStart w:id="0" w:name="_Hlk192016765"/>
       <w:r>
         <w:rPr>
           <w:rFonts w:cs="Arial"/>
           <w:sz w:val="16"/>
           <w:szCs w:val="16"/>
         </w:rPr>
-        <w:t>AllHaem</w:t>
+        <w:t xml:space="preserve">In addition, fusions are also </w:t>
       </w:r>
-      <w:proofErr w:type="spellEnd"/>
       <w:r>
         <w:rPr>
           <w:rFonts w:cs="Arial"/>
           <w:sz w:val="16"/>
           <w:szCs w:val="16"/>
         </w:rPr>
-        <w:t xml:space="preserve"> RNA v1) and sequenced on an Illumina NextSeq500. A customised CLC bioinformatics pipeline including QIAGEN CLC enterprise solutions is used to identify candidate fusion genes against the hg19 human reference genome. </w:t>
+        <w:t>identified</w:t>
       </w:r>
+      <w:r>
+        <w:rPr>
+          <w:rFonts w:cs="Arial"/>
+          <w:sz w:val="16"/>
+          <w:szCs w:val="16"/>
+        </w:rPr>
+        <w:t xml:space="preserve"> using </w:t>
+      </w:r>
+      <w:r>
+        <w:rPr>
+          <w:rFonts w:cs="Arial"/>
+          <w:sz w:val="16"/>
+          <w:szCs w:val="16"/>
+        </w:rPr>
+        <w:t>Arriba v2.4.0</w:t>
+      </w:r>
+      <w:r>
+        <w:rPr>
+          <w:rFonts w:cs="Arial"/>
+          <w:sz w:val="16"/>
+          <w:szCs w:val="16"/>
+        </w:rPr>
+        <w:t xml:space="preserve"> (</w:t>
+      </w:r>
+      <w:r>
+        <w:rPr>
+          <w:rFonts w:cs="Arial"/>
+          <w:sz w:val="16"/>
+          <w:szCs w:val="16"/>
+        </w:rPr>
+        <w:t>https://github.com/suhrig/arriba</w:t>
+      </w:r>
+      <w:r>
+        <w:rPr>
+          <w:rFonts w:cs="Arial"/>
+          <w:sz w:val="16"/>
+          <w:szCs w:val="16"/>
+        </w:rPr>
+        <w:t>)</w:t>
+      </w:r>
+      <w:r>
+        <w:rPr>
+          <w:rFonts w:cs="Arial"/>
+          <w:sz w:val="16"/>
+          <w:szCs w:val="16"/>
+        </w:rPr>
+        <w:t xml:space="preserve">. </w:t>
+      </w:r>
+      <w:bookmarkEnd w:id="0"/>
       <w:r>
         <w:rPr>
           <w:rFonts w:cs="Arial"/>
@@ -1060,79 +1106,7 @@
           <w:sz w:val="16"/>
           <w:szCs w:val="16"/>
         </w:rPr>
-        <w:t xml:space="preserve"> Candidate fusion genes are analysed using </w:t>
-      </w:r>
-      <w:proofErr w:type="spellStart"/>
-      <w:r>
-        <w:rPr>
-          <w:rFonts w:cs="Arial"/>
-          <w:sz w:val="16"/>
-          <w:szCs w:val="16"/>
-        </w:rPr>
-        <w:t>PathOS</w:t>
-      </w:r>
-      <w:proofErr w:type="spellEnd"/>
-      <w:r>
-        <w:rPr>
-          <w:rFonts w:cs="Arial"/>
-          <w:sz w:val="16"/>
-          <w:szCs w:val="16"/>
-        </w:rPr>
-        <w:t xml:space="preserve"> software (Peter Mac). The following databases are commonly used in addition to literature review to assist gene fusion interpretation: the Catalogue of Somatic Mutations in Cancer (COSMIC; cancer.sanger.ac.uk), Mitelman (https://mitelmandatabase.isb-cgc.org), Quiver (https://quiver.archerdx.com), </w:t>
-      </w:r>
-      <w:proofErr w:type="spellStart"/>
-      <w:r>
-        <w:rPr>
-          <w:rFonts w:cs="Arial"/>
-          <w:sz w:val="16"/>
-          <w:szCs w:val="16"/>
-        </w:rPr>
-        <w:t>StJude</w:t>
-      </w:r>
-      <w:proofErr w:type="spellEnd"/>
-      <w:r>
-        <w:rPr>
-          <w:rFonts w:cs="Arial"/>
-          <w:sz w:val="16"/>
-          <w:szCs w:val="16"/>
-        </w:rPr>
-        <w:t xml:space="preserve"> </w:t>
-      </w:r>
-      <w:proofErr w:type="spellStart"/>
-      <w:r>
-        <w:rPr>
-          <w:rFonts w:cs="Arial"/>
-          <w:sz w:val="16"/>
-          <w:szCs w:val="16"/>
-        </w:rPr>
-        <w:t>PeCan</w:t>
-      </w:r>
-      <w:proofErr w:type="spellEnd"/>
-      <w:r>
-        <w:rPr>
-          <w:rFonts w:cs="Arial"/>
-          <w:sz w:val="16"/>
-          <w:szCs w:val="16"/>
-        </w:rPr>
-        <w:t xml:space="preserve"> (https://pecan.stjude.cloud), FusionGDB2 (https://compbio.uth.edu/FusionGDB2) and </w:t>
-      </w:r>
-      <w:proofErr w:type="spellStart"/>
-      <w:r>
-        <w:rPr>
-          <w:rFonts w:cs="Arial"/>
-          <w:sz w:val="16"/>
-          <w:szCs w:val="16"/>
-        </w:rPr>
-        <w:t>ChimerDB</w:t>
-      </w:r>
-      <w:proofErr w:type="spellEnd"/>
-      <w:r>
-        <w:rPr>
-          <w:rFonts w:cs="Arial"/>
-          <w:sz w:val="16"/>
-          <w:szCs w:val="16"/>
-        </w:rPr>
-        <w:t xml:space="preserve"> (https://www.kobic.re.kr/chimerdb). Gene fusions considered clinically significant or previously documented in haematological malignancy are reported. </w:t>
+        <w:t xml:space="preserve"> Candidate fusion genes are analysed using PathOS software (Peter Mac). The following databases are commonly used in addition to literature review to assist gene fusion interpretation: the Catalogue of Somatic Mutations in Cancer (COSMIC; cancer.sanger.ac.uk), Mitelman (https://mitelmandatabase.isb-cgc.org), Quiver (https://quiver.archerdx.com), StJude PeCan (https://pecan.stjude.cloud), FusionGDB2 (https://compbio.uth.edu/FusionGDB2) and ChimerDB (https://www.kobic.re.kr/chimerdb). Gene fusions considered clinically significant or previously documented in haematological malignancy are reported. </w:t>
       </w:r>
       <w:r>
         <w:rPr>
@@ -1172,43 +1146,65 @@
           <w:sz w:val="16"/>
           <w:szCs w:val="16"/>
         </w:rPr>
-        <w:t>In addition, where multiple fusion transcripts are detected for a single gene fusion, only the major transcript (</w:t>
+        <w:t xml:space="preserve">In addition, where multiple fusion transcripts are detected for a single gene fusion, the major transcript (i.e. the transcript with the greatest number of supporting reads) </w:t>
       </w:r>
-      <w:proofErr w:type="gramStart"/>
+      <w:bookmarkStart w:id="1" w:name="_Hlk192016797"/>
       <w:r>
         <w:rPr>
           <w:rFonts w:cs="Arial"/>
           <w:sz w:val="16"/>
           <w:szCs w:val="16"/>
         </w:rPr>
-        <w:t>i.e.</w:t>
+        <w:t xml:space="preserve">only </w:t>
       </w:r>
-      <w:proofErr w:type="gramEnd"/>
       <w:r>
         <w:rPr>
           <w:rFonts w:cs="Arial"/>
           <w:sz w:val="16"/>
           <w:szCs w:val="16"/>
         </w:rPr>
-        <w:t xml:space="preserve"> the transcript with the greatest number of supporting reads) is reported. Fusion transcripts arising from reciprocal gene fusions on the partner derivative chromosome are generally not reported in addition to the primary (</w:t>
+        <w:t xml:space="preserve">may be reported unless </w:t>
       </w:r>
-      <w:proofErr w:type="gramStart"/>
       <w:r>
         <w:rPr>
           <w:rFonts w:cs="Arial"/>
           <w:sz w:val="16"/>
           <w:szCs w:val="16"/>
         </w:rPr>
-        <w:t>i.e.</w:t>
+        <w:t>a</w:t>
       </w:r>
-      <w:proofErr w:type="gramEnd"/>
       <w:r>
         <w:rPr>
           <w:rFonts w:cs="Arial"/>
           <w:sz w:val="16"/>
           <w:szCs w:val="16"/>
         </w:rPr>
-        <w:t xml:space="preserve"> clinically significant) gene fusion. </w:t>
+        <w:t xml:space="preserve"> minor transcript</w:t>
+      </w:r>
+      <w:r>
+        <w:rPr>
+          <w:rFonts w:cs="Arial"/>
+          <w:sz w:val="16"/>
+          <w:szCs w:val="16"/>
+        </w:rPr>
+        <w:t xml:space="preserve"> is </w:t>
+      </w:r>
+      <w:r>
+        <w:rPr>
+          <w:rFonts w:cs="Arial"/>
+          <w:sz w:val="16"/>
+          <w:szCs w:val="16"/>
+        </w:rPr>
+        <w:t>considered clinically relevant</w:t>
+      </w:r>
+      <w:bookmarkEnd w:id="1"/>
+      <w:r>
+        <w:rPr>
+          <w:rFonts w:cs="Arial"/>
+          <w:sz w:val="16"/>
+          <w:szCs w:val="16"/>
+        </w:rPr>
+        <w:t xml:space="preserve">. Fusion transcripts arising from reciprocal gene fusions on the partner derivative chromosome are generally not reported in addition to the primary (i.e. clinically significant) gene fusion. </w:t>
       </w:r>
       <w:r>
         <w:rPr>
@@ -1242,25 +1238,7 @@
           <w:sz w:val="16"/>
           <w:szCs w:val="18"/>
         </w:rPr>
-        <w:t xml:space="preserve"> (the variant either defines a diagnostic category or is sufficiently specific for the clinical context to contribute to diagnostic </w:t>
-      </w:r>
-      <w:proofErr w:type="spellStart"/>
-      <w:r>
-        <w:rPr>
-          <w:rFonts w:cs="Arial"/>
-          <w:sz w:val="16"/>
-          <w:szCs w:val="18"/>
-        </w:rPr>
-        <w:t>subcategorisation</w:t>
-      </w:r>
-      <w:proofErr w:type="spellEnd"/>
-      <w:r>
-        <w:rPr>
-          <w:rFonts w:cs="Arial"/>
-          <w:sz w:val="16"/>
-          <w:szCs w:val="18"/>
-        </w:rPr>
-        <w:t xml:space="preserve">), </w:t>
+        <w:t xml:space="preserve"> (the variant either defines a diagnostic category or is sufficiently specific for the clinical context to contribute to diagnostic subcategorisation), </w:t>
       </w:r>
       <w:r>
         <w:rPr>
@@ -1296,7 +1274,7 @@
         </w:rPr>
         <w:t xml:space="preserve"> (the variant or variant class is </w:t>
       </w:r>
-      <w:bookmarkStart w:id="0" w:name="_Hlk161416509"/>
+      <w:bookmarkStart w:id="2" w:name="_Hlk161416509"/>
       <w:r>
         <w:rPr>
           <w:rFonts w:cs="Arial"/>
@@ -1305,7 +1283,7 @@
         </w:rPr>
         <w:t xml:space="preserve">specifically </w:t>
       </w:r>
-      <w:bookmarkEnd w:id="0"/>
+      <w:bookmarkEnd w:id="2"/>
       <w:r>
         <w:rPr>
           <w:rFonts w:cs="Arial"/>
@@ -1337,25 +1315,7 @@
           <w:sz w:val="16"/>
           <w:szCs w:val="18"/>
         </w:rPr>
-        <w:t xml:space="preserve">If the variant is not categorised into any of the above </w:t>
-      </w:r>
-      <w:proofErr w:type="gramStart"/>
-      <w:r>
-        <w:rPr>
-          <w:rFonts w:cs="Arial"/>
-          <w:sz w:val="16"/>
-          <w:szCs w:val="18"/>
-        </w:rPr>
-        <w:t>categories</w:t>
-      </w:r>
-      <w:proofErr w:type="gramEnd"/>
-      <w:r>
-        <w:rPr>
-          <w:rFonts w:cs="Arial"/>
-          <w:sz w:val="16"/>
-          <w:szCs w:val="18"/>
-        </w:rPr>
-        <w:t xml:space="preserve"> it is assigned </w:t>
+        <w:t xml:space="preserve">If the variant is not categorised into any of the above categories it is assigned </w:t>
       </w:r>
       <w:r>
         <w:rPr>
@@ -1565,18 +1525,18 @@
         <w:tblLook w:val="04A0" w:firstRow="1" w:lastRow="0" w:firstColumn="1" w:lastColumn="0" w:noHBand="0" w:noVBand="1"/>
       </w:tblPr>
       <w:tblGrid>
-        <w:gridCol w:w="644"/>
-        <w:gridCol w:w="1156"/>
-        <w:gridCol w:w="507"/>
-        <w:gridCol w:w="1156"/>
-        <w:gridCol w:w="578"/>
-        <w:gridCol w:w="1156"/>
-        <w:gridCol w:w="576"/>
-        <w:gridCol w:w="1156"/>
-        <w:gridCol w:w="741"/>
-        <w:gridCol w:w="918"/>
-        <w:gridCol w:w="672"/>
-        <w:gridCol w:w="918"/>
+        <w:gridCol w:w="650"/>
+        <w:gridCol w:w="1169"/>
+        <w:gridCol w:w="512"/>
+        <w:gridCol w:w="1169"/>
+        <w:gridCol w:w="584"/>
+        <w:gridCol w:w="1169"/>
+        <w:gridCol w:w="582"/>
+        <w:gridCol w:w="1169"/>
+        <w:gridCol w:w="749"/>
+        <w:gridCol w:w="928"/>
+        <w:gridCol w:w="679"/>
+        <w:gridCol w:w="928"/>
       </w:tblGrid>
       <w:tr>
         <w:trPr>
@@ -3181,6 +3141,9 @@
             </w:pPr>
             <w:r>
               <w:t>NM_001166693</w:t>
+            </w:r>
+            <w:r>
+              <w:t>.2</w:t>
             </w:r>
           </w:p>
         </w:tc>
@@ -6593,7 +6556,7 @@
           <w:sz w:val="18"/>
           <w:szCs w:val="18"/>
         </w:rPr>
-        <w:t>18-Nov-2024</w:t>
+        <w:t>5-Mar-2025</w:t>
       </w:r>
       <w:r>
         <w:rPr>
@@ -6666,7 +6629,6 @@
         <w:separator/>
       </w:r>
     </w:p>
-    <w:p/>
   </w:endnote>
   <w:endnote w:type="continuationSeparator" w:id="0">
     <w:p>
@@ -6674,7 +6636,6 @@
         <w:continuationSeparator/>
       </w:r>
     </w:p>
-    <w:p/>
   </w:endnote>
 </w:endnotes>
 </file>
@@ -7048,15 +7009,6 @@
         <w:szCs w:val="18"/>
       </w:rPr>
       <w:tab/>
-    </w:r>
-    <w:r>
-      <w:rPr>
-        <w:rFonts w:cs="Arial"/>
-        <w:i/>
-        <w:noProof/>
-        <w:sz w:val="18"/>
-        <w:szCs w:val="18"/>
-      </w:rPr>
       <w:t xml:space="preserve"> </w:t>
     </w:r>
     <w:r>
@@ -7198,7 +7150,6 @@
         <w:separator/>
       </w:r>
     </w:p>
-    <w:p/>
   </w:footnote>
   <w:footnote w:type="continuationSeparator" w:id="0">
     <w:p>
@@ -7206,7 +7157,6 @@
         <w:continuationSeparator/>
       </w:r>
     </w:p>
-    <w:p/>
   </w:footnote>
 </w:footnotes>
 </file>
@@ -7245,7 +7195,7 @@
           <wp:extent cx="1605518" cy="492981"/>
           <wp:effectExtent l="0" t="0" r="0" b="2540"/>
           <wp:wrapNone/>
-          <wp:docPr id="7" name="Picture 7" descr="Z:\Communications &amp; Marketing\Visual identity + corporate assets\Peter Mac Brand\Logo\PMAC_FINAL_APPROVED_BRAND\PMAC_FINAL_APPROVED_BRAND\PMAC_MASTER_CMYK_HORIZONTAL.jpg"/>
+          <wp:docPr id="1" name="Picture 7" descr="Z:\Communications &amp; Marketing\Visual identity + corporate assets\Peter Mac Brand\Logo\PMAC_FINAL_APPROVED_BRAND\PMAC_FINAL_APPROVED_BRAND\PMAC_MASTER_CMYK_HORIZONTAL.jpg"/>
           <wp:cNvGraphicFramePr>
             <a:graphicFrameLocks xmlns:a="http://schemas.openxmlformats.org/drawingml/2006/main" noChangeAspect="1"/>
           </wp:cNvGraphicFramePr>
@@ -7253,7 +7203,7 @@
             <a:graphicData uri="http://schemas.openxmlformats.org/drawingml/2006/picture">
               <pic:pic xmlns:pic="http://schemas.openxmlformats.org/drawingml/2006/picture">
                 <pic:nvPicPr>
-                  <pic:cNvPr id="0" name="Picture 1" descr="Z:\Communications &amp; Marketing\Visual identity + corporate assets\Peter Mac Brand\Logo\PMAC_FINAL_APPROVED_BRAND\PMAC_FINAL_APPROVED_BRAND\PMAC_MASTER_CMYK_HORIZONTAL.jpg"/>
+                  <pic:cNvPr id="2" name="Picture 1" descr="Z:\Communications &amp; Marketing\Visual identity + corporate assets\Peter Mac Brand\Logo\PMAC_FINAL_APPROVED_BRAND\PMAC_FINAL_APPROVED_BRAND\PMAC_MASTER_CMYK_HORIZONTAL.jpg"/>
                   <pic:cNvPicPr>
                     <a:picLocks noChangeAspect="1" noChangeArrowheads="1"/>
                   </pic:cNvPicPr>
@@ -7299,512 +7249,186 @@
     <w:r>
       <w:rPr>
         <w:noProof/>
-        <w:lang w:eastAsia="en-AU"/>
-      </w:rPr>
-      <mc:AlternateContent>
-        <mc:Choice Requires="wps">
-          <w:drawing>
-            <wp:anchor distT="0" distB="0" distL="114300" distR="114300" simplePos="0" relativeHeight="251659264" behindDoc="0" locked="0" layoutInCell="1" allowOverlap="1" wp14:anchorId="62DBB00D" wp14:editId="20FDC089">
-              <wp:simplePos x="0" y="0"/>
-              <wp:positionH relativeFrom="column">
-                <wp:posOffset>-114300</wp:posOffset>
-              </wp:positionH>
-              <wp:positionV relativeFrom="paragraph">
-                <wp:posOffset>375920</wp:posOffset>
-              </wp:positionV>
-              <wp:extent cx="1257300" cy="228600"/>
-              <wp:effectExtent l="0" t="0" r="0" b="0"/>
-              <wp:wrapTight wrapText="bothSides">
-                <wp:wrapPolygon edited="0">
-                  <wp:start x="436" y="0"/>
-                  <wp:lineTo x="436" y="19200"/>
-                  <wp:lineTo x="20509" y="19200"/>
-                  <wp:lineTo x="20509" y="0"/>
-                  <wp:lineTo x="436" y="0"/>
-                </wp:wrapPolygon>
-              </wp:wrapTight>
-              <wp:docPr id="2" name="Text Box 2"/>
-              <wp:cNvGraphicFramePr>
-                <a:graphicFrameLocks xmlns:a="http://schemas.openxmlformats.org/drawingml/2006/main"/>
-              </wp:cNvGraphicFramePr>
-              <a:graphic xmlns:a="http://schemas.openxmlformats.org/drawingml/2006/main">
-                <a:graphicData uri="http://schemas.microsoft.com/office/word/2010/wordprocessingShape">
-                  <wps:wsp>
-                    <wps:cNvSpPr txBox="1">
-                      <a:spLocks noChangeArrowheads="1"/>
-                    </wps:cNvSpPr>
-                    <wps:spPr bwMode="auto">
-                      <a:xfrm>
-                        <a:off x="0" y="0"/>
-                        <a:ext cx="1257300" cy="228600"/>
-                      </a:xfrm>
-                      <a:prstGeom prst="rect">
-                        <a:avLst/>
-                      </a:prstGeom>
-                      <a:noFill/>
-                      <a:ln>
-                        <a:noFill/>
-                      </a:ln>
-                      <a:extLst>
-                        <a:ext uri="{909E8E84-426E-40DD-AFC4-6F175D3DCCD1}">
-                          <a14:hiddenFill xmlns:a14="http://schemas.microsoft.com/office/drawing/2010/main">
-                            <a:solidFill>
-                              <a:srgbClr val="FFFFFF"/>
-                            </a:solidFill>
-                          </a14:hiddenFill>
-                        </a:ext>
-                        <a:ext uri="{91240B29-F687-4F45-9708-019B960494DF}">
-                          <a14:hiddenLine xmlns:a14="http://schemas.microsoft.com/office/drawing/2010/main" w="9525">
-                            <a:solidFill>
-                              <a:srgbClr val="000000"/>
-                            </a:solidFill>
-                            <a:miter lim="800000"/>
-                            <a:headEnd/>
-                            <a:tailEnd/>
-                          </a14:hiddenLine>
-                        </a:ext>
-                      </a:extLst>
-                    </wps:spPr>
-                    <wps:txbx>
-                      <w:txbxContent>
-                        <w:p>
-                          <w:pPr>
-                            <w:spacing w:line="160" w:lineRule="exact"/>
-                            <w:rPr>
-                              <w:rFonts w:ascii="Verdana" w:hAnsi="Verdana"/>
-                              <w:sz w:val="16"/>
-                            </w:rPr>
-                          </w:pPr>
-                          <w:r>
-                            <w:rPr>
-                              <w:rFonts w:ascii="Verdana" w:hAnsi="Verdana"/>
-                              <w:sz w:val="16"/>
-                            </w:rPr>
-                            <w:t>ABN 42 100 504 883</w:t>
-                          </w:r>
-                        </w:p>
-                      </w:txbxContent>
-                    </wps:txbx>
-                    <wps:bodyPr rot="0" vert="horz" wrap="square" lIns="91440" tIns="45720" rIns="91440" bIns="45720" anchor="t" anchorCtr="0" upright="1">
-                      <a:noAutofit/>
-                    </wps:bodyPr>
-                  </wps:wsp>
-                </a:graphicData>
-              </a:graphic>
-              <wp14:sizeRelH relativeFrom="page">
-                <wp14:pctWidth>0</wp14:pctWidth>
-              </wp14:sizeRelH>
-              <wp14:sizeRelV relativeFrom="page">
-                <wp14:pctHeight>0</wp14:pctHeight>
-              </wp14:sizeRelV>
-            </wp:anchor>
-          </w:drawing>
-        </mc:Choice>
-        <mc:Fallback>
-          <w:pict>
-            <v:shapetype w14:anchorId="62DBB00D" id="_x0000_t202" coordsize="21600,21600" o:spt="202" path="m,l,21600r21600,l21600,xe">
-              <v:stroke joinstyle="miter"/>
-              <v:path gradientshapeok="t" o:connecttype="rect"/>
-            </v:shapetype>
-            <v:shape id="Text Box 2" o:spid="_x0000_s1026" type="#_x0000_t202" style="position:absolute;left:0;text-align:left;margin-left:-9pt;margin-top:29.6pt;width:99pt;height:18pt;z-index:251659264;visibility:visible;mso-wrap-style:square;mso-width-percent:0;mso-height-percent:0;mso-wrap-distance-left:9pt;mso-wrap-distance-top:0;mso-wrap-distance-right:9pt;mso-wrap-distance-bottom:0;mso-position-horizontal:absolute;mso-position-horizontal-relative:text;mso-position-vertical:absolute;mso-position-vertical-relative:text;mso-width-percent:0;mso-height-percent:0;mso-width-relative:page;mso-height-relative:page;v-text-anchor:top" o:gfxdata="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" filled="f" stroked="f">
-              <v:textbox>
-                <w:txbxContent>
-                  <w:p>
-                    <w:pPr>
-                      <w:spacing w:line="160" w:lineRule="exact"/>
-                      <w:rPr>
-                        <w:rFonts w:ascii="Verdana" w:hAnsi="Verdana"/>
-                        <w:sz w:val="16"/>
-                      </w:rPr>
-                    </w:pPr>
-                    <w:r>
-                      <w:rPr>
-                        <w:rFonts w:ascii="Verdana" w:hAnsi="Verdana"/>
-                        <w:sz w:val="16"/>
-                      </w:rPr>
-                      <w:t>ABN 42 100 504 883</w:t>
-                    </w:r>
-                  </w:p>
-                </w:txbxContent>
-              </v:textbox>
-              <w10:wrap type="tight"/>
-            </v:shape>
-          </w:pict>
-        </mc:Fallback>
-      </mc:AlternateContent>
+      </w:rPr>
+      <w:pict w14:anchorId="3689A590">
+        <v:shapetype id="_x0000_t202" coordsize="21600,21600" o:spt="202" path="m,l,21600r21600,l21600,xe">
+          <v:stroke joinstyle="miter"/>
+          <v:path gradientshapeok="t" o:connecttype="rect"/>
+        </v:shapetype>
+        <v:shape id="Text Box 2" o:spid="_x0000_s1027" type="#_x0000_t202" style="position:absolute;left:0;text-align:left;margin-left:-9pt;margin-top:29.6pt;width:99pt;height:18pt;z-index:251659264;visibility:visible;mso-wrap-style:square;mso-width-percent:0;mso-height-percent:0;mso-wrap-distance-left:9pt;mso-wrap-distance-top:0;mso-wrap-distance-right:9pt;mso-wrap-distance-bottom:0;mso-position-horizontal:absolute;mso-position-horizontal-relative:text;mso-position-vertical:absolute;mso-position-vertical-relative:text;mso-width-percent:0;mso-height-percent:0;mso-width-relative:page;mso-height-relative:page;v-text-anchor:top" wrapcoords="0 0" o:gfxdata="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" filled="f" stroked="f">
+          <v:textbox>
+            <w:txbxContent>
+              <w:p>
+                <w:pPr>
+                  <w:spacing w:line="160" w:lineRule="exact"/>
+                  <w:rPr>
+                    <w:rFonts w:ascii="Verdana" w:hAnsi="Verdana"/>
+                    <w:sz w:val="16"/>
+                  </w:rPr>
+                </w:pPr>
+                <w:r>
+                  <w:rPr>
+                    <w:rFonts w:ascii="Verdana" w:hAnsi="Verdana"/>
+                    <w:sz w:val="16"/>
+                  </w:rPr>
+                  <w:t>ABN 42 100 504 883</w:t>
+                </w:r>
+              </w:p>
+            </w:txbxContent>
+          </v:textbox>
+          <w10:wrap type="tight"/>
+        </v:shape>
+      </w:pict>
     </w:r>
     <w:r>
       <w:rPr>
         <w:noProof/>
-        <w:lang w:eastAsia="en-AU"/>
-      </w:rPr>
-      <mc:AlternateContent>
-        <mc:Choice Requires="wps">
-          <w:drawing>
-            <wp:anchor distT="0" distB="0" distL="114300" distR="114300" simplePos="0" relativeHeight="251660288" behindDoc="0" locked="0" layoutInCell="1" allowOverlap="1" wp14:anchorId="41D00B21" wp14:editId="6547D624">
-              <wp:simplePos x="0" y="0"/>
-              <wp:positionH relativeFrom="column">
-                <wp:posOffset>5600700</wp:posOffset>
-              </wp:positionH>
-              <wp:positionV relativeFrom="page">
-                <wp:posOffset>350520</wp:posOffset>
-              </wp:positionV>
-              <wp:extent cx="685800" cy="548640"/>
-              <wp:effectExtent l="0" t="0" r="0" b="10160"/>
-              <wp:wrapTight wrapText="bothSides">
-                <wp:wrapPolygon edited="0">
-                  <wp:start x="800" y="0"/>
-                  <wp:lineTo x="800" y="21000"/>
-                  <wp:lineTo x="20000" y="21000"/>
-                  <wp:lineTo x="20000" y="0"/>
-                  <wp:lineTo x="800" y="0"/>
-                </wp:wrapPolygon>
-              </wp:wrapTight>
-              <wp:docPr id="3" name="Text Box 3"/>
-              <wp:cNvGraphicFramePr>
-                <a:graphicFrameLocks xmlns:a="http://schemas.openxmlformats.org/drawingml/2006/main"/>
-              </wp:cNvGraphicFramePr>
-              <a:graphic xmlns:a="http://schemas.openxmlformats.org/drawingml/2006/main">
-                <a:graphicData uri="http://schemas.microsoft.com/office/word/2010/wordprocessingShape">
-                  <wps:wsp>
-                    <wps:cNvSpPr txBox="1">
-                      <a:spLocks noChangeArrowheads="1"/>
-                    </wps:cNvSpPr>
-                    <wps:spPr bwMode="auto">
-                      <a:xfrm>
-                        <a:off x="0" y="0"/>
-                        <a:ext cx="685800" cy="548640"/>
-                      </a:xfrm>
-                      <a:prstGeom prst="rect">
-                        <a:avLst/>
-                      </a:prstGeom>
-                      <a:noFill/>
-                      <a:ln>
-                        <a:noFill/>
-                      </a:ln>
-                      <a:extLst>
-                        <a:ext uri="{909E8E84-426E-40DD-AFC4-6F175D3DCCD1}">
-                          <a14:hiddenFill xmlns:a14="http://schemas.microsoft.com/office/drawing/2010/main">
-                            <a:solidFill>
-                              <a:srgbClr val="FFFFFF"/>
-                            </a:solidFill>
-                          </a14:hiddenFill>
-                        </a:ext>
-                        <a:ext uri="{91240B29-F687-4F45-9708-019B960494DF}">
-                          <a14:hiddenLine xmlns:a14="http://schemas.microsoft.com/office/drawing/2010/main" w="9525">
-                            <a:solidFill>
-                              <a:srgbClr val="000000"/>
-                            </a:solidFill>
-                            <a:miter lim="800000"/>
-                            <a:headEnd/>
-                            <a:tailEnd/>
-                          </a14:hiddenLine>
-                        </a:ext>
-                      </a:extLst>
-                    </wps:spPr>
-                    <wps:txbx>
-                      <w:txbxContent>
-                        <w:p>
-                          <w:r>
-                            <w:rPr>
-                              <w:noProof/>
-                              <w:lang w:eastAsia="en-AU"/>
-                            </w:rPr>
-                            <w:drawing>
-                              <wp:inline distT="0" distB="0" distL="0" distR="0" wp14:anchorId="1F0DE2B3" wp14:editId="72BEBD59">
-                                <wp:extent cx="457200" cy="139700"/>
-                                <wp:effectExtent l="0" t="0" r="0" b="12700"/>
-                                <wp:docPr id="9" name="Picture 9"/>
-                                <wp:cNvGraphicFramePr>
-                                  <a:graphicFrameLocks xmlns:a="http://schemas.openxmlformats.org/drawingml/2006/main" noChangeAspect="1"/>
-                                </wp:cNvGraphicFramePr>
-                                <a:graphic xmlns:a="http://schemas.openxmlformats.org/drawingml/2006/main">
-                                  <a:graphicData uri="http://schemas.openxmlformats.org/drawingml/2006/picture">
-                                    <pic:pic xmlns:pic="http://schemas.openxmlformats.org/drawingml/2006/picture">
-                                      <pic:nvPicPr>
-                                        <pic:cNvPr id="0" name="Picture 2"/>
-                                        <pic:cNvPicPr>
-                                          <a:picLocks noChangeAspect="1" noChangeArrowheads="1"/>
-                                        </pic:cNvPicPr>
-                                      </pic:nvPicPr>
-                                      <pic:blipFill>
-                                        <a:blip r:embed="rId2">
-                                          <a:extLst>
-                                            <a:ext uri="{28A0092B-C50C-407E-A947-70E740481C1C}">
-                                              <a14:useLocalDpi xmlns:a14="http://schemas.microsoft.com/office/drawing/2010/main" val="0"/>
-                                            </a:ext>
-                                          </a:extLst>
-                                        </a:blip>
-                                        <a:srcRect/>
-                                        <a:stretch>
-                                          <a:fillRect/>
-                                        </a:stretch>
-                                      </pic:blipFill>
-                                      <pic:spPr bwMode="auto">
-                                        <a:xfrm>
-                                          <a:off x="0" y="0"/>
-                                          <a:ext cx="457200" cy="139700"/>
-                                        </a:xfrm>
-                                        <a:prstGeom prst="rect">
-                                          <a:avLst/>
-                                        </a:prstGeom>
-                                        <a:noFill/>
-                                        <a:ln>
-                                          <a:noFill/>
-                                        </a:ln>
-                                      </pic:spPr>
-                                    </pic:pic>
-                                  </a:graphicData>
-                                </a:graphic>
-                              </wp:inline>
-                            </w:drawing>
-                          </w:r>
-                        </w:p>
-                        <w:p>
-                          <w:pPr>
-                            <w:jc w:val="center"/>
-                            <w:rPr>
-                              <w:rFonts w:ascii="Arial (W1)" w:hAnsi="Arial (W1)" w:cs="Arial"/>
-                              <w:color w:val="333399"/>
-                              <w:sz w:val="8"/>
-                              <w:szCs w:val="7"/>
-                            </w:rPr>
-                          </w:pPr>
-                          <w:r>
-                            <w:rPr>
-                              <w:rFonts w:ascii="Arial (W1)" w:hAnsi="Arial (W1)" w:cs="Arial"/>
-                              <w:color w:val="333399"/>
-                              <w:sz w:val="8"/>
-                              <w:szCs w:val="7"/>
-                            </w:rPr>
-                            <w:t>NATA &amp; RCPA</w:t>
-                          </w:r>
-                        </w:p>
-                        <w:p>
-                          <w:pPr>
-                            <w:jc w:val="center"/>
-                            <w:rPr>
-                              <w:rFonts w:ascii="Arial (W1)" w:hAnsi="Arial (W1)" w:cs="Arial"/>
-                              <w:color w:val="333399"/>
-                              <w:sz w:val="8"/>
-                              <w:szCs w:val="7"/>
-                            </w:rPr>
-                          </w:pPr>
-                          <w:r>
-                            <w:rPr>
-                              <w:rFonts w:ascii="Arial (W1)" w:hAnsi="Arial (W1)" w:cs="Arial"/>
-                              <w:color w:val="333399"/>
-                              <w:sz w:val="8"/>
-                              <w:szCs w:val="7"/>
-                            </w:rPr>
-                            <w:t>ACCREDITED</w:t>
-                          </w:r>
-                        </w:p>
-                        <w:p>
-                          <w:pPr>
-                            <w:jc w:val="center"/>
-                            <w:rPr>
-                              <w:rFonts w:ascii="Arial (W1)" w:hAnsi="Arial (W1)" w:cs="Arial"/>
-                              <w:color w:val="333399"/>
-                              <w:sz w:val="8"/>
-                              <w:szCs w:val="7"/>
-                            </w:rPr>
-                          </w:pPr>
-                          <w:r>
-                            <w:rPr>
-                              <w:rFonts w:ascii="Arial (W1)" w:hAnsi="Arial (W1)" w:cs="Arial"/>
-                              <w:color w:val="333399"/>
-                              <w:sz w:val="8"/>
-                              <w:szCs w:val="7"/>
-                            </w:rPr>
-                            <w:t>LABORATORY</w:t>
-                          </w:r>
-                        </w:p>
-                        <w:p>
-                          <w:pPr>
-                            <w:jc w:val="center"/>
-                            <w:rPr>
-                              <w:rFonts w:ascii="Arial (W1)" w:hAnsi="Arial (W1)" w:cs="Arial"/>
-                              <w:color w:val="333399"/>
-                              <w:sz w:val="8"/>
-                              <w:szCs w:val="7"/>
-                            </w:rPr>
-                          </w:pPr>
-                          <w:r>
-                            <w:rPr>
-                              <w:rFonts w:ascii="Arial (W1)" w:hAnsi="Arial (W1)" w:cs="Arial"/>
-                              <w:color w:val="333399"/>
-                              <w:sz w:val="8"/>
-                              <w:szCs w:val="7"/>
-                            </w:rPr>
-                            <w:t>Number 2465</w:t>
-                          </w:r>
-                        </w:p>
-                      </w:txbxContent>
-                    </wps:txbx>
-                    <wps:bodyPr rot="0" vert="horz" wrap="square" lIns="91440" tIns="45720" rIns="91440" bIns="45720" anchor="t" anchorCtr="0" upright="1">
-                      <a:noAutofit/>
-                    </wps:bodyPr>
-                  </wps:wsp>
-                </a:graphicData>
-              </a:graphic>
-              <wp14:sizeRelH relativeFrom="page">
-                <wp14:pctWidth>0</wp14:pctWidth>
-              </wp14:sizeRelH>
-              <wp14:sizeRelV relativeFrom="page">
-                <wp14:pctHeight>0</wp14:pctHeight>
-              </wp14:sizeRelV>
-            </wp:anchor>
-          </w:drawing>
-        </mc:Choice>
-        <mc:Fallback>
-          <w:pict>
-            <v:shape w14:anchorId="41D00B21" id="Text Box 3" o:spid="_x0000_s1027" type="#_x0000_t202" style="position:absolute;left:0;text-align:left;margin-left:441pt;margin-top:27.6pt;width:54pt;height:43.2pt;z-index:251660288;visibility:visible;mso-wrap-style:square;mso-width-percent:0;mso-height-percent:0;mso-wrap-distance-left:9pt;mso-wrap-distance-top:0;mso-wrap-distance-right:9pt;mso-wrap-distance-bottom:0;mso-position-horizontal:absolute;mso-position-horizontal-relative:text;mso-position-vertical:absolute;mso-position-vertical-relative:page;mso-width-percent:0;mso-height-percent:0;mso-width-relative:page;mso-height-relative:page;v-text-anchor:top" o:gfxdata="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" filled="f" stroked="f">
-              <v:textbox>
-                <w:txbxContent>
-                  <w:p>
-                    <w:r>
-                      <w:rPr>
-                        <w:noProof/>
-                        <w:lang w:eastAsia="en-AU"/>
-                      </w:rPr>
-                      <w:drawing>
-                        <wp:inline distT="0" distB="0" distL="0" distR="0" wp14:anchorId="1F0DE2B3" wp14:editId="72BEBD59">
-                          <wp:extent cx="457200" cy="139700"/>
-                          <wp:effectExtent l="0" t="0" r="0" b="12700"/>
-                          <wp:docPr id="9" name="Picture 9"/>
-                          <wp:cNvGraphicFramePr>
-                            <a:graphicFrameLocks xmlns:a="http://schemas.openxmlformats.org/drawingml/2006/main" noChangeAspect="1"/>
-                          </wp:cNvGraphicFramePr>
-                          <a:graphic xmlns:a="http://schemas.openxmlformats.org/drawingml/2006/main">
-                            <a:graphicData uri="http://schemas.openxmlformats.org/drawingml/2006/picture">
-                              <pic:pic xmlns:pic="http://schemas.openxmlformats.org/drawingml/2006/picture">
-                                <pic:nvPicPr>
-                                  <pic:cNvPr id="0" name="Picture 2"/>
-                                  <pic:cNvPicPr>
-                                    <a:picLocks noChangeAspect="1" noChangeArrowheads="1"/>
-                                  </pic:cNvPicPr>
-                                </pic:nvPicPr>
-                                <pic:blipFill>
-                                  <a:blip r:embed="rId2">
-                                    <a:extLst>
-                                      <a:ext uri="{28A0092B-C50C-407E-A947-70E740481C1C}">
-                                        <a14:useLocalDpi xmlns:a14="http://schemas.microsoft.com/office/drawing/2010/main" val="0"/>
-                                      </a:ext>
-                                    </a:extLst>
-                                  </a:blip>
-                                  <a:srcRect/>
-                                  <a:stretch>
-                                    <a:fillRect/>
-                                  </a:stretch>
-                                </pic:blipFill>
-                                <pic:spPr bwMode="auto">
-                                  <a:xfrm>
-                                    <a:off x="0" y="0"/>
-                                    <a:ext cx="457200" cy="139700"/>
-                                  </a:xfrm>
-                                  <a:prstGeom prst="rect">
-                                    <a:avLst/>
-                                  </a:prstGeom>
-                                  <a:noFill/>
-                                  <a:ln>
-                                    <a:noFill/>
-                                  </a:ln>
-                                </pic:spPr>
-                              </pic:pic>
-                            </a:graphicData>
-                          </a:graphic>
-                        </wp:inline>
-                      </w:drawing>
-                    </w:r>
-                  </w:p>
-                  <w:p>
-                    <w:pPr>
-                      <w:jc w:val="center"/>
-                      <w:rPr>
-                        <w:rFonts w:ascii="Arial (W1)" w:hAnsi="Arial (W1)" w:cs="Arial"/>
-                        <w:color w:val="333399"/>
-                        <w:sz w:val="8"/>
-                        <w:szCs w:val="7"/>
-                      </w:rPr>
-                    </w:pPr>
-                    <w:r>
-                      <w:rPr>
-                        <w:rFonts w:ascii="Arial (W1)" w:hAnsi="Arial (W1)" w:cs="Arial"/>
-                        <w:color w:val="333399"/>
-                        <w:sz w:val="8"/>
-                        <w:szCs w:val="7"/>
-                      </w:rPr>
-                      <w:t>NATA &amp; RCPA</w:t>
-                    </w:r>
-                  </w:p>
-                  <w:p>
-                    <w:pPr>
-                      <w:jc w:val="center"/>
-                      <w:rPr>
-                        <w:rFonts w:ascii="Arial (W1)" w:hAnsi="Arial (W1)" w:cs="Arial"/>
-                        <w:color w:val="333399"/>
-                        <w:sz w:val="8"/>
-                        <w:szCs w:val="7"/>
-                      </w:rPr>
-                    </w:pPr>
-                    <w:r>
-                      <w:rPr>
-                        <w:rFonts w:ascii="Arial (W1)" w:hAnsi="Arial (W1)" w:cs="Arial"/>
-                        <w:color w:val="333399"/>
-                        <w:sz w:val="8"/>
-                        <w:szCs w:val="7"/>
-                      </w:rPr>
-                      <w:t>ACCREDITED</w:t>
-                    </w:r>
-                  </w:p>
-                  <w:p>
-                    <w:pPr>
-                      <w:jc w:val="center"/>
-                      <w:rPr>
-                        <w:rFonts w:ascii="Arial (W1)" w:hAnsi="Arial (W1)" w:cs="Arial"/>
-                        <w:color w:val="333399"/>
-                        <w:sz w:val="8"/>
-                        <w:szCs w:val="7"/>
-                      </w:rPr>
-                    </w:pPr>
-                    <w:r>
-                      <w:rPr>
-                        <w:rFonts w:ascii="Arial (W1)" w:hAnsi="Arial (W1)" w:cs="Arial"/>
-                        <w:color w:val="333399"/>
-                        <w:sz w:val="8"/>
-                        <w:szCs w:val="7"/>
-                      </w:rPr>
-                      <w:t>LABORATORY</w:t>
-                    </w:r>
-                  </w:p>
-                  <w:p>
-                    <w:pPr>
-                      <w:jc w:val="center"/>
-                      <w:rPr>
-                        <w:rFonts w:ascii="Arial (W1)" w:hAnsi="Arial (W1)" w:cs="Arial"/>
-                        <w:color w:val="333399"/>
-                        <w:sz w:val="8"/>
-                        <w:szCs w:val="7"/>
-                      </w:rPr>
-                    </w:pPr>
-                    <w:r>
-                      <w:rPr>
-                        <w:rFonts w:ascii="Arial (W1)" w:hAnsi="Arial (W1)" w:cs="Arial"/>
-                        <w:color w:val="333399"/>
-                        <w:sz w:val="8"/>
-                        <w:szCs w:val="7"/>
-                      </w:rPr>
-                      <w:t>Number 2465</w:t>
-                    </w:r>
-                  </w:p>
-                </w:txbxContent>
-              </v:textbox>
-              <w10:wrap type="tight" anchory="page"/>
-            </v:shape>
-          </w:pict>
-        </mc:Fallback>
-      </mc:AlternateContent>
+      </w:rPr>
+      <w:pict w14:anchorId="770205A8">
+        <v:shape id="Text Box 3" o:spid="_x0000_s1026" type="#_x0000_t202" style="position:absolute;left:0;text-align:left;margin-left:441pt;margin-top:27.6pt;width:54pt;height:43.2pt;z-index:251660288;visibility:visible;mso-wrap-style:square;mso-width-percent:0;mso-height-percent:0;mso-wrap-distance-left:9pt;mso-wrap-distance-top:0;mso-wrap-distance-right:9pt;mso-wrap-distance-bottom:0;mso-position-horizontal:absolute;mso-position-horizontal-relative:text;mso-position-vertical:absolute;mso-position-vertical-relative:page;mso-width-percent:0;mso-height-percent:0;mso-width-relative:page;mso-height-relative:page;v-text-anchor:top" wrapcoords="0 0" o:gfxdata="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" filled="f" stroked="f">
+          <v:textbox>
+            <w:txbxContent>
+              <w:p>
+                <w:r>
+                  <w:rPr>
+                    <w:noProof/>
+                    <w:lang w:eastAsia="en-AU"/>
+                  </w:rPr>
+                  <w:drawing>
+                    <wp:inline distT="0" distB="0" distL="0" distR="0" wp14:anchorId="1F0DE2B3" wp14:editId="72BEBD59">
+                      <wp:extent cx="457200" cy="139700"/>
+                      <wp:effectExtent l="0" t="0" r="0" b="12700"/>
+                      <wp:docPr id="5" name="Picture 9"/>
+                      <wp:cNvGraphicFramePr>
+                        <a:graphicFrameLocks xmlns:a="http://schemas.openxmlformats.org/drawingml/2006/main" noChangeAspect="1"/>
+                      </wp:cNvGraphicFramePr>
+                      <a:graphic xmlns:a="http://schemas.openxmlformats.org/drawingml/2006/main">
+                        <a:graphicData uri="http://schemas.openxmlformats.org/drawingml/2006/picture">
+                          <pic:pic xmlns:pic="http://schemas.openxmlformats.org/drawingml/2006/picture">
+                            <pic:nvPicPr>
+                              <pic:cNvPr id="6" name="Picture 2"/>
+                              <pic:cNvPicPr>
+                                <a:picLocks noChangeAspect="1" noChangeArrowheads="1"/>
+                              </pic:cNvPicPr>
+                            </pic:nvPicPr>
+                            <pic:blipFill>
+                              <a:blip r:embed="rId2">
+                                <a:extLst>
+                                  <a:ext uri="{28A0092B-C50C-407E-A947-70E740481C1C}">
+                                    <a14:useLocalDpi xmlns:a14="http://schemas.microsoft.com/office/drawing/2010/main" val="0"/>
+                                  </a:ext>
+                                </a:extLst>
+                              </a:blip>
+                              <a:srcRect/>
+                              <a:stretch>
+                                <a:fillRect/>
+                              </a:stretch>
+                            </pic:blipFill>
+                            <pic:spPr bwMode="auto">
+                              <a:xfrm>
+                                <a:off x="0" y="0"/>
+                                <a:ext cx="457200" cy="139700"/>
+                              </a:xfrm>
+                              <a:prstGeom prst="rect">
+                                <a:avLst/>
+                              </a:prstGeom>
+                              <a:noFill/>
+                              <a:ln>
+                                <a:noFill/>
+                              </a:ln>
+                            </pic:spPr>
+                          </pic:pic>
+                        </a:graphicData>
+                      </a:graphic>
+                    </wp:inline>
+                  </w:drawing>
+                </w:r>
+              </w:p>
+              <w:p>
+                <w:pPr>
+                  <w:jc w:val="center"/>
+                  <w:rPr>
+                    <w:rFonts w:ascii="Arial (W1)" w:hAnsi="Arial (W1)" w:cs="Arial"/>
+                    <w:color w:val="333399"/>
+                    <w:sz w:val="8"/>
+                    <w:szCs w:val="7"/>
+                  </w:rPr>
+                </w:pPr>
+                <w:r>
+                  <w:rPr>
+                    <w:rFonts w:ascii="Arial (W1)" w:hAnsi="Arial (W1)" w:cs="Arial"/>
+                    <w:color w:val="333399"/>
+                    <w:sz w:val="8"/>
+                    <w:szCs w:val="7"/>
+                  </w:rPr>
+                  <w:t>NATA &amp; RCPA</w:t>
+                </w:r>
+              </w:p>
+              <w:p>
+                <w:pPr>
+                  <w:jc w:val="center"/>
+                  <w:rPr>
+                    <w:rFonts w:ascii="Arial (W1)" w:hAnsi="Arial (W1)" w:cs="Arial"/>
+                    <w:color w:val="333399"/>
+                    <w:sz w:val="8"/>
+                    <w:szCs w:val="7"/>
+                  </w:rPr>
+                </w:pPr>
+                <w:r>
+                  <w:rPr>
+                    <w:rFonts w:ascii="Arial (W1)" w:hAnsi="Arial (W1)" w:cs="Arial"/>
+                    <w:color w:val="333399"/>
+                    <w:sz w:val="8"/>
+                    <w:szCs w:val="7"/>
+                  </w:rPr>
+                  <w:t>ACCREDITED</w:t>
+                </w:r>
+              </w:p>
+              <w:p>
+                <w:pPr>
+                  <w:jc w:val="center"/>
+                  <w:rPr>
+                    <w:rFonts w:ascii="Arial (W1)" w:hAnsi="Arial (W1)" w:cs="Arial"/>
+                    <w:color w:val="333399"/>
+                    <w:sz w:val="8"/>
+                    <w:szCs w:val="7"/>
+                  </w:rPr>
+                </w:pPr>
+                <w:r>
+                  <w:rPr>
+                    <w:rFonts w:ascii="Arial (W1)" w:hAnsi="Arial (W1)" w:cs="Arial"/>
+                    <w:color w:val="333399"/>
+                    <w:sz w:val="8"/>
+                    <w:szCs w:val="7"/>
+                  </w:rPr>
+                  <w:t>LABORATORY</w:t>
+                </w:r>
+              </w:p>
+              <w:p>
+                <w:pPr>
+                  <w:jc w:val="center"/>
+                  <w:rPr>
+                    <w:rFonts w:ascii="Arial (W1)" w:hAnsi="Arial (W1)" w:cs="Arial"/>
+                    <w:color w:val="333399"/>
+                    <w:sz w:val="8"/>
+                    <w:szCs w:val="7"/>
+                  </w:rPr>
+                </w:pPr>
+                <w:r>
+                  <w:rPr>
+                    <w:rFonts w:ascii="Arial (W1)" w:hAnsi="Arial (W1)" w:cs="Arial"/>
+                    <w:color w:val="333399"/>
+                    <w:sz w:val="8"/>
+                    <w:szCs w:val="7"/>
+                  </w:rPr>
+                  <w:t>Number 2465</w:t>
+                </w:r>
+              </w:p>
+            </w:txbxContent>
+          </v:textbox>
+          <w10:wrap type="tight" anchory="page"/>
+        </v:shape>
+      </w:pict>
     </w:r>
     <w:r>
       <w:rPr>
@@ -7823,7 +7447,7 @@
           <wp:extent cx="342900" cy="546100"/>
           <wp:effectExtent l="0" t="0" r="12700" b="12700"/>
           <wp:wrapNone/>
-          <wp:docPr id="8" name="Picture 8"/>
+          <wp:docPr id="9" name="Picture 8"/>
           <wp:cNvGraphicFramePr>
             <a:graphicFrameLocks xmlns:a="http://schemas.openxmlformats.org/drawingml/2006/main" noChangeAspect="1"/>
           </wp:cNvGraphicFramePr>
@@ -7831,7 +7455,7 @@
             <a:graphicData uri="http://schemas.openxmlformats.org/drawingml/2006/picture">
               <pic:pic xmlns:pic="http://schemas.openxmlformats.org/drawingml/2006/picture">
                 <pic:nvPicPr>
-                  <pic:cNvPr id="0" name="Picture 1"/>
+                  <pic:cNvPr id="10" name="Picture 1"/>
                   <pic:cNvPicPr>
                     <a:picLocks noChangeAspect="1" noChangeArrowheads="1"/>
                   </pic:cNvPicPr>
@@ -7877,105 +7501,17 @@
     <w:r>
       <w:rPr>
         <w:noProof/>
-        <w:lang w:eastAsia="en-AU"/>
-      </w:rPr>
-      <mc:AlternateContent>
-        <mc:Choice Requires="wps">
-          <w:drawing>
-            <wp:anchor distT="0" distB="0" distL="114300" distR="114300" simplePos="0" relativeHeight="251661312" behindDoc="0" locked="0" layoutInCell="1" allowOverlap="1" wp14:anchorId="75C9205B" wp14:editId="3FEB3A7F">
-              <wp:simplePos x="0" y="0"/>
-              <wp:positionH relativeFrom="column">
-                <wp:posOffset>6203315</wp:posOffset>
-              </wp:positionH>
-              <wp:positionV relativeFrom="paragraph">
-                <wp:posOffset>-317500</wp:posOffset>
-              </wp:positionV>
-              <wp:extent cx="554990" cy="688340"/>
-              <wp:effectExtent l="5715" t="0" r="0" b="0"/>
-              <wp:wrapTight wrapText="bothSides">
-                <wp:wrapPolygon edited="0">
-                  <wp:start x="0" y="0"/>
-                  <wp:lineTo x="21600" y="0"/>
-                  <wp:lineTo x="21600" y="21600"/>
-                  <wp:lineTo x="0" y="21600"/>
-                  <wp:lineTo x="0" y="0"/>
-                </wp:wrapPolygon>
-              </wp:wrapTight>
-              <wp:docPr id="4" name="Text Box 4"/>
-              <wp:cNvGraphicFramePr>
-                <a:graphicFrameLocks xmlns:a="http://schemas.openxmlformats.org/drawingml/2006/main"/>
-              </wp:cNvGraphicFramePr>
-              <a:graphic xmlns:a="http://schemas.openxmlformats.org/drawingml/2006/main">
-                <a:graphicData uri="http://schemas.microsoft.com/office/word/2010/wordprocessingShape">
-                  <wps:wsp>
-                    <wps:cNvSpPr txBox="1">
-                      <a:spLocks noChangeArrowheads="1"/>
-                    </wps:cNvSpPr>
-                    <wps:spPr bwMode="auto">
-                      <a:xfrm>
-                        <a:off x="0" y="0"/>
-                        <a:ext cx="554990" cy="688340"/>
-                      </a:xfrm>
-                      <a:prstGeom prst="rect">
-                        <a:avLst/>
-                      </a:prstGeom>
-                      <a:noFill/>
-                      <a:ln>
-                        <a:noFill/>
-                      </a:ln>
-                      <a:extLst>
-                        <a:ext uri="{909E8E84-426E-40DD-AFC4-6F175D3DCCD1}">
-                          <a14:hiddenFill xmlns:a14="http://schemas.microsoft.com/office/drawing/2010/main">
-                            <a:solidFill>
-                              <a:srgbClr val="FFFFFF"/>
-                            </a:solidFill>
-                          </a14:hiddenFill>
-                        </a:ext>
-                        <a:ext uri="{91240B29-F687-4F45-9708-019B960494DF}">
-                          <a14:hiddenLine xmlns:a14="http://schemas.microsoft.com/office/drawing/2010/main" w="9525">
-                            <a:solidFill>
-                              <a:srgbClr val="000000"/>
-                            </a:solidFill>
-                            <a:miter lim="800000"/>
-                            <a:headEnd/>
-                            <a:tailEnd/>
-                          </a14:hiddenLine>
-                        </a:ext>
-                      </a:extLst>
-                    </wps:spPr>
-                    <wps:txbx>
-                      <w:txbxContent>
-                        <w:p/>
-                      </w:txbxContent>
-                    </wps:txbx>
-                    <wps:bodyPr rot="0" vert="horz" wrap="square" lIns="91440" tIns="45720" rIns="91440" bIns="45720" anchor="t" anchorCtr="0" upright="1">
-                      <a:noAutofit/>
-                    </wps:bodyPr>
-                  </wps:wsp>
-                </a:graphicData>
-              </a:graphic>
-              <wp14:sizeRelH relativeFrom="page">
-                <wp14:pctWidth>0</wp14:pctWidth>
-              </wp14:sizeRelH>
-              <wp14:sizeRelV relativeFrom="page">
-                <wp14:pctHeight>0</wp14:pctHeight>
-              </wp14:sizeRelV>
-            </wp:anchor>
-          </w:drawing>
-        </mc:Choice>
-        <mc:Fallback>
-          <w:pict>
-            <v:shape w14:anchorId="75C9205B" id="Text Box 4" o:spid="_x0000_s1028" type="#_x0000_t202" style="position:absolute;left:0;text-align:left;margin-left:488.45pt;margin-top:-25pt;width:43.7pt;height:54.2pt;z-index:251661312;visibility:visible;mso-wrap-style:square;mso-width-percent:0;mso-height-percent:0;mso-wrap-distance-left:9pt;mso-wrap-distance-top:0;mso-wrap-distance-right:9pt;mso-wrap-distance-bottom:0;mso-position-horizontal:absolute;mso-position-horizontal-relative:text;mso-position-vertical:absolute;mso-position-vertical-relative:text;mso-width-percent:0;mso-height-percent:0;mso-width-relative:page;mso-height-relative:page;v-text-anchor:top" o:gfxdata="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" filled="f" stroked="f">
-              <v:textbox>
-                <w:txbxContent>
-                  <w:p/>
-                </w:txbxContent>
-              </v:textbox>
-              <w10:wrap type="tight"/>
-            </v:shape>
-          </w:pict>
-        </mc:Fallback>
-      </mc:AlternateContent>
+      </w:rPr>
+      <w:pict w14:anchorId="0892E7F8">
+        <v:shape id="Text Box 4" o:spid="_x0000_s1025" type="#_x0000_t202" style="position:absolute;left:0;text-align:left;margin-left:488.45pt;margin-top:-25pt;width:43.7pt;height:54.2pt;z-index:251661312;visibility:visible;mso-wrap-style:square;mso-width-percent:0;mso-height-percent:0;mso-wrap-distance-left:9pt;mso-wrap-distance-top:0;mso-wrap-distance-right:9pt;mso-wrap-distance-bottom:0;mso-position-horizontal:absolute;mso-position-horizontal-relative:text;mso-position-vertical:absolute;mso-position-vertical-relative:text;mso-width-percent:0;mso-height-percent:0;mso-width-relative:page;mso-height-relative:page;v-text-anchor:top" wrapcoords="0 0" o:gfxdata="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" filled="f" stroked="f">
+          <v:textbox>
+            <w:txbxContent>
+              <w:p/>
+            </w:txbxContent>
+          </v:textbox>
+          <w10:wrap type="tight"/>
+        </v:shape>
+      </w:pict>
     </w:r>
     <w:r>
       <w:rPr>
@@ -10385,6 +9921,18 @@
     <w:basedOn w:val="DefaultParagraphFont"/>
     <w:rsid w:val="002372C9"/>
   </w:style>
+  <w:style w:type="character" w:styleId="UnresolvedMention">
+    <w:name w:val="Unresolved Mention"/>
+    <w:basedOn w:val="DefaultParagraphFont"/>
+    <w:uiPriority w:val="99"/>
+    <w:semiHidden/>
+    <w:unhideWhenUsed/>
+    <w:rsid w:val="00AD02A5"/>
+    <w:rPr>
+      <w:color w:val="605E5C"/>
+      <w:shd w:val="clear" w:color="auto" w:fill="E1DFDD"/>
+    </w:rPr>
+  </w:style>
 </w:styles>
 </file>
 
@@ -10709,6 +10257,15 @@
 </file>
 
 <file path=customXml/item1.xml><?xml version="1.0" encoding="utf-8"?>
+<?mso-contentType ?>
+<FormTemplates xmlns="http://schemas.microsoft.com/sharepoint/v3/contenttype/forms">
+  <Display>DocumentLibraryForm</Display>
+  <Edit>DocumentLibraryForm</Edit>
+  <New>DocumentLibraryForm</New>
+</FormTemplates>
+</file>
+
+<file path=customXml/item2.xml><?xml version="1.0" encoding="utf-8"?>
 <ct:contentTypeSchema xmlns:ct="http://schemas.microsoft.com/office/2006/metadata/contentType" xmlns:ma="http://schemas.microsoft.com/office/2006/metadata/properties/metaAttributes" ct:_="" ma:_="" ma:contentTypeName="Document" ma:contentTypeID="0x010100451F1F8C0772B440BA84570C3C4286EA" ma:contentTypeVersion="29" ma:contentTypeDescription="Create a new document." ma:contentTypeScope="" ma:versionID="b3bcf93054b5d0678557845ec3dd46dd">
   <xsd:schema xmlns:xsd="http://www.w3.org/2001/XMLSchema" xmlns:xs="http://www.w3.org/2001/XMLSchema" xmlns:p="http://schemas.microsoft.com/office/2006/metadata/properties" xmlns:ns2="c44ab56d-57f8-4a14-86db-a39667906be8" xmlns:ns3="bbb6251c-984c-4fcb-9547-f40f6d5e63ff" targetNamespace="http://schemas.microsoft.com/office/2006/metadata/properties" ma:root="true" ma:fieldsID="676e0b85b827ae08faaea4d501add0a1" ns2:_="" ns3:_="">
     <xsd:import namespace="c44ab56d-57f8-4a14-86db-a39667906be8"/>
@@ -10997,11 +10554,11 @@
 </ct:contentTypeSchema>
 </file>
 
-<file path=customXml/item2.xml><?xml version="1.0" encoding="utf-8"?>
+<file path=customXml/item3.xml><?xml version="1.0" encoding="utf-8"?>
 <b:Sources xmlns:b="http://schemas.openxmlformats.org/officeDocument/2006/bibliography" xmlns="http://schemas.openxmlformats.org/officeDocument/2006/bibliography" SelectedStyle="/APA.XSL" StyleName="APA"/>
 </file>
 
-<file path=customXml/item3.xml><?xml version="1.0" encoding="utf-8"?>
+<file path=customXml/item4.xml><?xml version="1.0" encoding="utf-8"?>
 <p:properties xmlns:p="http://schemas.microsoft.com/office/2006/metadata/properties" xmlns:xsi="http://www.w3.org/2001/XMLSchema-instance" xmlns:pc="http://schemas.microsoft.com/office/infopath/2007/PartnerControls">
   <documentManagement>
     <DocumentType xmlns="c44ab56d-57f8-4a14-86db-a39667906be8" xsi:nil="true"/>
@@ -11064,16 +10621,15 @@
 </p:properties>
 </file>
 
-<file path=customXml/item4.xml><?xml version="1.0" encoding="utf-8"?>
-<?mso-contentType ?>
-<FormTemplates xmlns="http://schemas.microsoft.com/sharepoint/v3/contenttype/forms">
-  <Display>DocumentLibraryForm</Display>
-  <Edit>DocumentLibraryForm</Edit>
-  <New>DocumentLibraryForm</New>
-</FormTemplates>
+<file path=customXml/itemProps1.xml><?xml version="1.0" encoding="utf-8"?>
+<ds:datastoreItem xmlns:ds="http://schemas.openxmlformats.org/officeDocument/2006/customXml" ds:itemID="{B729D0C8-9D2D-4AC6-87FF-19DE299FC5DF}">
+  <ds:schemaRefs>
+    <ds:schemaRef ds:uri="http://schemas.microsoft.com/sharepoint/v3/contenttype/forms"/>
+  </ds:schemaRefs>
+</ds:datastoreItem>
 </file>
 
-<file path=customXml/itemProps1.xml><?xml version="1.0" encoding="utf-8"?>
+<file path=customXml/itemProps2.xml><?xml version="1.0" encoding="utf-8"?>
 <ds:datastoreItem xmlns:ds="http://schemas.openxmlformats.org/officeDocument/2006/customXml" ds:itemID="{4FE0F171-D1F5-4E71-A31D-175DA54264F3}">
   <ds:schemaRefs>
     <ds:schemaRef ds:uri="http://schemas.microsoft.com/office/2006/metadata/contentType"/>
@@ -11092,7 +10648,7 @@
 </ds:datastoreItem>
 </file>
 
-<file path=customXml/itemProps2.xml><?xml version="1.0" encoding="utf-8"?>
+<file path=customXml/itemProps3.xml><?xml version="1.0" encoding="utf-8"?>
 <ds:datastoreItem xmlns:ds="http://schemas.openxmlformats.org/officeDocument/2006/customXml" ds:itemID="{26D5C10E-B307-4C5D-9688-97D0BFDD05DA}">
   <ds:schemaRefs>
     <ds:schemaRef ds:uri="http://schemas.openxmlformats.org/officeDocument/2006/bibliography"/>
@@ -11100,7 +10656,7 @@
 </ds:datastoreItem>
 </file>
 
-<file path=customXml/itemProps3.xml><?xml version="1.0" encoding="utf-8"?>
+<file path=customXml/itemProps4.xml><?xml version="1.0" encoding="utf-8"?>
 <ds:datastoreItem xmlns:ds="http://schemas.openxmlformats.org/officeDocument/2006/customXml" ds:itemID="{DF42F906-2EE0-49DA-8EB5-5374FDE5685D}">
   <ds:schemaRefs>
     <ds:schemaRef ds:uri="http://schemas.microsoft.com/office/2006/metadata/properties"/>
@@ -11109,12 +10665,4 @@
     <ds:schemaRef ds:uri="bbb6251c-984c-4fcb-9547-f40f6d5e63ff"/>
   </ds:schemaRefs>
 </ds:datastoreItem>
-</file>
-
-<file path=customXml/itemProps4.xml><?xml version="1.0" encoding="utf-8"?>
-<ds:datastoreItem xmlns:ds="http://schemas.openxmlformats.org/officeDocument/2006/customXml" ds:itemID="{B729D0C8-9D2D-4AC6-87FF-19DE299FC5DF}">
-  <ds:schemaRefs>
-    <ds:schemaRef ds:uri="http://schemas.microsoft.com/sharepoint/v3/contenttype/forms"/>
-  </ds:schemaRefs>
-</ds:datastoreItem>
 </file>